--- a/Gestion del Proyecto/Planificacion/Plan de Iteración -2- face Inicio.docx
+++ b/Gestion del Proyecto/Planificacion/Plan de Iteración -2- face Inicio.docx
@@ -426,7 +426,7 @@
                                             </pic:cNvPicPr>
                                           </pic:nvPicPr>
                                           <pic:blipFill>
-                                            <a:blip r:embed="rId9">
+                                            <a:blip r:embed="rId11">
                                               <a:extLst>
                                                 <a:ext uri="{28A0092B-C50C-407E-A947-70E740481C1C}">
                                                   <a14:useLocalDpi xmlns:a14="http://schemas.microsoft.com/office/drawing/2010/main" val="0"/>
@@ -496,7 +496,7 @@
                                           </pic:cNvPicPr>
                                         </pic:nvPicPr>
                                         <pic:blipFill>
-                                          <a:blip r:embed="rId10">
+                                          <a:blip r:embed="rId12">
                                             <a:extLst>
                                               <a:ext uri="{28A0092B-C50C-407E-A947-70E740481C1C}">
                                                 <a14:useLocalDpi xmlns:a14="http://schemas.microsoft.com/office/drawing/2010/main" val="0"/>
@@ -933,7 +933,7 @@
                                         </pic:cNvPicPr>
                                       </pic:nvPicPr>
                                       <pic:blipFill>
-                                        <a:blip r:embed="rId10">
+                                        <a:blip r:embed="rId12">
                                           <a:extLst>
                                             <a:ext uri="{28A0092B-C50C-407E-A947-70E740481C1C}">
                                               <a14:useLocalDpi xmlns:a14="http://schemas.microsoft.com/office/drawing/2010/main" val="0"/>
@@ -1156,7 +1156,7 @@
                                         </pic:cNvPicPr>
                                       </pic:nvPicPr>
                                       <pic:blipFill>
-                                        <a:blip r:embed="rId10">
+                                        <a:blip r:embed="rId12">
                                           <a:extLst>
                                             <a:ext uri="{28A0092B-C50C-407E-A947-70E740481C1C}">
                                               <a14:useLocalDpi xmlns:a14="http://schemas.microsoft.com/office/drawing/2010/main" val="0"/>
@@ -1373,7 +1373,7 @@
                                         </pic:cNvPicPr>
                                       </pic:nvPicPr>
                                       <pic:blipFill>
-                                        <a:blip r:embed="rId10">
+                                        <a:blip r:embed="rId12">
                                           <a:extLst>
                                             <a:ext uri="{28A0092B-C50C-407E-A947-70E740481C1C}">
                                               <a14:useLocalDpi xmlns:a14="http://schemas.microsoft.com/office/drawing/2010/main" val="0"/>
@@ -3141,6 +3141,24 @@
     <w:p>
       <w:pPr>
         <w:pStyle w:val="PSI-Normal"/>
+        <w:numPr>
+          <w:ilvl w:val="0"/>
+          <w:numId w:val="13"/>
+        </w:numPr>
+        <w:rPr>
+          <w:rFonts w:cstheme="minorHAnsi"/>
+        </w:rPr>
+      </w:pPr>
+      <w:r>
+        <w:rPr>
+          <w:rFonts w:cstheme="minorHAnsi"/>
+        </w:rPr>
+        <w:t xml:space="preserve">Especificación de requerimientos </w:t>
+      </w:r>
+    </w:p>
+    <w:p>
+      <w:pPr>
+        <w:pStyle w:val="PSI-Normal"/>
         <w:ind w:left="0" w:firstLine="0"/>
         <w:rPr>
           <w:rFonts w:cstheme="minorHAnsi"/>
@@ -4027,6 +4045,13 @@
                 <w:color w:val="auto"/>
               </w:rPr>
             </w:pPr>
+            <w:r>
+              <w:rPr>
+                <w:rFonts w:cstheme="minorHAnsi"/>
+                <w:color w:val="auto"/>
+              </w:rPr>
+              <w:t>Juan</w:t>
+            </w:r>
           </w:p>
         </w:tc>
         <w:tc>
@@ -4155,6 +4180,14 @@
                 <w:lang w:val="es-ES"/>
               </w:rPr>
             </w:pPr>
+            <w:r>
+              <w:rPr>
+                <w:rFonts w:cstheme="minorHAnsi"/>
+                <w:color w:val="auto"/>
+                <w:lang w:val="es-ES"/>
+              </w:rPr>
+              <w:t>Victor</w:t>
+            </w:r>
           </w:p>
         </w:tc>
         <w:tc>
@@ -4288,6 +4321,13 @@
                 <w:color w:val="auto"/>
               </w:rPr>
             </w:pPr>
+            <w:r>
+              <w:rPr>
+                <w:rFonts w:cstheme="minorHAnsi"/>
+                <w:color w:val="auto"/>
+              </w:rPr>
+              <w:t>Gustavo</w:t>
+            </w:r>
           </w:p>
         </w:tc>
         <w:tc>
@@ -4415,6 +4455,13 @@
                 <w:color w:val="auto"/>
               </w:rPr>
             </w:pPr>
+            <w:r>
+              <w:rPr>
+                <w:rFonts w:cstheme="minorHAnsi"/>
+                <w:color w:val="auto"/>
+              </w:rPr>
+              <w:t>Todos</w:t>
+            </w:r>
           </w:p>
         </w:tc>
         <w:tc>
@@ -4541,6 +4588,13 @@
                 <w:color w:val="auto"/>
               </w:rPr>
             </w:pPr>
+            <w:r>
+              <w:rPr>
+                <w:rFonts w:cstheme="minorHAnsi"/>
+                <w:color w:val="auto"/>
+              </w:rPr>
+              <w:t>Juan</w:t>
+            </w:r>
           </w:p>
         </w:tc>
         <w:tc>
@@ -4624,6 +4678,13 @@
                 <w:color w:val="auto"/>
               </w:rPr>
             </w:pPr>
+            <w:r>
+              <w:rPr>
+                <w:rFonts w:cstheme="minorHAnsi"/>
+                <w:color w:val="auto"/>
+              </w:rPr>
+              <w:t>Todos</w:t>
+            </w:r>
           </w:p>
         </w:tc>
         <w:tc>
@@ -4763,6 +4824,13 @@
                 <w:color w:val="auto"/>
               </w:rPr>
             </w:pPr>
+            <w:r>
+              <w:rPr>
+                <w:rFonts w:cstheme="minorHAnsi"/>
+                <w:color w:val="auto"/>
+              </w:rPr>
+              <w:t>Juan</w:t>
+            </w:r>
           </w:p>
         </w:tc>
         <w:tc>
@@ -4906,6 +4974,14 @@
                 <w:lang w:val="es-ES"/>
               </w:rPr>
             </w:pPr>
+            <w:r>
+              <w:rPr>
+                <w:rFonts w:cstheme="minorHAnsi"/>
+                <w:color w:val="auto"/>
+                <w:lang w:val="es-ES"/>
+              </w:rPr>
+              <w:t>Todos</w:t>
+            </w:r>
           </w:p>
         </w:tc>
         <w:tc>
@@ -5050,6 +5126,14 @@
                 <w:lang w:val="es-ES"/>
               </w:rPr>
             </w:pPr>
+            <w:r>
+              <w:rPr>
+                <w:rFonts w:cstheme="minorHAnsi"/>
+                <w:color w:val="auto"/>
+                <w:lang w:val="es-ES"/>
+              </w:rPr>
+              <w:t>Gustavo</w:t>
+            </w:r>
           </w:p>
         </w:tc>
         <w:tc>
@@ -5177,6 +5261,13 @@
                 <w:color w:val="auto"/>
               </w:rPr>
             </w:pPr>
+            <w:r>
+              <w:rPr>
+                <w:rFonts w:cstheme="minorHAnsi"/>
+                <w:color w:val="auto"/>
+              </w:rPr>
+              <w:t>Todos</w:t>
+            </w:r>
           </w:p>
         </w:tc>
         <w:tc>
@@ -5288,6 +5379,13 @@
                 <w:color w:val="auto"/>
               </w:rPr>
             </w:pPr>
+            <w:r>
+              <w:rPr>
+                <w:rFonts w:cstheme="minorHAnsi"/>
+                <w:color w:val="auto"/>
+              </w:rPr>
+              <w:t>Victor</w:t>
+            </w:r>
           </w:p>
         </w:tc>
         <w:tc>
@@ -5389,6 +5487,13 @@
                 <w:color w:val="auto"/>
               </w:rPr>
             </w:pPr>
+            <w:r>
+              <w:rPr>
+                <w:rFonts w:cstheme="minorHAnsi"/>
+                <w:color w:val="auto"/>
+              </w:rPr>
+              <w:t>Gustavo</w:t>
+            </w:r>
           </w:p>
         </w:tc>
         <w:tc>
@@ -5492,6 +5597,15 @@
                 <w:color w:val="auto"/>
               </w:rPr>
             </w:pPr>
+            <w:r>
+              <w:rPr>
+                <w:rFonts w:cstheme="minorHAnsi"/>
+                <w:color w:val="auto"/>
+              </w:rPr>
+              <w:t>Juan</w:t>
+            </w:r>
+            <w:bookmarkStart w:id="7" w:name="_GoBack"/>
+            <w:bookmarkEnd w:id="7"/>
           </w:p>
         </w:tc>
         <w:tc>
@@ -5695,7 +5809,7 @@
           <w:rFonts w:cstheme="minorHAnsi"/>
         </w:rPr>
       </w:pPr>
-      <w:bookmarkStart w:id="7" w:name="_Toc238197615"/>
+      <w:bookmarkStart w:id="8" w:name="_Toc238197615"/>
     </w:p>
     <w:p>
       <w:pPr>
@@ -5704,15 +5818,15 @@
           <w:rFonts w:eastAsia="DejaVu Sans"/>
         </w:rPr>
       </w:pPr>
-      <w:bookmarkStart w:id="8" w:name="_Toc493499325"/>
+      <w:bookmarkStart w:id="9" w:name="_Toc493499325"/>
       <w:r>
         <w:rPr>
           <w:rFonts w:eastAsia="DejaVu Sans"/>
         </w:rPr>
         <w:t>Casos de Uso y Escenarios</w:t>
       </w:r>
-      <w:bookmarkEnd w:id="7"/>
       <w:bookmarkEnd w:id="8"/>
+      <w:bookmarkEnd w:id="9"/>
     </w:p>
     <w:p>
       <w:pPr>
@@ -5747,11 +5861,11 @@
       <w:pPr>
         <w:pStyle w:val="PSI-Ttulo1"/>
       </w:pPr>
-      <w:bookmarkStart w:id="9" w:name="_Toc493499326"/>
+      <w:bookmarkStart w:id="10" w:name="_Toc493499326"/>
       <w:r>
         <w:t>Recursos</w:t>
       </w:r>
-      <w:bookmarkEnd w:id="9"/>
+      <w:bookmarkEnd w:id="10"/>
     </w:p>
     <w:p>
       <w:pPr>
@@ -6103,7 +6217,7 @@
       <w:pPr>
         <w:pStyle w:val="PSI-Ttulo1"/>
       </w:pPr>
-      <w:bookmarkStart w:id="10" w:name="_Toc493499327"/>
+      <w:bookmarkStart w:id="11" w:name="_Toc493499327"/>
       <w:r>
         <w:t>Evaluación</w:t>
       </w:r>
@@ -6113,7 +6227,7 @@
       <w:r>
         <w:t>15-09-17</w:t>
       </w:r>
-      <w:bookmarkEnd w:id="10"/>
+      <w:bookmarkEnd w:id="11"/>
     </w:p>
     <w:p>
       <w:pPr>
@@ -6123,7 +6237,7 @@
           <w:color w:val="92D050"/>
         </w:rPr>
       </w:pPr>
-      <w:bookmarkStart w:id="11" w:name="_Toc493499328"/>
+      <w:bookmarkStart w:id="12" w:name="_Toc493499328"/>
       <w:r>
         <w:rPr>
           <w:rFonts w:asciiTheme="minorHAnsi" w:hAnsiTheme="minorHAnsi" w:cstheme="minorHAnsi"/>
@@ -6131,7 +6245,7 @@
         </w:rPr>
         <w:t>Objetivos Alcanzados</w:t>
       </w:r>
-      <w:bookmarkEnd w:id="11"/>
+      <w:bookmarkEnd w:id="12"/>
     </w:p>
     <w:p>
       <w:pPr>
@@ -6863,7 +6977,7 @@
           <w:color w:val="92D050"/>
         </w:rPr>
       </w:pPr>
-      <w:bookmarkStart w:id="12" w:name="_Toc493499329"/>
+      <w:bookmarkStart w:id="13" w:name="_Toc493499329"/>
       <w:r>
         <w:rPr>
           <w:rFonts w:asciiTheme="minorHAnsi" w:hAnsiTheme="minorHAnsi" w:cstheme="minorHAnsi"/>
@@ -6878,34 +6992,34 @@
           <w:color w:val="92D050"/>
         </w:rPr>
         <w:t>lcanzados</w:t>
-      </w:r>
-      <w:bookmarkEnd w:id="12"/>
-    </w:p>
-    <w:p>
-      <w:pPr>
-        <w:pStyle w:val="PSI-Ttulo1"/>
-      </w:pPr>
-    </w:p>
-    <w:p>
-      <w:pPr>
-        <w:pStyle w:val="PSI-Ttulo1"/>
-      </w:pPr>
-      <w:bookmarkStart w:id="13" w:name="_Toc493499330"/>
-      <w:r>
-        <w:t>Conclusión</w:t>
       </w:r>
       <w:bookmarkEnd w:id="13"/>
     </w:p>
     <w:p>
       <w:pPr>
-        <w:pStyle w:val="Default"/>
-        <w:rPr>
-          <w:lang w:val="es-AR"/>
-        </w:rPr>
+        <w:pStyle w:val="PSI-Ttulo1"/>
       </w:pPr>
     </w:p>
     <w:p>
       <w:pPr>
+        <w:pStyle w:val="PSI-Ttulo1"/>
+      </w:pPr>
+      <w:bookmarkStart w:id="14" w:name="_Toc493499330"/>
+      <w:r>
+        <w:t>Conclusión</w:t>
+      </w:r>
+      <w:bookmarkEnd w:id="14"/>
+    </w:p>
+    <w:p>
+      <w:pPr>
+        <w:pStyle w:val="Default"/>
+        <w:rPr>
+          <w:lang w:val="es-AR"/>
+        </w:rPr>
+      </w:pPr>
+    </w:p>
+    <w:p>
+      <w:pPr>
         <w:pStyle w:val="Default"/>
         <w:jc w:val="both"/>
         <w:rPr>
@@ -7069,7 +7183,7 @@
           <w:color w:val="auto"/>
         </w:rPr>
       </w:pPr>
-      <w:bookmarkStart w:id="14" w:name="_Toc238197620"/>
+      <w:bookmarkStart w:id="15" w:name="_Toc238197620"/>
     </w:p>
     <w:p>
       <w:pPr>
@@ -7079,7 +7193,7 @@
           <w:color w:val="92D050"/>
         </w:rPr>
       </w:pPr>
-      <w:bookmarkStart w:id="15" w:name="_Toc493499331"/>
+      <w:bookmarkStart w:id="16" w:name="_Toc493499331"/>
       <w:r>
         <w:rPr>
           <w:rFonts w:asciiTheme="minorHAnsi" w:hAnsiTheme="minorHAnsi" w:cstheme="minorHAnsi"/>
@@ -7087,8 +7201,8 @@
         </w:rPr>
         <w:t>Estado del repositorio</w:t>
       </w:r>
-      <w:bookmarkEnd w:id="14"/>
       <w:bookmarkEnd w:id="15"/>
+      <w:bookmarkEnd w:id="16"/>
     </w:p>
     <w:p>
       <w:pPr>
@@ -7157,12 +7271,10 @@
         </w:rPr>
         <w:t xml:space="preserve">Estado Final </w:t>
       </w:r>
-      <w:bookmarkStart w:id="16" w:name="_GoBack"/>
-      <w:bookmarkEnd w:id="16"/>
     </w:p>
     <w:sectPr>
-      <w:headerReference w:type="default" r:id="rId11"/>
-      <w:footerReference w:type="default" r:id="rId12"/>
+      <w:headerReference w:type="default" r:id="rId13"/>
+      <w:footerReference w:type="default" r:id="rId14"/>
       <w:pgSz w:w="11906" w:h="16838"/>
       <w:pgMar w:top="1843" w:right="1701" w:bottom="1417" w:left="1701" w:header="567" w:footer="572" w:gutter="0"/>
       <w:cols w:space="708"/>
@@ -7379,7 +7491,7 @@
                                   </pic:cNvPicPr>
                                 </pic:nvPicPr>
                                 <pic:blipFill>
-                                  <a:blip r:embed="rId1">
+                                  <a:blip r:embed="rId2">
                                     <a:extLst>
                                       <a:ext uri="{28A0092B-C50C-407E-A947-70E740481C1C}">
                                         <a14:useLocalDpi xmlns:a14="http://schemas.microsoft.com/office/drawing/2010/main" val="0"/>
@@ -7592,7 +7704,7 @@
                                   </pic:cNvPicPr>
                                 </pic:nvPicPr>
                                 <pic:blipFill>
-                                  <a:blip r:embed="rId1">
+                                  <a:blip r:embed="rId2">
                                     <a:extLst>
                                       <a:ext uri="{28A0092B-C50C-407E-A947-70E740481C1C}">
                                         <a14:useLocalDpi xmlns:a14="http://schemas.microsoft.com/office/drawing/2010/main" val="0"/>
@@ -7722,7 +7834,7 @@
                                         </pic:cNvPicPr>
                                       </pic:nvPicPr>
                                       <pic:blipFill>
-                                        <a:blip r:embed="rId1">
+                                        <a:blip r:embed="rId2">
                                           <a:extLst>
                                             <a:ext uri="{28A0092B-C50C-407E-A947-70E740481C1C}">
                                               <a14:useLocalDpi xmlns:a14="http://schemas.microsoft.com/office/drawing/2010/main" val="0"/>
@@ -7804,7 +7916,7 @@
                                   </pic:cNvPicPr>
                                 </pic:nvPicPr>
                                 <pic:blipFill>
-                                  <a:blip r:embed="rId1">
+                                  <a:blip r:embed="rId2">
                                     <a:extLst>
                                       <a:ext uri="{28A0092B-C50C-407E-A947-70E740481C1C}">
                                         <a14:useLocalDpi xmlns:a14="http://schemas.microsoft.com/office/drawing/2010/main" val="0"/>
@@ -8058,7 +8170,7 @@
                                   </pic:cNvPicPr>
                                 </pic:nvPicPr>
                                 <pic:blipFill>
-                                  <a:blip r:embed="rId1" cstate="print">
+                                  <a:blip r:embed="rId2" cstate="print">
                                     <a:extLst>
                                       <a:ext uri="{28A0092B-C50C-407E-A947-70E740481C1C}">
                                         <a14:useLocalDpi xmlns:a14="http://schemas.microsoft.com/office/drawing/2010/main" val="0"/>
@@ -12035,7 +12147,7 @@
 </file>
 
 <file path=customXml/itemProps2.xml><?xml version="1.0" encoding="utf-8"?>
-<ds:datastoreItem xmlns:ds="http://schemas.openxmlformats.org/officeDocument/2006/customXml" ds:itemID="{11DF1417-8261-440C-84CB-537ED78136A1}">
+<ds:datastoreItem xmlns:ds="http://schemas.openxmlformats.org/officeDocument/2006/customXml" ds:itemID="{2D7B335B-1D0C-4144-9847-2D90217A40BF}">
   <ds:schemaRefs>
     <ds:schemaRef ds:uri="http://schemas.openxmlformats.org/officeDocument/2006/bibliography"/>
   </ds:schemaRefs>

--- a/Gestion del Proyecto/Planificacion/Plan de Iteración -2- face Inicio.docx
+++ b/Gestion del Proyecto/Planificacion/Plan de Iteración -2- face Inicio.docx
@@ -5604,8 +5604,6 @@
               </w:rPr>
               <w:t>Juan</w:t>
             </w:r>
-            <w:bookmarkStart w:id="7" w:name="_GoBack"/>
-            <w:bookmarkEnd w:id="7"/>
           </w:p>
         </w:tc>
         <w:tc>
@@ -5809,7 +5807,7 @@
           <w:rFonts w:cstheme="minorHAnsi"/>
         </w:rPr>
       </w:pPr>
-      <w:bookmarkStart w:id="8" w:name="_Toc238197615"/>
+      <w:bookmarkStart w:id="7" w:name="_Toc238197615"/>
     </w:p>
     <w:p>
       <w:pPr>
@@ -5818,21 +5816,21 @@
           <w:rFonts w:eastAsia="DejaVu Sans"/>
         </w:rPr>
       </w:pPr>
-      <w:bookmarkStart w:id="9" w:name="_Toc493499325"/>
+      <w:bookmarkStart w:id="8" w:name="_Toc493499325"/>
       <w:r>
         <w:rPr>
           <w:rFonts w:eastAsia="DejaVu Sans"/>
         </w:rPr>
         <w:t>Casos de Uso y Escenarios</w:t>
       </w:r>
+      <w:bookmarkEnd w:id="7"/>
       <w:bookmarkEnd w:id="8"/>
-      <w:bookmarkEnd w:id="9"/>
     </w:p>
     <w:p>
       <w:pPr>
         <w:pStyle w:val="TDC2"/>
         <w:spacing w:before="0"/>
-        <w:ind w:left="583" w:firstLine="0"/>
+        <w:ind w:hanging="220"/>
         <w:rPr>
           <w:rFonts w:eastAsiaTheme="minorEastAsia"/>
           <w:i w:val="0"/>
@@ -5851,21 +5849,551 @@
           <w:noProof/>
           <w:sz w:val="22"/>
           <w:szCs w:val="22"/>
-          <w:highlight w:val="yellow"/>
           <w:lang w:val="es-AR" w:eastAsia="es-AR"/>
         </w:rPr>
-        <w:t>COLOCAR LUEGO DE MODIFICADOS</w:t>
-      </w:r>
+        <w:t>Escenario ABM Servicio:</w:t>
+      </w:r>
+    </w:p>
+    <w:p>
+      <w:pPr>
+        <w:pStyle w:val="Prrafodelista"/>
+        <w:numPr>
+          <w:ilvl w:val="0"/>
+          <w:numId w:val="17"/>
+        </w:numPr>
+        <w:ind w:left="709" w:hanging="283"/>
+        <w:rPr>
+          <w:lang w:val="es-AR" w:eastAsia="es-AR"/>
+        </w:rPr>
+      </w:pPr>
+      <w:r>
+        <w:rPr>
+          <w:lang w:val="es-AR" w:eastAsia="es-AR"/>
+        </w:rPr>
+        <w:t>Habilitar servicio</w:t>
+      </w:r>
+    </w:p>
+    <w:p>
+      <w:pPr>
+        <w:pStyle w:val="Prrafodelista"/>
+        <w:numPr>
+          <w:ilvl w:val="0"/>
+          <w:numId w:val="17"/>
+        </w:numPr>
+        <w:ind w:left="709" w:hanging="283"/>
+        <w:rPr>
+          <w:lang w:val="es-AR" w:eastAsia="es-AR"/>
+        </w:rPr>
+      </w:pPr>
+      <w:r>
+        <w:rPr>
+          <w:lang w:val="es-AR" w:eastAsia="es-AR"/>
+        </w:rPr>
+        <w:t>Editar servicio</w:t>
+      </w:r>
+    </w:p>
+    <w:p>
+      <w:pPr>
+        <w:pStyle w:val="Prrafodelista"/>
+        <w:numPr>
+          <w:ilvl w:val="0"/>
+          <w:numId w:val="17"/>
+        </w:numPr>
+        <w:ind w:left="709" w:hanging="283"/>
+        <w:rPr>
+          <w:lang w:val="es-AR" w:eastAsia="es-AR"/>
+        </w:rPr>
+      </w:pPr>
+      <w:r>
+        <w:rPr>
+          <w:lang w:val="es-AR" w:eastAsia="es-AR"/>
+        </w:rPr>
+        <w:t>Asignar encargado a servicio</w:t>
+      </w:r>
+    </w:p>
+    <w:p>
+      <w:pPr>
+        <w:pStyle w:val="Prrafodelista"/>
+        <w:numPr>
+          <w:ilvl w:val="0"/>
+          <w:numId w:val="17"/>
+        </w:numPr>
+        <w:ind w:left="709" w:hanging="283"/>
+        <w:rPr>
+          <w:lang w:val="es-AR" w:eastAsia="es-AR"/>
+        </w:rPr>
+      </w:pPr>
+      <w:r>
+        <w:rPr>
+          <w:lang w:val="es-AR" w:eastAsia="es-AR"/>
+        </w:rPr>
+        <w:t>Deshabilitar servicio</w:t>
+      </w:r>
+    </w:p>
+    <w:p>
+      <w:pPr>
+        <w:pStyle w:val="Prrafodelista"/>
+        <w:numPr>
+          <w:ilvl w:val="0"/>
+          <w:numId w:val="17"/>
+        </w:numPr>
+        <w:ind w:left="709" w:hanging="283"/>
+        <w:rPr>
+          <w:lang w:val="es-AR" w:eastAsia="es-AR"/>
+        </w:rPr>
+      </w:pPr>
+      <w:proofErr w:type="spellStart"/>
+      <w:r>
+        <w:rPr>
+          <w:lang w:val="es-AR" w:eastAsia="es-AR"/>
+        </w:rPr>
+        <w:t>Login</w:t>
+      </w:r>
+      <w:proofErr w:type="spellEnd"/>
+    </w:p>
+    <w:p>
+      <w:pPr>
+        <w:rPr>
+          <w:lang w:val="es-AR" w:eastAsia="es-AR"/>
+        </w:rPr>
+      </w:pPr>
+      <w:r>
+        <w:rPr>
+          <w:lang w:val="es-AR" w:eastAsia="es-AR"/>
+        </w:rPr>
+        <w:t>Escenario ABM Valoración</w:t>
+      </w:r>
+    </w:p>
+    <w:p>
+      <w:pPr>
+        <w:pStyle w:val="Prrafodelista"/>
+        <w:numPr>
+          <w:ilvl w:val="0"/>
+          <w:numId w:val="17"/>
+        </w:numPr>
+        <w:rPr>
+          <w:lang w:val="es-AR" w:eastAsia="es-AR"/>
+        </w:rPr>
+      </w:pPr>
+      <w:r>
+        <w:rPr>
+          <w:lang w:val="es-AR" w:eastAsia="es-AR"/>
+        </w:rPr>
+        <w:t>Añadir opciones de valoración</w:t>
+      </w:r>
+    </w:p>
+    <w:p>
+      <w:pPr>
+        <w:pStyle w:val="Prrafodelista"/>
+        <w:numPr>
+          <w:ilvl w:val="0"/>
+          <w:numId w:val="17"/>
+        </w:numPr>
+        <w:rPr>
+          <w:lang w:val="es-AR" w:eastAsia="es-AR"/>
+        </w:rPr>
+      </w:pPr>
+      <w:r>
+        <w:rPr>
+          <w:lang w:val="es-AR" w:eastAsia="es-AR"/>
+        </w:rPr>
+        <w:t>Editar opciones de valoración</w:t>
+      </w:r>
+    </w:p>
+    <w:p>
+      <w:pPr>
+        <w:pStyle w:val="Prrafodelista"/>
+        <w:numPr>
+          <w:ilvl w:val="0"/>
+          <w:numId w:val="17"/>
+        </w:numPr>
+        <w:rPr>
+          <w:lang w:val="es-AR" w:eastAsia="es-AR"/>
+        </w:rPr>
+      </w:pPr>
+      <w:r>
+        <w:rPr>
+          <w:lang w:val="es-AR" w:eastAsia="es-AR"/>
+        </w:rPr>
+        <w:t>Eliminar opciones de valoración</w:t>
+      </w:r>
+    </w:p>
+    <w:p>
+      <w:pPr>
+        <w:pStyle w:val="Prrafodelista"/>
+        <w:numPr>
+          <w:ilvl w:val="0"/>
+          <w:numId w:val="17"/>
+        </w:numPr>
+        <w:rPr>
+          <w:lang w:val="es-AR" w:eastAsia="es-AR"/>
+        </w:rPr>
+      </w:pPr>
+      <w:r>
+        <w:rPr>
+          <w:lang w:val="es-AR" w:eastAsia="es-AR"/>
+        </w:rPr>
+        <w:t>Habilitar en sector</w:t>
+      </w:r>
+    </w:p>
+    <w:p>
+      <w:pPr>
+        <w:pStyle w:val="Prrafodelista"/>
+        <w:numPr>
+          <w:ilvl w:val="0"/>
+          <w:numId w:val="17"/>
+        </w:numPr>
+        <w:rPr>
+          <w:lang w:val="es-AR" w:eastAsia="es-AR"/>
+        </w:rPr>
+      </w:pPr>
+      <w:proofErr w:type="spellStart"/>
+      <w:r>
+        <w:rPr>
+          <w:lang w:val="es-AR" w:eastAsia="es-AR"/>
+        </w:rPr>
+        <w:t>Login</w:t>
+      </w:r>
+      <w:proofErr w:type="spellEnd"/>
+    </w:p>
+    <w:p>
+      <w:pPr>
+        <w:rPr>
+          <w:lang w:val="es-AR" w:eastAsia="es-AR"/>
+        </w:rPr>
+      </w:pPr>
+      <w:r>
+        <w:rPr>
+          <w:lang w:val="es-AR" w:eastAsia="es-AR"/>
+        </w:rPr>
+        <w:t>Escenario Realizar Valoración</w:t>
+      </w:r>
+    </w:p>
+    <w:p>
+      <w:pPr>
+        <w:pStyle w:val="Prrafodelista"/>
+        <w:numPr>
+          <w:ilvl w:val="0"/>
+          <w:numId w:val="17"/>
+        </w:numPr>
+        <w:rPr>
+          <w:lang w:val="es-AR" w:eastAsia="es-AR"/>
+        </w:rPr>
+      </w:pPr>
+      <w:r>
+        <w:rPr>
+          <w:lang w:val="es-AR" w:eastAsia="es-AR"/>
+        </w:rPr>
+        <w:lastRenderedPageBreak/>
+        <w:t>Realizar valoración</w:t>
+      </w:r>
+    </w:p>
+    <w:p>
+      <w:pPr>
+        <w:pStyle w:val="Prrafodelista"/>
+        <w:numPr>
+          <w:ilvl w:val="0"/>
+          <w:numId w:val="17"/>
+        </w:numPr>
+        <w:rPr>
+          <w:lang w:val="es-AR" w:eastAsia="es-AR"/>
+        </w:rPr>
+      </w:pPr>
+      <w:r>
+        <w:rPr>
+          <w:lang w:val="es-AR" w:eastAsia="es-AR"/>
+        </w:rPr>
+        <w:t>Agregar descripción</w:t>
+      </w:r>
+    </w:p>
+    <w:p>
+      <w:pPr>
+        <w:pStyle w:val="Prrafodelista"/>
+        <w:numPr>
+          <w:ilvl w:val="0"/>
+          <w:numId w:val="17"/>
+        </w:numPr>
+        <w:rPr>
+          <w:lang w:val="es-AR" w:eastAsia="es-AR"/>
+        </w:rPr>
+      </w:pPr>
+      <w:r>
+        <w:rPr>
+          <w:lang w:val="es-AR" w:eastAsia="es-AR"/>
+        </w:rPr>
+        <w:t>Registrar email</w:t>
+      </w:r>
+    </w:p>
+    <w:p>
+      <w:pPr>
+        <w:pStyle w:val="Prrafodelista"/>
+        <w:numPr>
+          <w:ilvl w:val="0"/>
+          <w:numId w:val="17"/>
+        </w:numPr>
+        <w:rPr>
+          <w:lang w:val="es-AR" w:eastAsia="es-AR"/>
+        </w:rPr>
+      </w:pPr>
+      <w:r>
+        <w:rPr>
+          <w:lang w:val="es-AR" w:eastAsia="es-AR"/>
+        </w:rPr>
+        <w:t>Agregar fotografía</w:t>
+      </w:r>
+    </w:p>
+    <w:p>
+      <w:pPr>
+        <w:pStyle w:val="Prrafodelista"/>
+        <w:numPr>
+          <w:ilvl w:val="0"/>
+          <w:numId w:val="17"/>
+        </w:numPr>
+        <w:rPr>
+          <w:lang w:val="es-AR" w:eastAsia="es-AR"/>
+        </w:rPr>
+      </w:pPr>
+      <w:r>
+        <w:rPr>
+          <w:lang w:val="es-AR" w:eastAsia="es-AR"/>
+        </w:rPr>
+        <w:t>Indicar ubicación</w:t>
+      </w:r>
+    </w:p>
+    <w:p>
+      <w:pPr>
+        <w:pStyle w:val="Prrafodelista"/>
+        <w:numPr>
+          <w:ilvl w:val="0"/>
+          <w:numId w:val="17"/>
+        </w:numPr>
+        <w:rPr>
+          <w:lang w:val="es-AR" w:eastAsia="es-AR"/>
+        </w:rPr>
+      </w:pPr>
+      <w:r>
+        <w:rPr>
+          <w:lang w:val="es-AR" w:eastAsia="es-AR"/>
+        </w:rPr>
+        <w:t>Escanear código QR</w:t>
+      </w:r>
+    </w:p>
+    <w:p>
+      <w:pPr>
+        <w:rPr>
+          <w:lang w:val="es-AR" w:eastAsia="es-AR"/>
+        </w:rPr>
+      </w:pPr>
+      <w:r>
+        <w:rPr>
+          <w:lang w:val="es-AR" w:eastAsia="es-AR"/>
+        </w:rPr>
+        <w:t>Escenario ABM Sector</w:t>
+      </w:r>
+    </w:p>
+    <w:p>
+      <w:pPr>
+        <w:pStyle w:val="Prrafodelista"/>
+        <w:numPr>
+          <w:ilvl w:val="0"/>
+          <w:numId w:val="17"/>
+        </w:numPr>
+        <w:rPr>
+          <w:lang w:val="es-AR" w:eastAsia="es-AR"/>
+        </w:rPr>
+      </w:pPr>
+      <w:r>
+        <w:rPr>
+          <w:lang w:val="es-AR" w:eastAsia="es-AR"/>
+        </w:rPr>
+        <w:t>Añadir Sector</w:t>
+      </w:r>
+    </w:p>
+    <w:p>
+      <w:pPr>
+        <w:pStyle w:val="Prrafodelista"/>
+        <w:numPr>
+          <w:ilvl w:val="0"/>
+          <w:numId w:val="17"/>
+        </w:numPr>
+        <w:rPr>
+          <w:lang w:val="es-AR" w:eastAsia="es-AR"/>
+        </w:rPr>
+      </w:pPr>
+      <w:r>
+        <w:rPr>
+          <w:lang w:val="es-AR" w:eastAsia="es-AR"/>
+        </w:rPr>
+        <w:t>Modificar Sector</w:t>
+      </w:r>
+    </w:p>
+    <w:p>
+      <w:pPr>
+        <w:pStyle w:val="Prrafodelista"/>
+        <w:numPr>
+          <w:ilvl w:val="0"/>
+          <w:numId w:val="17"/>
+        </w:numPr>
+        <w:rPr>
+          <w:lang w:val="es-AR" w:eastAsia="es-AR"/>
+        </w:rPr>
+      </w:pPr>
+      <w:r>
+        <w:rPr>
+          <w:lang w:val="es-AR" w:eastAsia="es-AR"/>
+        </w:rPr>
+        <w:t>Eliminar Sector</w:t>
+      </w:r>
+    </w:p>
+    <w:p>
+      <w:pPr>
+        <w:pStyle w:val="Prrafodelista"/>
+        <w:numPr>
+          <w:ilvl w:val="0"/>
+          <w:numId w:val="17"/>
+        </w:numPr>
+        <w:rPr>
+          <w:lang w:val="es-AR" w:eastAsia="es-AR"/>
+        </w:rPr>
+      </w:pPr>
+      <w:proofErr w:type="spellStart"/>
+      <w:r>
+        <w:rPr>
+          <w:lang w:val="es-AR" w:eastAsia="es-AR"/>
+        </w:rPr>
+        <w:t>Login</w:t>
+      </w:r>
+      <w:proofErr w:type="spellEnd"/>
+    </w:p>
+    <w:p>
+      <w:pPr>
+        <w:rPr>
+          <w:lang w:val="es-AR" w:eastAsia="es-AR"/>
+        </w:rPr>
+      </w:pPr>
+      <w:r>
+        <w:rPr>
+          <w:lang w:val="es-AR" w:eastAsia="es-AR"/>
+        </w:rPr>
+        <w:t>Escenario Atender Valoración</w:t>
+      </w:r>
+    </w:p>
+    <w:p>
+      <w:pPr>
+        <w:pStyle w:val="Prrafodelista"/>
+        <w:numPr>
+          <w:ilvl w:val="0"/>
+          <w:numId w:val="17"/>
+        </w:numPr>
+        <w:rPr>
+          <w:lang w:val="es-AR" w:eastAsia="es-AR"/>
+        </w:rPr>
+      </w:pPr>
+      <w:r>
+        <w:rPr>
+          <w:lang w:val="es-AR" w:eastAsia="es-AR"/>
+        </w:rPr>
+        <w:t>Atiende valoración</w:t>
+      </w:r>
+    </w:p>
+    <w:p>
+      <w:pPr>
+        <w:pStyle w:val="Prrafodelista"/>
+        <w:numPr>
+          <w:ilvl w:val="0"/>
+          <w:numId w:val="17"/>
+        </w:numPr>
+        <w:rPr>
+          <w:lang w:val="es-AR" w:eastAsia="es-AR"/>
+        </w:rPr>
+      </w:pPr>
+      <w:r>
+        <w:rPr>
+          <w:lang w:val="es-AR" w:eastAsia="es-AR"/>
+        </w:rPr>
+        <w:t>Realiza devolución</w:t>
+      </w:r>
+    </w:p>
+    <w:p>
+      <w:pPr>
+        <w:pStyle w:val="Prrafodelista"/>
+        <w:numPr>
+          <w:ilvl w:val="0"/>
+          <w:numId w:val="17"/>
+        </w:numPr>
+        <w:rPr>
+          <w:lang w:val="es-AR" w:eastAsia="es-AR"/>
+        </w:rPr>
+      </w:pPr>
+      <w:proofErr w:type="spellStart"/>
+      <w:r>
+        <w:rPr>
+          <w:lang w:val="es-AR" w:eastAsia="es-AR"/>
+        </w:rPr>
+        <w:t>Login</w:t>
+      </w:r>
+      <w:proofErr w:type="spellEnd"/>
+    </w:p>
+    <w:p>
+      <w:pPr>
+        <w:rPr>
+          <w:lang w:val="es-AR" w:eastAsia="es-AR"/>
+        </w:rPr>
+      </w:pPr>
+      <w:r>
+        <w:rPr>
+          <w:lang w:val="es-AR" w:eastAsia="es-AR"/>
+        </w:rPr>
+        <w:t>Escenario Generar Estadísticas</w:t>
+      </w:r>
+    </w:p>
+    <w:p>
+      <w:pPr>
+        <w:pStyle w:val="Prrafodelista"/>
+        <w:numPr>
+          <w:ilvl w:val="0"/>
+          <w:numId w:val="17"/>
+        </w:numPr>
+        <w:rPr>
+          <w:lang w:val="es-AR" w:eastAsia="es-AR"/>
+        </w:rPr>
+      </w:pPr>
+      <w:r>
+        <w:rPr>
+          <w:lang w:val="es-AR" w:eastAsia="es-AR"/>
+        </w:rPr>
+        <w:t>Genera estadística</w:t>
+      </w:r>
+    </w:p>
+    <w:p>
+      <w:pPr>
+        <w:pStyle w:val="Prrafodelista"/>
+        <w:numPr>
+          <w:ilvl w:val="0"/>
+          <w:numId w:val="17"/>
+        </w:numPr>
+        <w:rPr>
+          <w:lang w:val="es-AR" w:eastAsia="es-AR"/>
+        </w:rPr>
+      </w:pPr>
+      <w:proofErr w:type="spellStart"/>
+      <w:r>
+        <w:rPr>
+          <w:lang w:val="es-AR" w:eastAsia="es-AR"/>
+        </w:rPr>
+        <w:t>Login</w:t>
+      </w:r>
+      <w:proofErr w:type="spellEnd"/>
     </w:p>
     <w:p>
       <w:pPr>
         <w:pStyle w:val="PSI-Ttulo1"/>
       </w:pPr>
-      <w:bookmarkStart w:id="10" w:name="_Toc493499326"/>
+      <w:bookmarkStart w:id="9" w:name="_Toc493499326"/>
       <w:r>
         <w:t>Recursos</w:t>
       </w:r>
-      <w:bookmarkEnd w:id="10"/>
+      <w:bookmarkEnd w:id="9"/>
     </w:p>
     <w:p>
       <w:pPr>
@@ -6217,7 +6745,7 @@
       <w:pPr>
         <w:pStyle w:val="PSI-Ttulo1"/>
       </w:pPr>
-      <w:bookmarkStart w:id="11" w:name="_Toc493499327"/>
+      <w:bookmarkStart w:id="10" w:name="_Toc493499327"/>
       <w:r>
         <w:t>Evaluación</w:t>
       </w:r>
@@ -6225,9 +6753,14 @@
         <w:t xml:space="preserve"> </w:t>
       </w:r>
       <w:r>
-        <w:t>15-09-17</w:t>
-      </w:r>
+        <w:t>22</w:t>
+      </w:r>
+      <w:bookmarkStart w:id="11" w:name="_GoBack"/>
       <w:bookmarkEnd w:id="11"/>
+      <w:r>
+        <w:t>-09-17</w:t>
+      </w:r>
+      <w:bookmarkEnd w:id="10"/>
     </w:p>
     <w:p>
       <w:pPr>
@@ -6329,6 +6862,7 @@
           <w:highlight w:val="yellow"/>
           <w:lang w:val="es-AR"/>
         </w:rPr>
+        <w:lastRenderedPageBreak/>
         <w:t>Se logró llevar adelante dos entrevistas de las cuales se confecciono su respectivo documento, fueron suficientes para entender las necesidades y visión del cliente.</w:t>
       </w:r>
     </w:p>
@@ -6983,7 +7517,6 @@
           <w:rFonts w:asciiTheme="minorHAnsi" w:hAnsiTheme="minorHAnsi" w:cstheme="minorHAnsi"/>
           <w:color w:val="92D050"/>
         </w:rPr>
-        <w:lastRenderedPageBreak/>
         <w:t>Objetivos No A</w:t>
       </w:r>
       <w:r>
@@ -7159,6 +7692,7 @@
         <w:rPr>
           <w:lang w:val="es-AR"/>
         </w:rPr>
+        <w:lastRenderedPageBreak/>
         <w:t xml:space="preserve">De acuerdo al estado de completitud de esta iteración y en virtud de las tareas no </w:t>
       </w:r>
       <w:r>
@@ -7834,7 +8368,7 @@
                                         </pic:cNvPicPr>
                                       </pic:nvPicPr>
                                       <pic:blipFill>
-                                        <a:blip r:embed="rId2">
+                                        <a:blip r:embed="rId1">
                                           <a:extLst>
                                             <a:ext uri="{28A0092B-C50C-407E-A947-70E740481C1C}">
                                               <a14:useLocalDpi xmlns:a14="http://schemas.microsoft.com/office/drawing/2010/main" val="0"/>
@@ -12147,7 +12681,7 @@
 </file>
 
 <file path=customXml/itemProps2.xml><?xml version="1.0" encoding="utf-8"?>
-<ds:datastoreItem xmlns:ds="http://schemas.openxmlformats.org/officeDocument/2006/customXml" ds:itemID="{2D7B335B-1D0C-4144-9847-2D90217A40BF}">
+<ds:datastoreItem xmlns:ds="http://schemas.openxmlformats.org/officeDocument/2006/customXml" ds:itemID="{0B255653-34A1-4563-ABCF-D6253F569519}">
   <ds:schemaRefs>
     <ds:schemaRef ds:uri="http://schemas.openxmlformats.org/officeDocument/2006/bibliography"/>
   </ds:schemaRefs>

--- a/Gestion del Proyecto/Planificacion/Plan de Iteración -2- face Inicio.docx
+++ b/Gestion del Proyecto/Planificacion/Plan de Iteración -2- face Inicio.docx
@@ -1,6 +1,6 @@
 
 <file path=word/document.xml><?xml version="1.0" encoding="utf-8"?>
-<w:document xmlns:wpc="http://schemas.microsoft.com/office/word/2010/wordprocessingCanvas" xmlns:cx="http://schemas.microsoft.com/office/drawing/2014/chartex" xmlns:mc="http://schemas.openxmlformats.org/markup-compatibility/2006" xmlns:o="urn:schemas-microsoft-com:office:office" xmlns:r="http://schemas.openxmlformats.org/officeDocument/2006/relationships" xmlns:m="http://schemas.openxmlformats.org/officeDocument/2006/math" xmlns:v="urn:schemas-microsoft-com:vml" xmlns:wp14="http://schemas.microsoft.com/office/word/2010/wordprocessingDrawing" xmlns:wp="http://schemas.openxmlformats.org/drawingml/2006/wordprocessingDrawing" xmlns:w10="urn:schemas-microsoft-com:office:word" xmlns:w="http://schemas.openxmlformats.org/wordprocessingml/2006/main" xmlns:w14="http://schemas.microsoft.com/office/word/2010/wordml" xmlns:w15="http://schemas.microsoft.com/office/word/2012/wordml" xmlns:w16se="http://schemas.microsoft.com/office/word/2015/wordml/symex" xmlns:wpg="http://schemas.microsoft.com/office/word/2010/wordprocessingGroup" xmlns:wpi="http://schemas.microsoft.com/office/word/2010/wordprocessingInk" xmlns:wne="http://schemas.microsoft.com/office/word/2006/wordml" xmlns:wps="http://schemas.microsoft.com/office/word/2010/wordprocessingShape" mc:Ignorable="w14 w15 w16se wp14">
+<w:document xmlns:wpc="http://schemas.microsoft.com/office/word/2010/wordprocessingCanvas" xmlns:mc="http://schemas.openxmlformats.org/markup-compatibility/2006" xmlns:o="urn:schemas-microsoft-com:office:office" xmlns:r="http://schemas.openxmlformats.org/officeDocument/2006/relationships" xmlns:m="http://schemas.openxmlformats.org/officeDocument/2006/math" xmlns:v="urn:schemas-microsoft-com:vml" xmlns:wp14="http://schemas.microsoft.com/office/word/2010/wordprocessingDrawing" xmlns:wp="http://schemas.openxmlformats.org/drawingml/2006/wordprocessingDrawing" xmlns:w10="urn:schemas-microsoft-com:office:word" xmlns:w="http://schemas.openxmlformats.org/wordprocessingml/2006/main" xmlns:w14="http://schemas.microsoft.com/office/word/2010/wordml" xmlns:wpg="http://schemas.microsoft.com/office/word/2010/wordprocessingGroup" xmlns:wpi="http://schemas.microsoft.com/office/word/2010/wordprocessingInk" xmlns:wne="http://schemas.microsoft.com/office/word/2006/wordml" xmlns:wps="http://schemas.microsoft.com/office/word/2010/wordprocessingShape" mc:Ignorable="w14 wp14">
   <w:body>
     <w:sdt>
       <w:sdtPr>
@@ -38,7 +38,7 @@
               <w:noProof/>
               <w:sz w:val="72"/>
               <w:szCs w:val="72"/>
-              <w:lang w:val="en-US"/>
+              <w:lang w:val="es-AR" w:eastAsia="es-AR"/>
             </w:rPr>
             <mc:AlternateContent>
               <mc:Choice Requires="wpg">
@@ -216,7 +216,7 @@
                                     <w:r>
                                       <w:rPr>
                                         <w:noProof/>
-                                        <w:lang w:val="en-US"/>
+                                        <w:lang w:val="es-AR" w:eastAsia="es-AR"/>
                                       </w:rPr>
                                       <w:drawing>
                                         <wp:inline distT="0" distB="0" distL="0" distR="0" wp14:anchorId="030DC52C" wp14:editId="4251ED18">
@@ -236,7 +236,7 @@
                                                   </pic:cNvPicPr>
                                                 </pic:nvPicPr>
                                                 <pic:blipFill>
-                                                  <a:blip r:embed="rId9">
+                                                  <a:blip r:embed="rId10">
                                                     <a:extLst>
                                                       <a:ext uri="{28A0092B-C50C-407E-A947-70E740481C1C}">
                                                         <a14:useLocalDpi xmlns:a14="http://schemas.microsoft.com/office/drawing/2010/main" val="0"/>
@@ -325,7 +325,7 @@
                                       <w:noProof/>
                                       <w:sz w:val="72"/>
                                       <w:szCs w:val="72"/>
-                                      <w:lang w:val="en-US"/>
+                                      <w:lang w:val="es-AR" w:eastAsia="es-AR"/>
                                     </w:rPr>
                                     <w:drawing>
                                       <wp:inline distT="0" distB="0" distL="0" distR="0" wp14:anchorId="32E4BF38" wp14:editId="0C888563">
@@ -345,7 +345,7 @@
                                                 </pic:cNvPicPr>
                                               </pic:nvPicPr>
                                               <pic:blipFill>
-                                                <a:blip r:embed="rId10">
+                                                <a:blip r:embed="rId11">
                                                   <a:extLst>
                                                     <a:ext uri="{28A0092B-C50C-407E-A947-70E740481C1C}">
                                                       <a14:useLocalDpi xmlns:a14="http://schemas.microsoft.com/office/drawing/2010/main" val="0"/>
@@ -388,7 +388,7 @@
                   </wp:anchor>
                 </w:drawing>
               </mc:Choice>
-              <mc:Fallback>
+              <mc:Fallback xmlns:w16se="http://schemas.microsoft.com/office/word/2015/wordml/symex" xmlns:w15="http://schemas.microsoft.com/office/word/2012/wordml" xmlns:cx="http://schemas.microsoft.com/office/drawing/2014/chartex">
                 <w:pict>
                   <v:group w14:anchorId="1139AF5B" id="Grupo 4" o:spid="_x0000_s1026" style="position:absolute;margin-left:-99.3pt;margin-top:-112.4pt;width:637pt;height:882.6pt;z-index:251695104" coordsize="80899,112090" o:gfxdata="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">
                     <v:group id="Grupo 3" o:spid="_x0000_s1027" style="position:absolute;width:80899;height:112090" coordsize="80899,112090" o:gfxdata="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">
@@ -426,7 +426,7 @@
                                             </pic:cNvPicPr>
                                           </pic:nvPicPr>
                                           <pic:blipFill>
-                                            <a:blip r:embed="rId11">
+                                            <a:blip r:embed="rId12">
                                               <a:extLst>
                                                 <a:ext uri="{28A0092B-C50C-407E-A947-70E740481C1C}">
                                                   <a14:useLocalDpi xmlns:a14="http://schemas.microsoft.com/office/drawing/2010/main" val="0"/>
@@ -496,7 +496,7 @@
                                           </pic:cNvPicPr>
                                         </pic:nvPicPr>
                                         <pic:blipFill>
-                                          <a:blip r:embed="rId12">
+                                          <a:blip r:embed="rId13">
                                             <a:extLst>
                                               <a:ext uri="{28A0092B-C50C-407E-A947-70E740481C1C}">
                                                 <a14:useLocalDpi xmlns:a14="http://schemas.microsoft.com/office/drawing/2010/main" val="0"/>
@@ -758,7 +758,7 @@
           <w:r>
             <w:rPr>
               <w:noProof/>
-              <w:lang w:val="en-US"/>
+              <w:lang w:eastAsia="es-AR"/>
             </w:rPr>
             <mc:AlternateContent>
               <mc:Choice Requires="wps">
@@ -829,7 +829,7 @@
                                     <w:noProof/>
                                     <w:sz w:val="72"/>
                                     <w:szCs w:val="72"/>
-                                    <w:lang w:val="en-US"/>
+                                    <w:lang w:val="es-AR" w:eastAsia="es-AR"/>
                                   </w:rPr>
                                   <w:drawing>
                                     <wp:inline distT="0" distB="0" distL="0" distR="0" wp14:anchorId="18E9DE72" wp14:editId="5F0770E9">
@@ -849,7 +849,7 @@
                                               </pic:cNvPicPr>
                                             </pic:nvPicPr>
                                             <pic:blipFill>
-                                              <a:blip r:embed="rId10">
+                                              <a:blip r:embed="rId11">
                                                 <a:extLst>
                                                   <a:ext uri="{28A0092B-C50C-407E-A947-70E740481C1C}">
                                                     <a14:useLocalDpi xmlns:a14="http://schemas.microsoft.com/office/drawing/2010/main" val="0"/>
@@ -897,7 +897,7 @@
                   </wp:anchor>
                 </w:drawing>
               </mc:Choice>
-              <mc:Fallback>
+              <mc:Fallback xmlns:w16se="http://schemas.microsoft.com/office/word/2015/wordml/symex" xmlns:w15="http://schemas.microsoft.com/office/word/2012/wordml" xmlns:cx="http://schemas.microsoft.com/office/drawing/2014/chartex">
                 <w:pict>
                   <v:rect w14:anchorId="085BD0CF" id="Rectangle 31" o:spid="_x0000_s1033" style="position:absolute;left:0;text-align:left;margin-left:187.6pt;margin-top:471.8pt;width:229.65pt;height:310.85pt;z-index:251689984;visibility:visible;mso-wrap-style:square;mso-width-percent:0;mso-height-percent:0;mso-wrap-distance-left:9pt;mso-wrap-distance-top:0;mso-wrap-distance-right:9pt;mso-wrap-distance-bottom:0;mso-position-horizontal:absolute;mso-position-horizontal-relative:margin;mso-position-vertical:absolute;mso-position-vertical-relative:text;mso-width-percent:0;mso-height-percent:0;mso-width-relative:page;mso-height-relative:page;v-text-anchor:top" o:gfxdata="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" filled="f" stroked="f">
                     <v:textbox>
@@ -933,7 +933,7 @@
                                         </pic:cNvPicPr>
                                       </pic:nvPicPr>
                                       <pic:blipFill>
-                                        <a:blip r:embed="rId12">
+                                        <a:blip r:embed="rId13">
                                           <a:extLst>
                                             <a:ext uri="{28A0092B-C50C-407E-A947-70E740481C1C}">
                                               <a14:useLocalDpi xmlns:a14="http://schemas.microsoft.com/office/drawing/2010/main" val="0"/>
@@ -981,7 +981,7 @@
           <w:r>
             <w:rPr>
               <w:noProof/>
-              <w:lang w:val="en-US"/>
+              <w:lang w:eastAsia="es-AR"/>
             </w:rPr>
             <mc:AlternateContent>
               <mc:Choice Requires="wps">
@@ -1052,7 +1052,7 @@
                                     <w:noProof/>
                                     <w:sz w:val="72"/>
                                     <w:szCs w:val="72"/>
-                                    <w:lang w:val="en-US"/>
+                                    <w:lang w:val="es-AR" w:eastAsia="es-AR"/>
                                   </w:rPr>
                                   <w:drawing>
                                     <wp:inline distT="0" distB="0" distL="0" distR="0" wp14:anchorId="6EECFB87" wp14:editId="147A49CE">
@@ -1072,7 +1072,7 @@
                                               </pic:cNvPicPr>
                                             </pic:nvPicPr>
                                             <pic:blipFill>
-                                              <a:blip r:embed="rId10">
+                                              <a:blip r:embed="rId11">
                                                 <a:extLst>
                                                   <a:ext uri="{28A0092B-C50C-407E-A947-70E740481C1C}">
                                                     <a14:useLocalDpi xmlns:a14="http://schemas.microsoft.com/office/drawing/2010/main" val="0"/>
@@ -1120,7 +1120,7 @@
                   </wp:anchor>
                 </w:drawing>
               </mc:Choice>
-              <mc:Fallback>
+              <mc:Fallback xmlns:w16se="http://schemas.microsoft.com/office/word/2015/wordml/symex" xmlns:w15="http://schemas.microsoft.com/office/word/2012/wordml" xmlns:cx="http://schemas.microsoft.com/office/drawing/2014/chartex">
                 <w:pict>
                   <v:rect w14:anchorId="0163567D" id="_x0000_s1034" style="position:absolute;left:0;text-align:left;margin-left:187.6pt;margin-top:471.8pt;width:229.65pt;height:310.85pt;z-index:251692032;visibility:visible;mso-wrap-style:square;mso-width-percent:0;mso-height-percent:0;mso-wrap-distance-left:9pt;mso-wrap-distance-top:0;mso-wrap-distance-right:9pt;mso-wrap-distance-bottom:0;mso-position-horizontal:absolute;mso-position-horizontal-relative:margin;mso-position-vertical:absolute;mso-position-vertical-relative:text;mso-width-percent:0;mso-height-percent:0;mso-width-relative:page;mso-height-relative:page;v-text-anchor:top" o:gfxdata="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" filled="f" stroked="f">
                     <v:textbox>
@@ -1156,7 +1156,7 @@
                                         </pic:cNvPicPr>
                                       </pic:nvPicPr>
                                       <pic:blipFill>
-                                        <a:blip r:embed="rId12">
+                                        <a:blip r:embed="rId13">
                                           <a:extLst>
                                             <a:ext uri="{28A0092B-C50C-407E-A947-70E740481C1C}">
                                               <a14:useLocalDpi xmlns:a14="http://schemas.microsoft.com/office/drawing/2010/main" val="0"/>
@@ -1198,7 +1198,7 @@
           <w:r>
             <w:rPr>
               <w:noProof/>
-              <w:lang w:val="en-US"/>
+              <w:lang w:eastAsia="es-AR"/>
             </w:rPr>
             <mc:AlternateContent>
               <mc:Choice Requires="wps">
@@ -1269,7 +1269,7 @@
                                     <w:noProof/>
                                     <w:sz w:val="72"/>
                                     <w:szCs w:val="72"/>
-                                    <w:lang w:val="en-US"/>
+                                    <w:lang w:val="es-AR" w:eastAsia="es-AR"/>
                                   </w:rPr>
                                   <w:drawing>
                                     <wp:inline distT="0" distB="0" distL="0" distR="0" wp14:anchorId="2DF8B2D1" wp14:editId="38F0BEC3">
@@ -1289,7 +1289,7 @@
                                               </pic:cNvPicPr>
                                             </pic:nvPicPr>
                                             <pic:blipFill>
-                                              <a:blip r:embed="rId10">
+                                              <a:blip r:embed="rId11">
                                                 <a:extLst>
                                                   <a:ext uri="{28A0092B-C50C-407E-A947-70E740481C1C}">
                                                     <a14:useLocalDpi xmlns:a14="http://schemas.microsoft.com/office/drawing/2010/main" val="0"/>
@@ -1337,7 +1337,7 @@
                   </wp:anchor>
                 </w:drawing>
               </mc:Choice>
-              <mc:Fallback>
+              <mc:Fallback xmlns:w16se="http://schemas.microsoft.com/office/word/2015/wordml/symex" xmlns:w15="http://schemas.microsoft.com/office/word/2012/wordml" xmlns:cx="http://schemas.microsoft.com/office/drawing/2014/chartex">
                 <w:pict>
                   <v:rect w14:anchorId="3581A820" id="_x0000_s1035" style="position:absolute;left:0;text-align:left;margin-left:187.6pt;margin-top:471.8pt;width:229.65pt;height:310.85pt;z-index:251687936;visibility:visible;mso-wrap-style:square;mso-width-percent:0;mso-height-percent:0;mso-wrap-distance-left:9pt;mso-wrap-distance-top:0;mso-wrap-distance-right:9pt;mso-wrap-distance-bottom:0;mso-position-horizontal:absolute;mso-position-horizontal-relative:margin;mso-position-vertical:absolute;mso-position-vertical-relative:text;mso-width-percent:0;mso-height-percent:0;mso-width-relative:page;mso-height-relative:page;v-text-anchor:top" o:gfxdata="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" filled="f" stroked="f">
                     <v:textbox>
@@ -1373,7 +1373,7 @@
                                         </pic:cNvPicPr>
                                       </pic:nvPicPr>
                                       <pic:blipFill>
-                                        <a:blip r:embed="rId12">
+                                        <a:blip r:embed="rId13">
                                           <a:extLst>
                                             <a:ext uri="{28A0092B-C50C-407E-A947-70E740481C1C}">
                                               <a14:useLocalDpi xmlns:a14="http://schemas.microsoft.com/office/drawing/2010/main" val="0"/>
@@ -1424,7 +1424,7 @@
             <w:rPr>
               <w:noProof/>
               <w:color w:val="auto"/>
-              <w:lang w:val="en-US"/>
+              <w:lang w:eastAsia="es-AR"/>
             </w:rPr>
             <w:lastRenderedPageBreak/>
             <mc:AlternateContent>
@@ -1486,7 +1486,7 @@
                   </wp:anchor>
                 </w:drawing>
               </mc:Choice>
-              <mc:Fallback>
+              <mc:Fallback xmlns:w16se="http://schemas.microsoft.com/office/word/2015/wordml/symex" xmlns:w15="http://schemas.microsoft.com/office/word/2012/wordml" xmlns:cx="http://schemas.microsoft.com/office/drawing/2014/chartex">
                 <w:pict>
                   <v:rect w14:anchorId="38E241C5" id="Rectangle 17" o:spid="_x0000_s1026" style="position:absolute;margin-left:315.7pt;margin-top:-95.5pt;width:195.35pt;height:864.15pt;z-index:-251645952;visibility:visible;mso-wrap-style:square;mso-width-percent:0;mso-height-percent:0;mso-wrap-distance-left:9pt;mso-wrap-distance-top:0;mso-wrap-distance-right:9pt;mso-wrap-distance-bottom:0;mso-position-horizontal:absolute;mso-position-horizontal-relative:margin;mso-position-vertical:absolute;mso-position-vertical-relative:margin;mso-width-percent:0;mso-height-percent:0;mso-width-relative:page;mso-height-relative:page;v-text-anchor:top" o:gfxdata="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" fillcolor="#92d050" strokecolor="#ffc000">
                     <w10:wrap type="square" anchorx="margin" anchory="margin"/>
@@ -1499,7 +1499,7 @@
             <w:rPr>
               <w:noProof/>
               <w:color w:val="auto"/>
-              <w:lang w:val="en-US"/>
+              <w:lang w:eastAsia="es-AR"/>
             </w:rPr>
             <mc:AlternateContent>
               <mc:Choice Requires="wps">
@@ -1612,7 +1612,7 @@
                   </wp:anchor>
                 </w:drawing>
               </mc:Choice>
-              <mc:Fallback>
+              <mc:Fallback xmlns:w16se="http://schemas.microsoft.com/office/word/2015/wordml/symex" xmlns:w15="http://schemas.microsoft.com/office/word/2012/wordml" xmlns:cx="http://schemas.microsoft.com/office/drawing/2014/chartex">
                 <w:pict>
                   <v:shapetype w14:anchorId="7B753815" id="_x0000_t202" coordsize="21600,21600" o:spt="202" path="m,l,21600r21600,l21600,xe">
                     <v:stroke joinstyle="miter"/>
@@ -1719,7 +1719,7 @@
       <w:sdtContent>
         <w:p>
           <w:pPr>
-            <w:pStyle w:val="TtuloTDC"/>
+            <w:pStyle w:val="TtulodeTDC"/>
             <w:tabs>
               <w:tab w:val="left" w:pos="5954"/>
             </w:tabs>
@@ -3893,7 +3893,7 @@
     </w:p>
     <w:tbl>
       <w:tblPr>
-        <w:tblStyle w:val="Tabladecuadrcula2-nfasis3"/>
+        <w:tblStyle w:val="GridTable2Accent3"/>
         <w:tblW w:w="0" w:type="auto"/>
         <w:tblLayout w:type="fixed"/>
         <w:tblLook w:val="0420" w:firstRow="1" w:lastRow="0" w:firstColumn="0" w:lastColumn="0" w:noHBand="0" w:noVBand="1"/>
@@ -5580,7 +5580,21 @@
               <w:rPr>
                 <w:lang w:val="es-AR"/>
               </w:rPr>
-              <w:t>Plan de desarrollo</w:t>
+              <w:t>P</w:t>
+            </w:r>
+            <w:r>
+              <w:rPr>
+                <w:lang w:val="es-AR"/>
+              </w:rPr>
+              <w:t>ropuesta</w:t>
+            </w:r>
+            <w:bookmarkStart w:id="7" w:name="_GoBack"/>
+            <w:bookmarkEnd w:id="7"/>
+            <w:r>
+              <w:rPr>
+                <w:lang w:val="es-AR"/>
+              </w:rPr>
+              <w:t xml:space="preserve"> de desarrollo</w:t>
             </w:r>
           </w:p>
         </w:tc>
@@ -5807,7 +5821,7 @@
           <w:rFonts w:cstheme="minorHAnsi"/>
         </w:rPr>
       </w:pPr>
-      <w:bookmarkStart w:id="7" w:name="_Toc238197615"/>
+      <w:bookmarkStart w:id="8" w:name="_Toc238197615"/>
     </w:p>
     <w:p>
       <w:pPr>
@@ -5816,15 +5830,15 @@
           <w:rFonts w:eastAsia="DejaVu Sans"/>
         </w:rPr>
       </w:pPr>
-      <w:bookmarkStart w:id="8" w:name="_Toc493499325"/>
+      <w:bookmarkStart w:id="9" w:name="_Toc493499325"/>
       <w:r>
         <w:rPr>
           <w:rFonts w:eastAsia="DejaVu Sans"/>
         </w:rPr>
         <w:t>Casos de Uso y Escenarios</w:t>
       </w:r>
-      <w:bookmarkEnd w:id="7"/>
       <w:bookmarkEnd w:id="8"/>
+      <w:bookmarkEnd w:id="9"/>
     </w:p>
     <w:p>
       <w:pPr>
@@ -6389,11 +6403,11 @@
       <w:pPr>
         <w:pStyle w:val="PSI-Ttulo1"/>
       </w:pPr>
-      <w:bookmarkStart w:id="9" w:name="_Toc493499326"/>
+      <w:bookmarkStart w:id="10" w:name="_Toc493499326"/>
       <w:r>
         <w:t>Recursos</w:t>
       </w:r>
-      <w:bookmarkEnd w:id="9"/>
+      <w:bookmarkEnd w:id="10"/>
     </w:p>
     <w:p>
       <w:pPr>
@@ -6745,7 +6759,7 @@
       <w:pPr>
         <w:pStyle w:val="PSI-Ttulo1"/>
       </w:pPr>
-      <w:bookmarkStart w:id="10" w:name="_Toc493499327"/>
+      <w:bookmarkStart w:id="11" w:name="_Toc493499327"/>
       <w:r>
         <w:t>Evaluación</w:t>
       </w:r>
@@ -6755,12 +6769,10 @@
       <w:r>
         <w:t>22</w:t>
       </w:r>
-      <w:bookmarkStart w:id="11" w:name="_GoBack"/>
+      <w:r>
+        <w:t>-09-17</w:t>
+      </w:r>
       <w:bookmarkEnd w:id="11"/>
-      <w:r>
-        <w:t>-09-17</w:t>
-      </w:r>
-      <w:bookmarkEnd w:id="10"/>
     </w:p>
     <w:p>
       <w:pPr>
@@ -7807,8 +7819,8 @@
       </w:r>
     </w:p>
     <w:sectPr>
-      <w:headerReference w:type="default" r:id="rId13"/>
-      <w:footerReference w:type="default" r:id="rId14"/>
+      <w:headerReference w:type="default" r:id="rId14"/>
+      <w:footerReference w:type="default" r:id="rId15"/>
       <w:pgSz w:w="11906" w:h="16838"/>
       <w:pgMar w:top="1843" w:right="1701" w:bottom="1417" w:left="1701" w:header="567" w:footer="572" w:gutter="0"/>
       <w:cols w:space="708"/>
@@ -7820,7 +7832,7 @@
 </file>
 
 <file path=word/endnotes.xml><?xml version="1.0" encoding="utf-8"?>
-<w:endnotes xmlns:wpc="http://schemas.microsoft.com/office/word/2010/wordprocessingCanvas" xmlns:cx="http://schemas.microsoft.com/office/drawing/2014/chartex" xmlns:mc="http://schemas.openxmlformats.org/markup-compatibility/2006" xmlns:o="urn:schemas-microsoft-com:office:office" xmlns:r="http://schemas.openxmlformats.org/officeDocument/2006/relationships" xmlns:m="http://schemas.openxmlformats.org/officeDocument/2006/math" xmlns:v="urn:schemas-microsoft-com:vml" xmlns:wp14="http://schemas.microsoft.com/office/word/2010/wordprocessingDrawing" xmlns:wp="http://schemas.openxmlformats.org/drawingml/2006/wordprocessingDrawing" xmlns:w10="urn:schemas-microsoft-com:office:word" xmlns:w="http://schemas.openxmlformats.org/wordprocessingml/2006/main" xmlns:w14="http://schemas.microsoft.com/office/word/2010/wordml" xmlns:w15="http://schemas.microsoft.com/office/word/2012/wordml" xmlns:w16se="http://schemas.microsoft.com/office/word/2015/wordml/symex" xmlns:wpg="http://schemas.microsoft.com/office/word/2010/wordprocessingGroup" xmlns:wpi="http://schemas.microsoft.com/office/word/2010/wordprocessingInk" xmlns:wne="http://schemas.microsoft.com/office/word/2006/wordml" xmlns:wps="http://schemas.microsoft.com/office/word/2010/wordprocessingShape" mc:Ignorable="w14 w15 w16se wp14">
+<w:endnotes xmlns:wpc="http://schemas.microsoft.com/office/word/2010/wordprocessingCanvas" xmlns:mc="http://schemas.openxmlformats.org/markup-compatibility/2006" xmlns:o="urn:schemas-microsoft-com:office:office" xmlns:r="http://schemas.openxmlformats.org/officeDocument/2006/relationships" xmlns:m="http://schemas.openxmlformats.org/officeDocument/2006/math" xmlns:v="urn:schemas-microsoft-com:vml" xmlns:wp14="http://schemas.microsoft.com/office/word/2010/wordprocessingDrawing" xmlns:wp="http://schemas.openxmlformats.org/drawingml/2006/wordprocessingDrawing" xmlns:w10="urn:schemas-microsoft-com:office:word" xmlns:w="http://schemas.openxmlformats.org/wordprocessingml/2006/main" xmlns:w14="http://schemas.microsoft.com/office/word/2010/wordml" xmlns:wpg="http://schemas.microsoft.com/office/word/2010/wordprocessingGroup" xmlns:wpi="http://schemas.microsoft.com/office/word/2010/wordprocessingInk" xmlns:wne="http://schemas.microsoft.com/office/word/2006/wordml" xmlns:wps="http://schemas.microsoft.com/office/word/2010/wordprocessingShape" mc:Ignorable="w14 wp14">
   <w:endnote w:type="separator" w:id="-1">
     <w:p>
       <w:pPr>
@@ -7847,7 +7859,7 @@
 </file>
 
 <file path=word/footer1.xml><?xml version="1.0" encoding="utf-8"?>
-<w:ftr xmlns:wpc="http://schemas.microsoft.com/office/word/2010/wordprocessingCanvas" xmlns:cx="http://schemas.microsoft.com/office/drawing/2014/chartex" xmlns:mc="http://schemas.openxmlformats.org/markup-compatibility/2006" xmlns:o="urn:schemas-microsoft-com:office:office" xmlns:r="http://schemas.openxmlformats.org/officeDocument/2006/relationships" xmlns:m="http://schemas.openxmlformats.org/officeDocument/2006/math" xmlns:v="urn:schemas-microsoft-com:vml" xmlns:wp14="http://schemas.microsoft.com/office/word/2010/wordprocessingDrawing" xmlns:wp="http://schemas.openxmlformats.org/drawingml/2006/wordprocessingDrawing" xmlns:w10="urn:schemas-microsoft-com:office:word" xmlns:w="http://schemas.openxmlformats.org/wordprocessingml/2006/main" xmlns:w14="http://schemas.microsoft.com/office/word/2010/wordml" xmlns:w15="http://schemas.microsoft.com/office/word/2012/wordml" xmlns:w16se="http://schemas.microsoft.com/office/word/2015/wordml/symex" xmlns:wpg="http://schemas.microsoft.com/office/word/2010/wordprocessingGroup" xmlns:wpi="http://schemas.microsoft.com/office/word/2010/wordprocessingInk" xmlns:wne="http://schemas.microsoft.com/office/word/2006/wordml" xmlns:wps="http://schemas.microsoft.com/office/word/2010/wordprocessingShape" mc:Ignorable="w14 w15 w16se wp14">
+<w:ftr xmlns:wpc="http://schemas.microsoft.com/office/word/2010/wordprocessingCanvas" xmlns:mc="http://schemas.openxmlformats.org/markup-compatibility/2006" xmlns:o="urn:schemas-microsoft-com:office:office" xmlns:r="http://schemas.openxmlformats.org/officeDocument/2006/relationships" xmlns:m="http://schemas.openxmlformats.org/officeDocument/2006/math" xmlns:v="urn:schemas-microsoft-com:vml" xmlns:wp14="http://schemas.microsoft.com/office/word/2010/wordprocessingDrawing" xmlns:wp="http://schemas.openxmlformats.org/drawingml/2006/wordprocessingDrawing" xmlns:w10="urn:schemas-microsoft-com:office:word" xmlns:w="http://schemas.openxmlformats.org/wordprocessingml/2006/main" xmlns:w14="http://schemas.microsoft.com/office/word/2010/wordml" xmlns:wpg="http://schemas.microsoft.com/office/word/2010/wordprocessingGroup" xmlns:wpi="http://schemas.microsoft.com/office/word/2010/wordprocessingInk" xmlns:wne="http://schemas.microsoft.com/office/word/2006/wordml" xmlns:wps="http://schemas.microsoft.com/office/word/2010/wordprocessingShape" mc:Ignorable="w14 wp14">
   <w:p>
     <w:pPr>
       <w:pStyle w:val="Piedepgina"/>
@@ -7855,7 +7867,7 @@
     <w:r>
       <w:rPr>
         <w:noProof/>
-        <w:lang w:val="en-US"/>
+        <w:lang w:val="es-AR" w:eastAsia="es-AR"/>
       </w:rPr>
       <mc:AlternateContent>
         <mc:Choice Requires="wps">
@@ -7923,7 +7935,7 @@
                           <w:r>
                             <w:rPr>
                               <w:noProof/>
-                              <w:lang w:val="en-US"/>
+                              <w:lang w:val="es-AR" w:eastAsia="es-AR"/>
                             </w:rPr>
                             <w:drawing>
                               <wp:inline distT="0" distB="0" distL="0" distR="0" wp14:anchorId="09E12505" wp14:editId="1D55DC34">
@@ -7992,7 +8004,7 @@
             </wp:anchor>
           </w:drawing>
         </mc:Choice>
-        <mc:Fallback>
+        <mc:Fallback xmlns:w16se="http://schemas.microsoft.com/office/word/2015/wordml/symex" xmlns:w15="http://schemas.microsoft.com/office/word/2012/wordml" xmlns:cx="http://schemas.microsoft.com/office/drawing/2014/chartex">
           <w:pict>
             <v:rect w14:anchorId="0A933ED5" id="Rectangle 45" o:spid="_x0000_s1038" style="position:absolute;left:0;text-align:left;margin-left:-1.6pt;margin-top:-34.85pt;width:137.8pt;height:76.4pt;z-index:251665408;visibility:visible;mso-wrap-style:square;mso-width-percent:0;mso-height-percent:0;mso-wrap-distance-left:9pt;mso-wrap-distance-top:0;mso-wrap-distance-right:9pt;mso-wrap-distance-bottom:0;mso-position-horizontal:absolute;mso-position-horizontal-relative:page;mso-position-vertical:absolute;mso-position-vertical-relative:text;mso-width-percent:0;mso-height-percent:0;mso-width-relative:page;mso-height-relative:page;v-text-anchor:top" o:gfxdata="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" filled="f" stroked="f">
               <v:textbox style="mso-fit-shape-to-text:t">
@@ -8068,7 +8080,7 @@
     <w:r>
       <w:rPr>
         <w:noProof/>
-        <w:lang w:val="en-US"/>
+        <w:lang w:val="es-AR" w:eastAsia="es-AR"/>
       </w:rPr>
       <mc:AlternateContent>
         <mc:Choice Requires="wps">
@@ -8136,7 +8148,7 @@
                           <w:r>
                             <w:rPr>
                               <w:noProof/>
-                              <w:lang w:val="en-US"/>
+                              <w:lang w:val="es-AR" w:eastAsia="es-AR"/>
                             </w:rPr>
                             <w:drawing>
                               <wp:inline distT="0" distB="0" distL="0" distR="0" wp14:anchorId="0BFA4F87" wp14:editId="1CC9B634">
@@ -8205,7 +8217,7 @@
             </wp:anchor>
           </w:drawing>
         </mc:Choice>
-        <mc:Fallback>
+        <mc:Fallback xmlns:w16se="http://schemas.microsoft.com/office/word/2015/wordml/symex" xmlns:w15="http://schemas.microsoft.com/office/word/2012/wordml" xmlns:cx="http://schemas.microsoft.com/office/drawing/2014/chartex">
           <w:pict>
             <v:rect id="_x0000_s1039" style="position:absolute;left:0;text-align:left;margin-left:.9pt;margin-top:763.9pt;width:137.8pt;height:76.3pt;z-index:251663360;visibility:visible;mso-wrap-style:square;mso-width-percent:0;mso-height-percent:0;mso-wrap-distance-left:9pt;mso-wrap-distance-top:0;mso-wrap-distance-right:9pt;mso-wrap-distance-bottom:0;mso-position-horizontal:absolute;mso-position-horizontal-relative:text;mso-position-vertical:absolute;mso-position-vertical-relative:text;mso-width-percent:0;mso-height-percent:0;mso-width-relative:page;mso-height-relative:page;v-text-anchor:top" o:gfxdata="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" filled="f" stroked="f">
               <v:textbox style="mso-fit-shape-to-text:t">
@@ -8280,7 +8292,7 @@
     <w:r>
       <w:rPr>
         <w:noProof/>
-        <w:lang w:val="en-US"/>
+        <w:lang w:val="es-AR" w:eastAsia="es-AR"/>
       </w:rPr>
       <mc:AlternateContent>
         <mc:Choice Requires="wps">
@@ -8348,7 +8360,7 @@
                           <w:r>
                             <w:rPr>
                               <w:noProof/>
-                              <w:lang w:val="en-US"/>
+                              <w:lang w:val="es-AR" w:eastAsia="es-AR"/>
                             </w:rPr>
                             <w:drawing>
                               <wp:inline distT="0" distB="0" distL="0" distR="0" wp14:anchorId="7708B275" wp14:editId="23B324C6">
@@ -8417,7 +8429,7 @@
             </wp:anchor>
           </w:drawing>
         </mc:Choice>
-        <mc:Fallback>
+        <mc:Fallback xmlns:w16se="http://schemas.microsoft.com/office/word/2015/wordml/symex" xmlns:w15="http://schemas.microsoft.com/office/word/2012/wordml" xmlns:cx="http://schemas.microsoft.com/office/drawing/2014/chartex">
           <w:pict>
             <v:rect id="_x0000_s1040" style="position:absolute;left:0;text-align:left;margin-left:0;margin-top:763.9pt;width:137.8pt;height:76.3pt;z-index:251661312;visibility:visible;mso-wrap-style:square;mso-width-percent:0;mso-height-percent:0;mso-wrap-distance-left:9pt;mso-wrap-distance-top:0;mso-wrap-distance-right:9pt;mso-wrap-distance-bottom:0;mso-position-horizontal:absolute;mso-position-horizontal-relative:text;mso-position-vertical:absolute;mso-position-vertical-relative:text;mso-width-percent:0;mso-height-percent:0;mso-width-relative:page;mso-height-relative:page;v-text-anchor:top" o:gfxdata="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" filled="f" stroked="f">
               <v:textbox style="mso-fit-shape-to-text:t">
@@ -8494,7 +8506,7 @@
 </file>
 
 <file path=word/footnotes.xml><?xml version="1.0" encoding="utf-8"?>
-<w:footnotes xmlns:wpc="http://schemas.microsoft.com/office/word/2010/wordprocessingCanvas" xmlns:cx="http://schemas.microsoft.com/office/drawing/2014/chartex" xmlns:mc="http://schemas.openxmlformats.org/markup-compatibility/2006" xmlns:o="urn:schemas-microsoft-com:office:office" xmlns:r="http://schemas.openxmlformats.org/officeDocument/2006/relationships" xmlns:m="http://schemas.openxmlformats.org/officeDocument/2006/math" xmlns:v="urn:schemas-microsoft-com:vml" xmlns:wp14="http://schemas.microsoft.com/office/word/2010/wordprocessingDrawing" xmlns:wp="http://schemas.openxmlformats.org/drawingml/2006/wordprocessingDrawing" xmlns:w10="urn:schemas-microsoft-com:office:word" xmlns:w="http://schemas.openxmlformats.org/wordprocessingml/2006/main" xmlns:w14="http://schemas.microsoft.com/office/word/2010/wordml" xmlns:w15="http://schemas.microsoft.com/office/word/2012/wordml" xmlns:w16se="http://schemas.microsoft.com/office/word/2015/wordml/symex" xmlns:wpg="http://schemas.microsoft.com/office/word/2010/wordprocessingGroup" xmlns:wpi="http://schemas.microsoft.com/office/word/2010/wordprocessingInk" xmlns:wne="http://schemas.microsoft.com/office/word/2006/wordml" xmlns:wps="http://schemas.microsoft.com/office/word/2010/wordprocessingShape" mc:Ignorable="w14 w15 w16se wp14">
+<w:footnotes xmlns:wpc="http://schemas.microsoft.com/office/word/2010/wordprocessingCanvas" xmlns:mc="http://schemas.openxmlformats.org/markup-compatibility/2006" xmlns:o="urn:schemas-microsoft-com:office:office" xmlns:r="http://schemas.openxmlformats.org/officeDocument/2006/relationships" xmlns:m="http://schemas.openxmlformats.org/officeDocument/2006/math" xmlns:v="urn:schemas-microsoft-com:vml" xmlns:wp14="http://schemas.microsoft.com/office/word/2010/wordprocessingDrawing" xmlns:wp="http://schemas.openxmlformats.org/drawingml/2006/wordprocessingDrawing" xmlns:w10="urn:schemas-microsoft-com:office:word" xmlns:w="http://schemas.openxmlformats.org/wordprocessingml/2006/main" xmlns:w14="http://schemas.microsoft.com/office/word/2010/wordml" xmlns:wpg="http://schemas.microsoft.com/office/word/2010/wordprocessingGroup" xmlns:wpi="http://schemas.microsoft.com/office/word/2010/wordprocessingInk" xmlns:wne="http://schemas.microsoft.com/office/word/2006/wordml" xmlns:wps="http://schemas.microsoft.com/office/word/2010/wordprocessingShape" mc:Ignorable="w14 wp14">
   <w:footnote w:type="separator" w:id="-1">
     <w:p>
       <w:pPr>
@@ -8521,7 +8533,7 @@
 </file>
 
 <file path=word/header1.xml><?xml version="1.0" encoding="utf-8"?>
-<w:hdr xmlns:wpc="http://schemas.microsoft.com/office/word/2010/wordprocessingCanvas" xmlns:cx="http://schemas.microsoft.com/office/drawing/2014/chartex" xmlns:mc="http://schemas.openxmlformats.org/markup-compatibility/2006" xmlns:o="urn:schemas-microsoft-com:office:office" xmlns:r="http://schemas.openxmlformats.org/officeDocument/2006/relationships" xmlns:m="http://schemas.openxmlformats.org/officeDocument/2006/math" xmlns:v="urn:schemas-microsoft-com:vml" xmlns:wp14="http://schemas.microsoft.com/office/word/2010/wordprocessingDrawing" xmlns:wp="http://schemas.openxmlformats.org/drawingml/2006/wordprocessingDrawing" xmlns:w10="urn:schemas-microsoft-com:office:word" xmlns:w="http://schemas.openxmlformats.org/wordprocessingml/2006/main" xmlns:w14="http://schemas.microsoft.com/office/word/2010/wordml" xmlns:w15="http://schemas.microsoft.com/office/word/2012/wordml" xmlns:w16se="http://schemas.microsoft.com/office/word/2015/wordml/symex" xmlns:wpg="http://schemas.microsoft.com/office/word/2010/wordprocessingGroup" xmlns:wpi="http://schemas.microsoft.com/office/word/2010/wordprocessingInk" xmlns:wne="http://schemas.microsoft.com/office/word/2006/wordml" xmlns:wps="http://schemas.microsoft.com/office/word/2010/wordprocessingShape" mc:Ignorable="w14 w15 w16se wp14">
+<w:hdr xmlns:wpc="http://schemas.microsoft.com/office/word/2010/wordprocessingCanvas" xmlns:mc="http://schemas.openxmlformats.org/markup-compatibility/2006" xmlns:o="urn:schemas-microsoft-com:office:office" xmlns:r="http://schemas.openxmlformats.org/officeDocument/2006/relationships" xmlns:m="http://schemas.openxmlformats.org/officeDocument/2006/math" xmlns:v="urn:schemas-microsoft-com:vml" xmlns:wp14="http://schemas.microsoft.com/office/word/2010/wordprocessingDrawing" xmlns:wp="http://schemas.openxmlformats.org/drawingml/2006/wordprocessingDrawing" xmlns:w10="urn:schemas-microsoft-com:office:word" xmlns:w="http://schemas.openxmlformats.org/wordprocessingml/2006/main" xmlns:w14="http://schemas.microsoft.com/office/word/2010/wordml" xmlns:wpg="http://schemas.microsoft.com/office/word/2010/wordprocessingGroup" xmlns:wpi="http://schemas.microsoft.com/office/word/2010/wordprocessingInk" xmlns:wne="http://schemas.microsoft.com/office/word/2006/wordml" xmlns:wps="http://schemas.microsoft.com/office/word/2010/wordprocessingShape" mc:Ignorable="w14 wp14">
   <w:p>
     <w:pPr>
       <w:pStyle w:val="Encabezado"/>
@@ -8529,7 +8541,7 @@
     <w:r>
       <w:rPr>
         <w:noProof/>
-        <w:lang w:val="en-US"/>
+        <w:lang w:val="es-AR" w:eastAsia="es-AR"/>
       </w:rPr>
       <mc:AlternateContent>
         <mc:Choice Requires="wps">
@@ -8600,7 +8612,7 @@
                               <w:noProof/>
                               <w:sz w:val="72"/>
                               <w:szCs w:val="72"/>
-                              <w:lang w:val="en-US"/>
+                              <w:lang w:val="es-AR" w:eastAsia="es-AR"/>
                             </w:rPr>
                             <w:drawing>
                               <wp:inline distT="0" distB="0" distL="0" distR="0" wp14:anchorId="1BB8CDDD" wp14:editId="1BBE515B">
@@ -8668,7 +8680,7 @@
             </wp:anchor>
           </w:drawing>
         </mc:Choice>
-        <mc:Fallback>
+        <mc:Fallback xmlns:w16se="http://schemas.microsoft.com/office/word/2015/wordml/symex" xmlns:w15="http://schemas.microsoft.com/office/word/2012/wordml" xmlns:cx="http://schemas.microsoft.com/office/drawing/2014/chartex">
           <w:pict>
             <v:rect id="Rectangle 44" o:spid="_x0000_s1037" style="position:absolute;left:0;text-align:left;margin-left:163.65pt;margin-top:-35pt;width:98.45pt;height:102.35pt;z-index:251659264;visibility:visible;mso-wrap-style:square;mso-width-percent:0;mso-height-percent:0;mso-wrap-distance-left:9pt;mso-wrap-distance-top:0;mso-wrap-distance-right:9pt;mso-wrap-distance-bottom:0;mso-position-horizontal:absolute;mso-position-horizontal-relative:text;mso-position-vertical:absolute;mso-position-vertical-relative:text;mso-width-percent:0;mso-height-percent:0;mso-width-relative:page;mso-height-relative:page;v-text-anchor:top" o:gfxdata="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" filled="f" stroked="f">
               <v:textbox style="mso-fit-shape-to-text:t">
@@ -8747,8 +8759,8 @@
 </file>
 
 <file path=word/numbering.xml><?xml version="1.0" encoding="utf-8"?>
-<w:numbering xmlns:wpc="http://schemas.microsoft.com/office/word/2010/wordprocessingCanvas" xmlns:cx="http://schemas.microsoft.com/office/drawing/2014/chartex" xmlns:mc="http://schemas.openxmlformats.org/markup-compatibility/2006" xmlns:o="urn:schemas-microsoft-com:office:office" xmlns:r="http://schemas.openxmlformats.org/officeDocument/2006/relationships" xmlns:m="http://schemas.openxmlformats.org/officeDocument/2006/math" xmlns:v="urn:schemas-microsoft-com:vml" xmlns:wp14="http://schemas.microsoft.com/office/word/2010/wordprocessingDrawing" xmlns:wp="http://schemas.openxmlformats.org/drawingml/2006/wordprocessingDrawing" xmlns:w10="urn:schemas-microsoft-com:office:word" xmlns:w="http://schemas.openxmlformats.org/wordprocessingml/2006/main" xmlns:w14="http://schemas.microsoft.com/office/word/2010/wordml" xmlns:w15="http://schemas.microsoft.com/office/word/2012/wordml" xmlns:w16se="http://schemas.microsoft.com/office/word/2015/wordml/symex" xmlns:wpg="http://schemas.microsoft.com/office/word/2010/wordprocessingGroup" xmlns:wpi="http://schemas.microsoft.com/office/word/2010/wordprocessingInk" xmlns:wne="http://schemas.microsoft.com/office/word/2006/wordml" xmlns:wps="http://schemas.microsoft.com/office/word/2010/wordprocessingShape" mc:Ignorable="w14 w15 w16se wp14">
-  <w:abstractNum w:abstractNumId="0" w15:restartNumberingAfterBreak="0">
+<w:numbering xmlns:wpc="http://schemas.microsoft.com/office/word/2010/wordprocessingCanvas" xmlns:mc="http://schemas.openxmlformats.org/markup-compatibility/2006" xmlns:o="urn:schemas-microsoft-com:office:office" xmlns:r="http://schemas.openxmlformats.org/officeDocument/2006/relationships" xmlns:m="http://schemas.openxmlformats.org/officeDocument/2006/math" xmlns:v="urn:schemas-microsoft-com:vml" xmlns:wp14="http://schemas.microsoft.com/office/word/2010/wordprocessingDrawing" xmlns:wp="http://schemas.openxmlformats.org/drawingml/2006/wordprocessingDrawing" xmlns:w10="urn:schemas-microsoft-com:office:word" xmlns:w="http://schemas.openxmlformats.org/wordprocessingml/2006/main" xmlns:w14="http://schemas.microsoft.com/office/word/2010/wordml" xmlns:wpg="http://schemas.microsoft.com/office/word/2010/wordprocessingGroup" xmlns:wpi="http://schemas.microsoft.com/office/word/2010/wordprocessingInk" xmlns:wne="http://schemas.microsoft.com/office/word/2006/wordml" xmlns:wps="http://schemas.microsoft.com/office/word/2010/wordprocessingShape" mc:Ignorable="w14 wp14">
+  <w:abstractNum w:abstractNumId="0">
     <w:nsid w:val="00000003"/>
     <w:multiLevelType w:val="multilevel"/>
     <w:tmpl w:val="00000003"/>
@@ -8906,7 +8918,7 @@
       </w:rPr>
     </w:lvl>
   </w:abstractNum>
-  <w:abstractNum w:abstractNumId="1" w15:restartNumberingAfterBreak="0">
+  <w:abstractNum w:abstractNumId="1">
     <w:nsid w:val="00000004"/>
     <w:multiLevelType w:val="multilevel"/>
     <w:tmpl w:val="796A7516"/>
@@ -9064,7 +9076,7 @@
       </w:rPr>
     </w:lvl>
   </w:abstractNum>
-  <w:abstractNum w:abstractNumId="2" w15:restartNumberingAfterBreak="0">
+  <w:abstractNum w:abstractNumId="2">
     <w:nsid w:val="00000005"/>
     <w:multiLevelType w:val="multilevel"/>
     <w:tmpl w:val="00000005"/>
@@ -9222,7 +9234,7 @@
       </w:rPr>
     </w:lvl>
   </w:abstractNum>
-  <w:abstractNum w:abstractNumId="3" w15:restartNumberingAfterBreak="0">
+  <w:abstractNum w:abstractNumId="3">
     <w:nsid w:val="00000006"/>
     <w:multiLevelType w:val="multilevel"/>
     <w:tmpl w:val="00000006"/>
@@ -9380,7 +9392,7 @@
       </w:rPr>
     </w:lvl>
   </w:abstractNum>
-  <w:abstractNum w:abstractNumId="4" w15:restartNumberingAfterBreak="0">
+  <w:abstractNum w:abstractNumId="4">
     <w:nsid w:val="11EC450D"/>
     <w:multiLevelType w:val="hybridMultilevel"/>
     <w:tmpl w:val="8D1847A2"/>
@@ -9493,7 +9505,7 @@
       </w:rPr>
     </w:lvl>
   </w:abstractNum>
-  <w:abstractNum w:abstractNumId="5" w15:restartNumberingAfterBreak="0">
+  <w:abstractNum w:abstractNumId="5">
     <w:nsid w:val="2467456B"/>
     <w:multiLevelType w:val="hybridMultilevel"/>
     <w:tmpl w:val="0D166FBE"/>
@@ -9605,7 +9617,7 @@
       </w:rPr>
     </w:lvl>
   </w:abstractNum>
-  <w:abstractNum w:abstractNumId="6" w15:restartNumberingAfterBreak="0">
+  <w:abstractNum w:abstractNumId="6">
     <w:nsid w:val="255F5799"/>
     <w:multiLevelType w:val="hybridMultilevel"/>
     <w:tmpl w:val="B8F40458"/>
@@ -9691,7 +9703,7 @@
       </w:pPr>
     </w:lvl>
   </w:abstractNum>
-  <w:abstractNum w:abstractNumId="7" w15:restartNumberingAfterBreak="0">
+  <w:abstractNum w:abstractNumId="7">
     <w:nsid w:val="302D6732"/>
     <w:multiLevelType w:val="hybridMultilevel"/>
     <w:tmpl w:val="67FEF8B2"/>
@@ -9804,7 +9816,7 @@
       </w:rPr>
     </w:lvl>
   </w:abstractNum>
-  <w:abstractNum w:abstractNumId="8" w15:restartNumberingAfterBreak="0">
+  <w:abstractNum w:abstractNumId="8">
     <w:nsid w:val="487036EC"/>
     <w:multiLevelType w:val="hybridMultilevel"/>
     <w:tmpl w:val="BDFE724A"/>
@@ -9890,7 +9902,7 @@
       </w:pPr>
     </w:lvl>
   </w:abstractNum>
-  <w:abstractNum w:abstractNumId="9" w15:restartNumberingAfterBreak="0">
+  <w:abstractNum w:abstractNumId="9">
     <w:nsid w:val="518521F3"/>
     <w:multiLevelType w:val="hybridMultilevel"/>
     <w:tmpl w:val="24E4A1A6"/>
@@ -10003,7 +10015,7 @@
       </w:rPr>
     </w:lvl>
   </w:abstractNum>
-  <w:abstractNum w:abstractNumId="10" w15:restartNumberingAfterBreak="0">
+  <w:abstractNum w:abstractNumId="10">
     <w:nsid w:val="52D90BB8"/>
     <w:multiLevelType w:val="hybridMultilevel"/>
     <w:tmpl w:val="1D2461DE"/>
@@ -10117,7 +10129,7 @@
       </w:rPr>
     </w:lvl>
   </w:abstractNum>
-  <w:abstractNum w:abstractNumId="11" w15:restartNumberingAfterBreak="0">
+  <w:abstractNum w:abstractNumId="11">
     <w:nsid w:val="548E177D"/>
     <w:multiLevelType w:val="hybridMultilevel"/>
     <w:tmpl w:val="A88C859C"/>
@@ -10231,7 +10243,7 @@
       </w:rPr>
     </w:lvl>
   </w:abstractNum>
-  <w:abstractNum w:abstractNumId="12" w15:restartNumberingAfterBreak="0">
+  <w:abstractNum w:abstractNumId="12">
     <w:nsid w:val="57686FD4"/>
     <w:multiLevelType w:val="hybridMultilevel"/>
     <w:tmpl w:val="04CC7B74"/>
@@ -10344,7 +10356,7 @@
       </w:rPr>
     </w:lvl>
   </w:abstractNum>
-  <w:abstractNum w:abstractNumId="13" w15:restartNumberingAfterBreak="0">
+  <w:abstractNum w:abstractNumId="13">
     <w:nsid w:val="5B4C4C4B"/>
     <w:multiLevelType w:val="hybridMultilevel"/>
     <w:tmpl w:val="30384556"/>
@@ -10457,7 +10469,7 @@
       </w:rPr>
     </w:lvl>
   </w:abstractNum>
-  <w:abstractNum w:abstractNumId="14" w15:restartNumberingAfterBreak="0">
+  <w:abstractNum w:abstractNumId="14">
     <w:nsid w:val="5EC861E0"/>
     <w:multiLevelType w:val="hybridMultilevel"/>
     <w:tmpl w:val="26922D9C"/>
@@ -10571,7 +10583,7 @@
       </w:rPr>
     </w:lvl>
   </w:abstractNum>
-  <w:abstractNum w:abstractNumId="15" w15:restartNumberingAfterBreak="0">
+  <w:abstractNum w:abstractNumId="15">
     <w:nsid w:val="60AA1569"/>
     <w:multiLevelType w:val="hybridMultilevel"/>
     <w:tmpl w:val="2536D340"/>
@@ -10684,7 +10696,7 @@
       </w:rPr>
     </w:lvl>
   </w:abstractNum>
-  <w:abstractNum w:abstractNumId="16" w15:restartNumberingAfterBreak="0">
+  <w:abstractNum w:abstractNumId="16">
     <w:nsid w:val="708E589C"/>
     <w:multiLevelType w:val="multilevel"/>
     <w:tmpl w:val="381042DE"/>
@@ -10824,7 +10836,7 @@
       </w:rPr>
     </w:lvl>
   </w:abstractNum>
-  <w:abstractNum w:abstractNumId="17" w15:restartNumberingAfterBreak="0">
+  <w:abstractNum w:abstractNumId="17">
     <w:nsid w:val="7DD64906"/>
     <w:multiLevelType w:val="hybridMultilevel"/>
     <w:tmpl w:val="795E7434"/>
@@ -10938,7 +10950,7 @@
       </w:rPr>
     </w:lvl>
   </w:abstractNum>
-  <w:abstractNum w:abstractNumId="18" w15:restartNumberingAfterBreak="0">
+  <w:abstractNum w:abstractNumId="18">
     <w:nsid w:val="7EBC55E3"/>
     <w:multiLevelType w:val="hybridMultilevel"/>
     <w:tmpl w:val="68D07CCE"/>
@@ -11118,7 +11130,7 @@
 </file>
 
 <file path=word/styles.xml><?xml version="1.0" encoding="utf-8"?>
-<w:styles xmlns:mc="http://schemas.openxmlformats.org/markup-compatibility/2006" xmlns:r="http://schemas.openxmlformats.org/officeDocument/2006/relationships" xmlns:w="http://schemas.openxmlformats.org/wordprocessingml/2006/main" xmlns:w14="http://schemas.microsoft.com/office/word/2010/wordml" xmlns:w15="http://schemas.microsoft.com/office/word/2012/wordml" xmlns:w16se="http://schemas.microsoft.com/office/word/2015/wordml/symex" mc:Ignorable="w14 w15 w16se">
+<w:styles xmlns:mc="http://schemas.openxmlformats.org/markup-compatibility/2006" xmlns:r="http://schemas.openxmlformats.org/officeDocument/2006/relationships" xmlns:w="http://schemas.openxmlformats.org/wordprocessingml/2006/main" xmlns:w14="http://schemas.microsoft.com/office/word/2010/wordml" mc:Ignorable="w14">
   <w:docDefaults>
     <w:rPrDefault>
       <w:rPr>
@@ -11135,378 +11147,145 @@
       </w:pPr>
     </w:pPrDefault>
   </w:docDefaults>
-  <w:latentStyles w:defLockedState="0" w:defUIPriority="99" w:defSemiHidden="0" w:defUnhideWhenUsed="0" w:defQFormat="0" w:count="371">
-    <w:lsdException w:name="Normal" w:uiPriority="0" w:qFormat="1"/>
-    <w:lsdException w:name="heading 1" w:uiPriority="0" w:qFormat="1"/>
-    <w:lsdException w:name="heading 2" w:semiHidden="1" w:uiPriority="0" w:unhideWhenUsed="1" w:qFormat="1"/>
-    <w:lsdException w:name="heading 3" w:semiHidden="1" w:uiPriority="9" w:unhideWhenUsed="1" w:qFormat="1"/>
-    <w:lsdException w:name="heading 4" w:semiHidden="1" w:uiPriority="9" w:unhideWhenUsed="1" w:qFormat="1"/>
-    <w:lsdException w:name="heading 5" w:semiHidden="1" w:uiPriority="9" w:unhideWhenUsed="1" w:qFormat="1"/>
-    <w:lsdException w:name="heading 6" w:semiHidden="1" w:uiPriority="9" w:unhideWhenUsed="1" w:qFormat="1"/>
-    <w:lsdException w:name="heading 7" w:semiHidden="1" w:uiPriority="9" w:unhideWhenUsed="1" w:qFormat="1"/>
-    <w:lsdException w:name="heading 8" w:semiHidden="1" w:uiPriority="9" w:unhideWhenUsed="1" w:qFormat="1"/>
-    <w:lsdException w:name="heading 9" w:semiHidden="1" w:uiPriority="9" w:unhideWhenUsed="1" w:qFormat="1"/>
-    <w:lsdException w:name="index 1" w:semiHidden="1" w:unhideWhenUsed="1"/>
-    <w:lsdException w:name="index 2" w:semiHidden="1" w:unhideWhenUsed="1"/>
-    <w:lsdException w:name="index 3" w:semiHidden="1" w:unhideWhenUsed="1"/>
-    <w:lsdException w:name="index 4" w:semiHidden="1" w:unhideWhenUsed="1"/>
-    <w:lsdException w:name="index 5" w:semiHidden="1" w:unhideWhenUsed="1"/>
-    <w:lsdException w:name="index 6" w:semiHidden="1" w:unhideWhenUsed="1"/>
-    <w:lsdException w:name="index 7" w:semiHidden="1" w:unhideWhenUsed="1"/>
-    <w:lsdException w:name="index 8" w:semiHidden="1" w:unhideWhenUsed="1"/>
-    <w:lsdException w:name="index 9" w:semiHidden="1" w:unhideWhenUsed="1"/>
-    <w:lsdException w:name="toc 1" w:semiHidden="1" w:uiPriority="39" w:unhideWhenUsed="1" w:qFormat="1"/>
-    <w:lsdException w:name="toc 2" w:semiHidden="1" w:uiPriority="39" w:unhideWhenUsed="1" w:qFormat="1"/>
-    <w:lsdException w:name="toc 3" w:semiHidden="1" w:uiPriority="39" w:unhideWhenUsed="1" w:qFormat="1"/>
-    <w:lsdException w:name="toc 4" w:semiHidden="1" w:uiPriority="39" w:unhideWhenUsed="1"/>
-    <w:lsdException w:name="toc 5" w:semiHidden="1" w:uiPriority="39" w:unhideWhenUsed="1"/>
-    <w:lsdException w:name="toc 6" w:semiHidden="1" w:uiPriority="39" w:unhideWhenUsed="1"/>
-    <w:lsdException w:name="toc 7" w:semiHidden="1" w:uiPriority="39" w:unhideWhenUsed="1"/>
-    <w:lsdException w:name="toc 8" w:semiHidden="1" w:uiPriority="39" w:unhideWhenUsed="1"/>
-    <w:lsdException w:name="toc 9" w:semiHidden="1" w:uiPriority="39" w:unhideWhenUsed="1"/>
-    <w:lsdException w:name="Normal Indent" w:semiHidden="1" w:unhideWhenUsed="1"/>
-    <w:lsdException w:name="footnote text" w:semiHidden="1" w:unhideWhenUsed="1"/>
-    <w:lsdException w:name="annotation text" w:semiHidden="1" w:unhideWhenUsed="1"/>
-    <w:lsdException w:name="header" w:semiHidden="1" w:unhideWhenUsed="1"/>
-    <w:lsdException w:name="footer" w:semiHidden="1" w:unhideWhenUsed="1"/>
-    <w:lsdException w:name="index heading" w:semiHidden="1" w:unhideWhenUsed="1"/>
-    <w:lsdException w:name="caption" w:semiHidden="1" w:uiPriority="35" w:unhideWhenUsed="1" w:qFormat="1"/>
-    <w:lsdException w:name="table of figures" w:semiHidden="1" w:unhideWhenUsed="1"/>
-    <w:lsdException w:name="envelope address" w:semiHidden="1" w:unhideWhenUsed="1"/>
-    <w:lsdException w:name="envelope return" w:semiHidden="1" w:unhideWhenUsed="1"/>
-    <w:lsdException w:name="footnote reference" w:semiHidden="1" w:unhideWhenUsed="1"/>
-    <w:lsdException w:name="annotation reference" w:semiHidden="1" w:unhideWhenUsed="1"/>
-    <w:lsdException w:name="line number" w:semiHidden="1" w:unhideWhenUsed="1"/>
-    <w:lsdException w:name="page number" w:semiHidden="1" w:unhideWhenUsed="1"/>
-    <w:lsdException w:name="endnote reference" w:semiHidden="1" w:unhideWhenUsed="1"/>
-    <w:lsdException w:name="endnote text" w:semiHidden="1" w:unhideWhenUsed="1"/>
-    <w:lsdException w:name="table of authorities" w:semiHidden="1" w:unhideWhenUsed="1"/>
-    <w:lsdException w:name="macro" w:semiHidden="1" w:unhideWhenUsed="1"/>
-    <w:lsdException w:name="toa heading" w:semiHidden="1" w:unhideWhenUsed="1"/>
-    <w:lsdException w:name="List" w:semiHidden="1" w:unhideWhenUsed="1"/>
-    <w:lsdException w:name="List Bullet" w:semiHidden="1" w:unhideWhenUsed="1"/>
-    <w:lsdException w:name="List Number" w:semiHidden="1" w:unhideWhenUsed="1"/>
-    <w:lsdException w:name="List 2" w:semiHidden="1" w:unhideWhenUsed="1"/>
-    <w:lsdException w:name="List 3" w:semiHidden="1" w:unhideWhenUsed="1"/>
-    <w:lsdException w:name="List 4" w:semiHidden="1" w:unhideWhenUsed="1"/>
-    <w:lsdException w:name="List 5" w:semiHidden="1" w:unhideWhenUsed="1"/>
-    <w:lsdException w:name="List Bullet 2" w:semiHidden="1" w:unhideWhenUsed="1"/>
-    <w:lsdException w:name="List Bullet 3" w:semiHidden="1" w:unhideWhenUsed="1"/>
-    <w:lsdException w:name="List Bullet 4" w:semiHidden="1" w:unhideWhenUsed="1"/>
-    <w:lsdException w:name="List Bullet 5" w:semiHidden="1" w:unhideWhenUsed="1"/>
-    <w:lsdException w:name="List Number 2" w:semiHidden="1" w:unhideWhenUsed="1"/>
-    <w:lsdException w:name="List Number 3" w:semiHidden="1" w:unhideWhenUsed="1"/>
-    <w:lsdException w:name="List Number 4" w:semiHidden="1" w:unhideWhenUsed="1"/>
-    <w:lsdException w:name="List Number 5" w:semiHidden="1" w:unhideWhenUsed="1"/>
-    <w:lsdException w:name="Title" w:uiPriority="10" w:qFormat="1"/>
-    <w:lsdException w:name="Closing" w:semiHidden="1" w:unhideWhenUsed="1"/>
-    <w:lsdException w:name="Signature" w:semiHidden="1" w:unhideWhenUsed="1"/>
-    <w:lsdException w:name="Default Paragraph Font" w:semiHidden="1" w:uiPriority="1" w:unhideWhenUsed="1"/>
-    <w:lsdException w:name="Body Text" w:semiHidden="1" w:uiPriority="0" w:unhideWhenUsed="1"/>
-    <w:lsdException w:name="Body Text Indent" w:semiHidden="1" w:unhideWhenUsed="1"/>
-    <w:lsdException w:name="List Continue" w:semiHidden="1" w:unhideWhenUsed="1"/>
-    <w:lsdException w:name="List Continue 2" w:semiHidden="1" w:unhideWhenUsed="1"/>
-    <w:lsdException w:name="List Continue 3" w:semiHidden="1" w:unhideWhenUsed="1"/>
-    <w:lsdException w:name="List Continue 4" w:semiHidden="1" w:unhideWhenUsed="1"/>
-    <w:lsdException w:name="List Continue 5" w:semiHidden="1" w:unhideWhenUsed="1"/>
-    <w:lsdException w:name="Message Header" w:semiHidden="1" w:unhideWhenUsed="1"/>
-    <w:lsdException w:name="Subtitle" w:uiPriority="11" w:qFormat="1"/>
-    <w:lsdException w:name="Salutation" w:semiHidden="1" w:unhideWhenUsed="1"/>
-    <w:lsdException w:name="Date" w:semiHidden="1" w:unhideWhenUsed="1"/>
-    <w:lsdException w:name="Body Text First Indent" w:semiHidden="1" w:unhideWhenUsed="1"/>
-    <w:lsdException w:name="Body Text First Indent 2" w:semiHidden="1" w:unhideWhenUsed="1"/>
-    <w:lsdException w:name="Note Heading" w:semiHidden="1" w:unhideWhenUsed="1"/>
-    <w:lsdException w:name="Body Text 2" w:semiHidden="1" w:unhideWhenUsed="1"/>
-    <w:lsdException w:name="Body Text 3" w:semiHidden="1" w:unhideWhenUsed="1"/>
-    <w:lsdException w:name="Body Text Indent 2" w:semiHidden="1" w:unhideWhenUsed="1"/>
-    <w:lsdException w:name="Body Text Indent 3" w:semiHidden="1" w:unhideWhenUsed="1"/>
-    <w:lsdException w:name="Block Text" w:semiHidden="1" w:unhideWhenUsed="1"/>
-    <w:lsdException w:name="Hyperlink" w:semiHidden="1" w:unhideWhenUsed="1"/>
-    <w:lsdException w:name="FollowedHyperlink" w:semiHidden="1" w:unhideWhenUsed="1"/>
-    <w:lsdException w:name="Strong" w:uiPriority="22" w:qFormat="1"/>
-    <w:lsdException w:name="Emphasis" w:uiPriority="20" w:qFormat="1"/>
-    <w:lsdException w:name="Document Map" w:semiHidden="1" w:unhideWhenUsed="1"/>
-    <w:lsdException w:name="Plain Text" w:semiHidden="1" w:unhideWhenUsed="1"/>
-    <w:lsdException w:name="E-mail Signature" w:semiHidden="1" w:unhideWhenUsed="1"/>
-    <w:lsdException w:name="HTML Top of Form" w:semiHidden="1" w:unhideWhenUsed="1"/>
-    <w:lsdException w:name="HTML Bottom of Form" w:semiHidden="1" w:unhideWhenUsed="1"/>
-    <w:lsdException w:name="Normal (Web)" w:semiHidden="1" w:unhideWhenUsed="1"/>
-    <w:lsdException w:name="HTML Acronym" w:semiHidden="1" w:unhideWhenUsed="1"/>
-    <w:lsdException w:name="HTML Address" w:semiHidden="1" w:unhideWhenUsed="1"/>
-    <w:lsdException w:name="HTML Cite" w:semiHidden="1" w:unhideWhenUsed="1"/>
-    <w:lsdException w:name="HTML Code" w:semiHidden="1" w:unhideWhenUsed="1"/>
-    <w:lsdException w:name="HTML Definition" w:semiHidden="1" w:unhideWhenUsed="1"/>
-    <w:lsdException w:name="HTML Keyboard" w:semiHidden="1" w:unhideWhenUsed="1"/>
-    <w:lsdException w:name="HTML Preformatted" w:semiHidden="1" w:unhideWhenUsed="1"/>
-    <w:lsdException w:name="HTML Sample" w:semiHidden="1" w:unhideWhenUsed="1"/>
-    <w:lsdException w:name="HTML Typewriter" w:semiHidden="1" w:unhideWhenUsed="1"/>
-    <w:lsdException w:name="HTML Variable" w:semiHidden="1" w:unhideWhenUsed="1"/>
-    <w:lsdException w:name="Normal Table" w:semiHidden="1" w:unhideWhenUsed="1"/>
-    <w:lsdException w:name="annotation subject" w:semiHidden="1" w:unhideWhenUsed="1"/>
-    <w:lsdException w:name="No List" w:semiHidden="1" w:unhideWhenUsed="1"/>
-    <w:lsdException w:name="Outline List 1" w:semiHidden="1" w:unhideWhenUsed="1"/>
-    <w:lsdException w:name="Outline List 2" w:semiHidden="1" w:unhideWhenUsed="1"/>
-    <w:lsdException w:name="Outline List 3" w:semiHidden="1" w:unhideWhenUsed="1"/>
-    <w:lsdException w:name="Table Simple 1" w:semiHidden="1" w:unhideWhenUsed="1"/>
-    <w:lsdException w:name="Table Simple 2" w:semiHidden="1" w:unhideWhenUsed="1"/>
-    <w:lsdException w:name="Table Simple 3" w:semiHidden="1" w:unhideWhenUsed="1"/>
-    <w:lsdException w:name="Table Classic 1" w:semiHidden="1" w:unhideWhenUsed="1"/>
-    <w:lsdException w:name="Table Classic 2" w:semiHidden="1" w:unhideWhenUsed="1"/>
-    <w:lsdException w:name="Table Classic 3" w:semiHidden="1" w:unhideWhenUsed="1"/>
-    <w:lsdException w:name="Table Classic 4" w:semiHidden="1" w:unhideWhenUsed="1"/>
-    <w:lsdException w:name="Table Colorful 1" w:semiHidden="1" w:unhideWhenUsed="1"/>
-    <w:lsdException w:name="Table Colorful 2" w:semiHidden="1" w:unhideWhenUsed="1"/>
-    <w:lsdException w:name="Table Colorful 3" w:semiHidden="1" w:unhideWhenUsed="1"/>
-    <w:lsdException w:name="Table Columns 1" w:semiHidden="1" w:unhideWhenUsed="1"/>
-    <w:lsdException w:name="Table Columns 2" w:semiHidden="1" w:unhideWhenUsed="1"/>
-    <w:lsdException w:name="Table Columns 3" w:semiHidden="1" w:unhideWhenUsed="1"/>
-    <w:lsdException w:name="Table Columns 4" w:semiHidden="1" w:unhideWhenUsed="1"/>
-    <w:lsdException w:name="Table Columns 5" w:semiHidden="1" w:unhideWhenUsed="1"/>
-    <w:lsdException w:name="Table Grid 1" w:semiHidden="1" w:unhideWhenUsed="1"/>
-    <w:lsdException w:name="Table Grid 2" w:semiHidden="1" w:unhideWhenUsed="1"/>
-    <w:lsdException w:name="Table Grid 3" w:semiHidden="1" w:unhideWhenUsed="1"/>
-    <w:lsdException w:name="Table Grid 4" w:semiHidden="1" w:unhideWhenUsed="1"/>
-    <w:lsdException w:name="Table Grid 5" w:semiHidden="1" w:unhideWhenUsed="1"/>
-    <w:lsdException w:name="Table Grid 6" w:semiHidden="1" w:unhideWhenUsed="1"/>
-    <w:lsdException w:name="Table Grid 7" w:semiHidden="1" w:unhideWhenUsed="1"/>
-    <w:lsdException w:name="Table Grid 8" w:semiHidden="1" w:unhideWhenUsed="1"/>
-    <w:lsdException w:name="Table List 1" w:semiHidden="1" w:unhideWhenUsed="1"/>
-    <w:lsdException w:name="Table List 2" w:semiHidden="1" w:unhideWhenUsed="1"/>
-    <w:lsdException w:name="Table List 3" w:semiHidden="1" w:unhideWhenUsed="1"/>
-    <w:lsdException w:name="Table List 4" w:semiHidden="1" w:unhideWhenUsed="1"/>
-    <w:lsdException w:name="Table List 5" w:semiHidden="1" w:unhideWhenUsed="1"/>
-    <w:lsdException w:name="Table List 6" w:semiHidden="1" w:unhideWhenUsed="1"/>
-    <w:lsdException w:name="Table List 7" w:semiHidden="1" w:unhideWhenUsed="1"/>
-    <w:lsdException w:name="Table List 8" w:semiHidden="1" w:unhideWhenUsed="1"/>
-    <w:lsdException w:name="Table 3D effects 1" w:semiHidden="1" w:unhideWhenUsed="1"/>
-    <w:lsdException w:name="Table 3D effects 2" w:semiHidden="1" w:unhideWhenUsed="1"/>
-    <w:lsdException w:name="Table 3D effects 3" w:semiHidden="1" w:unhideWhenUsed="1"/>
-    <w:lsdException w:name="Table Contemporary" w:semiHidden="1" w:unhideWhenUsed="1"/>
-    <w:lsdException w:name="Table Elegant" w:semiHidden="1" w:unhideWhenUsed="1"/>
-    <w:lsdException w:name="Table Professional" w:semiHidden="1" w:unhideWhenUsed="1"/>
-    <w:lsdException w:name="Table Subtle 1" w:semiHidden="1" w:unhideWhenUsed="1"/>
-    <w:lsdException w:name="Table Subtle 2" w:semiHidden="1" w:unhideWhenUsed="1"/>
-    <w:lsdException w:name="Table Web 1" w:semiHidden="1" w:unhideWhenUsed="1"/>
-    <w:lsdException w:name="Table Web 2" w:semiHidden="1" w:unhideWhenUsed="1"/>
-    <w:lsdException w:name="Table Web 3" w:semiHidden="1" w:unhideWhenUsed="1"/>
-    <w:lsdException w:name="Balloon Text" w:semiHidden="1" w:unhideWhenUsed="1"/>
-    <w:lsdException w:name="Table Grid" w:uiPriority="0"/>
-    <w:lsdException w:name="Table Theme" w:semiHidden="1" w:unhideWhenUsed="1"/>
-    <w:lsdException w:name="Placeholder Text" w:semiHidden="1"/>
-    <w:lsdException w:name="No Spacing" w:uiPriority="1" w:qFormat="1"/>
-    <w:lsdException w:name="Light Shading" w:uiPriority="60"/>
-    <w:lsdException w:name="Light List" w:uiPriority="61"/>
-    <w:lsdException w:name="Light Grid" w:uiPriority="62"/>
-    <w:lsdException w:name="Medium Shading 1" w:uiPriority="63"/>
-    <w:lsdException w:name="Medium Shading 2" w:uiPriority="64"/>
-    <w:lsdException w:name="Medium List 1" w:uiPriority="65"/>
-    <w:lsdException w:name="Medium List 2" w:uiPriority="66"/>
-    <w:lsdException w:name="Medium Grid 1" w:uiPriority="67"/>
-    <w:lsdException w:name="Medium Grid 2" w:uiPriority="68"/>
-    <w:lsdException w:name="Medium Grid 3" w:uiPriority="69"/>
-    <w:lsdException w:name="Dark List" w:uiPriority="70"/>
-    <w:lsdException w:name="Colorful Shading" w:uiPriority="71"/>
-    <w:lsdException w:name="Colorful List" w:uiPriority="72"/>
-    <w:lsdException w:name="Colorful Grid" w:uiPriority="73"/>
-    <w:lsdException w:name="Light Shading Accent 1" w:uiPriority="60"/>
-    <w:lsdException w:name="Light List Accent 1" w:uiPriority="61"/>
-    <w:lsdException w:name="Light Grid Accent 1" w:uiPriority="62"/>
-    <w:lsdException w:name="Medium Shading 1 Accent 1" w:uiPriority="63"/>
-    <w:lsdException w:name="Medium Shading 2 Accent 1" w:uiPriority="64"/>
-    <w:lsdException w:name="Medium List 1 Accent 1" w:uiPriority="65"/>
-    <w:lsdException w:name="Revision" w:semiHidden="1"/>
-    <w:lsdException w:name="List Paragraph" w:uiPriority="34" w:qFormat="1"/>
-    <w:lsdException w:name="Quote" w:uiPriority="29" w:qFormat="1"/>
-    <w:lsdException w:name="Intense Quote" w:uiPriority="30" w:qFormat="1"/>
-    <w:lsdException w:name="Medium List 2 Accent 1" w:uiPriority="66"/>
-    <w:lsdException w:name="Medium Grid 1 Accent 1" w:uiPriority="67"/>
-    <w:lsdException w:name="Medium Grid 2 Accent 1" w:uiPriority="68"/>
-    <w:lsdException w:name="Medium Grid 3 Accent 1" w:uiPriority="69"/>
-    <w:lsdException w:name="Dark List Accent 1" w:uiPriority="70"/>
-    <w:lsdException w:name="Colorful Shading Accent 1" w:uiPriority="71"/>
-    <w:lsdException w:name="Colorful List Accent 1" w:uiPriority="72"/>
-    <w:lsdException w:name="Colorful Grid Accent 1" w:uiPriority="73"/>
-    <w:lsdException w:name="Light Shading Accent 2" w:uiPriority="60"/>
-    <w:lsdException w:name="Light List Accent 2" w:uiPriority="61"/>
-    <w:lsdException w:name="Light Grid Accent 2" w:uiPriority="62"/>
-    <w:lsdException w:name="Medium Shading 1 Accent 2" w:uiPriority="63"/>
-    <w:lsdException w:name="Medium Shading 2 Accent 2" w:uiPriority="64"/>
-    <w:lsdException w:name="Medium List 1 Accent 2" w:uiPriority="65"/>
-    <w:lsdException w:name="Medium List 2 Accent 2" w:uiPriority="66"/>
-    <w:lsdException w:name="Medium Grid 1 Accent 2" w:uiPriority="67"/>
-    <w:lsdException w:name="Medium Grid 2 Accent 2" w:uiPriority="68"/>
-    <w:lsdException w:name="Medium Grid 3 Accent 2" w:uiPriority="69"/>
-    <w:lsdException w:name="Dark List Accent 2" w:uiPriority="70"/>
-    <w:lsdException w:name="Colorful Shading Accent 2" w:uiPriority="71"/>
-    <w:lsdException w:name="Colorful List Accent 2" w:uiPriority="72"/>
-    <w:lsdException w:name="Colorful Grid Accent 2" w:uiPriority="73"/>
-    <w:lsdException w:name="Light Shading Accent 3" w:uiPriority="60"/>
-    <w:lsdException w:name="Light List Accent 3" w:uiPriority="61"/>
-    <w:lsdException w:name="Light Grid Accent 3" w:uiPriority="62"/>
-    <w:lsdException w:name="Medium Shading 1 Accent 3" w:uiPriority="63"/>
-    <w:lsdException w:name="Medium Shading 2 Accent 3" w:uiPriority="64"/>
-    <w:lsdException w:name="Medium List 1 Accent 3" w:uiPriority="65"/>
-    <w:lsdException w:name="Medium List 2 Accent 3" w:uiPriority="66"/>
-    <w:lsdException w:name="Medium Grid 1 Accent 3" w:uiPriority="67"/>
-    <w:lsdException w:name="Medium Grid 2 Accent 3" w:uiPriority="68"/>
-    <w:lsdException w:name="Medium Grid 3 Accent 3" w:uiPriority="69"/>
-    <w:lsdException w:name="Dark List Accent 3" w:uiPriority="70"/>
-    <w:lsdException w:name="Colorful Shading Accent 3" w:uiPriority="71"/>
-    <w:lsdException w:name="Colorful List Accent 3" w:uiPriority="72"/>
-    <w:lsdException w:name="Colorful Grid Accent 3" w:uiPriority="73"/>
-    <w:lsdException w:name="Light Shading Accent 4" w:uiPriority="60"/>
-    <w:lsdException w:name="Light List Accent 4" w:uiPriority="61"/>
-    <w:lsdException w:name="Light Grid Accent 4" w:uiPriority="62"/>
-    <w:lsdException w:name="Medium Shading 1 Accent 4" w:uiPriority="63"/>
-    <w:lsdException w:name="Medium Shading 2 Accent 4" w:uiPriority="64"/>
-    <w:lsdException w:name="Medium List 1 Accent 4" w:uiPriority="65"/>
-    <w:lsdException w:name="Medium List 2 Accent 4" w:uiPriority="66"/>
-    <w:lsdException w:name="Medium Grid 1 Accent 4" w:uiPriority="67"/>
-    <w:lsdException w:name="Medium Grid 2 Accent 4" w:uiPriority="68"/>
-    <w:lsdException w:name="Medium Grid 3 Accent 4" w:uiPriority="69"/>
-    <w:lsdException w:name="Dark List Accent 4" w:uiPriority="70"/>
-    <w:lsdException w:name="Colorful Shading Accent 4" w:uiPriority="71"/>
-    <w:lsdException w:name="Colorful List Accent 4" w:uiPriority="72"/>
-    <w:lsdException w:name="Colorful Grid Accent 4" w:uiPriority="73"/>
-    <w:lsdException w:name="Light Shading Accent 5" w:uiPriority="60"/>
-    <w:lsdException w:name="Light List Accent 5" w:uiPriority="61"/>
-    <w:lsdException w:name="Light Grid Accent 5" w:uiPriority="62"/>
-    <w:lsdException w:name="Medium Shading 1 Accent 5" w:uiPriority="63"/>
-    <w:lsdException w:name="Medium Shading 2 Accent 5" w:uiPriority="64"/>
-    <w:lsdException w:name="Medium List 1 Accent 5" w:uiPriority="65"/>
-    <w:lsdException w:name="Medium List 2 Accent 5" w:uiPriority="66"/>
-    <w:lsdException w:name="Medium Grid 1 Accent 5" w:uiPriority="67"/>
-    <w:lsdException w:name="Medium Grid 2 Accent 5" w:uiPriority="68"/>
-    <w:lsdException w:name="Medium Grid 3 Accent 5" w:uiPriority="69"/>
-    <w:lsdException w:name="Dark List Accent 5" w:uiPriority="70"/>
-    <w:lsdException w:name="Colorful Shading Accent 5" w:uiPriority="71"/>
-    <w:lsdException w:name="Colorful List Accent 5" w:uiPriority="72"/>
-    <w:lsdException w:name="Colorful Grid Accent 5" w:uiPriority="73"/>
-    <w:lsdException w:name="Light Shading Accent 6" w:uiPriority="60"/>
-    <w:lsdException w:name="Light List Accent 6" w:uiPriority="61"/>
-    <w:lsdException w:name="Light Grid Accent 6" w:uiPriority="62"/>
-    <w:lsdException w:name="Medium Shading 1 Accent 6" w:uiPriority="63"/>
-    <w:lsdException w:name="Medium Shading 2 Accent 6" w:uiPriority="64"/>
-    <w:lsdException w:name="Medium List 1 Accent 6" w:uiPriority="65"/>
-    <w:lsdException w:name="Medium List 2 Accent 6" w:uiPriority="66"/>
-    <w:lsdException w:name="Medium Grid 1 Accent 6" w:uiPriority="67"/>
-    <w:lsdException w:name="Medium Grid 2 Accent 6" w:uiPriority="68"/>
-    <w:lsdException w:name="Medium Grid 3 Accent 6" w:uiPriority="69"/>
-    <w:lsdException w:name="Dark List Accent 6" w:uiPriority="70"/>
-    <w:lsdException w:name="Colorful Shading Accent 6" w:uiPriority="71"/>
-    <w:lsdException w:name="Colorful List Accent 6" w:uiPriority="72"/>
-    <w:lsdException w:name="Colorful Grid Accent 6" w:uiPriority="73"/>
-    <w:lsdException w:name="Subtle Emphasis" w:uiPriority="19" w:qFormat="1"/>
-    <w:lsdException w:name="Intense Emphasis" w:uiPriority="21" w:qFormat="1"/>
-    <w:lsdException w:name="Subtle Reference" w:uiPriority="31" w:qFormat="1"/>
-    <w:lsdException w:name="Intense Reference" w:uiPriority="32" w:qFormat="1"/>
-    <w:lsdException w:name="Book Title" w:uiPriority="33" w:qFormat="1"/>
-    <w:lsdException w:name="Bibliography" w:semiHidden="1" w:uiPriority="37" w:unhideWhenUsed="1"/>
-    <w:lsdException w:name="TOC Heading" w:semiHidden="1" w:uiPriority="39" w:unhideWhenUsed="1" w:qFormat="1"/>
-    <w:lsdException w:name="Plain Table 1" w:uiPriority="41"/>
-    <w:lsdException w:name="Plain Table 2" w:uiPriority="42"/>
-    <w:lsdException w:name="Plain Table 3" w:uiPriority="43"/>
-    <w:lsdException w:name="Plain Table 4" w:uiPriority="44"/>
-    <w:lsdException w:name="Plain Table 5" w:uiPriority="45"/>
-    <w:lsdException w:name="Grid Table Light" w:uiPriority="40"/>
-    <w:lsdException w:name="Grid Table 1 Light" w:uiPriority="46"/>
-    <w:lsdException w:name="Grid Table 2" w:uiPriority="47"/>
-    <w:lsdException w:name="Grid Table 3" w:uiPriority="48"/>
-    <w:lsdException w:name="Grid Table 4" w:uiPriority="49"/>
-    <w:lsdException w:name="Grid Table 5 Dark" w:uiPriority="50"/>
-    <w:lsdException w:name="Grid Table 6 Colorful" w:uiPriority="51"/>
-    <w:lsdException w:name="Grid Table 7 Colorful" w:uiPriority="52"/>
-    <w:lsdException w:name="Grid Table 1 Light Accent 1" w:uiPriority="46"/>
-    <w:lsdException w:name="Grid Table 2 Accent 1" w:uiPriority="47"/>
-    <w:lsdException w:name="Grid Table 3 Accent 1" w:uiPriority="48"/>
-    <w:lsdException w:name="Grid Table 4 Accent 1" w:uiPriority="49"/>
-    <w:lsdException w:name="Grid Table 5 Dark Accent 1" w:uiPriority="50"/>
-    <w:lsdException w:name="Grid Table 6 Colorful Accent 1" w:uiPriority="51"/>
-    <w:lsdException w:name="Grid Table 7 Colorful Accent 1" w:uiPriority="52"/>
-    <w:lsdException w:name="Grid Table 1 Light Accent 2" w:uiPriority="46"/>
-    <w:lsdException w:name="Grid Table 2 Accent 2" w:uiPriority="47"/>
-    <w:lsdException w:name="Grid Table 3 Accent 2" w:uiPriority="48"/>
-    <w:lsdException w:name="Grid Table 4 Accent 2" w:uiPriority="49"/>
-    <w:lsdException w:name="Grid Table 5 Dark Accent 2" w:uiPriority="50"/>
-    <w:lsdException w:name="Grid Table 6 Colorful Accent 2" w:uiPriority="51"/>
-    <w:lsdException w:name="Grid Table 7 Colorful Accent 2" w:uiPriority="52"/>
-    <w:lsdException w:name="Grid Table 1 Light Accent 3" w:uiPriority="46"/>
-    <w:lsdException w:name="Grid Table 2 Accent 3" w:uiPriority="47"/>
-    <w:lsdException w:name="Grid Table 3 Accent 3" w:uiPriority="48"/>
-    <w:lsdException w:name="Grid Table 4 Accent 3" w:uiPriority="49"/>
-    <w:lsdException w:name="Grid Table 5 Dark Accent 3" w:uiPriority="50"/>
-    <w:lsdException w:name="Grid Table 6 Colorful Accent 3" w:uiPriority="51"/>
-    <w:lsdException w:name="Grid Table 7 Colorful Accent 3" w:uiPriority="52"/>
-    <w:lsdException w:name="Grid Table 1 Light Accent 4" w:uiPriority="46"/>
-    <w:lsdException w:name="Grid Table 2 Accent 4" w:uiPriority="47"/>
-    <w:lsdException w:name="Grid Table 3 Accent 4" w:uiPriority="48"/>
-    <w:lsdException w:name="Grid Table 4 Accent 4" w:uiPriority="49"/>
-    <w:lsdException w:name="Grid Table 5 Dark Accent 4" w:uiPriority="50"/>
-    <w:lsdException w:name="Grid Table 6 Colorful Accent 4" w:uiPriority="51"/>
-    <w:lsdException w:name="Grid Table 7 Colorful Accent 4" w:uiPriority="52"/>
-    <w:lsdException w:name="Grid Table 1 Light Accent 5" w:uiPriority="46"/>
-    <w:lsdException w:name="Grid Table 2 Accent 5" w:uiPriority="47"/>
-    <w:lsdException w:name="Grid Table 3 Accent 5" w:uiPriority="48"/>
-    <w:lsdException w:name="Grid Table 4 Accent 5" w:uiPriority="49"/>
-    <w:lsdException w:name="Grid Table 5 Dark Accent 5" w:uiPriority="50"/>
-    <w:lsdException w:name="Grid Table 6 Colorful Accent 5" w:uiPriority="51"/>
-    <w:lsdException w:name="Grid Table 7 Colorful Accent 5" w:uiPriority="52"/>
-    <w:lsdException w:name="Grid Table 1 Light Accent 6" w:uiPriority="46"/>
-    <w:lsdException w:name="Grid Table 2 Accent 6" w:uiPriority="47"/>
-    <w:lsdException w:name="Grid Table 3 Accent 6" w:uiPriority="48"/>
-    <w:lsdException w:name="Grid Table 4 Accent 6" w:uiPriority="49"/>
-    <w:lsdException w:name="Grid Table 5 Dark Accent 6" w:uiPriority="50"/>
-    <w:lsdException w:name="Grid Table 6 Colorful Accent 6" w:uiPriority="51"/>
-    <w:lsdException w:name="Grid Table 7 Colorful Accent 6" w:uiPriority="52"/>
-    <w:lsdException w:name="List Table 1 Light" w:uiPriority="46"/>
-    <w:lsdException w:name="List Table 2" w:uiPriority="47"/>
-    <w:lsdException w:name="List Table 3" w:uiPriority="48"/>
-    <w:lsdException w:name="List Table 4" w:uiPriority="49"/>
-    <w:lsdException w:name="List Table 5 Dark" w:uiPriority="50"/>
-    <w:lsdException w:name="List Table 6 Colorful" w:uiPriority="51"/>
-    <w:lsdException w:name="List Table 7 Colorful" w:uiPriority="52"/>
-    <w:lsdException w:name="List Table 1 Light Accent 1" w:uiPriority="46"/>
-    <w:lsdException w:name="List Table 2 Accent 1" w:uiPriority="47"/>
-    <w:lsdException w:name="List Table 3 Accent 1" w:uiPriority="48"/>
-    <w:lsdException w:name="List Table 4 Accent 1" w:uiPriority="49"/>
-    <w:lsdException w:name="List Table 5 Dark Accent 1" w:uiPriority="50"/>
-    <w:lsdException w:name="List Table 6 Colorful Accent 1" w:uiPriority="51"/>
-    <w:lsdException w:name="List Table 7 Colorful Accent 1" w:uiPriority="52"/>
-    <w:lsdException w:name="List Table 1 Light Accent 2" w:uiPriority="46"/>
-    <w:lsdException w:name="List Table 2 Accent 2" w:uiPriority="47"/>
-    <w:lsdException w:name="List Table 3 Accent 2" w:uiPriority="48"/>
-    <w:lsdException w:name="List Table 4 Accent 2" w:uiPriority="49"/>
-    <w:lsdException w:name="List Table 5 Dark Accent 2" w:uiPriority="50"/>
-    <w:lsdException w:name="List Table 6 Colorful Accent 2" w:uiPriority="51"/>
-    <w:lsdException w:name="List Table 7 Colorful Accent 2" w:uiPriority="52"/>
-    <w:lsdException w:name="List Table 1 Light Accent 3" w:uiPriority="46"/>
-    <w:lsdException w:name="List Table 2 Accent 3" w:uiPriority="47"/>
-    <w:lsdException w:name="List Table 3 Accent 3" w:uiPriority="48"/>
-    <w:lsdException w:name="List Table 4 Accent 3" w:uiPriority="49"/>
-    <w:lsdException w:name="List Table 5 Dark Accent 3" w:uiPriority="50"/>
-    <w:lsdException w:name="List Table 6 Colorful Accent 3" w:uiPriority="51"/>
-    <w:lsdException w:name="List Table 7 Colorful Accent 3" w:uiPriority="52"/>
-    <w:lsdException w:name="List Table 1 Light Accent 4" w:uiPriority="46"/>
-    <w:lsdException w:name="List Table 2 Accent 4" w:uiPriority="47"/>
-    <w:lsdException w:name="List Table 3 Accent 4" w:uiPriority="48"/>
-    <w:lsdException w:name="List Table 4 Accent 4" w:uiPriority="49"/>
-    <w:lsdException w:name="List Table 5 Dark Accent 4" w:uiPriority="50"/>
-    <w:lsdException w:name="List Table 6 Colorful Accent 4" w:uiPriority="51"/>
-    <w:lsdException w:name="List Table 7 Colorful Accent 4" w:uiPriority="52"/>
-    <w:lsdException w:name="List Table 1 Light Accent 5" w:uiPriority="46"/>
-    <w:lsdException w:name="List Table 2 Accent 5" w:uiPriority="47"/>
-    <w:lsdException w:name="List Table 3 Accent 5" w:uiPriority="48"/>
-    <w:lsdException w:name="List Table 4 Accent 5" w:uiPriority="49"/>
-    <w:lsdException w:name="List Table 5 Dark Accent 5" w:uiPriority="50"/>
-    <w:lsdException w:name="List Table 6 Colorful Accent 5" w:uiPriority="51"/>
-    <w:lsdException w:name="List Table 7 Colorful Accent 5" w:uiPriority="52"/>
-    <w:lsdException w:name="List Table 1 Light Accent 6" w:uiPriority="46"/>
-    <w:lsdException w:name="List Table 2 Accent 6" w:uiPriority="47"/>
-    <w:lsdException w:name="List Table 3 Accent 6" w:uiPriority="48"/>
-    <w:lsdException w:name="List Table 4 Accent 6" w:uiPriority="49"/>
-    <w:lsdException w:name="List Table 5 Dark Accent 6" w:uiPriority="50"/>
-    <w:lsdException w:name="List Table 6 Colorful Accent 6" w:uiPriority="51"/>
-    <w:lsdException w:name="List Table 7 Colorful Accent 6" w:uiPriority="52"/>
+  <w:latentStyles w:defLockedState="0" w:defUIPriority="99" w:defSemiHidden="1" w:defUnhideWhenUsed="1" w:defQFormat="0" w:count="267">
+    <w:lsdException w:name="Normal" w:semiHidden="0" w:uiPriority="0" w:unhideWhenUsed="0" w:qFormat="1"/>
+    <w:lsdException w:name="heading 1" w:semiHidden="0" w:uiPriority="0" w:unhideWhenUsed="0" w:qFormat="1"/>
+    <w:lsdException w:name="heading 2" w:uiPriority="0" w:qFormat="1"/>
+    <w:lsdException w:name="heading 3" w:uiPriority="9" w:qFormat="1"/>
+    <w:lsdException w:name="heading 4" w:uiPriority="9" w:qFormat="1"/>
+    <w:lsdException w:name="heading 5" w:uiPriority="9" w:qFormat="1"/>
+    <w:lsdException w:name="heading 6" w:uiPriority="9" w:qFormat="1"/>
+    <w:lsdException w:name="heading 7" w:uiPriority="9" w:qFormat="1"/>
+    <w:lsdException w:name="heading 8" w:uiPriority="9" w:qFormat="1"/>
+    <w:lsdException w:name="heading 9" w:uiPriority="9" w:qFormat="1"/>
+    <w:lsdException w:name="toc 1" w:uiPriority="39" w:qFormat="1"/>
+    <w:lsdException w:name="toc 2" w:uiPriority="39" w:qFormat="1"/>
+    <w:lsdException w:name="toc 3" w:uiPriority="39" w:qFormat="1"/>
+    <w:lsdException w:name="toc 4" w:uiPriority="39"/>
+    <w:lsdException w:name="toc 5" w:uiPriority="39"/>
+    <w:lsdException w:name="toc 6" w:uiPriority="39"/>
+    <w:lsdException w:name="toc 7" w:uiPriority="39"/>
+    <w:lsdException w:name="toc 8" w:uiPriority="39"/>
+    <w:lsdException w:name="toc 9" w:uiPriority="39"/>
+    <w:lsdException w:name="caption" w:uiPriority="35" w:qFormat="1"/>
+    <w:lsdException w:name="Title" w:semiHidden="0" w:uiPriority="10" w:unhideWhenUsed="0" w:qFormat="1"/>
+    <w:lsdException w:name="Default Paragraph Font" w:uiPriority="1"/>
+    <w:lsdException w:name="Body Text" w:uiPriority="0"/>
+    <w:lsdException w:name="Subtitle" w:semiHidden="0" w:uiPriority="11" w:unhideWhenUsed="0" w:qFormat="1"/>
+    <w:lsdException w:name="Strong" w:semiHidden="0" w:uiPriority="22" w:unhideWhenUsed="0" w:qFormat="1"/>
+    <w:lsdException w:name="Emphasis" w:semiHidden="0" w:uiPriority="20" w:unhideWhenUsed="0" w:qFormat="1"/>
+    <w:lsdException w:name="Table Grid" w:semiHidden="0" w:uiPriority="0" w:unhideWhenUsed="0"/>
+    <w:lsdException w:name="Placeholder Text" w:unhideWhenUsed="0"/>
+    <w:lsdException w:name="No Spacing" w:semiHidden="0" w:uiPriority="1" w:unhideWhenUsed="0" w:qFormat="1"/>
+    <w:lsdException w:name="Light Shading" w:semiHidden="0" w:uiPriority="60" w:unhideWhenUsed="0"/>
+    <w:lsdException w:name="Light List" w:semiHidden="0" w:uiPriority="61" w:unhideWhenUsed="0"/>
+    <w:lsdException w:name="Light Grid" w:semiHidden="0" w:uiPriority="62" w:unhideWhenUsed="0"/>
+    <w:lsdException w:name="Medium Shading 1" w:semiHidden="0" w:uiPriority="63" w:unhideWhenUsed="0"/>
+    <w:lsdException w:name="Medium Shading 2" w:semiHidden="0" w:uiPriority="64" w:unhideWhenUsed="0"/>
+    <w:lsdException w:name="Medium List 1" w:semiHidden="0" w:uiPriority="65" w:unhideWhenUsed="0"/>
+    <w:lsdException w:name="Medium List 2" w:semiHidden="0" w:uiPriority="66" w:unhideWhenUsed="0"/>
+    <w:lsdException w:name="Medium Grid 1" w:semiHidden="0" w:uiPriority="67" w:unhideWhenUsed="0"/>
+    <w:lsdException w:name="Medium Grid 2" w:semiHidden="0" w:uiPriority="68" w:unhideWhenUsed="0"/>
+    <w:lsdException w:name="Medium Grid 3" w:semiHidden="0" w:uiPriority="69" w:unhideWhenUsed="0"/>
+    <w:lsdException w:name="Dark List" w:semiHidden="0" w:uiPriority="70" w:unhideWhenUsed="0"/>
+    <w:lsdException w:name="Colorful Shading" w:semiHidden="0" w:uiPriority="71" w:unhideWhenUsed="0"/>
+    <w:lsdException w:name="Colorful List" w:semiHidden="0" w:uiPriority="72" w:unhideWhenUsed="0"/>
+    <w:lsdException w:name="Colorful Grid" w:semiHidden="0" w:uiPriority="73" w:unhideWhenUsed="0"/>
+    <w:lsdException w:name="Light Shading Accent 1" w:semiHidden="0" w:uiPriority="60" w:unhideWhenUsed="0"/>
+    <w:lsdException w:name="Light List Accent 1" w:semiHidden="0" w:uiPriority="61" w:unhideWhenUsed="0"/>
+    <w:lsdException w:name="Light Grid Accent 1" w:semiHidden="0" w:uiPriority="62" w:unhideWhenUsed="0"/>
+    <w:lsdException w:name="Medium Shading 1 Accent 1" w:semiHidden="0" w:uiPriority="63" w:unhideWhenUsed="0"/>
+    <w:lsdException w:name="Medium Shading 2 Accent 1" w:semiHidden="0" w:uiPriority="64" w:unhideWhenUsed="0"/>
+    <w:lsdException w:name="Medium List 1 Accent 1" w:semiHidden="0" w:uiPriority="65" w:unhideWhenUsed="0"/>
+    <w:lsdException w:name="Revision" w:unhideWhenUsed="0"/>
+    <w:lsdException w:name="List Paragraph" w:semiHidden="0" w:uiPriority="34" w:unhideWhenUsed="0" w:qFormat="1"/>
+    <w:lsdException w:name="Quote" w:semiHidden="0" w:uiPriority="29" w:unhideWhenUsed="0" w:qFormat="1"/>
+    <w:lsdException w:name="Intense Quote" w:semiHidden="0" w:uiPriority="30" w:unhideWhenUsed="0" w:qFormat="1"/>
+    <w:lsdException w:name="Medium List 2 Accent 1" w:semiHidden="0" w:uiPriority="66" w:unhideWhenUsed="0"/>
+    <w:lsdException w:name="Medium Grid 1 Accent 1" w:semiHidden="0" w:uiPriority="67" w:unhideWhenUsed="0"/>
+    <w:lsdException w:name="Medium Grid 2 Accent 1" w:semiHidden="0" w:uiPriority="68" w:unhideWhenUsed="0"/>
+    <w:lsdException w:name="Medium Grid 3 Accent 1" w:semiHidden="0" w:uiPriority="69" w:unhideWhenUsed="0"/>
+    <w:lsdException w:name="Dark List Accent 1" w:semiHidden="0" w:uiPriority="70" w:unhideWhenUsed="0"/>
+    <w:lsdException w:name="Colorful Shading Accent 1" w:semiHidden="0" w:uiPriority="71" w:unhideWhenUsed="0"/>
+    <w:lsdException w:name="Colorful List Accent 1" w:semiHidden="0" w:uiPriority="72" w:unhideWhenUsed="0"/>
+    <w:lsdException w:name="Colorful Grid Accent 1" w:semiHidden="0" w:uiPriority="73" w:unhideWhenUsed="0"/>
+    <w:lsdException w:name="Light Shading Accent 2" w:semiHidden="0" w:uiPriority="60" w:unhideWhenUsed="0"/>
+    <w:lsdException w:name="Light List Accent 2" w:semiHidden="0" w:uiPriority="61" w:unhideWhenUsed="0"/>
+    <w:lsdException w:name="Light Grid Accent 2" w:semiHidden="0" w:uiPriority="62" w:unhideWhenUsed="0"/>
+    <w:lsdException w:name="Medium Shading 1 Accent 2" w:semiHidden="0" w:uiPriority="63" w:unhideWhenUsed="0"/>
+    <w:lsdException w:name="Medium Shading 2 Accent 2" w:semiHidden="0" w:uiPriority="64" w:unhideWhenUsed="0"/>
+    <w:lsdException w:name="Medium List 1 Accent 2" w:semiHidden="0" w:uiPriority="65" w:unhideWhenUsed="0"/>
+    <w:lsdException w:name="Medium List 2 Accent 2" w:semiHidden="0" w:uiPriority="66" w:unhideWhenUsed="0"/>
+    <w:lsdException w:name="Medium Grid 1 Accent 2" w:semiHidden="0" w:uiPriority="67" w:unhideWhenUsed="0"/>
+    <w:lsdException w:name="Medium Grid 2 Accent 2" w:semiHidden="0" w:uiPriority="68" w:unhideWhenUsed="0"/>
+    <w:lsdException w:name="Medium Grid 3 Accent 2" w:semiHidden="0" w:uiPriority="69" w:unhideWhenUsed="0"/>
+    <w:lsdException w:name="Dark List Accent 2" w:semiHidden="0" w:uiPriority="70" w:unhideWhenUsed="0"/>
+    <w:lsdException w:name="Colorful Shading Accent 2" w:semiHidden="0" w:uiPriority="71" w:unhideWhenUsed="0"/>
+    <w:lsdException w:name="Colorful List Accent 2" w:semiHidden="0" w:uiPriority="72" w:unhideWhenUsed="0"/>
+    <w:lsdException w:name="Colorful Grid Accent 2" w:semiHidden="0" w:uiPriority="73" w:unhideWhenUsed="0"/>
+    <w:lsdException w:name="Light Shading Accent 3" w:semiHidden="0" w:uiPriority="60" w:unhideWhenUsed="0"/>
+    <w:lsdException w:name="Light List Accent 3" w:semiHidden="0" w:uiPriority="61" w:unhideWhenUsed="0"/>
+    <w:lsdException w:name="Light Grid Accent 3" w:semiHidden="0" w:uiPriority="62" w:unhideWhenUsed="0"/>
+    <w:lsdException w:name="Medium Shading 1 Accent 3" w:semiHidden="0" w:uiPriority="63" w:unhideWhenUsed="0"/>
+    <w:lsdException w:name="Medium Shading 2 Accent 3" w:semiHidden="0" w:uiPriority="64" w:unhideWhenUsed="0"/>
+    <w:lsdException w:name="Medium List 1 Accent 3" w:semiHidden="0" w:uiPriority="65" w:unhideWhenUsed="0"/>
+    <w:lsdException w:name="Medium List 2 Accent 3" w:semiHidden="0" w:uiPriority="66" w:unhideWhenUsed="0"/>
+    <w:lsdException w:name="Medium Grid 1 Accent 3" w:semiHidden="0" w:uiPriority="67" w:unhideWhenUsed="0"/>
+    <w:lsdException w:name="Medium Grid 2 Accent 3" w:semiHidden="0" w:uiPriority="68" w:unhideWhenUsed="0"/>
+    <w:lsdException w:name="Medium Grid 3 Accent 3" w:semiHidden="0" w:uiPriority="69" w:unhideWhenUsed="0"/>
+    <w:lsdException w:name="Dark List Accent 3" w:semiHidden="0" w:uiPriority="70" w:unhideWhenUsed="0"/>
+    <w:lsdException w:name="Colorful Shading Accent 3" w:semiHidden="0" w:uiPriority="71" w:unhideWhenUsed="0"/>
+    <w:lsdException w:name="Colorful List Accent 3" w:semiHidden="0" w:uiPriority="72" w:unhideWhenUsed="0"/>
+    <w:lsdException w:name="Colorful Grid Accent 3" w:semiHidden="0" w:uiPriority="73" w:unhideWhenUsed="0"/>
+    <w:lsdException w:name="Light Shading Accent 4" w:semiHidden="0" w:uiPriority="60" w:unhideWhenUsed="0"/>
+    <w:lsdException w:name="Light List Accent 4" w:semiHidden="0" w:uiPriority="61" w:unhideWhenUsed="0"/>
+    <w:lsdException w:name="Light Grid Accent 4" w:semiHidden="0" w:uiPriority="62" w:unhideWhenUsed="0"/>
+    <w:lsdException w:name="Medium Shading 1 Accent 4" w:semiHidden="0" w:uiPriority="63" w:unhideWhenUsed="0"/>
+    <w:lsdException w:name="Medium Shading 2 Accent 4" w:semiHidden="0" w:uiPriority="64" w:unhideWhenUsed="0"/>
+    <w:lsdException w:name="Medium List 1 Accent 4" w:semiHidden="0" w:uiPriority="65" w:unhideWhenUsed="0"/>
+    <w:lsdException w:name="Medium List 2 Accent 4" w:semiHidden="0" w:uiPriority="66" w:unhideWhenUsed="0"/>
+    <w:lsdException w:name="Medium Grid 1 Accent 4" w:semiHidden="0" w:uiPriority="67" w:unhideWhenUsed="0"/>
+    <w:lsdException w:name="Medium Grid 2 Accent 4" w:semiHidden="0" w:uiPriority="68" w:unhideWhenUsed="0"/>
+    <w:lsdException w:name="Medium Grid 3 Accent 4" w:semiHidden="0" w:uiPriority="69" w:unhideWhenUsed="0"/>
+    <w:lsdException w:name="Dark List Accent 4" w:semiHidden="0" w:uiPriority="70" w:unhideWhenUsed="0"/>
+    <w:lsdException w:name="Colorful Shading Accent 4" w:semiHidden="0" w:uiPriority="71" w:unhideWhenUsed="0"/>
+    <w:lsdException w:name="Colorful List Accent 4" w:semiHidden="0" w:uiPriority="72" w:unhideWhenUsed="0"/>
+    <w:lsdException w:name="Colorful Grid Accent 4" w:semiHidden="0" w:uiPriority="73" w:unhideWhenUsed="0"/>
+    <w:lsdException w:name="Light Shading Accent 5" w:semiHidden="0" w:uiPriority="60" w:unhideWhenUsed="0"/>
+    <w:lsdException w:name="Light List Accent 5" w:semiHidden="0" w:uiPriority="61" w:unhideWhenUsed="0"/>
+    <w:lsdException w:name="Light Grid Accent 5" w:semiHidden="0" w:uiPriority="62" w:unhideWhenUsed="0"/>
+    <w:lsdException w:name="Medium Shading 1 Accent 5" w:semiHidden="0" w:uiPriority="63" w:unhideWhenUsed="0"/>
+    <w:lsdException w:name="Medium Shading 2 Accent 5" w:semiHidden="0" w:uiPriority="64" w:unhideWhenUsed="0"/>
+    <w:lsdException w:name="Medium List 1 Accent 5" w:semiHidden="0" w:uiPriority="65" w:unhideWhenUsed="0"/>
+    <w:lsdException w:name="Medium List 2 Accent 5" w:semiHidden="0" w:uiPriority="66" w:unhideWhenUsed="0"/>
+    <w:lsdException w:name="Medium Grid 1 Accent 5" w:semiHidden="0" w:uiPriority="67" w:unhideWhenUsed="0"/>
+    <w:lsdException w:name="Medium Grid 2 Accent 5" w:semiHidden="0" w:uiPriority="68" w:unhideWhenUsed="0"/>
+    <w:lsdException w:name="Medium Grid 3 Accent 5" w:semiHidden="0" w:uiPriority="69" w:unhideWhenUsed="0"/>
+    <w:lsdException w:name="Dark List Accent 5" w:semiHidden="0" w:uiPriority="70" w:unhideWhenUsed="0"/>
+    <w:lsdException w:name="Colorful Shading Accent 5" w:semiHidden="0" w:uiPriority="71" w:unhideWhenUsed="0"/>
+    <w:lsdException w:name="Colorful List Accent 5" w:semiHidden="0" w:uiPriority="72" w:unhideWhenUsed="0"/>
+    <w:lsdException w:name="Colorful Grid Accent 5" w:semiHidden="0" w:uiPriority="73" w:unhideWhenUsed="0"/>
+    <w:lsdException w:name="Light Shading Accent 6" w:semiHidden="0" w:uiPriority="60" w:unhideWhenUsed="0"/>
+    <w:lsdException w:name="Light List Accent 6" w:semiHidden="0" w:uiPriority="61" w:unhideWhenUsed="0"/>
+    <w:lsdException w:name="Light Grid Accent 6" w:semiHidden="0" w:uiPriority="62" w:unhideWhenUsed="0"/>
+    <w:lsdException w:name="Medium Shading 1 Accent 6" w:semiHidden="0" w:uiPriority="63" w:unhideWhenUsed="0"/>
+    <w:lsdException w:name="Medium Shading 2 Accent 6" w:semiHidden="0" w:uiPriority="64" w:unhideWhenUsed="0"/>
+    <w:lsdException w:name="Medium List 1 Accent 6" w:semiHidden="0" w:uiPriority="65" w:unhideWhenUsed="0"/>
+    <w:lsdException w:name="Medium List 2 Accent 6" w:semiHidden="0" w:uiPriority="66" w:unhideWhenUsed="0"/>
+    <w:lsdException w:name="Medium Grid 1 Accent 6" w:semiHidden="0" w:uiPriority="67" w:unhideWhenUsed="0"/>
+    <w:lsdException w:name="Medium Grid 2 Accent 6" w:semiHidden="0" w:uiPriority="68" w:unhideWhenUsed="0"/>
+    <w:lsdException w:name="Medium Grid 3 Accent 6" w:semiHidden="0" w:uiPriority="69" w:unhideWhenUsed="0"/>
+    <w:lsdException w:name="Dark List Accent 6" w:semiHidden="0" w:uiPriority="70" w:unhideWhenUsed="0"/>
+    <w:lsdException w:name="Colorful Shading Accent 6" w:semiHidden="0" w:uiPriority="71" w:unhideWhenUsed="0"/>
+    <w:lsdException w:name="Colorful List Accent 6" w:semiHidden="0" w:uiPriority="72" w:unhideWhenUsed="0"/>
+    <w:lsdException w:name="Colorful Grid Accent 6" w:semiHidden="0" w:uiPriority="73" w:unhideWhenUsed="0"/>
+    <w:lsdException w:name="Subtle Emphasis" w:semiHidden="0" w:uiPriority="19" w:unhideWhenUsed="0" w:qFormat="1"/>
+    <w:lsdException w:name="Intense Emphasis" w:semiHidden="0" w:uiPriority="21" w:unhideWhenUsed="0" w:qFormat="1"/>
+    <w:lsdException w:name="Subtle Reference" w:semiHidden="0" w:uiPriority="31" w:unhideWhenUsed="0" w:qFormat="1"/>
+    <w:lsdException w:name="Intense Reference" w:semiHidden="0" w:uiPriority="32" w:unhideWhenUsed="0" w:qFormat="1"/>
+    <w:lsdException w:name="Book Title" w:semiHidden="0" w:uiPriority="33" w:unhideWhenUsed="0" w:qFormat="1"/>
+    <w:lsdException w:name="Bibliography" w:uiPriority="37"/>
+    <w:lsdException w:name="TOC Heading" w:uiPriority="39" w:qFormat="1"/>
   </w:latentStyles>
   <w:style w:type="paragraph" w:default="1" w:styleId="Normal">
     <w:name w:val="Normal"/>
@@ -11993,7 +11772,7 @@
       <w:u w:val="single"/>
     </w:rPr>
   </w:style>
-  <w:style w:type="paragraph" w:styleId="TtuloTDC">
+  <w:style w:type="paragraph" w:styleId="TtulodeTDC">
     <w:name w:val="TOC Heading"/>
     <w:basedOn w:val="Ttulo1"/>
     <w:next w:val="Normal"/>
@@ -12262,7 +12041,1031 @@
       </w:tblBorders>
     </w:tblPr>
   </w:style>
-  <w:style w:type="table" w:styleId="Tabladecuadrcula2-nfasis3">
+  <w:style w:type="table" w:customStyle="1" w:styleId="GridTable2Accent3">
+    <w:name w:val="Grid Table 2 Accent 3"/>
+    <w:basedOn w:val="Tablanormal"/>
+    <w:uiPriority w:val="47"/>
+    <w:rsid w:val="00850C2A"/>
+    <w:pPr>
+      <w:spacing w:line="240" w:lineRule="auto"/>
+    </w:pPr>
+    <w:tblPr>
+      <w:tblStyleRowBandSize w:val="1"/>
+      <w:tblStyleColBandSize w:val="1"/>
+      <w:tblBorders>
+        <w:top w:val="single" w:sz="2" w:space="0" w:color="C2D69B" w:themeColor="accent3" w:themeTint="99"/>
+        <w:bottom w:val="single" w:sz="2" w:space="0" w:color="C2D69B" w:themeColor="accent3" w:themeTint="99"/>
+        <w:insideH w:val="single" w:sz="2" w:space="0" w:color="C2D69B" w:themeColor="accent3" w:themeTint="99"/>
+        <w:insideV w:val="single" w:sz="2" w:space="0" w:color="C2D69B" w:themeColor="accent3" w:themeTint="99"/>
+      </w:tblBorders>
+    </w:tblPr>
+    <w:tblStylePr w:type="firstRow">
+      <w:rPr>
+        <w:b/>
+        <w:bCs/>
+      </w:rPr>
+      <w:tblPr/>
+      <w:tcPr>
+        <w:tcBorders>
+          <w:top w:val="nil"/>
+          <w:bottom w:val="single" w:sz="12" w:space="0" w:color="C2D69B" w:themeColor="accent3" w:themeTint="99"/>
+          <w:insideH w:val="nil"/>
+          <w:insideV w:val="nil"/>
+        </w:tcBorders>
+        <w:shd w:val="clear" w:color="auto" w:fill="FFFFFF" w:themeFill="background1"/>
+      </w:tcPr>
+    </w:tblStylePr>
+    <w:tblStylePr w:type="lastRow">
+      <w:rPr>
+        <w:b/>
+        <w:bCs/>
+      </w:rPr>
+      <w:tblPr/>
+      <w:tcPr>
+        <w:tcBorders>
+          <w:top w:val="double" w:sz="2" w:space="0" w:color="C2D69B" w:themeColor="accent3" w:themeTint="99"/>
+          <w:bottom w:val="nil"/>
+          <w:insideH w:val="nil"/>
+          <w:insideV w:val="nil"/>
+        </w:tcBorders>
+        <w:shd w:val="clear" w:color="auto" w:fill="FFFFFF" w:themeFill="background1"/>
+      </w:tcPr>
+    </w:tblStylePr>
+    <w:tblStylePr w:type="firstCol">
+      <w:rPr>
+        <w:b/>
+        <w:bCs/>
+      </w:rPr>
+    </w:tblStylePr>
+    <w:tblStylePr w:type="lastCol">
+      <w:rPr>
+        <w:b/>
+        <w:bCs/>
+      </w:rPr>
+    </w:tblStylePr>
+    <w:tblStylePr w:type="band1Vert">
+      <w:tblPr/>
+      <w:tcPr>
+        <w:shd w:val="clear" w:color="auto" w:fill="EAF1DD" w:themeFill="accent3" w:themeFillTint="33"/>
+      </w:tcPr>
+    </w:tblStylePr>
+    <w:tblStylePr w:type="band1Horz">
+      <w:tblPr/>
+      <w:tcPr>
+        <w:shd w:val="clear" w:color="auto" w:fill="EAF1DD" w:themeFill="accent3" w:themeFillTint="33"/>
+      </w:tcPr>
+    </w:tblStylePr>
+  </w:style>
+  <w:style w:type="paragraph" w:customStyle="1" w:styleId="Default">
+    <w:name w:val="Default"/>
+    <w:rsid w:val="005E56DD"/>
+    <w:pPr>
+      <w:autoSpaceDE w:val="0"/>
+      <w:autoSpaceDN w:val="0"/>
+      <w:adjustRightInd w:val="0"/>
+      <w:spacing w:before="0" w:line="240" w:lineRule="auto"/>
+      <w:ind w:left="0" w:firstLine="0"/>
+    </w:pPr>
+    <w:rPr>
+      <w:rFonts w:ascii="Calibri" w:hAnsi="Calibri" w:cs="Calibri"/>
+      <w:color w:val="000000"/>
+      <w:sz w:val="24"/>
+      <w:szCs w:val="24"/>
+      <w:lang w:val="en-US"/>
+    </w:rPr>
+  </w:style>
+  <w:style w:type="character" w:customStyle="1" w:styleId="notranslate">
+    <w:name w:val="notranslate"/>
+    <w:basedOn w:val="Fuentedeprrafopredeter"/>
+    <w:rsid w:val="00A40C51"/>
+  </w:style>
+  <w:style w:type="paragraph" w:styleId="Prrafodelista">
+    <w:name w:val="List Paragraph"/>
+    <w:basedOn w:val="Normal"/>
+    <w:uiPriority w:val="34"/>
+    <w:qFormat/>
+    <w:rsid w:val="00D11604"/>
+    <w:pPr>
+      <w:ind w:left="720"/>
+      <w:contextualSpacing/>
+    </w:pPr>
+  </w:style>
+</w:styles>
+</file>
+
+<file path=word/stylesWithEffects.xml><?xml version="1.0" encoding="utf-8"?>
+<w:styles xmlns:wpc="http://schemas.microsoft.com/office/word/2010/wordprocessingCanvas" xmlns:mc="http://schemas.openxmlformats.org/markup-compatibility/2006" xmlns:o="urn:schemas-microsoft-com:office:office" xmlns:r="http://schemas.openxmlformats.org/officeDocument/2006/relationships" xmlns:m="http://schemas.openxmlformats.org/officeDocument/2006/math" xmlns:v="urn:schemas-microsoft-com:vml" xmlns:wp14="http://schemas.microsoft.com/office/word/2010/wordprocessingDrawing" xmlns:wp="http://schemas.openxmlformats.org/drawingml/2006/wordprocessingDrawing" xmlns:w10="urn:schemas-microsoft-com:office:word" xmlns:w="http://schemas.openxmlformats.org/wordprocessingml/2006/main" xmlns:w14="http://schemas.microsoft.com/office/word/2010/wordml" xmlns:wpg="http://schemas.microsoft.com/office/word/2010/wordprocessingGroup" xmlns:wpi="http://schemas.microsoft.com/office/word/2010/wordprocessingInk" xmlns:wne="http://schemas.microsoft.com/office/word/2006/wordml" xmlns:wps="http://schemas.microsoft.com/office/word/2010/wordprocessingShape" mc:Ignorable="w14 wp14">
+  <w:docDefaults>
+    <w:rPrDefault>
+      <w:rPr>
+        <w:rFonts w:asciiTheme="minorHAnsi" w:eastAsiaTheme="minorHAnsi" w:hAnsiTheme="minorHAnsi" w:cstheme="minorBidi"/>
+        <w:sz w:val="22"/>
+        <w:szCs w:val="22"/>
+        <w:lang w:val="es-ES" w:eastAsia="en-US" w:bidi="ar-SA"/>
+      </w:rPr>
+    </w:rPrDefault>
+    <w:pPrDefault>
+      <w:pPr>
+        <w:spacing w:before="200" w:line="276" w:lineRule="auto"/>
+        <w:ind w:left="357" w:hanging="357"/>
+      </w:pPr>
+    </w:pPrDefault>
+  </w:docDefaults>
+  <w:latentStyles w:defLockedState="0" w:defUIPriority="99" w:defSemiHidden="1" w:defUnhideWhenUsed="1" w:defQFormat="0" w:count="267">
+    <w:lsdException w:name="Normal" w:semiHidden="0" w:uiPriority="0" w:unhideWhenUsed="0" w:qFormat="1"/>
+    <w:lsdException w:name="heading 1" w:semiHidden="0" w:uiPriority="0" w:unhideWhenUsed="0" w:qFormat="1"/>
+    <w:lsdException w:name="heading 2" w:uiPriority="0" w:qFormat="1"/>
+    <w:lsdException w:name="heading 3" w:uiPriority="9" w:qFormat="1"/>
+    <w:lsdException w:name="heading 4" w:uiPriority="9" w:qFormat="1"/>
+    <w:lsdException w:name="heading 5" w:uiPriority="9" w:qFormat="1"/>
+    <w:lsdException w:name="heading 6" w:uiPriority="9" w:qFormat="1"/>
+    <w:lsdException w:name="heading 7" w:uiPriority="9" w:qFormat="1"/>
+    <w:lsdException w:name="heading 8" w:uiPriority="9" w:qFormat="1"/>
+    <w:lsdException w:name="heading 9" w:uiPriority="9" w:qFormat="1"/>
+    <w:lsdException w:name="toc 1" w:uiPriority="39" w:qFormat="1"/>
+    <w:lsdException w:name="toc 2" w:uiPriority="39" w:qFormat="1"/>
+    <w:lsdException w:name="toc 3" w:uiPriority="39" w:qFormat="1"/>
+    <w:lsdException w:name="toc 4" w:uiPriority="39"/>
+    <w:lsdException w:name="toc 5" w:uiPriority="39"/>
+    <w:lsdException w:name="toc 6" w:uiPriority="39"/>
+    <w:lsdException w:name="toc 7" w:uiPriority="39"/>
+    <w:lsdException w:name="toc 8" w:uiPriority="39"/>
+    <w:lsdException w:name="toc 9" w:uiPriority="39"/>
+    <w:lsdException w:name="caption" w:uiPriority="35" w:qFormat="1"/>
+    <w:lsdException w:name="Title" w:semiHidden="0" w:uiPriority="10" w:unhideWhenUsed="0" w:qFormat="1"/>
+    <w:lsdException w:name="Default Paragraph Font" w:uiPriority="1"/>
+    <w:lsdException w:name="Body Text" w:uiPriority="0"/>
+    <w:lsdException w:name="Subtitle" w:semiHidden="0" w:uiPriority="11" w:unhideWhenUsed="0" w:qFormat="1"/>
+    <w:lsdException w:name="Strong" w:semiHidden="0" w:uiPriority="22" w:unhideWhenUsed="0" w:qFormat="1"/>
+    <w:lsdException w:name="Emphasis" w:semiHidden="0" w:uiPriority="20" w:unhideWhenUsed="0" w:qFormat="1"/>
+    <w:lsdException w:name="Table Grid" w:semiHidden="0" w:uiPriority="0" w:unhideWhenUsed="0"/>
+    <w:lsdException w:name="Placeholder Text" w:unhideWhenUsed="0"/>
+    <w:lsdException w:name="No Spacing" w:semiHidden="0" w:uiPriority="1" w:unhideWhenUsed="0" w:qFormat="1"/>
+    <w:lsdException w:name="Light Shading" w:semiHidden="0" w:uiPriority="60" w:unhideWhenUsed="0"/>
+    <w:lsdException w:name="Light List" w:semiHidden="0" w:uiPriority="61" w:unhideWhenUsed="0"/>
+    <w:lsdException w:name="Light Grid" w:semiHidden="0" w:uiPriority="62" w:unhideWhenUsed="0"/>
+    <w:lsdException w:name="Medium Shading 1" w:semiHidden="0" w:uiPriority="63" w:unhideWhenUsed="0"/>
+    <w:lsdException w:name="Medium Shading 2" w:semiHidden="0" w:uiPriority="64" w:unhideWhenUsed="0"/>
+    <w:lsdException w:name="Medium List 1" w:semiHidden="0" w:uiPriority="65" w:unhideWhenUsed="0"/>
+    <w:lsdException w:name="Medium List 2" w:semiHidden="0" w:uiPriority="66" w:unhideWhenUsed="0"/>
+    <w:lsdException w:name="Medium Grid 1" w:semiHidden="0" w:uiPriority="67" w:unhideWhenUsed="0"/>
+    <w:lsdException w:name="Medium Grid 2" w:semiHidden="0" w:uiPriority="68" w:unhideWhenUsed="0"/>
+    <w:lsdException w:name="Medium Grid 3" w:semiHidden="0" w:uiPriority="69" w:unhideWhenUsed="0"/>
+    <w:lsdException w:name="Dark List" w:semiHidden="0" w:uiPriority="70" w:unhideWhenUsed="0"/>
+    <w:lsdException w:name="Colorful Shading" w:semiHidden="0" w:uiPriority="71" w:unhideWhenUsed="0"/>
+    <w:lsdException w:name="Colorful List" w:semiHidden="0" w:uiPriority="72" w:unhideWhenUsed="0"/>
+    <w:lsdException w:name="Colorful Grid" w:semiHidden="0" w:uiPriority="73" w:unhideWhenUsed="0"/>
+    <w:lsdException w:name="Light Shading Accent 1" w:semiHidden="0" w:uiPriority="60" w:unhideWhenUsed="0"/>
+    <w:lsdException w:name="Light List Accent 1" w:semiHidden="0" w:uiPriority="61" w:unhideWhenUsed="0"/>
+    <w:lsdException w:name="Light Grid Accent 1" w:semiHidden="0" w:uiPriority="62" w:unhideWhenUsed="0"/>
+    <w:lsdException w:name="Medium Shading 1 Accent 1" w:semiHidden="0" w:uiPriority="63" w:unhideWhenUsed="0"/>
+    <w:lsdException w:name="Medium Shading 2 Accent 1" w:semiHidden="0" w:uiPriority="64" w:unhideWhenUsed="0"/>
+    <w:lsdException w:name="Medium List 1 Accent 1" w:semiHidden="0" w:uiPriority="65" w:unhideWhenUsed="0"/>
+    <w:lsdException w:name="Revision" w:unhideWhenUsed="0"/>
+    <w:lsdException w:name="List Paragraph" w:semiHidden="0" w:uiPriority="34" w:unhideWhenUsed="0" w:qFormat="1"/>
+    <w:lsdException w:name="Quote" w:semiHidden="0" w:uiPriority="29" w:unhideWhenUsed="0" w:qFormat="1"/>
+    <w:lsdException w:name="Intense Quote" w:semiHidden="0" w:uiPriority="30" w:unhideWhenUsed="0" w:qFormat="1"/>
+    <w:lsdException w:name="Medium List 2 Accent 1" w:semiHidden="0" w:uiPriority="66" w:unhideWhenUsed="0"/>
+    <w:lsdException w:name="Medium Grid 1 Accent 1" w:semiHidden="0" w:uiPriority="67" w:unhideWhenUsed="0"/>
+    <w:lsdException w:name="Medium Grid 2 Accent 1" w:semiHidden="0" w:uiPriority="68" w:unhideWhenUsed="0"/>
+    <w:lsdException w:name="Medium Grid 3 Accent 1" w:semiHidden="0" w:uiPriority="69" w:unhideWhenUsed="0"/>
+    <w:lsdException w:name="Dark List Accent 1" w:semiHidden="0" w:uiPriority="70" w:unhideWhenUsed="0"/>
+    <w:lsdException w:name="Colorful Shading Accent 1" w:semiHidden="0" w:uiPriority="71" w:unhideWhenUsed="0"/>
+    <w:lsdException w:name="Colorful List Accent 1" w:semiHidden="0" w:uiPriority="72" w:unhideWhenUsed="0"/>
+    <w:lsdException w:name="Colorful Grid Accent 1" w:semiHidden="0" w:uiPriority="73" w:unhideWhenUsed="0"/>
+    <w:lsdException w:name="Light Shading Accent 2" w:semiHidden="0" w:uiPriority="60" w:unhideWhenUsed="0"/>
+    <w:lsdException w:name="Light List Accent 2" w:semiHidden="0" w:uiPriority="61" w:unhideWhenUsed="0"/>
+    <w:lsdException w:name="Light Grid Accent 2" w:semiHidden="0" w:uiPriority="62" w:unhideWhenUsed="0"/>
+    <w:lsdException w:name="Medium Shading 1 Accent 2" w:semiHidden="0" w:uiPriority="63" w:unhideWhenUsed="0"/>
+    <w:lsdException w:name="Medium Shading 2 Accent 2" w:semiHidden="0" w:uiPriority="64" w:unhideWhenUsed="0"/>
+    <w:lsdException w:name="Medium List 1 Accent 2" w:semiHidden="0" w:uiPriority="65" w:unhideWhenUsed="0"/>
+    <w:lsdException w:name="Medium List 2 Accent 2" w:semiHidden="0" w:uiPriority="66" w:unhideWhenUsed="0"/>
+    <w:lsdException w:name="Medium Grid 1 Accent 2" w:semiHidden="0" w:uiPriority="67" w:unhideWhenUsed="0"/>
+    <w:lsdException w:name="Medium Grid 2 Accent 2" w:semiHidden="0" w:uiPriority="68" w:unhideWhenUsed="0"/>
+    <w:lsdException w:name="Medium Grid 3 Accent 2" w:semiHidden="0" w:uiPriority="69" w:unhideWhenUsed="0"/>
+    <w:lsdException w:name="Dark List Accent 2" w:semiHidden="0" w:uiPriority="70" w:unhideWhenUsed="0"/>
+    <w:lsdException w:name="Colorful Shading Accent 2" w:semiHidden="0" w:uiPriority="71" w:unhideWhenUsed="0"/>
+    <w:lsdException w:name="Colorful List Accent 2" w:semiHidden="0" w:uiPriority="72" w:unhideWhenUsed="0"/>
+    <w:lsdException w:name="Colorful Grid Accent 2" w:semiHidden="0" w:uiPriority="73" w:unhideWhenUsed="0"/>
+    <w:lsdException w:name="Light Shading Accent 3" w:semiHidden="0" w:uiPriority="60" w:unhideWhenUsed="0"/>
+    <w:lsdException w:name="Light List Accent 3" w:semiHidden="0" w:uiPriority="61" w:unhideWhenUsed="0"/>
+    <w:lsdException w:name="Light Grid Accent 3" w:semiHidden="0" w:uiPriority="62" w:unhideWhenUsed="0"/>
+    <w:lsdException w:name="Medium Shading 1 Accent 3" w:semiHidden="0" w:uiPriority="63" w:unhideWhenUsed="0"/>
+    <w:lsdException w:name="Medium Shading 2 Accent 3" w:semiHidden="0" w:uiPriority="64" w:unhideWhenUsed="0"/>
+    <w:lsdException w:name="Medium List 1 Accent 3" w:semiHidden="0" w:uiPriority="65" w:unhideWhenUsed="0"/>
+    <w:lsdException w:name="Medium List 2 Accent 3" w:semiHidden="0" w:uiPriority="66" w:unhideWhenUsed="0"/>
+    <w:lsdException w:name="Medium Grid 1 Accent 3" w:semiHidden="0" w:uiPriority="67" w:unhideWhenUsed="0"/>
+    <w:lsdException w:name="Medium Grid 2 Accent 3" w:semiHidden="0" w:uiPriority="68" w:unhideWhenUsed="0"/>
+    <w:lsdException w:name="Medium Grid 3 Accent 3" w:semiHidden="0" w:uiPriority="69" w:unhideWhenUsed="0"/>
+    <w:lsdException w:name="Dark List Accent 3" w:semiHidden="0" w:uiPriority="70" w:unhideWhenUsed="0"/>
+    <w:lsdException w:name="Colorful Shading Accent 3" w:semiHidden="0" w:uiPriority="71" w:unhideWhenUsed="0"/>
+    <w:lsdException w:name="Colorful List Accent 3" w:semiHidden="0" w:uiPriority="72" w:unhideWhenUsed="0"/>
+    <w:lsdException w:name="Colorful Grid Accent 3" w:semiHidden="0" w:uiPriority="73" w:unhideWhenUsed="0"/>
+    <w:lsdException w:name="Light Shading Accent 4" w:semiHidden="0" w:uiPriority="60" w:unhideWhenUsed="0"/>
+    <w:lsdException w:name="Light List Accent 4" w:semiHidden="0" w:uiPriority="61" w:unhideWhenUsed="0"/>
+    <w:lsdException w:name="Light Grid Accent 4" w:semiHidden="0" w:uiPriority="62" w:unhideWhenUsed="0"/>
+    <w:lsdException w:name="Medium Shading 1 Accent 4" w:semiHidden="0" w:uiPriority="63" w:unhideWhenUsed="0"/>
+    <w:lsdException w:name="Medium Shading 2 Accent 4" w:semiHidden="0" w:uiPriority="64" w:unhideWhenUsed="0"/>
+    <w:lsdException w:name="Medium List 1 Accent 4" w:semiHidden="0" w:uiPriority="65" w:unhideWhenUsed="0"/>
+    <w:lsdException w:name="Medium List 2 Accent 4" w:semiHidden="0" w:uiPriority="66" w:unhideWhenUsed="0"/>
+    <w:lsdException w:name="Medium Grid 1 Accent 4" w:semiHidden="0" w:uiPriority="67" w:unhideWhenUsed="0"/>
+    <w:lsdException w:name="Medium Grid 2 Accent 4" w:semiHidden="0" w:uiPriority="68" w:unhideWhenUsed="0"/>
+    <w:lsdException w:name="Medium Grid 3 Accent 4" w:semiHidden="0" w:uiPriority="69" w:unhideWhenUsed="0"/>
+    <w:lsdException w:name="Dark List Accent 4" w:semiHidden="0" w:uiPriority="70" w:unhideWhenUsed="0"/>
+    <w:lsdException w:name="Colorful Shading Accent 4" w:semiHidden="0" w:uiPriority="71" w:unhideWhenUsed="0"/>
+    <w:lsdException w:name="Colorful List Accent 4" w:semiHidden="0" w:uiPriority="72" w:unhideWhenUsed="0"/>
+    <w:lsdException w:name="Colorful Grid Accent 4" w:semiHidden="0" w:uiPriority="73" w:unhideWhenUsed="0"/>
+    <w:lsdException w:name="Light Shading Accent 5" w:semiHidden="0" w:uiPriority="60" w:unhideWhenUsed="0"/>
+    <w:lsdException w:name="Light List Accent 5" w:semiHidden="0" w:uiPriority="61" w:unhideWhenUsed="0"/>
+    <w:lsdException w:name="Light Grid Accent 5" w:semiHidden="0" w:uiPriority="62" w:unhideWhenUsed="0"/>
+    <w:lsdException w:name="Medium Shading 1 Accent 5" w:semiHidden="0" w:uiPriority="63" w:unhideWhenUsed="0"/>
+    <w:lsdException w:name="Medium Shading 2 Accent 5" w:semiHidden="0" w:uiPriority="64" w:unhideWhenUsed="0"/>
+    <w:lsdException w:name="Medium List 1 Accent 5" w:semiHidden="0" w:uiPriority="65" w:unhideWhenUsed="0"/>
+    <w:lsdException w:name="Medium List 2 Accent 5" w:semiHidden="0" w:uiPriority="66" w:unhideWhenUsed="0"/>
+    <w:lsdException w:name="Medium Grid 1 Accent 5" w:semiHidden="0" w:uiPriority="67" w:unhideWhenUsed="0"/>
+    <w:lsdException w:name="Medium Grid 2 Accent 5" w:semiHidden="0" w:uiPriority="68" w:unhideWhenUsed="0"/>
+    <w:lsdException w:name="Medium Grid 3 Accent 5" w:semiHidden="0" w:uiPriority="69" w:unhideWhenUsed="0"/>
+    <w:lsdException w:name="Dark List Accent 5" w:semiHidden="0" w:uiPriority="70" w:unhideWhenUsed="0"/>
+    <w:lsdException w:name="Colorful Shading Accent 5" w:semiHidden="0" w:uiPriority="71" w:unhideWhenUsed="0"/>
+    <w:lsdException w:name="Colorful List Accent 5" w:semiHidden="0" w:uiPriority="72" w:unhideWhenUsed="0"/>
+    <w:lsdException w:name="Colorful Grid Accent 5" w:semiHidden="0" w:uiPriority="73" w:unhideWhenUsed="0"/>
+    <w:lsdException w:name="Light Shading Accent 6" w:semiHidden="0" w:uiPriority="60" w:unhideWhenUsed="0"/>
+    <w:lsdException w:name="Light List Accent 6" w:semiHidden="0" w:uiPriority="61" w:unhideWhenUsed="0"/>
+    <w:lsdException w:name="Light Grid Accent 6" w:semiHidden="0" w:uiPriority="62" w:unhideWhenUsed="0"/>
+    <w:lsdException w:name="Medium Shading 1 Accent 6" w:semiHidden="0" w:uiPriority="63" w:unhideWhenUsed="0"/>
+    <w:lsdException w:name="Medium Shading 2 Accent 6" w:semiHidden="0" w:uiPriority="64" w:unhideWhenUsed="0"/>
+    <w:lsdException w:name="Medium List 1 Accent 6" w:semiHidden="0" w:uiPriority="65" w:unhideWhenUsed="0"/>
+    <w:lsdException w:name="Medium List 2 Accent 6" w:semiHidden="0" w:uiPriority="66" w:unhideWhenUsed="0"/>
+    <w:lsdException w:name="Medium Grid 1 Accent 6" w:semiHidden="0" w:uiPriority="67" w:unhideWhenUsed="0"/>
+    <w:lsdException w:name="Medium Grid 2 Accent 6" w:semiHidden="0" w:uiPriority="68" w:unhideWhenUsed="0"/>
+    <w:lsdException w:name="Medium Grid 3 Accent 6" w:semiHidden="0" w:uiPriority="69" w:unhideWhenUsed="0"/>
+    <w:lsdException w:name="Dark List Accent 6" w:semiHidden="0" w:uiPriority="70" w:unhideWhenUsed="0"/>
+    <w:lsdException w:name="Colorful Shading Accent 6" w:semiHidden="0" w:uiPriority="71" w:unhideWhenUsed="0"/>
+    <w:lsdException w:name="Colorful List Accent 6" w:semiHidden="0" w:uiPriority="72" w:unhideWhenUsed="0"/>
+    <w:lsdException w:name="Colorful Grid Accent 6" w:semiHidden="0" w:uiPriority="73" w:unhideWhenUsed="0"/>
+    <w:lsdException w:name="Subtle Emphasis" w:semiHidden="0" w:uiPriority="19" w:unhideWhenUsed="0" w:qFormat="1"/>
+    <w:lsdException w:name="Intense Emphasis" w:semiHidden="0" w:uiPriority="21" w:unhideWhenUsed="0" w:qFormat="1"/>
+    <w:lsdException w:name="Subtle Reference" w:semiHidden="0" w:uiPriority="31" w:unhideWhenUsed="0" w:qFormat="1"/>
+    <w:lsdException w:name="Intense Reference" w:semiHidden="0" w:uiPriority="32" w:unhideWhenUsed="0" w:qFormat="1"/>
+    <w:lsdException w:name="Book Title" w:semiHidden="0" w:uiPriority="33" w:unhideWhenUsed="0" w:qFormat="1"/>
+    <w:lsdException w:name="Bibliography" w:uiPriority="37"/>
+    <w:lsdException w:name="TOC Heading" w:uiPriority="39" w:qFormat="1"/>
+  </w:latentStyles>
+  <w:style w:type="paragraph" w:default="1" w:styleId="Normal">
+    <w:name w:val="Normal"/>
+    <w:qFormat/>
+    <w:rsid w:val="00A0436A"/>
+  </w:style>
+  <w:style w:type="paragraph" w:styleId="Ttulo1">
+    <w:name w:val="heading 1"/>
+    <w:basedOn w:val="Normal"/>
+    <w:next w:val="Normal"/>
+    <w:link w:val="Ttulo1Car"/>
+    <w:qFormat/>
+    <w:rsid w:val="007F38C0"/>
+    <w:pPr>
+      <w:keepNext/>
+      <w:keepLines/>
+      <w:spacing w:before="480"/>
+      <w:outlineLvl w:val="0"/>
+    </w:pPr>
+    <w:rPr>
+      <w:rFonts w:asciiTheme="majorHAnsi" w:eastAsiaTheme="majorEastAsia" w:hAnsiTheme="majorHAnsi" w:cstheme="majorBidi"/>
+      <w:b/>
+      <w:bCs/>
+      <w:color w:val="365F91" w:themeColor="accent1" w:themeShade="BF"/>
+      <w:sz w:val="28"/>
+      <w:szCs w:val="28"/>
+    </w:rPr>
+  </w:style>
+  <w:style w:type="paragraph" w:styleId="Ttulo2">
+    <w:name w:val="heading 2"/>
+    <w:basedOn w:val="Normal"/>
+    <w:next w:val="Normal"/>
+    <w:link w:val="Ttulo2Car"/>
+    <w:unhideWhenUsed/>
+    <w:qFormat/>
+    <w:rsid w:val="00A670E3"/>
+    <w:pPr>
+      <w:keepNext/>
+      <w:keepLines/>
+      <w:outlineLvl w:val="1"/>
+    </w:pPr>
+    <w:rPr>
+      <w:rFonts w:asciiTheme="majorHAnsi" w:eastAsiaTheme="majorEastAsia" w:hAnsiTheme="majorHAnsi" w:cstheme="majorBidi"/>
+      <w:b/>
+      <w:bCs/>
+      <w:color w:val="4F81BD" w:themeColor="accent1"/>
+      <w:sz w:val="26"/>
+      <w:szCs w:val="26"/>
+    </w:rPr>
+  </w:style>
+  <w:style w:type="paragraph" w:styleId="Ttulo3">
+    <w:name w:val="heading 3"/>
+    <w:basedOn w:val="Normal"/>
+    <w:next w:val="Normal"/>
+    <w:link w:val="Ttulo3Car"/>
+    <w:uiPriority w:val="9"/>
+    <w:unhideWhenUsed/>
+    <w:qFormat/>
+    <w:rsid w:val="007F38C0"/>
+    <w:pPr>
+      <w:keepNext/>
+      <w:keepLines/>
+      <w:outlineLvl w:val="2"/>
+    </w:pPr>
+    <w:rPr>
+      <w:rFonts w:asciiTheme="majorHAnsi" w:eastAsiaTheme="majorEastAsia" w:hAnsiTheme="majorHAnsi" w:cstheme="majorBidi"/>
+      <w:b/>
+      <w:bCs/>
+      <w:color w:val="4F81BD" w:themeColor="accent1"/>
+    </w:rPr>
+  </w:style>
+  <w:style w:type="paragraph" w:styleId="Ttulo4">
+    <w:name w:val="heading 4"/>
+    <w:basedOn w:val="Normal"/>
+    <w:next w:val="Normal"/>
+    <w:link w:val="Ttulo4Car"/>
+    <w:uiPriority w:val="9"/>
+    <w:unhideWhenUsed/>
+    <w:qFormat/>
+    <w:rsid w:val="005F60BA"/>
+    <w:pPr>
+      <w:keepNext/>
+      <w:keepLines/>
+      <w:outlineLvl w:val="3"/>
+    </w:pPr>
+    <w:rPr>
+      <w:rFonts w:asciiTheme="majorHAnsi" w:eastAsiaTheme="majorEastAsia" w:hAnsiTheme="majorHAnsi" w:cstheme="majorBidi"/>
+      <w:b/>
+      <w:bCs/>
+      <w:i/>
+      <w:iCs/>
+      <w:color w:val="4F81BD" w:themeColor="accent1"/>
+    </w:rPr>
+  </w:style>
+  <w:style w:type="character" w:default="1" w:styleId="Fuentedeprrafopredeter">
+    <w:name w:val="Default Paragraph Font"/>
+    <w:uiPriority w:val="1"/>
+    <w:semiHidden/>
+    <w:unhideWhenUsed/>
+  </w:style>
+  <w:style w:type="table" w:default="1" w:styleId="Tablanormal">
+    <w:name w:val="Normal Table"/>
+    <w:uiPriority w:val="99"/>
+    <w:semiHidden/>
+    <w:unhideWhenUsed/>
+    <w:tblPr>
+      <w:tblInd w:w="0" w:type="dxa"/>
+      <w:tblCellMar>
+        <w:top w:w="0" w:type="dxa"/>
+        <w:left w:w="108" w:type="dxa"/>
+        <w:bottom w:w="0" w:type="dxa"/>
+        <w:right w:w="108" w:type="dxa"/>
+      </w:tblCellMar>
+    </w:tblPr>
+  </w:style>
+  <w:style w:type="numbering" w:default="1" w:styleId="Sinlista">
+    <w:name w:val="No List"/>
+    <w:uiPriority w:val="99"/>
+    <w:semiHidden/>
+    <w:unhideWhenUsed/>
+  </w:style>
+  <w:style w:type="paragraph" w:customStyle="1" w:styleId="PSI-Comentario">
+    <w:name w:val="PSI - Comentario"/>
+    <w:basedOn w:val="Normal"/>
+    <w:autoRedefine/>
+    <w:qFormat/>
+    <w:rsid w:val="000F4F97"/>
+    <w:pPr>
+      <w:tabs>
+        <w:tab w:val="left" w:pos="0"/>
+      </w:tabs>
+      <w:ind w:left="115" w:hanging="6"/>
+      <w:jc w:val="both"/>
+    </w:pPr>
+    <w:rPr>
+      <w:i/>
+      <w:color w:val="548DD4"/>
+      <w:lang w:val="es-AR"/>
+    </w:rPr>
+  </w:style>
+  <w:style w:type="paragraph" w:customStyle="1" w:styleId="PSI-ComentarioenTabla">
+    <w:name w:val="PSI - Comentario en Tabla"/>
+    <w:basedOn w:val="PSI-Comentario"/>
+    <w:qFormat/>
+    <w:rsid w:val="008B3B0F"/>
+  </w:style>
+  <w:style w:type="paragraph" w:customStyle="1" w:styleId="PSI-DescripcindelDocumentos">
+    <w:name w:val="PSI - Descripción del Documentos"/>
+    <w:basedOn w:val="Normal"/>
+    <w:autoRedefine/>
+    <w:qFormat/>
+    <w:rsid w:val="0069686D"/>
+    <w:pPr>
+      <w:shd w:val="clear" w:color="auto" w:fill="FFFFFF" w:themeFill="background1"/>
+      <w:ind w:left="0" w:firstLine="0"/>
+      <w:jc w:val="both"/>
+    </w:pPr>
+    <w:rPr>
+      <w:i/>
+      <w:color w:val="548DD4"/>
+      <w:szCs w:val="21"/>
+      <w:lang w:val="es-AR"/>
+    </w:rPr>
+  </w:style>
+  <w:style w:type="character" w:customStyle="1" w:styleId="Ttulo2Car">
+    <w:name w:val="Título 2 Car"/>
+    <w:basedOn w:val="Fuentedeprrafopredeter"/>
+    <w:link w:val="Ttulo2"/>
+    <w:uiPriority w:val="9"/>
+    <w:rsid w:val="00A670E3"/>
+    <w:rPr>
+      <w:rFonts w:asciiTheme="majorHAnsi" w:eastAsiaTheme="majorEastAsia" w:hAnsiTheme="majorHAnsi" w:cstheme="majorBidi"/>
+      <w:b/>
+      <w:bCs/>
+      <w:color w:val="4F81BD" w:themeColor="accent1"/>
+      <w:sz w:val="26"/>
+      <w:szCs w:val="26"/>
+    </w:rPr>
+  </w:style>
+  <w:style w:type="paragraph" w:customStyle="1" w:styleId="PSI-Ttulo1">
+    <w:name w:val="PSI - Título 1"/>
+    <w:basedOn w:val="Ttulo1"/>
+    <w:autoRedefine/>
+    <w:qFormat/>
+    <w:rsid w:val="00850C2A"/>
+    <w:pPr>
+      <w:keepLines w:val="0"/>
+      <w:widowControl w:val="0"/>
+      <w:tabs>
+        <w:tab w:val="left" w:pos="0"/>
+      </w:tabs>
+      <w:suppressAutoHyphens/>
+      <w:spacing w:before="120" w:after="60" w:line="240" w:lineRule="atLeast"/>
+      <w:ind w:left="0" w:firstLine="0"/>
+    </w:pPr>
+    <w:rPr>
+      <w:rFonts w:asciiTheme="minorHAnsi" w:hAnsiTheme="minorHAnsi" w:cstheme="minorHAnsi"/>
+      <w:color w:val="00B050"/>
+      <w:lang w:val="es-AR"/>
+    </w:rPr>
+  </w:style>
+  <w:style w:type="paragraph" w:customStyle="1" w:styleId="PSI-ComentarioVieta">
+    <w:name w:val="PSI - Comentario + Viñeta"/>
+    <w:basedOn w:val="PSI-Comentario"/>
+    <w:autoRedefine/>
+    <w:qFormat/>
+    <w:rsid w:val="008B3B0F"/>
+    <w:pPr>
+      <w:numPr>
+        <w:numId w:val="10"/>
+      </w:numPr>
+      <w:spacing w:before="0" w:line="360" w:lineRule="auto"/>
+    </w:pPr>
+  </w:style>
+  <w:style w:type="paragraph" w:customStyle="1" w:styleId="PSI-Ttulo2">
+    <w:name w:val="PSI - Título 2"/>
+    <w:basedOn w:val="Ttulo2"/>
+    <w:qFormat/>
+    <w:rsid w:val="008B3B0F"/>
+    <w:rPr>
+      <w:lang w:val="es-AR"/>
+    </w:rPr>
+  </w:style>
+  <w:style w:type="paragraph" w:styleId="TDC4">
+    <w:name w:val="toc 4"/>
+    <w:basedOn w:val="Normal"/>
+    <w:next w:val="Normal"/>
+    <w:autoRedefine/>
+    <w:uiPriority w:val="39"/>
+    <w:unhideWhenUsed/>
+    <w:rsid w:val="000F79DF"/>
+    <w:pPr>
+      <w:spacing w:before="0"/>
+      <w:ind w:left="660"/>
+    </w:pPr>
+    <w:rPr>
+      <w:sz w:val="20"/>
+      <w:szCs w:val="20"/>
+    </w:rPr>
+  </w:style>
+  <w:style w:type="paragraph" w:styleId="TDC5">
+    <w:name w:val="toc 5"/>
+    <w:basedOn w:val="Normal"/>
+    <w:next w:val="Normal"/>
+    <w:autoRedefine/>
+    <w:uiPriority w:val="39"/>
+    <w:unhideWhenUsed/>
+    <w:rsid w:val="000F79DF"/>
+    <w:pPr>
+      <w:spacing w:before="0"/>
+      <w:ind w:left="880"/>
+    </w:pPr>
+    <w:rPr>
+      <w:sz w:val="20"/>
+      <w:szCs w:val="20"/>
+    </w:rPr>
+  </w:style>
+  <w:style w:type="paragraph" w:styleId="TDC6">
+    <w:name w:val="toc 6"/>
+    <w:basedOn w:val="Normal"/>
+    <w:next w:val="Normal"/>
+    <w:autoRedefine/>
+    <w:uiPriority w:val="39"/>
+    <w:unhideWhenUsed/>
+    <w:rsid w:val="000F79DF"/>
+    <w:pPr>
+      <w:spacing w:before="0"/>
+      <w:ind w:left="1100"/>
+    </w:pPr>
+    <w:rPr>
+      <w:sz w:val="20"/>
+      <w:szCs w:val="20"/>
+    </w:rPr>
+  </w:style>
+  <w:style w:type="paragraph" w:styleId="TDC7">
+    <w:name w:val="toc 7"/>
+    <w:basedOn w:val="Normal"/>
+    <w:next w:val="Normal"/>
+    <w:autoRedefine/>
+    <w:uiPriority w:val="39"/>
+    <w:unhideWhenUsed/>
+    <w:rsid w:val="000F79DF"/>
+    <w:pPr>
+      <w:spacing w:before="0"/>
+      <w:ind w:left="1320"/>
+    </w:pPr>
+    <w:rPr>
+      <w:sz w:val="20"/>
+      <w:szCs w:val="20"/>
+    </w:rPr>
+  </w:style>
+  <w:style w:type="paragraph" w:styleId="Encabezado">
+    <w:name w:val="header"/>
+    <w:basedOn w:val="Normal"/>
+    <w:link w:val="EncabezadoCar"/>
+    <w:uiPriority w:val="99"/>
+    <w:unhideWhenUsed/>
+    <w:rsid w:val="00C94FBE"/>
+    <w:pPr>
+      <w:tabs>
+        <w:tab w:val="center" w:pos="4252"/>
+        <w:tab w:val="right" w:pos="8504"/>
+      </w:tabs>
+      <w:spacing w:before="0" w:line="240" w:lineRule="auto"/>
+    </w:pPr>
+  </w:style>
+  <w:style w:type="character" w:customStyle="1" w:styleId="EncabezadoCar">
+    <w:name w:val="Encabezado Car"/>
+    <w:basedOn w:val="Fuentedeprrafopredeter"/>
+    <w:link w:val="Encabezado"/>
+    <w:uiPriority w:val="99"/>
+    <w:rsid w:val="00C94FBE"/>
+  </w:style>
+  <w:style w:type="paragraph" w:styleId="Piedepgina">
+    <w:name w:val="footer"/>
+    <w:basedOn w:val="Normal"/>
+    <w:link w:val="PiedepginaCar"/>
+    <w:uiPriority w:val="99"/>
+    <w:unhideWhenUsed/>
+    <w:rsid w:val="00C94FBE"/>
+    <w:pPr>
+      <w:tabs>
+        <w:tab w:val="center" w:pos="4252"/>
+        <w:tab w:val="right" w:pos="8504"/>
+      </w:tabs>
+      <w:spacing w:before="0" w:line="240" w:lineRule="auto"/>
+    </w:pPr>
+  </w:style>
+  <w:style w:type="character" w:customStyle="1" w:styleId="PiedepginaCar">
+    <w:name w:val="Pie de página Car"/>
+    <w:basedOn w:val="Fuentedeprrafopredeter"/>
+    <w:link w:val="Piedepgina"/>
+    <w:uiPriority w:val="99"/>
+    <w:rsid w:val="00C94FBE"/>
+  </w:style>
+  <w:style w:type="paragraph" w:customStyle="1" w:styleId="14B321CC4E794F07AD0E6FF1AA38FC7C">
+    <w:name w:val="14B321CC4E794F07AD0E6FF1AA38FC7C"/>
+    <w:rsid w:val="00C94FBE"/>
+    <w:pPr>
+      <w:spacing w:before="0" w:after="200"/>
+      <w:ind w:left="0" w:firstLine="0"/>
+    </w:pPr>
+    <w:rPr>
+      <w:rFonts w:eastAsiaTheme="minorEastAsia"/>
+      <w:lang w:val="en-US"/>
+    </w:rPr>
+  </w:style>
+  <w:style w:type="paragraph" w:styleId="Textodeglobo">
+    <w:name w:val="Balloon Text"/>
+    <w:basedOn w:val="Normal"/>
+    <w:link w:val="TextodegloboCar"/>
+    <w:uiPriority w:val="99"/>
+    <w:semiHidden/>
+    <w:unhideWhenUsed/>
+    <w:rsid w:val="00C94FBE"/>
+    <w:pPr>
+      <w:spacing w:before="0" w:line="240" w:lineRule="auto"/>
+    </w:pPr>
+    <w:rPr>
+      <w:rFonts w:ascii="Tahoma" w:hAnsi="Tahoma" w:cs="Tahoma"/>
+      <w:sz w:val="16"/>
+      <w:szCs w:val="16"/>
+    </w:rPr>
+  </w:style>
+  <w:style w:type="character" w:customStyle="1" w:styleId="TextodegloboCar">
+    <w:name w:val="Texto de globo Car"/>
+    <w:basedOn w:val="Fuentedeprrafopredeter"/>
+    <w:link w:val="Textodeglobo"/>
+    <w:uiPriority w:val="99"/>
+    <w:semiHidden/>
+    <w:rsid w:val="00C94FBE"/>
+    <w:rPr>
+      <w:rFonts w:ascii="Tahoma" w:hAnsi="Tahoma" w:cs="Tahoma"/>
+      <w:sz w:val="16"/>
+      <w:szCs w:val="16"/>
+    </w:rPr>
+  </w:style>
+  <w:style w:type="paragraph" w:styleId="Sinespaciado">
+    <w:name w:val="No Spacing"/>
+    <w:link w:val="SinespaciadoCar"/>
+    <w:uiPriority w:val="1"/>
+    <w:qFormat/>
+    <w:rsid w:val="00C94FBE"/>
+    <w:pPr>
+      <w:spacing w:before="0" w:line="240" w:lineRule="auto"/>
+      <w:ind w:left="0" w:firstLine="0"/>
+    </w:pPr>
+    <w:rPr>
+      <w:rFonts w:eastAsiaTheme="minorEastAsia"/>
+    </w:rPr>
+  </w:style>
+  <w:style w:type="character" w:customStyle="1" w:styleId="SinespaciadoCar">
+    <w:name w:val="Sin espaciado Car"/>
+    <w:basedOn w:val="Fuentedeprrafopredeter"/>
+    <w:link w:val="Sinespaciado"/>
+    <w:uiPriority w:val="1"/>
+    <w:rsid w:val="00C94FBE"/>
+    <w:rPr>
+      <w:rFonts w:eastAsiaTheme="minorEastAsia"/>
+    </w:rPr>
+  </w:style>
+  <w:style w:type="character" w:customStyle="1" w:styleId="Ttulo1Car">
+    <w:name w:val="Título 1 Car"/>
+    <w:basedOn w:val="Fuentedeprrafopredeter"/>
+    <w:link w:val="Ttulo1"/>
+    <w:uiPriority w:val="9"/>
+    <w:rsid w:val="007F38C0"/>
+    <w:rPr>
+      <w:rFonts w:asciiTheme="majorHAnsi" w:eastAsiaTheme="majorEastAsia" w:hAnsiTheme="majorHAnsi" w:cstheme="majorBidi"/>
+      <w:b/>
+      <w:bCs/>
+      <w:color w:val="365F91" w:themeColor="accent1" w:themeShade="BF"/>
+      <w:sz w:val="28"/>
+      <w:szCs w:val="28"/>
+    </w:rPr>
+  </w:style>
+  <w:style w:type="character" w:customStyle="1" w:styleId="Ttulo3Car">
+    <w:name w:val="Título 3 Car"/>
+    <w:basedOn w:val="Fuentedeprrafopredeter"/>
+    <w:link w:val="Ttulo3"/>
+    <w:uiPriority w:val="9"/>
+    <w:rsid w:val="007F38C0"/>
+    <w:rPr>
+      <w:rFonts w:asciiTheme="majorHAnsi" w:eastAsiaTheme="majorEastAsia" w:hAnsiTheme="majorHAnsi" w:cstheme="majorBidi"/>
+      <w:b/>
+      <w:bCs/>
+      <w:color w:val="4F81BD" w:themeColor="accent1"/>
+    </w:rPr>
+  </w:style>
+  <w:style w:type="paragraph" w:styleId="TDC1">
+    <w:name w:val="toc 1"/>
+    <w:basedOn w:val="Normal"/>
+    <w:next w:val="Normal"/>
+    <w:autoRedefine/>
+    <w:uiPriority w:val="39"/>
+    <w:unhideWhenUsed/>
+    <w:qFormat/>
+    <w:rsid w:val="0079204E"/>
+    <w:pPr>
+      <w:tabs>
+        <w:tab w:val="right" w:leader="dot" w:pos="8505"/>
+      </w:tabs>
+      <w:spacing w:before="240" w:after="120"/>
+      <w:ind w:left="0"/>
+    </w:pPr>
+    <w:rPr>
+      <w:b/>
+      <w:bCs/>
+      <w:sz w:val="20"/>
+      <w:szCs w:val="20"/>
+    </w:rPr>
+  </w:style>
+  <w:style w:type="paragraph" w:styleId="TDC2">
+    <w:name w:val="toc 2"/>
+    <w:basedOn w:val="Normal"/>
+    <w:next w:val="Normal"/>
+    <w:autoRedefine/>
+    <w:uiPriority w:val="39"/>
+    <w:unhideWhenUsed/>
+    <w:qFormat/>
+    <w:rsid w:val="0079204E"/>
+    <w:pPr>
+      <w:tabs>
+        <w:tab w:val="right" w:leader="dot" w:pos="8505"/>
+      </w:tabs>
+      <w:spacing w:before="120"/>
+      <w:ind w:left="220"/>
+    </w:pPr>
+    <w:rPr>
+      <w:i/>
+      <w:iCs/>
+      <w:sz w:val="20"/>
+      <w:szCs w:val="20"/>
+    </w:rPr>
+  </w:style>
+  <w:style w:type="character" w:styleId="Hipervnculo">
+    <w:name w:val="Hyperlink"/>
+    <w:basedOn w:val="Fuentedeprrafopredeter"/>
+    <w:uiPriority w:val="99"/>
+    <w:unhideWhenUsed/>
+    <w:rsid w:val="007F38C0"/>
+    <w:rPr>
+      <w:color w:val="0000FF" w:themeColor="hyperlink"/>
+      <w:u w:val="single"/>
+    </w:rPr>
+  </w:style>
+  <w:style w:type="paragraph" w:styleId="TtulodeTDC">
+    <w:name w:val="TOC Heading"/>
+    <w:basedOn w:val="Ttulo1"/>
+    <w:next w:val="Normal"/>
+    <w:uiPriority w:val="39"/>
+    <w:unhideWhenUsed/>
+    <w:qFormat/>
+    <w:rsid w:val="00A13DBA"/>
+    <w:pPr>
+      <w:ind w:left="0" w:firstLine="0"/>
+      <w:outlineLvl w:val="9"/>
+    </w:pPr>
+  </w:style>
+  <w:style w:type="paragraph" w:styleId="TDC3">
+    <w:name w:val="toc 3"/>
+    <w:basedOn w:val="Normal"/>
+    <w:next w:val="Normal"/>
+    <w:autoRedefine/>
+    <w:uiPriority w:val="39"/>
+    <w:unhideWhenUsed/>
+    <w:qFormat/>
+    <w:rsid w:val="00DA284A"/>
+    <w:pPr>
+      <w:tabs>
+        <w:tab w:val="right" w:leader="dot" w:pos="6096"/>
+      </w:tabs>
+      <w:spacing w:before="0"/>
+      <w:ind w:left="440"/>
+    </w:pPr>
+    <w:rPr>
+      <w:sz w:val="20"/>
+      <w:szCs w:val="20"/>
+    </w:rPr>
+  </w:style>
+  <w:style w:type="character" w:styleId="Textodelmarcadordeposicin">
+    <w:name w:val="Placeholder Text"/>
+    <w:basedOn w:val="Fuentedeprrafopredeter"/>
+    <w:uiPriority w:val="99"/>
+    <w:semiHidden/>
+    <w:rsid w:val="00570F4F"/>
+    <w:rPr>
+      <w:color w:val="808080"/>
+    </w:rPr>
+  </w:style>
+  <w:style w:type="paragraph" w:styleId="Textoindependiente">
+    <w:name w:val="Body Text"/>
+    <w:basedOn w:val="Normal"/>
+    <w:link w:val="TextoindependienteCar"/>
+    <w:rsid w:val="00570F4F"/>
+    <w:pPr>
+      <w:keepLines/>
+      <w:widowControl w:val="0"/>
+      <w:suppressAutoHyphens/>
+      <w:spacing w:before="0" w:after="120" w:line="240" w:lineRule="atLeast"/>
+      <w:ind w:left="720" w:firstLine="0"/>
+    </w:pPr>
+    <w:rPr>
+      <w:rFonts w:ascii="Times New Roman" w:eastAsia="Times New Roman" w:hAnsi="Times New Roman" w:cs="Times New Roman"/>
+      <w:sz w:val="20"/>
+      <w:szCs w:val="20"/>
+      <w:lang w:val="en-US" w:eastAsia="ar-SA"/>
+    </w:rPr>
+  </w:style>
+  <w:style w:type="character" w:customStyle="1" w:styleId="TextoindependienteCar">
+    <w:name w:val="Texto independiente Car"/>
+    <w:basedOn w:val="Fuentedeprrafopredeter"/>
+    <w:link w:val="Textoindependiente"/>
+    <w:semiHidden/>
+    <w:rsid w:val="00570F4F"/>
+    <w:rPr>
+      <w:rFonts w:ascii="Times New Roman" w:eastAsia="Times New Roman" w:hAnsi="Times New Roman" w:cs="Times New Roman"/>
+      <w:sz w:val="20"/>
+      <w:szCs w:val="20"/>
+      <w:lang w:val="en-US" w:eastAsia="ar-SA"/>
+    </w:rPr>
+  </w:style>
+  <w:style w:type="paragraph" w:styleId="TDC8">
+    <w:name w:val="toc 8"/>
+    <w:basedOn w:val="Normal"/>
+    <w:next w:val="Normal"/>
+    <w:autoRedefine/>
+    <w:uiPriority w:val="39"/>
+    <w:unhideWhenUsed/>
+    <w:rsid w:val="000F79DF"/>
+    <w:pPr>
+      <w:spacing w:before="0"/>
+      <w:ind w:left="1540"/>
+    </w:pPr>
+    <w:rPr>
+      <w:sz w:val="20"/>
+      <w:szCs w:val="20"/>
+    </w:rPr>
+  </w:style>
+  <w:style w:type="paragraph" w:customStyle="1" w:styleId="TableContents">
+    <w:name w:val="Table Contents"/>
+    <w:basedOn w:val="Normal"/>
+    <w:rsid w:val="00570F4F"/>
+    <w:pPr>
+      <w:widowControl w:val="0"/>
+      <w:suppressLineNumbers/>
+      <w:suppressAutoHyphens/>
+      <w:spacing w:before="0" w:line="240" w:lineRule="auto"/>
+      <w:ind w:left="0" w:firstLine="0"/>
+    </w:pPr>
+    <w:rPr>
+      <w:rFonts w:ascii="Nimbus Roman No9 L" w:eastAsia="DejaVu Sans" w:hAnsi="Nimbus Roman No9 L" w:cs="DejaVu Sans"/>
+      <w:sz w:val="24"/>
+      <w:szCs w:val="24"/>
+      <w:lang w:val="es-VE" w:eastAsia="es-ES_tradnl" w:bidi="es-ES_tradnl"/>
+    </w:rPr>
+  </w:style>
+  <w:style w:type="paragraph" w:customStyle="1" w:styleId="MNormal">
+    <w:name w:val="MNormal"/>
+    <w:basedOn w:val="Normal"/>
+    <w:rsid w:val="008B3B0F"/>
+    <w:pPr>
+      <w:spacing w:before="0" w:after="60" w:line="240" w:lineRule="auto"/>
+      <w:ind w:left="0" w:firstLine="0"/>
+    </w:pPr>
+    <w:rPr>
+      <w:rFonts w:ascii="Verdana" w:eastAsia="Times New Roman" w:hAnsi="Verdana" w:cs="Arial"/>
+      <w:sz w:val="20"/>
+      <w:szCs w:val="24"/>
+      <w:lang w:eastAsia="es-ES"/>
+    </w:rPr>
+  </w:style>
+  <w:style w:type="paragraph" w:styleId="TDC9">
+    <w:name w:val="toc 9"/>
+    <w:basedOn w:val="Normal"/>
+    <w:next w:val="Normal"/>
+    <w:autoRedefine/>
+    <w:uiPriority w:val="39"/>
+    <w:unhideWhenUsed/>
+    <w:rsid w:val="000F79DF"/>
+    <w:pPr>
+      <w:spacing w:before="0"/>
+      <w:ind w:left="1760"/>
+    </w:pPr>
+    <w:rPr>
+      <w:sz w:val="20"/>
+      <w:szCs w:val="20"/>
+    </w:rPr>
+  </w:style>
+  <w:style w:type="paragraph" w:customStyle="1" w:styleId="PSI-Ttulo3">
+    <w:name w:val="PSI - Título 3"/>
+    <w:basedOn w:val="Ttulo3"/>
+    <w:autoRedefine/>
+    <w:qFormat/>
+    <w:rsid w:val="005F60BA"/>
+  </w:style>
+  <w:style w:type="character" w:customStyle="1" w:styleId="Ttulo4Car">
+    <w:name w:val="Título 4 Car"/>
+    <w:basedOn w:val="Fuentedeprrafopredeter"/>
+    <w:link w:val="Ttulo4"/>
+    <w:uiPriority w:val="9"/>
+    <w:rsid w:val="005F60BA"/>
+    <w:rPr>
+      <w:rFonts w:asciiTheme="majorHAnsi" w:eastAsiaTheme="majorEastAsia" w:hAnsiTheme="majorHAnsi" w:cstheme="majorBidi"/>
+      <w:b/>
+      <w:bCs/>
+      <w:i/>
+      <w:iCs/>
+      <w:color w:val="4F81BD" w:themeColor="accent1"/>
+    </w:rPr>
+  </w:style>
+  <w:style w:type="paragraph" w:customStyle="1" w:styleId="PSI-Ttulo4">
+    <w:name w:val="PSI - Título 4"/>
+    <w:basedOn w:val="Ttulo4"/>
+    <w:autoRedefine/>
+    <w:qFormat/>
+    <w:rsid w:val="005F60BA"/>
+  </w:style>
+  <w:style w:type="paragraph" w:styleId="Ttulo">
+    <w:name w:val="Title"/>
+    <w:basedOn w:val="Normal"/>
+    <w:next w:val="Normal"/>
+    <w:link w:val="TtuloCar"/>
+    <w:uiPriority w:val="10"/>
+    <w:qFormat/>
+    <w:rsid w:val="009A3173"/>
+    <w:pPr>
+      <w:pBdr>
+        <w:bottom w:val="single" w:sz="8" w:space="4" w:color="4F81BD" w:themeColor="accent1"/>
+      </w:pBdr>
+      <w:spacing w:before="0" w:after="300" w:line="240" w:lineRule="auto"/>
+      <w:contextualSpacing/>
+    </w:pPr>
+    <w:rPr>
+      <w:rFonts w:asciiTheme="majorHAnsi" w:eastAsiaTheme="majorEastAsia" w:hAnsiTheme="majorHAnsi" w:cstheme="majorBidi"/>
+      <w:color w:val="17365D" w:themeColor="text2" w:themeShade="BF"/>
+      <w:spacing w:val="5"/>
+      <w:kern w:val="28"/>
+      <w:sz w:val="52"/>
+      <w:szCs w:val="52"/>
+    </w:rPr>
+  </w:style>
+  <w:style w:type="character" w:customStyle="1" w:styleId="TtuloCar">
+    <w:name w:val="Título Car"/>
+    <w:basedOn w:val="Fuentedeprrafopredeter"/>
+    <w:link w:val="Ttulo"/>
+    <w:uiPriority w:val="10"/>
+    <w:rsid w:val="009A3173"/>
+    <w:rPr>
+      <w:rFonts w:asciiTheme="majorHAnsi" w:eastAsiaTheme="majorEastAsia" w:hAnsiTheme="majorHAnsi" w:cstheme="majorBidi"/>
+      <w:color w:val="17365D" w:themeColor="text2" w:themeShade="BF"/>
+      <w:spacing w:val="5"/>
+      <w:kern w:val="28"/>
+      <w:sz w:val="52"/>
+      <w:szCs w:val="52"/>
+    </w:rPr>
+  </w:style>
+  <w:style w:type="paragraph" w:customStyle="1" w:styleId="PSI-Ttulo">
+    <w:name w:val="PSI - Título"/>
+    <w:basedOn w:val="Ttulo"/>
+    <w:autoRedefine/>
+    <w:qFormat/>
+    <w:rsid w:val="009A3173"/>
+  </w:style>
+  <w:style w:type="paragraph" w:customStyle="1" w:styleId="PSI-Normal">
+    <w:name w:val="PSI - Normal"/>
+    <w:basedOn w:val="Normal"/>
+    <w:qFormat/>
+    <w:rsid w:val="009A3173"/>
+    <w:pPr>
+      <w:jc w:val="both"/>
+    </w:pPr>
+    <w:rPr>
+      <w:lang w:val="es-AR"/>
+    </w:rPr>
+  </w:style>
+  <w:style w:type="paragraph" w:customStyle="1" w:styleId="PSI-ComentarioNumeracin">
+    <w:name w:val="PSI - Comentario + Numeración"/>
+    <w:basedOn w:val="PSI-ComentarioVieta"/>
+    <w:autoRedefine/>
+    <w:qFormat/>
+    <w:rsid w:val="00346864"/>
+    <w:pPr>
+      <w:numPr>
+        <w:numId w:val="12"/>
+      </w:numPr>
+    </w:pPr>
+  </w:style>
+  <w:style w:type="table" w:styleId="Tablaconcuadrcula">
+    <w:name w:val="Table Grid"/>
+    <w:basedOn w:val="Tablanormal"/>
+    <w:rsid w:val="00F70F4F"/>
+    <w:pPr>
+      <w:widowControl w:val="0"/>
+      <w:suppressAutoHyphens/>
+      <w:spacing w:before="0" w:line="240" w:lineRule="atLeast"/>
+      <w:ind w:left="0" w:firstLine="0"/>
+    </w:pPr>
+    <w:rPr>
+      <w:rFonts w:ascii="Times New Roman" w:eastAsia="Times New Roman" w:hAnsi="Times New Roman" w:cs="Times New Roman"/>
+      <w:sz w:val="20"/>
+      <w:szCs w:val="20"/>
+      <w:lang w:val="en-US"/>
+    </w:rPr>
+    <w:tblPr>
+      <w:tblBorders>
+        <w:top w:val="single" w:sz="4" w:space="0" w:color="auto"/>
+        <w:left w:val="single" w:sz="4" w:space="0" w:color="auto"/>
+        <w:bottom w:val="single" w:sz="4" w:space="0" w:color="auto"/>
+        <w:right w:val="single" w:sz="4" w:space="0" w:color="auto"/>
+        <w:insideH w:val="single" w:sz="4" w:space="0" w:color="auto"/>
+        <w:insideV w:val="single" w:sz="4" w:space="0" w:color="auto"/>
+      </w:tblBorders>
+    </w:tblPr>
+  </w:style>
+  <w:style w:type="table" w:customStyle="1" w:styleId="GridTable2Accent3">
     <w:name w:val="Grid Table 2 Accent 3"/>
     <w:basedOn w:val="Tablanormal"/>
     <w:uiPriority w:val="47"/>
@@ -12681,7 +13484,7 @@
 </file>
 
 <file path=customXml/itemProps2.xml><?xml version="1.0" encoding="utf-8"?>
-<ds:datastoreItem xmlns:ds="http://schemas.openxmlformats.org/officeDocument/2006/customXml" ds:itemID="{0B255653-34A1-4563-ABCF-D6253F569519}">
+<ds:datastoreItem xmlns:ds="http://schemas.openxmlformats.org/officeDocument/2006/customXml" ds:itemID="{5B7055FA-23F5-4AE9-90DB-5AB4BAE4A2FB}">
   <ds:schemaRefs>
     <ds:schemaRef ds:uri="http://schemas.openxmlformats.org/officeDocument/2006/bibliography"/>
   </ds:schemaRefs>

--- a/Gestion del Proyecto/Planificacion/Plan de Iteración -2- face Inicio.docx
+++ b/Gestion del Proyecto/Planificacion/Plan de Iteración -2- face Inicio.docx
@@ -388,7 +388,7 @@
                   </wp:anchor>
                 </w:drawing>
               </mc:Choice>
-              <mc:Fallback xmlns:w16se="http://schemas.microsoft.com/office/word/2015/wordml/symex" xmlns:w15="http://schemas.microsoft.com/office/word/2012/wordml" xmlns:cx="http://schemas.microsoft.com/office/drawing/2014/chartex">
+              <mc:Fallback xmlns:cx="http://schemas.microsoft.com/office/drawing/2014/chartex" xmlns:w15="http://schemas.microsoft.com/office/word/2012/wordml" xmlns:w16se="http://schemas.microsoft.com/office/word/2015/wordml/symex">
                 <w:pict>
                   <v:group w14:anchorId="1139AF5B" id="Grupo 4" o:spid="_x0000_s1026" style="position:absolute;margin-left:-99.3pt;margin-top:-112.4pt;width:637pt;height:882.6pt;z-index:251695104" coordsize="80899,112090" o:gfxdata="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">
                     <v:group id="Grupo 3" o:spid="_x0000_s1027" style="position:absolute;width:80899;height:112090" coordsize="80899,112090" o:gfxdata="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">
@@ -897,7 +897,7 @@
                   </wp:anchor>
                 </w:drawing>
               </mc:Choice>
-              <mc:Fallback xmlns:w16se="http://schemas.microsoft.com/office/word/2015/wordml/symex" xmlns:w15="http://schemas.microsoft.com/office/word/2012/wordml" xmlns:cx="http://schemas.microsoft.com/office/drawing/2014/chartex">
+              <mc:Fallback xmlns:cx="http://schemas.microsoft.com/office/drawing/2014/chartex" xmlns:w15="http://schemas.microsoft.com/office/word/2012/wordml" xmlns:w16se="http://schemas.microsoft.com/office/word/2015/wordml/symex">
                 <w:pict>
                   <v:rect w14:anchorId="085BD0CF" id="Rectangle 31" o:spid="_x0000_s1033" style="position:absolute;left:0;text-align:left;margin-left:187.6pt;margin-top:471.8pt;width:229.65pt;height:310.85pt;z-index:251689984;visibility:visible;mso-wrap-style:square;mso-width-percent:0;mso-height-percent:0;mso-wrap-distance-left:9pt;mso-wrap-distance-top:0;mso-wrap-distance-right:9pt;mso-wrap-distance-bottom:0;mso-position-horizontal:absolute;mso-position-horizontal-relative:margin;mso-position-vertical:absolute;mso-position-vertical-relative:text;mso-width-percent:0;mso-height-percent:0;mso-width-relative:page;mso-height-relative:page;v-text-anchor:top" o:gfxdata="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" filled="f" stroked="f">
                     <v:textbox>
@@ -1120,7 +1120,7 @@
                   </wp:anchor>
                 </w:drawing>
               </mc:Choice>
-              <mc:Fallback xmlns:w16se="http://schemas.microsoft.com/office/word/2015/wordml/symex" xmlns:w15="http://schemas.microsoft.com/office/word/2012/wordml" xmlns:cx="http://schemas.microsoft.com/office/drawing/2014/chartex">
+              <mc:Fallback xmlns:cx="http://schemas.microsoft.com/office/drawing/2014/chartex" xmlns:w15="http://schemas.microsoft.com/office/word/2012/wordml" xmlns:w16se="http://schemas.microsoft.com/office/word/2015/wordml/symex">
                 <w:pict>
                   <v:rect w14:anchorId="0163567D" id="_x0000_s1034" style="position:absolute;left:0;text-align:left;margin-left:187.6pt;margin-top:471.8pt;width:229.65pt;height:310.85pt;z-index:251692032;visibility:visible;mso-wrap-style:square;mso-width-percent:0;mso-height-percent:0;mso-wrap-distance-left:9pt;mso-wrap-distance-top:0;mso-wrap-distance-right:9pt;mso-wrap-distance-bottom:0;mso-position-horizontal:absolute;mso-position-horizontal-relative:margin;mso-position-vertical:absolute;mso-position-vertical-relative:text;mso-width-percent:0;mso-height-percent:0;mso-width-relative:page;mso-height-relative:page;v-text-anchor:top" o:gfxdata="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" filled="f" stroked="f">
                     <v:textbox>
@@ -1337,7 +1337,7 @@
                   </wp:anchor>
                 </w:drawing>
               </mc:Choice>
-              <mc:Fallback xmlns:w16se="http://schemas.microsoft.com/office/word/2015/wordml/symex" xmlns:w15="http://schemas.microsoft.com/office/word/2012/wordml" xmlns:cx="http://schemas.microsoft.com/office/drawing/2014/chartex">
+              <mc:Fallback xmlns:cx="http://schemas.microsoft.com/office/drawing/2014/chartex" xmlns:w15="http://schemas.microsoft.com/office/word/2012/wordml" xmlns:w16se="http://schemas.microsoft.com/office/word/2015/wordml/symex">
                 <w:pict>
                   <v:rect w14:anchorId="3581A820" id="_x0000_s1035" style="position:absolute;left:0;text-align:left;margin-left:187.6pt;margin-top:471.8pt;width:229.65pt;height:310.85pt;z-index:251687936;visibility:visible;mso-wrap-style:square;mso-width-percent:0;mso-height-percent:0;mso-wrap-distance-left:9pt;mso-wrap-distance-top:0;mso-wrap-distance-right:9pt;mso-wrap-distance-bottom:0;mso-position-horizontal:absolute;mso-position-horizontal-relative:margin;mso-position-vertical:absolute;mso-position-vertical-relative:text;mso-width-percent:0;mso-height-percent:0;mso-width-relative:page;mso-height-relative:page;v-text-anchor:top" o:gfxdata="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" filled="f" stroked="f">
                     <v:textbox>
@@ -1486,7 +1486,7 @@
                   </wp:anchor>
                 </w:drawing>
               </mc:Choice>
-              <mc:Fallback xmlns:w16se="http://schemas.microsoft.com/office/word/2015/wordml/symex" xmlns:w15="http://schemas.microsoft.com/office/word/2012/wordml" xmlns:cx="http://schemas.microsoft.com/office/drawing/2014/chartex">
+              <mc:Fallback xmlns:cx="http://schemas.microsoft.com/office/drawing/2014/chartex" xmlns:w15="http://schemas.microsoft.com/office/word/2012/wordml" xmlns:w16se="http://schemas.microsoft.com/office/word/2015/wordml/symex">
                 <w:pict>
                   <v:rect w14:anchorId="38E241C5" id="Rectangle 17" o:spid="_x0000_s1026" style="position:absolute;margin-left:315.7pt;margin-top:-95.5pt;width:195.35pt;height:864.15pt;z-index:-251645952;visibility:visible;mso-wrap-style:square;mso-width-percent:0;mso-height-percent:0;mso-wrap-distance-left:9pt;mso-wrap-distance-top:0;mso-wrap-distance-right:9pt;mso-wrap-distance-bottom:0;mso-position-horizontal:absolute;mso-position-horizontal-relative:margin;mso-position-vertical:absolute;mso-position-vertical-relative:margin;mso-width-percent:0;mso-height-percent:0;mso-width-relative:page;mso-height-relative:page;v-text-anchor:top" o:gfxdata="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" fillcolor="#92d050" strokecolor="#ffc000">
                     <w10:wrap type="square" anchorx="margin" anchory="margin"/>
@@ -1612,7 +1612,7 @@
                   </wp:anchor>
                 </w:drawing>
               </mc:Choice>
-              <mc:Fallback xmlns:w16se="http://schemas.microsoft.com/office/word/2015/wordml/symex" xmlns:w15="http://schemas.microsoft.com/office/word/2012/wordml" xmlns:cx="http://schemas.microsoft.com/office/drawing/2014/chartex">
+              <mc:Fallback xmlns:cx="http://schemas.microsoft.com/office/drawing/2014/chartex" xmlns:w15="http://schemas.microsoft.com/office/word/2012/wordml" xmlns:w16se="http://schemas.microsoft.com/office/word/2015/wordml/symex">
                 <w:pict>
                   <v:shapetype w14:anchorId="7B753815" id="_x0000_t202" coordsize="21600,21600" o:spt="202" path="m,l,21600r21600,l21600,xe">
                     <v:stroke joinstyle="miter"/>
@@ -5588,8 +5588,6 @@
               </w:rPr>
               <w:t>ropuesta</w:t>
             </w:r>
-            <w:bookmarkStart w:id="7" w:name="_GoBack"/>
-            <w:bookmarkEnd w:id="7"/>
             <w:r>
               <w:rPr>
                 <w:lang w:val="es-AR"/>
@@ -5821,7 +5819,7 @@
           <w:rFonts w:cstheme="minorHAnsi"/>
         </w:rPr>
       </w:pPr>
-      <w:bookmarkStart w:id="8" w:name="_Toc238197615"/>
+      <w:bookmarkStart w:id="7" w:name="_Toc238197615"/>
     </w:p>
     <w:p>
       <w:pPr>
@@ -5830,15 +5828,15 @@
           <w:rFonts w:eastAsia="DejaVu Sans"/>
         </w:rPr>
       </w:pPr>
-      <w:bookmarkStart w:id="9" w:name="_Toc493499325"/>
+      <w:bookmarkStart w:id="8" w:name="_Toc493499325"/>
       <w:r>
         <w:rPr>
           <w:rFonts w:eastAsia="DejaVu Sans"/>
         </w:rPr>
         <w:t>Casos de Uso y Escenarios</w:t>
       </w:r>
+      <w:bookmarkEnd w:id="7"/>
       <w:bookmarkEnd w:id="8"/>
-      <w:bookmarkEnd w:id="9"/>
     </w:p>
     <w:p>
       <w:pPr>
@@ -6202,8 +6200,16 @@
         <w:rPr>
           <w:lang w:val="es-AR" w:eastAsia="es-AR"/>
         </w:rPr>
-        <w:t>Escenario ABM Sector</w:t>
-      </w:r>
+        <w:t xml:space="preserve">Escenario ABM </w:t>
+      </w:r>
+      <w:r>
+        <w:rPr>
+          <w:lang w:val="es-AR" w:eastAsia="es-AR"/>
+        </w:rPr>
+        <w:t xml:space="preserve">Ubicación </w:t>
+      </w:r>
+      <w:bookmarkStart w:id="9" w:name="_GoBack"/>
+      <w:bookmarkEnd w:id="9"/>
     </w:p>
     <w:p>
       <w:pPr>
@@ -6220,8 +6226,16 @@
         <w:rPr>
           <w:lang w:val="es-AR" w:eastAsia="es-AR"/>
         </w:rPr>
-        <w:t>Añadir Sector</w:t>
-      </w:r>
+        <w:t xml:space="preserve">Añadir </w:t>
+      </w:r>
+      <w:proofErr w:type="spellStart"/>
+      <w:r>
+        <w:rPr>
+          <w:lang w:val="es-AR" w:eastAsia="es-AR"/>
+        </w:rPr>
+        <w:t>Ubicacion</w:t>
+      </w:r>
+      <w:proofErr w:type="spellEnd"/>
     </w:p>
     <w:p>
       <w:pPr>
@@ -6238,8 +6252,16 @@
         <w:rPr>
           <w:lang w:val="es-AR" w:eastAsia="es-AR"/>
         </w:rPr>
-        <w:t>Modificar Sector</w:t>
-      </w:r>
+        <w:t xml:space="preserve">Modificar </w:t>
+      </w:r>
+      <w:proofErr w:type="spellStart"/>
+      <w:r>
+        <w:rPr>
+          <w:lang w:val="es-AR" w:eastAsia="es-AR"/>
+        </w:rPr>
+        <w:t>Ubicacion</w:t>
+      </w:r>
+      <w:proofErr w:type="spellEnd"/>
     </w:p>
     <w:p>
       <w:pPr>
@@ -6256,8 +6278,16 @@
         <w:rPr>
           <w:lang w:val="es-AR" w:eastAsia="es-AR"/>
         </w:rPr>
-        <w:t>Eliminar Sector</w:t>
-      </w:r>
+        <w:t xml:space="preserve">Eliminar </w:t>
+      </w:r>
+      <w:proofErr w:type="spellStart"/>
+      <w:r>
+        <w:rPr>
+          <w:lang w:val="es-AR" w:eastAsia="es-AR"/>
+        </w:rPr>
+        <w:t>Ubicacion</w:t>
+      </w:r>
+      <w:proofErr w:type="spellEnd"/>
     </w:p>
     <w:p>
       <w:pPr>
@@ -8004,7 +8034,7 @@
             </wp:anchor>
           </w:drawing>
         </mc:Choice>
-        <mc:Fallback xmlns:w16se="http://schemas.microsoft.com/office/word/2015/wordml/symex" xmlns:w15="http://schemas.microsoft.com/office/word/2012/wordml" xmlns:cx="http://schemas.microsoft.com/office/drawing/2014/chartex">
+        <mc:Fallback xmlns:cx="http://schemas.microsoft.com/office/drawing/2014/chartex" xmlns:w15="http://schemas.microsoft.com/office/word/2012/wordml" xmlns:w16se="http://schemas.microsoft.com/office/word/2015/wordml/symex">
           <w:pict>
             <v:rect w14:anchorId="0A933ED5" id="Rectangle 45" o:spid="_x0000_s1038" style="position:absolute;left:0;text-align:left;margin-left:-1.6pt;margin-top:-34.85pt;width:137.8pt;height:76.4pt;z-index:251665408;visibility:visible;mso-wrap-style:square;mso-width-percent:0;mso-height-percent:0;mso-wrap-distance-left:9pt;mso-wrap-distance-top:0;mso-wrap-distance-right:9pt;mso-wrap-distance-bottom:0;mso-position-horizontal:absolute;mso-position-horizontal-relative:page;mso-position-vertical:absolute;mso-position-vertical-relative:text;mso-width-percent:0;mso-height-percent:0;mso-width-relative:page;mso-height-relative:page;v-text-anchor:top" o:gfxdata="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" filled="f" stroked="f">
               <v:textbox style="mso-fit-shape-to-text:t">
@@ -8217,7 +8247,7 @@
             </wp:anchor>
           </w:drawing>
         </mc:Choice>
-        <mc:Fallback xmlns:w16se="http://schemas.microsoft.com/office/word/2015/wordml/symex" xmlns:w15="http://schemas.microsoft.com/office/word/2012/wordml" xmlns:cx="http://schemas.microsoft.com/office/drawing/2014/chartex">
+        <mc:Fallback xmlns:cx="http://schemas.microsoft.com/office/drawing/2014/chartex" xmlns:w15="http://schemas.microsoft.com/office/word/2012/wordml" xmlns:w16se="http://schemas.microsoft.com/office/word/2015/wordml/symex">
           <w:pict>
             <v:rect id="_x0000_s1039" style="position:absolute;left:0;text-align:left;margin-left:.9pt;margin-top:763.9pt;width:137.8pt;height:76.3pt;z-index:251663360;visibility:visible;mso-wrap-style:square;mso-width-percent:0;mso-height-percent:0;mso-wrap-distance-left:9pt;mso-wrap-distance-top:0;mso-wrap-distance-right:9pt;mso-wrap-distance-bottom:0;mso-position-horizontal:absolute;mso-position-horizontal-relative:text;mso-position-vertical:absolute;mso-position-vertical-relative:text;mso-width-percent:0;mso-height-percent:0;mso-width-relative:page;mso-height-relative:page;v-text-anchor:top" o:gfxdata="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" filled="f" stroked="f">
               <v:textbox style="mso-fit-shape-to-text:t">
@@ -8429,7 +8459,7 @@
             </wp:anchor>
           </w:drawing>
         </mc:Choice>
-        <mc:Fallback xmlns:w16se="http://schemas.microsoft.com/office/word/2015/wordml/symex" xmlns:w15="http://schemas.microsoft.com/office/word/2012/wordml" xmlns:cx="http://schemas.microsoft.com/office/drawing/2014/chartex">
+        <mc:Fallback xmlns:cx="http://schemas.microsoft.com/office/drawing/2014/chartex" xmlns:w15="http://schemas.microsoft.com/office/word/2012/wordml" xmlns:w16se="http://schemas.microsoft.com/office/word/2015/wordml/symex">
           <w:pict>
             <v:rect id="_x0000_s1040" style="position:absolute;left:0;text-align:left;margin-left:0;margin-top:763.9pt;width:137.8pt;height:76.3pt;z-index:251661312;visibility:visible;mso-wrap-style:square;mso-width-percent:0;mso-height-percent:0;mso-wrap-distance-left:9pt;mso-wrap-distance-top:0;mso-wrap-distance-right:9pt;mso-wrap-distance-bottom:0;mso-position-horizontal:absolute;mso-position-horizontal-relative:text;mso-position-vertical:absolute;mso-position-vertical-relative:text;mso-width-percent:0;mso-height-percent:0;mso-width-relative:page;mso-height-relative:page;v-text-anchor:top" o:gfxdata="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" filled="f" stroked="f">
               <v:textbox style="mso-fit-shape-to-text:t">
@@ -8680,7 +8710,7 @@
             </wp:anchor>
           </w:drawing>
         </mc:Choice>
-        <mc:Fallback xmlns:w16se="http://schemas.microsoft.com/office/word/2015/wordml/symex" xmlns:w15="http://schemas.microsoft.com/office/word/2012/wordml" xmlns:cx="http://schemas.microsoft.com/office/drawing/2014/chartex">
+        <mc:Fallback xmlns:cx="http://schemas.microsoft.com/office/drawing/2014/chartex" xmlns:w15="http://schemas.microsoft.com/office/word/2012/wordml" xmlns:w16se="http://schemas.microsoft.com/office/word/2015/wordml/symex">
           <w:pict>
             <v:rect id="Rectangle 44" o:spid="_x0000_s1037" style="position:absolute;left:0;text-align:left;margin-left:163.65pt;margin-top:-35pt;width:98.45pt;height:102.35pt;z-index:251659264;visibility:visible;mso-wrap-style:square;mso-width-percent:0;mso-height-percent:0;mso-wrap-distance-left:9pt;mso-wrap-distance-top:0;mso-wrap-distance-right:9pt;mso-wrap-distance-bottom:0;mso-position-horizontal:absolute;mso-position-horizontal-relative:text;mso-position-vertical:absolute;mso-position-vertical-relative:text;mso-width-percent:0;mso-height-percent:0;mso-width-relative:page;mso-height-relative:page;v-text-anchor:top" o:gfxdata="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" filled="f" stroked="f">
               <v:textbox style="mso-fit-shape-to-text:t">
@@ -13484,7 +13514,7 @@
 </file>
 
 <file path=customXml/itemProps2.xml><?xml version="1.0" encoding="utf-8"?>
-<ds:datastoreItem xmlns:ds="http://schemas.openxmlformats.org/officeDocument/2006/customXml" ds:itemID="{5B7055FA-23F5-4AE9-90DB-5AB4BAE4A2FB}">
+<ds:datastoreItem xmlns:ds="http://schemas.openxmlformats.org/officeDocument/2006/customXml" ds:itemID="{447F847B-AB44-49ED-8FEA-11C494C229E3}">
   <ds:schemaRefs>
     <ds:schemaRef ds:uri="http://schemas.openxmlformats.org/officeDocument/2006/bibliography"/>
   </ds:schemaRefs>

--- a/Gestion del Proyecto/Planificacion/Plan de Iteración -2- face Inicio.docx
+++ b/Gestion del Proyecto/Planificacion/Plan de Iteración -2- face Inicio.docx
@@ -1,6 +1,6 @@
 
 <file path=word/document.xml><?xml version="1.0" encoding="utf-8"?>
-<w:document xmlns:wpc="http://schemas.microsoft.com/office/word/2010/wordprocessingCanvas" xmlns:mc="http://schemas.openxmlformats.org/markup-compatibility/2006" xmlns:o="urn:schemas-microsoft-com:office:office" xmlns:r="http://schemas.openxmlformats.org/officeDocument/2006/relationships" xmlns:m="http://schemas.openxmlformats.org/officeDocument/2006/math" xmlns:v="urn:schemas-microsoft-com:vml" xmlns:wp14="http://schemas.microsoft.com/office/word/2010/wordprocessingDrawing" xmlns:wp="http://schemas.openxmlformats.org/drawingml/2006/wordprocessingDrawing" xmlns:w10="urn:schemas-microsoft-com:office:word" xmlns:w="http://schemas.openxmlformats.org/wordprocessingml/2006/main" xmlns:w14="http://schemas.microsoft.com/office/word/2010/wordml" xmlns:wpg="http://schemas.microsoft.com/office/word/2010/wordprocessingGroup" xmlns:wpi="http://schemas.microsoft.com/office/word/2010/wordprocessingInk" xmlns:wne="http://schemas.microsoft.com/office/word/2006/wordml" xmlns:wps="http://schemas.microsoft.com/office/word/2010/wordprocessingShape" mc:Ignorable="w14 wp14">
+<w:document xmlns:wpc="http://schemas.microsoft.com/office/word/2010/wordprocessingCanvas" xmlns:cx="http://schemas.microsoft.com/office/drawing/2014/chartex" xmlns:mc="http://schemas.openxmlformats.org/markup-compatibility/2006" xmlns:o="urn:schemas-microsoft-com:office:office" xmlns:r="http://schemas.openxmlformats.org/officeDocument/2006/relationships" xmlns:m="http://schemas.openxmlformats.org/officeDocument/2006/math" xmlns:v="urn:schemas-microsoft-com:vml" xmlns:wp14="http://schemas.microsoft.com/office/word/2010/wordprocessingDrawing" xmlns:wp="http://schemas.openxmlformats.org/drawingml/2006/wordprocessingDrawing" xmlns:w10="urn:schemas-microsoft-com:office:word" xmlns:w="http://schemas.openxmlformats.org/wordprocessingml/2006/main" xmlns:w14="http://schemas.microsoft.com/office/word/2010/wordml" xmlns:w15="http://schemas.microsoft.com/office/word/2012/wordml" xmlns:w16se="http://schemas.microsoft.com/office/word/2015/wordml/symex" xmlns:wpg="http://schemas.microsoft.com/office/word/2010/wordprocessingGroup" xmlns:wpi="http://schemas.microsoft.com/office/word/2010/wordprocessingInk" xmlns:wne="http://schemas.microsoft.com/office/word/2006/wordml" xmlns:wps="http://schemas.microsoft.com/office/word/2010/wordprocessingShape" mc:Ignorable="w14 w15 w16se wp14">
   <w:body>
     <w:sdt>
       <w:sdtPr>
@@ -20,6 +20,7 @@
           <w:rFonts w:asciiTheme="minorHAnsi" w:eastAsiaTheme="minorHAnsi" w:hAnsiTheme="minorHAnsi" w:cstheme="minorBidi"/>
           <w:sz w:val="22"/>
           <w:szCs w:val="22"/>
+          <w:lang w:val="es-AR"/>
         </w:rPr>
       </w:sdtEndPr>
       <w:sdtContent>
@@ -38,7 +39,7 @@
               <w:noProof/>
               <w:sz w:val="72"/>
               <w:szCs w:val="72"/>
-              <w:lang w:val="es-AR" w:eastAsia="es-AR"/>
+              <w:lang w:val="en-US"/>
             </w:rPr>
             <mc:AlternateContent>
               <mc:Choice Requires="wpg">
@@ -216,7 +217,7 @@
                                     <w:r>
                                       <w:rPr>
                                         <w:noProof/>
-                                        <w:lang w:val="es-AR" w:eastAsia="es-AR"/>
+                                        <w:lang w:val="en-US"/>
                                       </w:rPr>
                                       <w:drawing>
                                         <wp:inline distT="0" distB="0" distL="0" distR="0" wp14:anchorId="030DC52C" wp14:editId="4251ED18">
@@ -236,7 +237,7 @@
                                                   </pic:cNvPicPr>
                                                 </pic:nvPicPr>
                                                 <pic:blipFill>
-                                                  <a:blip r:embed="rId10">
+                                                  <a:blip r:embed="rId9">
                                                     <a:extLst>
                                                       <a:ext uri="{28A0092B-C50C-407E-A947-70E740481C1C}">
                                                         <a14:useLocalDpi xmlns:a14="http://schemas.microsoft.com/office/drawing/2010/main" val="0"/>
@@ -325,7 +326,7 @@
                                       <w:noProof/>
                                       <w:sz w:val="72"/>
                                       <w:szCs w:val="72"/>
-                                      <w:lang w:val="es-AR" w:eastAsia="es-AR"/>
+                                      <w:lang w:val="en-US"/>
                                     </w:rPr>
                                     <w:drawing>
                                       <wp:inline distT="0" distB="0" distL="0" distR="0" wp14:anchorId="32E4BF38" wp14:editId="0C888563">
@@ -345,7 +346,7 @@
                                                 </pic:cNvPicPr>
                                               </pic:nvPicPr>
                                               <pic:blipFill>
-                                                <a:blip r:embed="rId11">
+                                                <a:blip r:embed="rId10">
                                                   <a:extLst>
                                                     <a:ext uri="{28A0092B-C50C-407E-A947-70E740481C1C}">
                                                       <a14:useLocalDpi xmlns:a14="http://schemas.microsoft.com/office/drawing/2010/main" val="0"/>
@@ -388,7 +389,7 @@
                   </wp:anchor>
                 </w:drawing>
               </mc:Choice>
-              <mc:Fallback xmlns:cx="http://schemas.microsoft.com/office/drawing/2014/chartex" xmlns:w15="http://schemas.microsoft.com/office/word/2012/wordml" xmlns:w16se="http://schemas.microsoft.com/office/word/2015/wordml/symex">
+              <mc:Fallback>
                 <w:pict>
                   <v:group w14:anchorId="1139AF5B" id="Grupo 4" o:spid="_x0000_s1026" style="position:absolute;margin-left:-99.3pt;margin-top:-112.4pt;width:637pt;height:882.6pt;z-index:251695104" coordsize="80899,112090" o:gfxdata="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">
                     <v:group id="Grupo 3" o:spid="_x0000_s1027" style="position:absolute;width:80899;height:112090" coordsize="80899,112090" o:gfxdata="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">
@@ -426,7 +427,7 @@
                                             </pic:cNvPicPr>
                                           </pic:nvPicPr>
                                           <pic:blipFill>
-                                            <a:blip r:embed="rId12">
+                                            <a:blip r:embed="rId9">
                                               <a:extLst>
                                                 <a:ext uri="{28A0092B-C50C-407E-A947-70E740481C1C}">
                                                   <a14:useLocalDpi xmlns:a14="http://schemas.microsoft.com/office/drawing/2010/main" val="0"/>
@@ -496,7 +497,7 @@
                                           </pic:cNvPicPr>
                                         </pic:nvPicPr>
                                         <pic:blipFill>
-                                          <a:blip r:embed="rId13">
+                                          <a:blip r:embed="rId10">
                                             <a:extLst>
                                               <a:ext uri="{28A0092B-C50C-407E-A947-70E740481C1C}">
                                                 <a14:useLocalDpi xmlns:a14="http://schemas.microsoft.com/office/drawing/2010/main" val="0"/>
@@ -758,7 +759,7 @@
           <w:r>
             <w:rPr>
               <w:noProof/>
-              <w:lang w:eastAsia="es-AR"/>
+              <w:lang w:val="en-US"/>
             </w:rPr>
             <mc:AlternateContent>
               <mc:Choice Requires="wps">
@@ -829,7 +830,7 @@
                                     <w:noProof/>
                                     <w:sz w:val="72"/>
                                     <w:szCs w:val="72"/>
-                                    <w:lang w:val="es-AR" w:eastAsia="es-AR"/>
+                                    <w:lang w:val="en-US"/>
                                   </w:rPr>
                                   <w:drawing>
                                     <wp:inline distT="0" distB="0" distL="0" distR="0" wp14:anchorId="18E9DE72" wp14:editId="5F0770E9">
@@ -849,7 +850,7 @@
                                               </pic:cNvPicPr>
                                             </pic:nvPicPr>
                                             <pic:blipFill>
-                                              <a:blip r:embed="rId11">
+                                              <a:blip r:embed="rId10">
                                                 <a:extLst>
                                                   <a:ext uri="{28A0092B-C50C-407E-A947-70E740481C1C}">
                                                     <a14:useLocalDpi xmlns:a14="http://schemas.microsoft.com/office/drawing/2010/main" val="0"/>
@@ -897,7 +898,7 @@
                   </wp:anchor>
                 </w:drawing>
               </mc:Choice>
-              <mc:Fallback xmlns:cx="http://schemas.microsoft.com/office/drawing/2014/chartex" xmlns:w15="http://schemas.microsoft.com/office/word/2012/wordml" xmlns:w16se="http://schemas.microsoft.com/office/word/2015/wordml/symex">
+              <mc:Fallback>
                 <w:pict>
                   <v:rect w14:anchorId="085BD0CF" id="Rectangle 31" o:spid="_x0000_s1033" style="position:absolute;left:0;text-align:left;margin-left:187.6pt;margin-top:471.8pt;width:229.65pt;height:310.85pt;z-index:251689984;visibility:visible;mso-wrap-style:square;mso-width-percent:0;mso-height-percent:0;mso-wrap-distance-left:9pt;mso-wrap-distance-top:0;mso-wrap-distance-right:9pt;mso-wrap-distance-bottom:0;mso-position-horizontal:absolute;mso-position-horizontal-relative:margin;mso-position-vertical:absolute;mso-position-vertical-relative:text;mso-width-percent:0;mso-height-percent:0;mso-width-relative:page;mso-height-relative:page;v-text-anchor:top" o:gfxdata="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" filled="f" stroked="f">
                     <v:textbox>
@@ -933,7 +934,7 @@
                                         </pic:cNvPicPr>
                                       </pic:nvPicPr>
                                       <pic:blipFill>
-                                        <a:blip r:embed="rId13">
+                                        <a:blip r:embed="rId10">
                                           <a:extLst>
                                             <a:ext uri="{28A0092B-C50C-407E-A947-70E740481C1C}">
                                               <a14:useLocalDpi xmlns:a14="http://schemas.microsoft.com/office/drawing/2010/main" val="0"/>
@@ -981,7 +982,7 @@
           <w:r>
             <w:rPr>
               <w:noProof/>
-              <w:lang w:eastAsia="es-AR"/>
+              <w:lang w:val="en-US"/>
             </w:rPr>
             <mc:AlternateContent>
               <mc:Choice Requires="wps">
@@ -1052,7 +1053,7 @@
                                     <w:noProof/>
                                     <w:sz w:val="72"/>
                                     <w:szCs w:val="72"/>
-                                    <w:lang w:val="es-AR" w:eastAsia="es-AR"/>
+                                    <w:lang w:val="en-US"/>
                                   </w:rPr>
                                   <w:drawing>
                                     <wp:inline distT="0" distB="0" distL="0" distR="0" wp14:anchorId="6EECFB87" wp14:editId="147A49CE">
@@ -1072,7 +1073,7 @@
                                               </pic:cNvPicPr>
                                             </pic:nvPicPr>
                                             <pic:blipFill>
-                                              <a:blip r:embed="rId11">
+                                              <a:blip r:embed="rId10">
                                                 <a:extLst>
                                                   <a:ext uri="{28A0092B-C50C-407E-A947-70E740481C1C}">
                                                     <a14:useLocalDpi xmlns:a14="http://schemas.microsoft.com/office/drawing/2010/main" val="0"/>
@@ -1120,7 +1121,7 @@
                   </wp:anchor>
                 </w:drawing>
               </mc:Choice>
-              <mc:Fallback xmlns:cx="http://schemas.microsoft.com/office/drawing/2014/chartex" xmlns:w15="http://schemas.microsoft.com/office/word/2012/wordml" xmlns:w16se="http://schemas.microsoft.com/office/word/2015/wordml/symex">
+              <mc:Fallback>
                 <w:pict>
                   <v:rect w14:anchorId="0163567D" id="_x0000_s1034" style="position:absolute;left:0;text-align:left;margin-left:187.6pt;margin-top:471.8pt;width:229.65pt;height:310.85pt;z-index:251692032;visibility:visible;mso-wrap-style:square;mso-width-percent:0;mso-height-percent:0;mso-wrap-distance-left:9pt;mso-wrap-distance-top:0;mso-wrap-distance-right:9pt;mso-wrap-distance-bottom:0;mso-position-horizontal:absolute;mso-position-horizontal-relative:margin;mso-position-vertical:absolute;mso-position-vertical-relative:text;mso-width-percent:0;mso-height-percent:0;mso-width-relative:page;mso-height-relative:page;v-text-anchor:top" o:gfxdata="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" filled="f" stroked="f">
                     <v:textbox>
@@ -1156,7 +1157,7 @@
                                         </pic:cNvPicPr>
                                       </pic:nvPicPr>
                                       <pic:blipFill>
-                                        <a:blip r:embed="rId13">
+                                        <a:blip r:embed="rId10">
                                           <a:extLst>
                                             <a:ext uri="{28A0092B-C50C-407E-A947-70E740481C1C}">
                                               <a14:useLocalDpi xmlns:a14="http://schemas.microsoft.com/office/drawing/2010/main" val="0"/>
@@ -1198,7 +1199,7 @@
           <w:r>
             <w:rPr>
               <w:noProof/>
-              <w:lang w:eastAsia="es-AR"/>
+              <w:lang w:val="en-US"/>
             </w:rPr>
             <mc:AlternateContent>
               <mc:Choice Requires="wps">
@@ -1269,7 +1270,7 @@
                                     <w:noProof/>
                                     <w:sz w:val="72"/>
                                     <w:szCs w:val="72"/>
-                                    <w:lang w:val="es-AR" w:eastAsia="es-AR"/>
+                                    <w:lang w:val="en-US"/>
                                   </w:rPr>
                                   <w:drawing>
                                     <wp:inline distT="0" distB="0" distL="0" distR="0" wp14:anchorId="2DF8B2D1" wp14:editId="38F0BEC3">
@@ -1289,7 +1290,7 @@
                                               </pic:cNvPicPr>
                                             </pic:nvPicPr>
                                             <pic:blipFill>
-                                              <a:blip r:embed="rId11">
+                                              <a:blip r:embed="rId10">
                                                 <a:extLst>
                                                   <a:ext uri="{28A0092B-C50C-407E-A947-70E740481C1C}">
                                                     <a14:useLocalDpi xmlns:a14="http://schemas.microsoft.com/office/drawing/2010/main" val="0"/>
@@ -1337,7 +1338,7 @@
                   </wp:anchor>
                 </w:drawing>
               </mc:Choice>
-              <mc:Fallback xmlns:cx="http://schemas.microsoft.com/office/drawing/2014/chartex" xmlns:w15="http://schemas.microsoft.com/office/word/2012/wordml" xmlns:w16se="http://schemas.microsoft.com/office/word/2015/wordml/symex">
+              <mc:Fallback>
                 <w:pict>
                   <v:rect w14:anchorId="3581A820" id="_x0000_s1035" style="position:absolute;left:0;text-align:left;margin-left:187.6pt;margin-top:471.8pt;width:229.65pt;height:310.85pt;z-index:251687936;visibility:visible;mso-wrap-style:square;mso-width-percent:0;mso-height-percent:0;mso-wrap-distance-left:9pt;mso-wrap-distance-top:0;mso-wrap-distance-right:9pt;mso-wrap-distance-bottom:0;mso-position-horizontal:absolute;mso-position-horizontal-relative:margin;mso-position-vertical:absolute;mso-position-vertical-relative:text;mso-width-percent:0;mso-height-percent:0;mso-width-relative:page;mso-height-relative:page;v-text-anchor:top" o:gfxdata="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" filled="f" stroked="f">
                     <v:textbox>
@@ -1373,7 +1374,7 @@
                                         </pic:cNvPicPr>
                                       </pic:nvPicPr>
                                       <pic:blipFill>
-                                        <a:blip r:embed="rId13">
+                                        <a:blip r:embed="rId10">
                                           <a:extLst>
                                             <a:ext uri="{28A0092B-C50C-407E-A947-70E740481C1C}">
                                               <a14:useLocalDpi xmlns:a14="http://schemas.microsoft.com/office/drawing/2010/main" val="0"/>
@@ -1424,7 +1425,7 @@
             <w:rPr>
               <w:noProof/>
               <w:color w:val="auto"/>
-              <w:lang w:eastAsia="es-AR"/>
+              <w:lang w:val="en-US"/>
             </w:rPr>
             <w:lastRenderedPageBreak/>
             <mc:AlternateContent>
@@ -1486,9 +1487,9 @@
                   </wp:anchor>
                 </w:drawing>
               </mc:Choice>
-              <mc:Fallback xmlns:cx="http://schemas.microsoft.com/office/drawing/2014/chartex" xmlns:w15="http://schemas.microsoft.com/office/word/2012/wordml" xmlns:w16se="http://schemas.microsoft.com/office/word/2015/wordml/symex">
+              <mc:Fallback>
                 <w:pict>
-                  <v:rect w14:anchorId="38E241C5" id="Rectangle 17" o:spid="_x0000_s1026" style="position:absolute;margin-left:315.7pt;margin-top:-95.5pt;width:195.35pt;height:864.15pt;z-index:-251645952;visibility:visible;mso-wrap-style:square;mso-width-percent:0;mso-height-percent:0;mso-wrap-distance-left:9pt;mso-wrap-distance-top:0;mso-wrap-distance-right:9pt;mso-wrap-distance-bottom:0;mso-position-horizontal:absolute;mso-position-horizontal-relative:margin;mso-position-vertical:absolute;mso-position-vertical-relative:margin;mso-width-percent:0;mso-height-percent:0;mso-width-relative:page;mso-height-relative:page;v-text-anchor:top" o:gfxdata="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" fillcolor="#92d050" strokecolor="#ffc000">
+                  <v:rect w14:anchorId="69F7AB7F" id="Rectangle 17" o:spid="_x0000_s1026" style="position:absolute;margin-left:315.7pt;margin-top:-95.5pt;width:195.35pt;height:864.15pt;z-index:-251645952;visibility:visible;mso-wrap-style:square;mso-width-percent:0;mso-height-percent:0;mso-wrap-distance-left:9pt;mso-wrap-distance-top:0;mso-wrap-distance-right:9pt;mso-wrap-distance-bottom:0;mso-position-horizontal:absolute;mso-position-horizontal-relative:margin;mso-position-vertical:absolute;mso-position-vertical-relative:margin;mso-width-percent:0;mso-height-percent:0;mso-width-relative:page;mso-height-relative:page;v-text-anchor:top" o:gfxdata="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" fillcolor="#92d050" strokecolor="#ffc000">
                     <w10:wrap type="square" anchorx="margin" anchory="margin"/>
                   </v:rect>
                 </w:pict>
@@ -1499,7 +1500,7 @@
             <w:rPr>
               <w:noProof/>
               <w:color w:val="auto"/>
-              <w:lang w:eastAsia="es-AR"/>
+              <w:lang w:val="en-US"/>
             </w:rPr>
             <mc:AlternateContent>
               <mc:Choice Requires="wps">
@@ -1612,7 +1613,7 @@
                   </wp:anchor>
                 </w:drawing>
               </mc:Choice>
-              <mc:Fallback xmlns:cx="http://schemas.microsoft.com/office/drawing/2014/chartex" xmlns:w15="http://schemas.microsoft.com/office/word/2012/wordml" xmlns:w16se="http://schemas.microsoft.com/office/word/2015/wordml/symex">
+              <mc:Fallback>
                 <w:pict>
                   <v:shapetype w14:anchorId="7B753815" id="_x0000_t202" coordsize="21600,21600" o:spt="202" path="m,l,21600r21600,l21600,xe">
                     <v:stroke joinstyle="miter"/>
@@ -1719,7 +1720,7 @@
       <w:sdtContent>
         <w:p>
           <w:pPr>
-            <w:pStyle w:val="TtulodeTDC"/>
+            <w:pStyle w:val="TtuloTDC"/>
             <w:tabs>
               <w:tab w:val="left" w:pos="5954"/>
             </w:tabs>
@@ -1734,7 +1735,16 @@
               <w:rFonts w:asciiTheme="minorHAnsi" w:hAnsiTheme="minorHAnsi" w:cstheme="minorHAnsi"/>
               <w:color w:val="auto"/>
             </w:rPr>
-            <w:t>Tabla de contenido</w:t>
+            <w:t>Tabla de co</w:t>
+          </w:r>
+          <w:bookmarkStart w:id="0" w:name="_GoBack"/>
+          <w:bookmarkEnd w:id="0"/>
+          <w:r>
+            <w:rPr>
+              <w:rFonts w:asciiTheme="minorHAnsi" w:hAnsiTheme="minorHAnsi" w:cstheme="minorHAnsi"/>
+              <w:color w:val="auto"/>
+            </w:rPr>
+            <w:t>ntenido</w:t>
           </w:r>
         </w:p>
         <w:p>
@@ -1768,7 +1778,7 @@
             </w:rPr>
             <w:fldChar w:fldCharType="separate"/>
           </w:r>
-          <w:hyperlink w:anchor="_Toc493499318" w:history="1">
+          <w:hyperlink w:anchor="_Toc493851300" w:history="1">
             <w:r>
               <w:rPr>
                 <w:rStyle w:val="Hipervnculo"/>
@@ -1795,7 +1805,7 @@
                 <w:noProof/>
                 <w:webHidden/>
               </w:rPr>
-              <w:instrText xml:space="preserve"> PAGEREF _Toc493499318 \h </w:instrText>
+              <w:instrText xml:space="preserve"> PAGEREF _Toc493851300 \h </w:instrText>
             </w:r>
             <w:r>
               <w:rPr>
@@ -1839,7 +1849,7 @@
               <w:lang w:val="en-US"/>
             </w:rPr>
           </w:pPr>
-          <w:hyperlink w:anchor="_Toc493499319" w:history="1">
+          <w:hyperlink w:anchor="_Toc493851301" w:history="1">
             <w:r>
               <w:rPr>
                 <w:rStyle w:val="Hipervnculo"/>
@@ -1867,7 +1877,7 @@
                 <w:noProof/>
                 <w:webHidden/>
               </w:rPr>
-              <w:instrText xml:space="preserve"> PAGEREF _Toc493499319 \h </w:instrText>
+              <w:instrText xml:space="preserve"> PAGEREF _Toc493851301 \h </w:instrText>
             </w:r>
             <w:r>
               <w:rPr>
@@ -1911,7 +1921,7 @@
               <w:lang w:val="en-US"/>
             </w:rPr>
           </w:pPr>
-          <w:hyperlink w:anchor="_Toc493499320" w:history="1">
+          <w:hyperlink w:anchor="_Toc493851302" w:history="1">
             <w:r>
               <w:rPr>
                 <w:rStyle w:val="Hipervnculo"/>
@@ -1939,7 +1949,7 @@
                 <w:noProof/>
                 <w:webHidden/>
               </w:rPr>
-              <w:instrText xml:space="preserve"> PAGEREF _Toc493499320 \h </w:instrText>
+              <w:instrText xml:space="preserve"> PAGEREF _Toc493851302 \h </w:instrText>
             </w:r>
             <w:r>
               <w:rPr>
@@ -1983,7 +1993,7 @@
               <w:lang w:val="en-US"/>
             </w:rPr>
           </w:pPr>
-          <w:hyperlink w:anchor="_Toc493499321" w:history="1">
+          <w:hyperlink w:anchor="_Toc493851303" w:history="1">
             <w:r>
               <w:rPr>
                 <w:rStyle w:val="Hipervnculo"/>
@@ -2010,7 +2020,7 @@
                 <w:noProof/>
                 <w:webHidden/>
               </w:rPr>
-              <w:instrText xml:space="preserve"> PAGEREF _Toc493499321 \h </w:instrText>
+              <w:instrText xml:space="preserve"> PAGEREF _Toc493851303 \h </w:instrText>
             </w:r>
             <w:r>
               <w:rPr>
@@ -2054,7 +2064,7 @@
               <w:lang w:val="en-US"/>
             </w:rPr>
           </w:pPr>
-          <w:hyperlink w:anchor="_Toc493499322" w:history="1">
+          <w:hyperlink w:anchor="_Toc493851304" w:history="1">
             <w:r>
               <w:rPr>
                 <w:rStyle w:val="Hipervnculo"/>
@@ -2082,7 +2092,7 @@
                 <w:noProof/>
                 <w:webHidden/>
               </w:rPr>
-              <w:instrText xml:space="preserve"> PAGEREF _Toc493499322 \h </w:instrText>
+              <w:instrText xml:space="preserve"> PAGEREF _Toc493851304 \h </w:instrText>
             </w:r>
             <w:r>
               <w:rPr>
@@ -2126,7 +2136,7 @@
               <w:lang w:val="en-US"/>
             </w:rPr>
           </w:pPr>
-          <w:hyperlink w:anchor="_Toc493499323" w:history="1">
+          <w:hyperlink w:anchor="_Toc493851305" w:history="1">
             <w:r>
               <w:rPr>
                 <w:rStyle w:val="Hipervnculo"/>
@@ -2154,7 +2164,7 @@
                 <w:noProof/>
                 <w:webHidden/>
               </w:rPr>
-              <w:instrText xml:space="preserve"> PAGEREF _Toc493499323 \h </w:instrText>
+              <w:instrText xml:space="preserve"> PAGEREF _Toc493851305 \h </w:instrText>
             </w:r>
             <w:r>
               <w:rPr>
@@ -2198,7 +2208,7 @@
               <w:lang w:val="en-US"/>
             </w:rPr>
           </w:pPr>
-          <w:hyperlink w:anchor="_Toc493499324" w:history="1">
+          <w:hyperlink w:anchor="_Toc493851306" w:history="1">
             <w:r>
               <w:rPr>
                 <w:rStyle w:val="Hipervnculo"/>
@@ -2225,7 +2235,7 @@
                 <w:noProof/>
                 <w:webHidden/>
               </w:rPr>
-              <w:instrText xml:space="preserve"> PAGEREF _Toc493499324 \h </w:instrText>
+              <w:instrText xml:space="preserve"> PAGEREF _Toc493851306 \h </w:instrText>
             </w:r>
             <w:r>
               <w:rPr>
@@ -2269,7 +2279,7 @@
               <w:lang w:val="en-US"/>
             </w:rPr>
           </w:pPr>
-          <w:hyperlink w:anchor="_Toc493499325" w:history="1">
+          <w:hyperlink w:anchor="_Toc493851307" w:history="1">
             <w:r>
               <w:rPr>
                 <w:rStyle w:val="Hipervnculo"/>
@@ -2297,7 +2307,7 @@
                 <w:noProof/>
                 <w:webHidden/>
               </w:rPr>
-              <w:instrText xml:space="preserve"> PAGEREF _Toc493499325 \h </w:instrText>
+              <w:instrText xml:space="preserve"> PAGEREF _Toc493851307 \h </w:instrText>
             </w:r>
             <w:r>
               <w:rPr>
@@ -2341,7 +2351,7 @@
               <w:lang w:val="en-US"/>
             </w:rPr>
           </w:pPr>
-          <w:hyperlink w:anchor="_Toc493499326" w:history="1">
+          <w:hyperlink w:anchor="_Toc493851308" w:history="1">
             <w:r>
               <w:rPr>
                 <w:rStyle w:val="Hipervnculo"/>
@@ -2368,7 +2378,7 @@
                 <w:noProof/>
                 <w:webHidden/>
               </w:rPr>
-              <w:instrText xml:space="preserve"> PAGEREF _Toc493499326 \h </w:instrText>
+              <w:instrText xml:space="preserve"> PAGEREF _Toc493851308 \h </w:instrText>
             </w:r>
             <w:r>
               <w:rPr>
@@ -2412,13 +2422,13 @@
               <w:lang w:val="en-US"/>
             </w:rPr>
           </w:pPr>
-          <w:hyperlink w:anchor="_Toc493499327" w:history="1">
+          <w:hyperlink w:anchor="_Toc493851309" w:history="1">
             <w:r>
               <w:rPr>
                 <w:rStyle w:val="Hipervnculo"/>
                 <w:noProof/>
               </w:rPr>
-              <w:t>Evaluación 15-09-17</w:t>
+              <w:t>Evaluación 22-09-17</w:t>
             </w:r>
             <w:r>
               <w:rPr>
@@ -2439,7 +2449,7 @@
                 <w:noProof/>
                 <w:webHidden/>
               </w:rPr>
-              <w:instrText xml:space="preserve"> PAGEREF _Toc493499327 \h </w:instrText>
+              <w:instrText xml:space="preserve"> PAGEREF _Toc493851309 \h </w:instrText>
             </w:r>
             <w:r>
               <w:rPr>
@@ -2483,7 +2493,7 @@
               <w:lang w:val="en-US"/>
             </w:rPr>
           </w:pPr>
-          <w:hyperlink w:anchor="_Toc493499328" w:history="1">
+          <w:hyperlink w:anchor="_Toc493851310" w:history="1">
             <w:r>
               <w:rPr>
                 <w:rStyle w:val="Hipervnculo"/>
@@ -2511,7 +2521,7 @@
                 <w:noProof/>
                 <w:webHidden/>
               </w:rPr>
-              <w:instrText xml:space="preserve"> PAGEREF _Toc493499328 \h </w:instrText>
+              <w:instrText xml:space="preserve"> PAGEREF _Toc493851310 \h </w:instrText>
             </w:r>
             <w:r>
               <w:rPr>
@@ -2555,7 +2565,7 @@
               <w:lang w:val="en-US"/>
             </w:rPr>
           </w:pPr>
-          <w:hyperlink w:anchor="_Toc493499329" w:history="1">
+          <w:hyperlink w:anchor="_Toc493851311" w:history="1">
             <w:r>
               <w:rPr>
                 <w:rStyle w:val="Hipervnculo"/>
@@ -2583,7 +2593,7 @@
                 <w:noProof/>
                 <w:webHidden/>
               </w:rPr>
-              <w:instrText xml:space="preserve"> PAGEREF _Toc493499329 \h </w:instrText>
+              <w:instrText xml:space="preserve"> PAGEREF _Toc493851311 \h </w:instrText>
             </w:r>
             <w:r>
               <w:rPr>
@@ -2627,7 +2637,7 @@
               <w:lang w:val="en-US"/>
             </w:rPr>
           </w:pPr>
-          <w:hyperlink w:anchor="_Toc493499330" w:history="1">
+          <w:hyperlink w:anchor="_Toc493851312" w:history="1">
             <w:r>
               <w:rPr>
                 <w:rStyle w:val="Hipervnculo"/>
@@ -2654,7 +2664,7 @@
                 <w:noProof/>
                 <w:webHidden/>
               </w:rPr>
-              <w:instrText xml:space="preserve"> PAGEREF _Toc493499330 \h </w:instrText>
+              <w:instrText xml:space="preserve"> PAGEREF _Toc493851312 \h </w:instrText>
             </w:r>
             <w:r>
               <w:rPr>
@@ -2698,7 +2708,7 @@
               <w:lang w:val="en-US"/>
             </w:rPr>
           </w:pPr>
-          <w:hyperlink w:anchor="_Toc493499331" w:history="1">
+          <w:hyperlink w:anchor="_Toc493851313" w:history="1">
             <w:r>
               <w:rPr>
                 <w:rStyle w:val="Hipervnculo"/>
@@ -2726,7 +2736,7 @@
                 <w:noProof/>
                 <w:webHidden/>
               </w:rPr>
-              <w:instrText xml:space="preserve"> PAGEREF _Toc493499331 \h </w:instrText>
+              <w:instrText xml:space="preserve"> PAGEREF _Toc493851313 \h </w:instrText>
             </w:r>
             <w:r>
               <w:rPr>
@@ -2746,7 +2756,7 @@
                 <w:noProof/>
                 <w:webHidden/>
               </w:rPr>
-              <w:t>8</w:t>
+              <w:t>9</w:t>
             </w:r>
             <w:r>
               <w:rPr>
@@ -2821,7 +2831,6 @@
             <w:rPr>
               <w:rFonts w:asciiTheme="minorHAnsi" w:hAnsiTheme="minorHAnsi" w:cstheme="minorHAnsi"/>
               <w:color w:val="auto"/>
-              <w:lang w:val="es-AR"/>
             </w:rPr>
             <w:t>Plan de Iteración</w:t>
           </w:r>
@@ -2832,11 +2841,11 @@
       <w:pPr>
         <w:pStyle w:val="PSI-Ttulo1"/>
       </w:pPr>
-      <w:bookmarkStart w:id="0" w:name="_Toc493499318"/>
+      <w:bookmarkStart w:id="1" w:name="_Toc493851300"/>
       <w:r>
         <w:t>Introducción</w:t>
       </w:r>
-      <w:bookmarkEnd w:id="0"/>
+      <w:bookmarkEnd w:id="1"/>
     </w:p>
     <w:p>
       <w:pPr>
@@ -2874,7 +2883,19 @@
         <w:rPr>
           <w:rFonts w:cstheme="minorHAnsi"/>
         </w:rPr>
-        <w:t xml:space="preserve"> fácil y organizada esta tarea, de ser empleada cualquier herramienta sus resultados debe ser reflejados en el </w:t>
+        <w:t xml:space="preserve"> fácil y organizada esta tarea, de ser empleada cualquier herramienta sus resultados debe</w:t>
+      </w:r>
+      <w:r>
+        <w:rPr>
+          <w:rFonts w:cstheme="minorHAnsi"/>
+        </w:rPr>
+        <w:t>n</w:t>
+      </w:r>
+      <w:r>
+        <w:rPr>
+          <w:rFonts w:cstheme="minorHAnsi"/>
+        </w:rPr>
+        <w:t xml:space="preserve"> ser reflejados en el </w:t>
       </w:r>
       <w:r>
         <w:rPr>
@@ -3026,7 +3047,7 @@
           <w:color w:val="92D050"/>
         </w:rPr>
       </w:pPr>
-      <w:bookmarkStart w:id="1" w:name="_Toc493499319"/>
+      <w:bookmarkStart w:id="2" w:name="_Toc493851301"/>
       <w:r>
         <w:rPr>
           <w:rFonts w:asciiTheme="minorHAnsi" w:hAnsiTheme="minorHAnsi" w:cstheme="minorHAnsi"/>
@@ -3034,7 +3055,7 @@
         </w:rPr>
         <w:t>Propósito</w:t>
       </w:r>
-      <w:bookmarkEnd w:id="1"/>
+      <w:bookmarkEnd w:id="2"/>
     </w:p>
     <w:p>
       <w:pPr>
@@ -3074,7 +3095,7 @@
           <w:color w:val="92D050"/>
         </w:rPr>
       </w:pPr>
-      <w:bookmarkStart w:id="2" w:name="_Toc493499320"/>
+      <w:bookmarkStart w:id="3" w:name="_Toc493851302"/>
       <w:r>
         <w:rPr>
           <w:rFonts w:asciiTheme="minorHAnsi" w:hAnsiTheme="minorHAnsi" w:cstheme="minorHAnsi"/>
@@ -3082,7 +3103,7 @@
         </w:rPr>
         <w:t>Referencias</w:t>
       </w:r>
-      <w:bookmarkEnd w:id="2"/>
+      <w:bookmarkEnd w:id="3"/>
     </w:p>
     <w:p>
       <w:pPr>
@@ -3169,12 +3190,12 @@
       <w:pPr>
         <w:pStyle w:val="PSI-Ttulo1"/>
       </w:pPr>
-      <w:bookmarkStart w:id="3" w:name="_Toc493499321"/>
+      <w:bookmarkStart w:id="4" w:name="_Toc493851303"/>
       <w:r>
         <w:lastRenderedPageBreak/>
         <w:t>Objetivos</w:t>
       </w:r>
-      <w:bookmarkEnd w:id="3"/>
+      <w:bookmarkEnd w:id="4"/>
     </w:p>
     <w:p>
       <w:pPr>
@@ -3184,7 +3205,7 @@
           <w:color w:val="92D050"/>
         </w:rPr>
       </w:pPr>
-      <w:bookmarkStart w:id="4" w:name="_Toc493499322"/>
+      <w:bookmarkStart w:id="5" w:name="_Toc493851304"/>
       <w:r>
         <w:rPr>
           <w:rFonts w:asciiTheme="minorHAnsi" w:hAnsiTheme="minorHAnsi" w:cstheme="minorHAnsi"/>
@@ -3192,7 +3213,7 @@
         </w:rPr>
         <w:t>Criterios de Evaluación</w:t>
       </w:r>
-      <w:bookmarkEnd w:id="4"/>
+      <w:bookmarkEnd w:id="5"/>
     </w:p>
     <w:p>
       <w:pPr>
@@ -3871,7 +3892,7 @@
           <w:color w:val="92D050"/>
         </w:rPr>
       </w:pPr>
-      <w:bookmarkStart w:id="5" w:name="_Toc493499323"/>
+      <w:bookmarkStart w:id="6" w:name="_Toc493851305"/>
       <w:r>
         <w:rPr>
           <w:rFonts w:asciiTheme="minorHAnsi" w:hAnsiTheme="minorHAnsi" w:cstheme="minorHAnsi"/>
@@ -3879,21 +3900,21 @@
         </w:rPr>
         <w:t>Elementos de la Línea Base</w:t>
       </w:r>
-      <w:bookmarkEnd w:id="5"/>
+      <w:bookmarkEnd w:id="6"/>
     </w:p>
     <w:p>
       <w:pPr>
         <w:pStyle w:val="PSI-Ttulo1"/>
       </w:pPr>
-      <w:bookmarkStart w:id="6" w:name="_Toc493499324"/>
+      <w:bookmarkStart w:id="7" w:name="_Toc493851306"/>
       <w:r>
         <w:t>Planificación</w:t>
       </w:r>
-      <w:bookmarkEnd w:id="6"/>
+      <w:bookmarkEnd w:id="7"/>
     </w:p>
     <w:tbl>
       <w:tblPr>
-        <w:tblStyle w:val="GridTable2Accent3"/>
+        <w:tblStyle w:val="Tabladecuadrcula2-nfasis31"/>
         <w:tblW w:w="0" w:type="auto"/>
         <w:tblLayout w:type="fixed"/>
         <w:tblLook w:val="0420" w:firstRow="1" w:lastRow="0" w:firstColumn="0" w:lastColumn="0" w:noHBand="0" w:noVBand="1"/>
@@ -5819,7 +5840,7 @@
           <w:rFonts w:cstheme="minorHAnsi"/>
         </w:rPr>
       </w:pPr>
-      <w:bookmarkStart w:id="7" w:name="_Toc238197615"/>
+      <w:bookmarkStart w:id="8" w:name="_Toc238197615"/>
     </w:p>
     <w:p>
       <w:pPr>
@@ -5828,15 +5849,15 @@
           <w:rFonts w:eastAsia="DejaVu Sans"/>
         </w:rPr>
       </w:pPr>
-      <w:bookmarkStart w:id="8" w:name="_Toc493499325"/>
+      <w:bookmarkStart w:id="9" w:name="_Toc493851307"/>
       <w:r>
         <w:rPr>
           <w:rFonts w:eastAsia="DejaVu Sans"/>
         </w:rPr>
         <w:t>Casos de Uso y Escenarios</w:t>
       </w:r>
-      <w:bookmarkEnd w:id="7"/>
       <w:bookmarkEnd w:id="8"/>
+      <w:bookmarkEnd w:id="9"/>
     </w:p>
     <w:p>
       <w:pPr>
@@ -5850,7 +5871,7 @@
           <w:noProof/>
           <w:sz w:val="22"/>
           <w:szCs w:val="22"/>
-          <w:lang w:val="es-AR" w:eastAsia="es-AR"/>
+          <w:lang w:eastAsia="es-AR"/>
         </w:rPr>
       </w:pPr>
       <w:r>
@@ -5861,7 +5882,7 @@
           <w:noProof/>
           <w:sz w:val="22"/>
           <w:szCs w:val="22"/>
-          <w:lang w:val="es-AR" w:eastAsia="es-AR"/>
+          <w:lang w:eastAsia="es-AR"/>
         </w:rPr>
         <w:t>Escenario ABM Servicio:</w:t>
       </w:r>
@@ -5875,12 +5896,12 @@
         </w:numPr>
         <w:ind w:left="709" w:hanging="283"/>
         <w:rPr>
-          <w:lang w:val="es-AR" w:eastAsia="es-AR"/>
-        </w:rPr>
-      </w:pPr>
-      <w:r>
-        <w:rPr>
-          <w:lang w:val="es-AR" w:eastAsia="es-AR"/>
+          <w:lang w:eastAsia="es-AR"/>
+        </w:rPr>
+      </w:pPr>
+      <w:r>
+        <w:rPr>
+          <w:lang w:eastAsia="es-AR"/>
         </w:rPr>
         <w:t>Habilitar servicio</w:t>
       </w:r>
@@ -5894,12 +5915,12 @@
         </w:numPr>
         <w:ind w:left="709" w:hanging="283"/>
         <w:rPr>
-          <w:lang w:val="es-AR" w:eastAsia="es-AR"/>
-        </w:rPr>
-      </w:pPr>
-      <w:r>
-        <w:rPr>
-          <w:lang w:val="es-AR" w:eastAsia="es-AR"/>
+          <w:lang w:eastAsia="es-AR"/>
+        </w:rPr>
+      </w:pPr>
+      <w:r>
+        <w:rPr>
+          <w:lang w:eastAsia="es-AR"/>
         </w:rPr>
         <w:t>Editar servicio</w:t>
       </w:r>
@@ -5913,12 +5934,12 @@
         </w:numPr>
         <w:ind w:left="709" w:hanging="283"/>
         <w:rPr>
-          <w:lang w:val="es-AR" w:eastAsia="es-AR"/>
-        </w:rPr>
-      </w:pPr>
-      <w:r>
-        <w:rPr>
-          <w:lang w:val="es-AR" w:eastAsia="es-AR"/>
+          <w:lang w:eastAsia="es-AR"/>
+        </w:rPr>
+      </w:pPr>
+      <w:r>
+        <w:rPr>
+          <w:lang w:eastAsia="es-AR"/>
         </w:rPr>
         <w:t>Asignar encargado a servicio</w:t>
       </w:r>
@@ -5932,12 +5953,12 @@
         </w:numPr>
         <w:ind w:left="709" w:hanging="283"/>
         <w:rPr>
-          <w:lang w:val="es-AR" w:eastAsia="es-AR"/>
-        </w:rPr>
-      </w:pPr>
-      <w:r>
-        <w:rPr>
-          <w:lang w:val="es-AR" w:eastAsia="es-AR"/>
+          <w:lang w:eastAsia="es-AR"/>
+        </w:rPr>
+      </w:pPr>
+      <w:r>
+        <w:rPr>
+          <w:lang w:eastAsia="es-AR"/>
         </w:rPr>
         <w:t>Deshabilitar servicio</w:t>
       </w:r>
@@ -5951,13 +5972,13 @@
         </w:numPr>
         <w:ind w:left="709" w:hanging="283"/>
         <w:rPr>
-          <w:lang w:val="es-AR" w:eastAsia="es-AR"/>
+          <w:lang w:eastAsia="es-AR"/>
         </w:rPr>
       </w:pPr>
       <w:proofErr w:type="spellStart"/>
       <w:r>
         <w:rPr>
-          <w:lang w:val="es-AR" w:eastAsia="es-AR"/>
+          <w:lang w:eastAsia="es-AR"/>
         </w:rPr>
         <w:t>Login</w:t>
       </w:r>
@@ -5966,12 +5987,12 @@
     <w:p>
       <w:pPr>
         <w:rPr>
-          <w:lang w:val="es-AR" w:eastAsia="es-AR"/>
-        </w:rPr>
-      </w:pPr>
-      <w:r>
-        <w:rPr>
-          <w:lang w:val="es-AR" w:eastAsia="es-AR"/>
+          <w:lang w:eastAsia="es-AR"/>
+        </w:rPr>
+      </w:pPr>
+      <w:r>
+        <w:rPr>
+          <w:lang w:eastAsia="es-AR"/>
         </w:rPr>
         <w:t>Escenario ABM Valoración</w:t>
       </w:r>
@@ -5984,12 +6005,12 @@
           <w:numId w:val="17"/>
         </w:numPr>
         <w:rPr>
-          <w:lang w:val="es-AR" w:eastAsia="es-AR"/>
-        </w:rPr>
-      </w:pPr>
-      <w:r>
-        <w:rPr>
-          <w:lang w:val="es-AR" w:eastAsia="es-AR"/>
+          <w:lang w:eastAsia="es-AR"/>
+        </w:rPr>
+      </w:pPr>
+      <w:r>
+        <w:rPr>
+          <w:lang w:eastAsia="es-AR"/>
         </w:rPr>
         <w:t>Añadir opciones de valoración</w:t>
       </w:r>
@@ -6002,12 +6023,12 @@
           <w:numId w:val="17"/>
         </w:numPr>
         <w:rPr>
-          <w:lang w:val="es-AR" w:eastAsia="es-AR"/>
-        </w:rPr>
-      </w:pPr>
-      <w:r>
-        <w:rPr>
-          <w:lang w:val="es-AR" w:eastAsia="es-AR"/>
+          <w:lang w:eastAsia="es-AR"/>
+        </w:rPr>
+      </w:pPr>
+      <w:r>
+        <w:rPr>
+          <w:lang w:eastAsia="es-AR"/>
         </w:rPr>
         <w:t>Editar opciones de valoración</w:t>
       </w:r>
@@ -6020,12 +6041,12 @@
           <w:numId w:val="17"/>
         </w:numPr>
         <w:rPr>
-          <w:lang w:val="es-AR" w:eastAsia="es-AR"/>
-        </w:rPr>
-      </w:pPr>
-      <w:r>
-        <w:rPr>
-          <w:lang w:val="es-AR" w:eastAsia="es-AR"/>
+          <w:lang w:eastAsia="es-AR"/>
+        </w:rPr>
+      </w:pPr>
+      <w:r>
+        <w:rPr>
+          <w:lang w:eastAsia="es-AR"/>
         </w:rPr>
         <w:t>Eliminar opciones de valoración</w:t>
       </w:r>
@@ -6038,14 +6059,20 @@
           <w:numId w:val="17"/>
         </w:numPr>
         <w:rPr>
-          <w:lang w:val="es-AR" w:eastAsia="es-AR"/>
-        </w:rPr>
-      </w:pPr>
-      <w:r>
-        <w:rPr>
-          <w:lang w:val="es-AR" w:eastAsia="es-AR"/>
-        </w:rPr>
-        <w:t>Habilitar en sector</w:t>
+          <w:lang w:eastAsia="es-AR"/>
+        </w:rPr>
+      </w:pPr>
+      <w:r>
+        <w:rPr>
+          <w:lang w:eastAsia="es-AR"/>
+        </w:rPr>
+        <w:t xml:space="preserve">Habilitar en </w:t>
+      </w:r>
+      <w:r>
+        <w:rPr>
+          <w:lang w:eastAsia="es-AR"/>
+        </w:rPr>
+        <w:t>ubicación</w:t>
       </w:r>
     </w:p>
     <w:p>
@@ -6056,13 +6083,13 @@
           <w:numId w:val="17"/>
         </w:numPr>
         <w:rPr>
-          <w:lang w:val="es-AR" w:eastAsia="es-AR"/>
+          <w:lang w:eastAsia="es-AR"/>
         </w:rPr>
       </w:pPr>
       <w:proofErr w:type="spellStart"/>
       <w:r>
         <w:rPr>
-          <w:lang w:val="es-AR" w:eastAsia="es-AR"/>
+          <w:lang w:eastAsia="es-AR"/>
         </w:rPr>
         <w:t>Login</w:t>
       </w:r>
@@ -6071,12 +6098,12 @@
     <w:p>
       <w:pPr>
         <w:rPr>
-          <w:lang w:val="es-AR" w:eastAsia="es-AR"/>
-        </w:rPr>
-      </w:pPr>
-      <w:r>
-        <w:rPr>
-          <w:lang w:val="es-AR" w:eastAsia="es-AR"/>
+          <w:lang w:eastAsia="es-AR"/>
+        </w:rPr>
+      </w:pPr>
+      <w:r>
+        <w:rPr>
+          <w:lang w:eastAsia="es-AR"/>
         </w:rPr>
         <w:t>Escenario Realizar Valoración</w:t>
       </w:r>
@@ -6089,12 +6116,12 @@
           <w:numId w:val="17"/>
         </w:numPr>
         <w:rPr>
-          <w:lang w:val="es-AR" w:eastAsia="es-AR"/>
-        </w:rPr>
-      </w:pPr>
-      <w:r>
-        <w:rPr>
-          <w:lang w:val="es-AR" w:eastAsia="es-AR"/>
+          <w:lang w:eastAsia="es-AR"/>
+        </w:rPr>
+      </w:pPr>
+      <w:r>
+        <w:rPr>
+          <w:lang w:eastAsia="es-AR"/>
         </w:rPr>
         <w:lastRenderedPageBreak/>
         <w:t>Realizar valoración</w:t>
@@ -6108,12 +6135,12 @@
           <w:numId w:val="17"/>
         </w:numPr>
         <w:rPr>
-          <w:lang w:val="es-AR" w:eastAsia="es-AR"/>
-        </w:rPr>
-      </w:pPr>
-      <w:r>
-        <w:rPr>
-          <w:lang w:val="es-AR" w:eastAsia="es-AR"/>
+          <w:lang w:eastAsia="es-AR"/>
+        </w:rPr>
+      </w:pPr>
+      <w:r>
+        <w:rPr>
+          <w:lang w:eastAsia="es-AR"/>
         </w:rPr>
         <w:t>Agregar descripción</w:t>
       </w:r>
@@ -6126,12 +6153,12 @@
           <w:numId w:val="17"/>
         </w:numPr>
         <w:rPr>
-          <w:lang w:val="es-AR" w:eastAsia="es-AR"/>
-        </w:rPr>
-      </w:pPr>
-      <w:r>
-        <w:rPr>
-          <w:lang w:val="es-AR" w:eastAsia="es-AR"/>
+          <w:lang w:eastAsia="es-AR"/>
+        </w:rPr>
+      </w:pPr>
+      <w:r>
+        <w:rPr>
+          <w:lang w:eastAsia="es-AR"/>
         </w:rPr>
         <w:t>Registrar email</w:t>
       </w:r>
@@ -6144,12 +6171,12 @@
           <w:numId w:val="17"/>
         </w:numPr>
         <w:rPr>
-          <w:lang w:val="es-AR" w:eastAsia="es-AR"/>
-        </w:rPr>
-      </w:pPr>
-      <w:r>
-        <w:rPr>
-          <w:lang w:val="es-AR" w:eastAsia="es-AR"/>
+          <w:lang w:eastAsia="es-AR"/>
+        </w:rPr>
+      </w:pPr>
+      <w:r>
+        <w:rPr>
+          <w:lang w:eastAsia="es-AR"/>
         </w:rPr>
         <w:t>Agregar fotografía</w:t>
       </w:r>
@@ -6162,12 +6189,12 @@
           <w:numId w:val="17"/>
         </w:numPr>
         <w:rPr>
-          <w:lang w:val="es-AR" w:eastAsia="es-AR"/>
-        </w:rPr>
-      </w:pPr>
-      <w:r>
-        <w:rPr>
-          <w:lang w:val="es-AR" w:eastAsia="es-AR"/>
+          <w:lang w:eastAsia="es-AR"/>
+        </w:rPr>
+      </w:pPr>
+      <w:r>
+        <w:rPr>
+          <w:lang w:eastAsia="es-AR"/>
         </w:rPr>
         <w:t>Indicar ubicación</w:t>
       </w:r>
@@ -6180,12 +6207,12 @@
           <w:numId w:val="17"/>
         </w:numPr>
         <w:rPr>
-          <w:lang w:val="es-AR" w:eastAsia="es-AR"/>
-        </w:rPr>
-      </w:pPr>
-      <w:r>
-        <w:rPr>
-          <w:lang w:val="es-AR" w:eastAsia="es-AR"/>
+          <w:lang w:eastAsia="es-AR"/>
+        </w:rPr>
+      </w:pPr>
+      <w:r>
+        <w:rPr>
+          <w:lang w:eastAsia="es-AR"/>
         </w:rPr>
         <w:t>Escanear código QR</w:t>
       </w:r>
@@ -6193,23 +6220,21 @@
     <w:p>
       <w:pPr>
         <w:rPr>
-          <w:lang w:val="es-AR" w:eastAsia="es-AR"/>
-        </w:rPr>
-      </w:pPr>
-      <w:r>
-        <w:rPr>
-          <w:lang w:val="es-AR" w:eastAsia="es-AR"/>
+          <w:lang w:eastAsia="es-AR"/>
+        </w:rPr>
+      </w:pPr>
+      <w:r>
+        <w:rPr>
+          <w:lang w:eastAsia="es-AR"/>
         </w:rPr>
         <w:t xml:space="preserve">Escenario ABM </w:t>
       </w:r>
       <w:r>
         <w:rPr>
-          <w:lang w:val="es-AR" w:eastAsia="es-AR"/>
+          <w:lang w:eastAsia="es-AR"/>
         </w:rPr>
         <w:t xml:space="preserve">Ubicación </w:t>
       </w:r>
-      <w:bookmarkStart w:id="9" w:name="_GoBack"/>
-      <w:bookmarkEnd w:id="9"/>
     </w:p>
     <w:p>
       <w:pPr>
@@ -6219,23 +6244,21 @@
           <w:numId w:val="17"/>
         </w:numPr>
         <w:rPr>
-          <w:lang w:val="es-AR" w:eastAsia="es-AR"/>
-        </w:rPr>
-      </w:pPr>
-      <w:r>
-        <w:rPr>
-          <w:lang w:val="es-AR" w:eastAsia="es-AR"/>
+          <w:lang w:eastAsia="es-AR"/>
+        </w:rPr>
+      </w:pPr>
+      <w:r>
+        <w:rPr>
+          <w:lang w:eastAsia="es-AR"/>
         </w:rPr>
         <w:t xml:space="preserve">Añadir </w:t>
       </w:r>
-      <w:proofErr w:type="spellStart"/>
-      <w:r>
-        <w:rPr>
-          <w:lang w:val="es-AR" w:eastAsia="es-AR"/>
-        </w:rPr>
-        <w:t>Ubicacion</w:t>
-      </w:r>
-      <w:proofErr w:type="spellEnd"/>
+      <w:r>
+        <w:rPr>
+          <w:lang w:eastAsia="es-AR"/>
+        </w:rPr>
+        <w:t>Ubicación</w:t>
+      </w:r>
     </w:p>
     <w:p>
       <w:pPr>
@@ -6245,23 +6268,21 @@
           <w:numId w:val="17"/>
         </w:numPr>
         <w:rPr>
-          <w:lang w:val="es-AR" w:eastAsia="es-AR"/>
-        </w:rPr>
-      </w:pPr>
-      <w:r>
-        <w:rPr>
-          <w:lang w:val="es-AR" w:eastAsia="es-AR"/>
+          <w:lang w:eastAsia="es-AR"/>
+        </w:rPr>
+      </w:pPr>
+      <w:r>
+        <w:rPr>
+          <w:lang w:eastAsia="es-AR"/>
         </w:rPr>
         <w:t xml:space="preserve">Modificar </w:t>
       </w:r>
-      <w:proofErr w:type="spellStart"/>
-      <w:r>
-        <w:rPr>
-          <w:lang w:val="es-AR" w:eastAsia="es-AR"/>
-        </w:rPr>
-        <w:t>Ubicacion</w:t>
-      </w:r>
-      <w:proofErr w:type="spellEnd"/>
+      <w:r>
+        <w:rPr>
+          <w:lang w:eastAsia="es-AR"/>
+        </w:rPr>
+        <w:t>Ubicación</w:t>
+      </w:r>
     </w:p>
     <w:p>
       <w:pPr>
@@ -6271,23 +6292,21 @@
           <w:numId w:val="17"/>
         </w:numPr>
         <w:rPr>
-          <w:lang w:val="es-AR" w:eastAsia="es-AR"/>
-        </w:rPr>
-      </w:pPr>
-      <w:r>
-        <w:rPr>
-          <w:lang w:val="es-AR" w:eastAsia="es-AR"/>
+          <w:lang w:eastAsia="es-AR"/>
+        </w:rPr>
+      </w:pPr>
+      <w:r>
+        <w:rPr>
+          <w:lang w:eastAsia="es-AR"/>
         </w:rPr>
         <w:t xml:space="preserve">Eliminar </w:t>
       </w:r>
-      <w:proofErr w:type="spellStart"/>
-      <w:r>
-        <w:rPr>
-          <w:lang w:val="es-AR" w:eastAsia="es-AR"/>
-        </w:rPr>
-        <w:t>Ubicacion</w:t>
-      </w:r>
-      <w:proofErr w:type="spellEnd"/>
+      <w:r>
+        <w:rPr>
+          <w:lang w:eastAsia="es-AR"/>
+        </w:rPr>
+        <w:t>Ubicación</w:t>
+      </w:r>
     </w:p>
     <w:p>
       <w:pPr>
@@ -6297,13 +6316,13 @@
           <w:numId w:val="17"/>
         </w:numPr>
         <w:rPr>
-          <w:lang w:val="es-AR" w:eastAsia="es-AR"/>
+          <w:lang w:eastAsia="es-AR"/>
         </w:rPr>
       </w:pPr>
       <w:proofErr w:type="spellStart"/>
       <w:r>
         <w:rPr>
-          <w:lang w:val="es-AR" w:eastAsia="es-AR"/>
+          <w:lang w:eastAsia="es-AR"/>
         </w:rPr>
         <w:t>Login</w:t>
       </w:r>
@@ -6312,12 +6331,12 @@
     <w:p>
       <w:pPr>
         <w:rPr>
-          <w:lang w:val="es-AR" w:eastAsia="es-AR"/>
-        </w:rPr>
-      </w:pPr>
-      <w:r>
-        <w:rPr>
-          <w:lang w:val="es-AR" w:eastAsia="es-AR"/>
+          <w:lang w:eastAsia="es-AR"/>
+        </w:rPr>
+      </w:pPr>
+      <w:r>
+        <w:rPr>
+          <w:lang w:eastAsia="es-AR"/>
         </w:rPr>
         <w:t>Escenario Atender Valoración</w:t>
       </w:r>
@@ -6330,12 +6349,12 @@
           <w:numId w:val="17"/>
         </w:numPr>
         <w:rPr>
-          <w:lang w:val="es-AR" w:eastAsia="es-AR"/>
-        </w:rPr>
-      </w:pPr>
-      <w:r>
-        <w:rPr>
-          <w:lang w:val="es-AR" w:eastAsia="es-AR"/>
+          <w:lang w:eastAsia="es-AR"/>
+        </w:rPr>
+      </w:pPr>
+      <w:r>
+        <w:rPr>
+          <w:lang w:eastAsia="es-AR"/>
         </w:rPr>
         <w:t>Atiende valoración</w:t>
       </w:r>
@@ -6348,12 +6367,12 @@
           <w:numId w:val="17"/>
         </w:numPr>
         <w:rPr>
-          <w:lang w:val="es-AR" w:eastAsia="es-AR"/>
-        </w:rPr>
-      </w:pPr>
-      <w:r>
-        <w:rPr>
-          <w:lang w:val="es-AR" w:eastAsia="es-AR"/>
+          <w:lang w:eastAsia="es-AR"/>
+        </w:rPr>
+      </w:pPr>
+      <w:r>
+        <w:rPr>
+          <w:lang w:eastAsia="es-AR"/>
         </w:rPr>
         <w:t>Realiza devolución</w:t>
       </w:r>
@@ -6366,13 +6385,13 @@
           <w:numId w:val="17"/>
         </w:numPr>
         <w:rPr>
-          <w:lang w:val="es-AR" w:eastAsia="es-AR"/>
+          <w:lang w:eastAsia="es-AR"/>
         </w:rPr>
       </w:pPr>
       <w:proofErr w:type="spellStart"/>
       <w:r>
         <w:rPr>
-          <w:lang w:val="es-AR" w:eastAsia="es-AR"/>
+          <w:lang w:eastAsia="es-AR"/>
         </w:rPr>
         <w:t>Login</w:t>
       </w:r>
@@ -6381,12 +6400,12 @@
     <w:p>
       <w:pPr>
         <w:rPr>
-          <w:lang w:val="es-AR" w:eastAsia="es-AR"/>
-        </w:rPr>
-      </w:pPr>
-      <w:r>
-        <w:rPr>
-          <w:lang w:val="es-AR" w:eastAsia="es-AR"/>
+          <w:lang w:eastAsia="es-AR"/>
+        </w:rPr>
+      </w:pPr>
+      <w:r>
+        <w:rPr>
+          <w:lang w:eastAsia="es-AR"/>
         </w:rPr>
         <w:t>Escenario Generar Estadísticas</w:t>
       </w:r>
@@ -6399,12 +6418,12 @@
           <w:numId w:val="17"/>
         </w:numPr>
         <w:rPr>
-          <w:lang w:val="es-AR" w:eastAsia="es-AR"/>
-        </w:rPr>
-      </w:pPr>
-      <w:r>
-        <w:rPr>
-          <w:lang w:val="es-AR" w:eastAsia="es-AR"/>
+          <w:lang w:eastAsia="es-AR"/>
+        </w:rPr>
+      </w:pPr>
+      <w:r>
+        <w:rPr>
+          <w:lang w:eastAsia="es-AR"/>
         </w:rPr>
         <w:t>Genera estadística</w:t>
       </w:r>
@@ -6417,13 +6436,13 @@
           <w:numId w:val="17"/>
         </w:numPr>
         <w:rPr>
-          <w:lang w:val="es-AR" w:eastAsia="es-AR"/>
+          <w:lang w:eastAsia="es-AR"/>
         </w:rPr>
       </w:pPr>
       <w:proofErr w:type="spellStart"/>
       <w:r>
         <w:rPr>
-          <w:lang w:val="es-AR" w:eastAsia="es-AR"/>
+          <w:lang w:eastAsia="es-AR"/>
         </w:rPr>
         <w:t>Login</w:t>
       </w:r>
@@ -6433,7 +6452,7 @@
       <w:pPr>
         <w:pStyle w:val="PSI-Ttulo1"/>
       </w:pPr>
-      <w:bookmarkStart w:id="10" w:name="_Toc493499326"/>
+      <w:bookmarkStart w:id="10" w:name="_Toc493851308"/>
       <w:r>
         <w:t>Recursos</w:t>
       </w:r>
@@ -6789,7 +6808,7 @@
       <w:pPr>
         <w:pStyle w:val="PSI-Ttulo1"/>
       </w:pPr>
-      <w:bookmarkStart w:id="11" w:name="_Toc493499327"/>
+      <w:bookmarkStart w:id="11" w:name="_Toc493851309"/>
       <w:r>
         <w:t>Evaluación</w:t>
       </w:r>
@@ -6812,7 +6831,7 @@
           <w:color w:val="92D050"/>
         </w:rPr>
       </w:pPr>
-      <w:bookmarkStart w:id="12" w:name="_Toc493499328"/>
+      <w:bookmarkStart w:id="12" w:name="_Toc493851310"/>
       <w:r>
         <w:rPr>
           <w:rFonts w:asciiTheme="minorHAnsi" w:hAnsiTheme="minorHAnsi" w:cstheme="minorHAnsi"/>
@@ -6852,6 +6871,17 @@
         </w:rPr>
         <w:t xml:space="preserve">Al finalizar esta fase se realizaron las siguientes tareas: </w:t>
       </w:r>
+    </w:p>
+    <w:p>
+      <w:pPr>
+        <w:pStyle w:val="Default"/>
+        <w:rPr>
+          <w:color w:val="auto"/>
+          <w:sz w:val="22"/>
+          <w:szCs w:val="22"/>
+          <w:lang w:val="es-AR"/>
+        </w:rPr>
+      </w:pPr>
     </w:p>
     <w:p>
       <w:pPr>
@@ -6861,51 +6891,40 @@
           <w:numId w:val="18"/>
         </w:numPr>
         <w:ind w:left="284"/>
+        <w:rPr>
+          <w:b/>
+          <w:lang w:val="es-AR"/>
+        </w:rPr>
+      </w:pPr>
+      <w:r>
+        <w:rPr>
+          <w:b/>
+          <w:lang w:val="es-AR"/>
+        </w:rPr>
+        <w:lastRenderedPageBreak/>
+        <w:t>Corrección Casos de Uso y Requerimientos</w:t>
+      </w:r>
+    </w:p>
+    <w:p>
+      <w:pPr>
+        <w:pStyle w:val="Default"/>
+        <w:ind w:left="709"/>
         <w:jc w:val="both"/>
         <w:rPr>
-          <w:b/>
           <w:color w:val="auto"/>
           <w:sz w:val="22"/>
           <w:szCs w:val="22"/>
-          <w:highlight w:val="yellow"/>
-          <w:lang w:val="es-AR"/>
-        </w:rPr>
-      </w:pPr>
-      <w:r>
-        <w:rPr>
-          <w:b/>
+          <w:lang w:val="es-AR"/>
+        </w:rPr>
+      </w:pPr>
+      <w:r>
+        <w:rPr>
           <w:color w:val="auto"/>
           <w:sz w:val="22"/>
           <w:szCs w:val="22"/>
-          <w:highlight w:val="yellow"/>
-          <w:lang w:val="es-AR"/>
-        </w:rPr>
-        <w:t xml:space="preserve">Entrevistas y sus respectivos documentos. </w:t>
-      </w:r>
-    </w:p>
-    <w:p>
-      <w:pPr>
-        <w:pStyle w:val="Default"/>
-        <w:ind w:left="705"/>
-        <w:jc w:val="both"/>
-        <w:rPr>
-          <w:color w:val="auto"/>
-          <w:sz w:val="22"/>
-          <w:szCs w:val="22"/>
-          <w:highlight w:val="yellow"/>
-          <w:lang w:val="es-AR"/>
-        </w:rPr>
-      </w:pPr>
-      <w:r>
-        <w:rPr>
-          <w:color w:val="auto"/>
-          <w:sz w:val="22"/>
-          <w:szCs w:val="22"/>
-          <w:highlight w:val="yellow"/>
-          <w:lang w:val="es-AR"/>
-        </w:rPr>
-        <w:lastRenderedPageBreak/>
-        <w:t>Se logró llevar adelante dos entrevistas de las cuales se confecciono su respectivo documento, fueron suficientes para entender las necesidades y visión del cliente.</w:t>
+          <w:lang w:val="es-AR"/>
+        </w:rPr>
+        <w:t>Se logró plasmar las modificaciones en requerimientos y casos de uso correspondientes a las observaciones hechas por los clientes en la presentación de cierre de iteración 1 fase inicial.</w:t>
       </w:r>
     </w:p>
     <w:p>
@@ -6916,72 +6935,38 @@
           <w:numId w:val="18"/>
         </w:numPr>
         <w:ind w:left="284"/>
+        <w:rPr>
+          <w:b/>
+          <w:lang w:val="es-AR"/>
+        </w:rPr>
+      </w:pPr>
+      <w:r>
+        <w:rPr>
+          <w:b/>
+          <w:lang w:val="es-AR"/>
+        </w:rPr>
+        <w:t>Modificación Prototipos exploratorios de interfaz de usuario</w:t>
+      </w:r>
+    </w:p>
+    <w:p>
+      <w:pPr>
+        <w:pStyle w:val="Default"/>
+        <w:ind w:left="708"/>
         <w:jc w:val="both"/>
         <w:rPr>
-          <w:b/>
           <w:color w:val="auto"/>
           <w:sz w:val="22"/>
           <w:szCs w:val="22"/>
-          <w:highlight w:val="yellow"/>
-          <w:lang w:val="es-AR"/>
-        </w:rPr>
-      </w:pPr>
-      <w:r>
-        <w:rPr>
-          <w:b/>
-          <w:color w:val="auto"/>
-          <w:sz w:val="22"/>
-          <w:szCs w:val="22"/>
-          <w:highlight w:val="yellow"/>
-          <w:lang w:val="es-AR"/>
-        </w:rPr>
-        <w:t>Reuniones de grupo</w:t>
-      </w:r>
-      <w:r>
-        <w:rPr>
-          <w:b/>
-          <w:color w:val="auto"/>
-          <w:sz w:val="22"/>
-          <w:szCs w:val="22"/>
-          <w:highlight w:val="yellow"/>
-          <w:lang w:val="es-AR"/>
-        </w:rPr>
-        <w:t>.</w:t>
-      </w:r>
-    </w:p>
-    <w:p>
-      <w:pPr>
-        <w:pStyle w:val="Default"/>
-        <w:ind w:left="705"/>
-        <w:jc w:val="both"/>
-        <w:rPr>
-          <w:color w:val="auto"/>
-          <w:sz w:val="22"/>
-          <w:szCs w:val="22"/>
-          <w:highlight w:val="yellow"/>
-          <w:lang w:val="es-AR"/>
-        </w:rPr>
-      </w:pPr>
-      <w:r>
-        <w:rPr>
-          <w:color w:val="auto"/>
-          <w:sz w:val="22"/>
-          <w:szCs w:val="22"/>
-          <w:highlight w:val="yellow"/>
-          <w:lang w:val="es-AR"/>
-        </w:rPr>
-        <w:tab/>
-        <w:t>Se llevaron a cabo dos reuniones de grupo con el objetivo de definir lineamientos de trabajo y aproximar las visiones sobre el sistema que cada desarrollador tenia.</w:t>
-      </w:r>
-      <w:r>
-        <w:rPr>
-          <w:color w:val="auto"/>
-          <w:sz w:val="22"/>
-          <w:szCs w:val="22"/>
-          <w:highlight w:val="yellow"/>
-          <w:lang w:val="es-AR"/>
-        </w:rPr>
-        <w:t xml:space="preserve"> </w:t>
+          <w:lang w:val="es-AR"/>
+        </w:rPr>
+      </w:pPr>
+      <w:r>
+        <w:rPr>
+          <w:rFonts w:cstheme="minorHAnsi"/>
+          <w:color w:val="auto"/>
+          <w:lang w:val="es-ES"/>
+        </w:rPr>
+        <w:t>En función de las modificaciones en los casos de uso y requerimiento se ajustaron los prototipos exploratorios de interfaz de usuario.</w:t>
       </w:r>
     </w:p>
     <w:p>
@@ -6992,72 +6977,182 @@
           <w:numId w:val="18"/>
         </w:numPr>
         <w:ind w:left="284"/>
+        <w:rPr>
+          <w:b/>
+          <w:lang w:val="es-AR"/>
+        </w:rPr>
+      </w:pPr>
+      <w:proofErr w:type="spellStart"/>
+      <w:r>
+        <w:rPr>
+          <w:b/>
+          <w:lang w:val="es-AR"/>
+        </w:rPr>
+        <w:t>Actualización</w:t>
+      </w:r>
+      <w:proofErr w:type="spellEnd"/>
+      <w:r>
+        <w:rPr>
+          <w:b/>
+          <w:lang w:val="es-AR"/>
+        </w:rPr>
+        <w:t xml:space="preserve"> de </w:t>
+      </w:r>
+      <w:proofErr w:type="spellStart"/>
+      <w:r>
+        <w:rPr>
+          <w:b/>
+          <w:lang w:val="es-AR"/>
+        </w:rPr>
+        <w:t>Glosario</w:t>
+      </w:r>
+      <w:proofErr w:type="spellEnd"/>
+    </w:p>
+    <w:p>
+      <w:pPr>
+        <w:pStyle w:val="Default"/>
+        <w:ind w:left="708"/>
         <w:jc w:val="both"/>
         <w:rPr>
-          <w:b/>
           <w:color w:val="auto"/>
           <w:sz w:val="22"/>
           <w:szCs w:val="22"/>
-          <w:highlight w:val="yellow"/>
-          <w:lang w:val="es-AR"/>
-        </w:rPr>
-      </w:pPr>
-      <w:r>
-        <w:rPr>
-          <w:b/>
-          <w:color w:val="auto"/>
-          <w:sz w:val="22"/>
-          <w:szCs w:val="22"/>
-          <w:highlight w:val="yellow"/>
-          <w:lang w:val="es-AR"/>
-        </w:rPr>
-        <w:t>Documento Modelo de Negocio</w:t>
-      </w:r>
-      <w:r>
-        <w:rPr>
-          <w:b/>
-          <w:color w:val="auto"/>
-          <w:sz w:val="22"/>
-          <w:szCs w:val="22"/>
-          <w:highlight w:val="yellow"/>
-          <w:lang w:val="es-AR"/>
+          <w:lang w:val="es-AR"/>
+        </w:rPr>
+      </w:pPr>
+      <w:r>
+        <w:rPr>
+          <w:rFonts w:cstheme="minorHAnsi"/>
+          <w:color w:val="auto"/>
+        </w:rPr>
+        <w:t xml:space="preserve">Se </w:t>
+      </w:r>
+      <w:r>
+        <w:rPr>
+          <w:rFonts w:cstheme="minorHAnsi"/>
+          <w:color w:val="auto"/>
+          <w:lang w:val="es-AR"/>
+        </w:rPr>
+        <w:t>agregaron</w:t>
+      </w:r>
+      <w:r>
+        <w:rPr>
+          <w:rFonts w:cstheme="minorHAnsi"/>
+          <w:color w:val="auto"/>
+        </w:rPr>
+        <w:t xml:space="preserve"> al </w:t>
+      </w:r>
+      <w:proofErr w:type="spellStart"/>
+      <w:r>
+        <w:rPr>
+          <w:rFonts w:cstheme="minorHAnsi"/>
+          <w:color w:val="auto"/>
+        </w:rPr>
+        <w:t>glosario</w:t>
+      </w:r>
+      <w:proofErr w:type="spellEnd"/>
+      <w:r>
+        <w:rPr>
+          <w:rFonts w:cstheme="minorHAnsi"/>
+          <w:color w:val="auto"/>
+        </w:rPr>
+        <w:t xml:space="preserve"> </w:t>
+      </w:r>
+      <w:proofErr w:type="spellStart"/>
+      <w:r>
+        <w:rPr>
+          <w:rFonts w:cstheme="minorHAnsi"/>
+          <w:color w:val="auto"/>
+        </w:rPr>
+        <w:t>distintos</w:t>
+      </w:r>
+      <w:proofErr w:type="spellEnd"/>
+      <w:r>
+        <w:rPr>
+          <w:rFonts w:cstheme="minorHAnsi"/>
+          <w:color w:val="auto"/>
+        </w:rPr>
+        <w:t xml:space="preserve"> terminus que </w:t>
+      </w:r>
+      <w:proofErr w:type="spellStart"/>
+      <w:r>
+        <w:rPr>
+          <w:rFonts w:cstheme="minorHAnsi"/>
+          <w:color w:val="auto"/>
+        </w:rPr>
+        <w:t>necesitavan</w:t>
+      </w:r>
+      <w:proofErr w:type="spellEnd"/>
+      <w:r>
+        <w:rPr>
+          <w:rFonts w:cstheme="minorHAnsi"/>
+          <w:color w:val="auto"/>
+        </w:rPr>
+        <w:t xml:space="preserve"> </w:t>
+      </w:r>
+      <w:proofErr w:type="spellStart"/>
+      <w:r>
+        <w:rPr>
+          <w:rFonts w:cstheme="minorHAnsi"/>
+          <w:color w:val="auto"/>
+        </w:rPr>
+        <w:t>explicacion</w:t>
+      </w:r>
+      <w:proofErr w:type="spellEnd"/>
+      <w:r>
+        <w:rPr>
+          <w:rFonts w:cstheme="minorHAnsi"/>
+          <w:color w:val="auto"/>
+        </w:rPr>
+        <w:t xml:space="preserve"> respect de la </w:t>
+      </w:r>
+      <w:proofErr w:type="spellStart"/>
+      <w:r>
+        <w:rPr>
+          <w:rFonts w:cstheme="minorHAnsi"/>
+          <w:color w:val="auto"/>
+        </w:rPr>
+        <w:t>manera</w:t>
+      </w:r>
+      <w:proofErr w:type="spellEnd"/>
+      <w:r>
+        <w:rPr>
+          <w:rFonts w:cstheme="minorHAnsi"/>
+          <w:color w:val="auto"/>
+        </w:rPr>
+        <w:t xml:space="preserve"> </w:t>
+      </w:r>
+      <w:proofErr w:type="spellStart"/>
+      <w:r>
+        <w:rPr>
+          <w:rFonts w:cstheme="minorHAnsi"/>
+          <w:color w:val="auto"/>
+        </w:rPr>
+        <w:t>en</w:t>
+      </w:r>
+      <w:proofErr w:type="spellEnd"/>
+      <w:r>
+        <w:rPr>
+          <w:rFonts w:cstheme="minorHAnsi"/>
+          <w:color w:val="auto"/>
+        </w:rPr>
+        <w:t xml:space="preserve"> la que se </w:t>
+      </w:r>
+      <w:proofErr w:type="spellStart"/>
+      <w:r>
+        <w:rPr>
+          <w:rFonts w:cstheme="minorHAnsi"/>
+          <w:color w:val="auto"/>
+        </w:rPr>
+        <w:t>entendian</w:t>
+      </w:r>
+      <w:proofErr w:type="spellEnd"/>
+      <w:r>
+        <w:rPr>
+          <w:rFonts w:cstheme="minorHAnsi"/>
+          <w:color w:val="auto"/>
         </w:rPr>
         <w:t>.</w:t>
-      </w:r>
-    </w:p>
-    <w:p>
-      <w:pPr>
-        <w:pStyle w:val="Default"/>
-        <w:ind w:left="705"/>
-        <w:jc w:val="both"/>
-        <w:rPr>
-          <w:color w:val="auto"/>
-          <w:sz w:val="22"/>
-          <w:szCs w:val="22"/>
-          <w:highlight w:val="yellow"/>
-          <w:lang w:val="es-AR"/>
-        </w:rPr>
-      </w:pPr>
-      <w:r>
-        <w:rPr>
-          <w:color w:val="auto"/>
-          <w:sz w:val="22"/>
-          <w:szCs w:val="22"/>
-          <w:highlight w:val="yellow"/>
-          <w:lang w:val="es-AR"/>
-        </w:rPr>
-        <w:tab/>
-        <w:t>Se confecciono el documento de modelo de negocio, expresando el estado actual de circuito de comunicación que el proyecto debe mejorar, aunque en principio es casi inexistente.</w:t>
-      </w:r>
-      <w:r>
-        <w:rPr>
-          <w:color w:val="auto"/>
-          <w:sz w:val="22"/>
-          <w:szCs w:val="22"/>
-          <w:highlight w:val="yellow"/>
-          <w:lang w:val="es-AR"/>
-        </w:rPr>
-        <w:t xml:space="preserve"> </w:t>
       </w:r>
     </w:p>
     <w:p>
@@ -7068,92 +7163,38 @@
           <w:numId w:val="18"/>
         </w:numPr>
         <w:ind w:left="284"/>
+        <w:rPr>
+          <w:b/>
+          <w:lang w:val="es-AR"/>
+        </w:rPr>
+      </w:pPr>
+      <w:r>
+        <w:rPr>
+          <w:b/>
+          <w:lang w:val="es-AR"/>
+        </w:rPr>
+        <w:t>Entrevista con el cliente</w:t>
+      </w:r>
+    </w:p>
+    <w:p>
+      <w:pPr>
+        <w:pStyle w:val="Default"/>
+        <w:ind w:left="708"/>
         <w:jc w:val="both"/>
         <w:rPr>
-          <w:b/>
           <w:color w:val="auto"/>
           <w:sz w:val="22"/>
           <w:szCs w:val="22"/>
-          <w:highlight w:val="yellow"/>
-          <w:lang w:val="es-AR"/>
-        </w:rPr>
-      </w:pPr>
-      <w:r>
-        <w:rPr>
-          <w:b/>
-          <w:color w:val="auto"/>
-          <w:sz w:val="22"/>
-          <w:szCs w:val="22"/>
-          <w:highlight w:val="yellow"/>
-          <w:lang w:val="es-AR"/>
-        </w:rPr>
-        <w:t xml:space="preserve">Documento </w:t>
-      </w:r>
-      <w:r>
-        <w:rPr>
-          <w:b/>
-          <w:color w:val="auto"/>
-          <w:sz w:val="22"/>
-          <w:szCs w:val="22"/>
-          <w:highlight w:val="yellow"/>
-          <w:lang w:val="es-AR"/>
-        </w:rPr>
-        <w:t>E</w:t>
-      </w:r>
-      <w:r>
-        <w:rPr>
-          <w:b/>
-          <w:color w:val="auto"/>
-          <w:sz w:val="22"/>
-          <w:szCs w:val="22"/>
-          <w:highlight w:val="yellow"/>
-          <w:lang w:val="es-AR"/>
-        </w:rPr>
-        <w:t>studio de factibilidad.</w:t>
-      </w:r>
-    </w:p>
-    <w:p>
-      <w:pPr>
-        <w:pStyle w:val="Default"/>
-        <w:ind w:left="786"/>
-        <w:jc w:val="both"/>
-        <w:rPr>
-          <w:color w:val="auto"/>
-          <w:sz w:val="22"/>
-          <w:szCs w:val="22"/>
-          <w:highlight w:val="yellow"/>
-          <w:lang w:val="es-AR"/>
-        </w:rPr>
-      </w:pPr>
-      <w:r>
-        <w:rPr>
-          <w:color w:val="auto"/>
-          <w:sz w:val="22"/>
-          <w:szCs w:val="22"/>
-          <w:highlight w:val="yellow"/>
-          <w:lang w:val="es-AR"/>
-        </w:rPr>
-        <w:t xml:space="preserve">Se confecciono el documento, presentando el problema </w:t>
-      </w:r>
-      <w:r>
-        <w:rPr>
-          <w:color w:val="auto"/>
-          <w:sz w:val="22"/>
-          <w:szCs w:val="22"/>
-          <w:highlight w:val="yellow"/>
-          <w:lang w:val="es-AR"/>
-        </w:rPr>
-        <w:t>existente</w:t>
-      </w:r>
-      <w:r>
-        <w:rPr>
-          <w:color w:val="auto"/>
-          <w:sz w:val="22"/>
-          <w:szCs w:val="22"/>
-          <w:highlight w:val="yellow"/>
-          <w:lang w:val="es-AR"/>
-        </w:rPr>
-        <w:t xml:space="preserve"> y las posibilidades de solución a grandes rasgos.</w:t>
+          <w:lang w:val="es-AR"/>
+        </w:rPr>
+      </w:pPr>
+      <w:r>
+        <w:rPr>
+          <w:rFonts w:cstheme="minorHAnsi"/>
+          <w:color w:val="auto"/>
+          <w:lang w:val="es-ES"/>
+        </w:rPr>
+        <w:t>Se realizó la entrevista a los clientes en la que se presentó los prototipos de interfaces y se tomó nota sobre su percepción de las mismas.</w:t>
       </w:r>
     </w:p>
     <w:p>
@@ -7164,50 +7205,39 @@
           <w:numId w:val="18"/>
         </w:numPr>
         <w:ind w:left="284"/>
-        <w:jc w:val="both"/>
         <w:rPr>
           <w:b/>
           <w:color w:val="auto"/>
           <w:sz w:val="22"/>
           <w:szCs w:val="22"/>
-          <w:highlight w:val="yellow"/>
           <w:lang w:val="es-AR"/>
         </w:rPr>
       </w:pPr>
       <w:r>
         <w:rPr>
           <w:b/>
+          <w:lang w:val="es-AR"/>
+        </w:rPr>
+        <w:t>Documento resumen entrevista</w:t>
+      </w:r>
+    </w:p>
+    <w:p>
+      <w:pPr>
+        <w:pStyle w:val="Default"/>
+        <w:ind w:left="708"/>
+        <w:jc w:val="both"/>
+        <w:rPr>
           <w:color w:val="auto"/>
           <w:sz w:val="22"/>
           <w:szCs w:val="22"/>
-          <w:highlight w:val="yellow"/>
-          <w:lang w:val="es-AR"/>
-        </w:rPr>
-        <w:t>Documento Captura de Requerimientos.</w:t>
-      </w:r>
-    </w:p>
-    <w:p>
-      <w:pPr>
-        <w:pStyle w:val="Default"/>
-        <w:ind w:left="786"/>
-        <w:jc w:val="both"/>
-        <w:rPr>
-          <w:color w:val="auto"/>
-          <w:sz w:val="22"/>
-          <w:szCs w:val="22"/>
-          <w:highlight w:val="yellow"/>
-          <w:lang w:val="es-AR"/>
-        </w:rPr>
-      </w:pPr>
-      <w:r>
-        <w:rPr>
-          <w:color w:val="auto"/>
-          <w:sz w:val="22"/>
-          <w:szCs w:val="22"/>
-          <w:highlight w:val="yellow"/>
-          <w:lang w:val="es-AR"/>
-        </w:rPr>
-        <w:t>Se confecciono el documento de captura de requerimientos haciendo uso de los documentos de entrevista con el cliente, este documento recoge los requerimientos preliminares.</w:t>
+          <w:lang w:val="es-AR"/>
+        </w:rPr>
+      </w:pPr>
+      <w:r>
+        <w:rPr>
+          <w:lang w:val="es-AR"/>
+        </w:rPr>
+        <w:t>Se realizó el documento correspondiente a la entrevista anterior, en él se detalla las interacciones sobre los temas más importantes que surgieron a lo largo de la misma.</w:t>
       </w:r>
     </w:p>
     <w:p>
@@ -7220,69 +7250,37 @@
         <w:ind w:left="284"/>
         <w:rPr>
           <w:b/>
-          <w:color w:val="auto"/>
-          <w:sz w:val="22"/>
-          <w:szCs w:val="22"/>
-          <w:highlight w:val="yellow"/>
           <w:lang w:val="es-AR"/>
         </w:rPr>
       </w:pPr>
       <w:r>
         <w:rPr>
           <w:b/>
-          <w:color w:val="auto"/>
-          <w:sz w:val="22"/>
-          <w:szCs w:val="22"/>
-          <w:highlight w:val="yellow"/>
-          <w:lang w:val="es-AR"/>
-        </w:rPr>
-        <w:t>Creación de Repositorio para Versionado.</w:t>
+          <w:lang w:val="es-AR"/>
+        </w:rPr>
+        <w:t>Reunión de grupo</w:t>
       </w:r>
     </w:p>
     <w:p>
       <w:pPr>
         <w:pStyle w:val="Default"/>
-        <w:ind w:left="786"/>
+        <w:ind w:left="708"/>
         <w:jc w:val="both"/>
         <w:rPr>
-          <w:color w:val="auto"/>
-          <w:sz w:val="22"/>
-          <w:szCs w:val="22"/>
-          <w:highlight w:val="yellow"/>
-          <w:lang w:val="es-AR"/>
-        </w:rPr>
-      </w:pPr>
-      <w:r>
-        <w:rPr>
-          <w:color w:val="auto"/>
-          <w:sz w:val="22"/>
-          <w:szCs w:val="22"/>
-          <w:highlight w:val="yellow"/>
-          <w:lang w:val="es-AR"/>
-        </w:rPr>
-        <w:t xml:space="preserve">Se creó en GitHub el repositorio necesario para trabajar el control de versiones, como gestor se procedió al uso de </w:t>
-      </w:r>
-      <w:proofErr w:type="spellStart"/>
-      <w:r>
-        <w:rPr>
-          <w:color w:val="auto"/>
-          <w:sz w:val="22"/>
-          <w:szCs w:val="22"/>
-          <w:highlight w:val="yellow"/>
-          <w:lang w:val="es-AR"/>
-        </w:rPr>
-        <w:t>Tortoise</w:t>
-      </w:r>
-      <w:proofErr w:type="spellEnd"/>
-      <w:r>
-        <w:rPr>
-          <w:color w:val="auto"/>
-          <w:sz w:val="22"/>
-          <w:szCs w:val="22"/>
-          <w:highlight w:val="yellow"/>
-          <w:lang w:val="es-AR"/>
-        </w:rPr>
-        <w:t xml:space="preserve">, instalado en cada una de las computadoras de los desarrolladores. </w:t>
+          <w:lang w:val="es-AR"/>
+        </w:rPr>
+      </w:pPr>
+      <w:r>
+        <w:rPr>
+          <w:lang w:val="es-AR"/>
+        </w:rPr>
+        <w:t>Se realizó la reunión de grupo donde se discutió sobre la estimación del proyecto y se definieron los lineamientos a seguir</w:t>
+      </w:r>
+      <w:r>
+        <w:rPr>
+          <w:lang w:val="es-AR"/>
+        </w:rPr>
+        <w:t>.</w:t>
       </w:r>
     </w:p>
     <w:p>
@@ -7295,139 +7293,31 @@
         <w:ind w:left="284"/>
         <w:rPr>
           <w:b/>
-          <w:color w:val="auto"/>
-          <w:sz w:val="22"/>
-          <w:szCs w:val="22"/>
-          <w:highlight w:val="yellow"/>
           <w:lang w:val="es-AR"/>
         </w:rPr>
       </w:pPr>
       <w:r>
         <w:rPr>
           <w:b/>
-          <w:color w:val="auto"/>
-          <w:sz w:val="22"/>
-          <w:szCs w:val="22"/>
-          <w:highlight w:val="yellow"/>
-          <w:lang w:val="es-AR"/>
-        </w:rPr>
-        <w:t>Creación de Glosario.</w:t>
+          <w:lang w:val="es-AR"/>
+        </w:rPr>
+        <w:t>Documento resumen reunión</w:t>
       </w:r>
     </w:p>
     <w:p>
       <w:pPr>
         <w:pStyle w:val="Default"/>
-        <w:ind w:left="786"/>
+        <w:ind w:left="708"/>
         <w:jc w:val="both"/>
         <w:rPr>
-          <w:color w:val="auto"/>
-          <w:sz w:val="22"/>
-          <w:szCs w:val="22"/>
-          <w:highlight w:val="yellow"/>
-          <w:lang w:val="es-AR"/>
-        </w:rPr>
-      </w:pPr>
-      <w:r>
-        <w:rPr>
-          <w:color w:val="auto"/>
-          <w:sz w:val="22"/>
-          <w:szCs w:val="22"/>
-          <w:highlight w:val="yellow"/>
-          <w:lang w:val="es-AR"/>
-        </w:rPr>
-        <w:t>Se creó el documento de Glosario, dicho documento recoge las definiciones que utilizamos hasta el momento y que por algún motivo requieran desambiguación.</w:t>
-      </w:r>
-    </w:p>
-    <w:p>
-      <w:pPr>
-        <w:pStyle w:val="Default"/>
-        <w:ind w:left="786"/>
-        <w:jc w:val="both"/>
-        <w:rPr>
-          <w:color w:val="auto"/>
-          <w:sz w:val="22"/>
-          <w:szCs w:val="22"/>
-          <w:lang w:val="es-AR"/>
-        </w:rPr>
-      </w:pPr>
-      <w:r>
-        <w:rPr>
-          <w:color w:val="auto"/>
-          <w:sz w:val="22"/>
-          <w:szCs w:val="22"/>
-          <w:highlight w:val="yellow"/>
-          <w:lang w:val="es-AR"/>
-        </w:rPr>
-        <w:t>Este documento ira creciendo a lo largo de todo el proceso de desarrollo, conforme aparezcan nuev</w:t>
-      </w:r>
-      <w:r>
-        <w:rPr>
-          <w:color w:val="auto"/>
-          <w:sz w:val="22"/>
-          <w:szCs w:val="22"/>
-          <w:highlight w:val="yellow"/>
-          <w:lang w:val="es-AR"/>
-        </w:rPr>
-        <w:t>o</w:t>
-      </w:r>
-      <w:r>
-        <w:rPr>
-          <w:color w:val="auto"/>
-          <w:sz w:val="22"/>
-          <w:szCs w:val="22"/>
-          <w:highlight w:val="yellow"/>
-          <w:lang w:val="es-AR"/>
-        </w:rPr>
-        <w:t xml:space="preserve">s </w:t>
-      </w:r>
-      <w:r>
-        <w:rPr>
-          <w:color w:val="auto"/>
-          <w:sz w:val="22"/>
-          <w:szCs w:val="22"/>
-          <w:highlight w:val="yellow"/>
-          <w:lang w:val="es-AR"/>
-        </w:rPr>
-        <w:t>t</w:t>
-      </w:r>
-      <w:r>
-        <w:rPr>
-          <w:color w:val="auto"/>
-          <w:sz w:val="22"/>
-          <w:szCs w:val="22"/>
-          <w:highlight w:val="yellow"/>
-          <w:lang w:val="es-AR"/>
-        </w:rPr>
-        <w:t>é</w:t>
-      </w:r>
-      <w:r>
-        <w:rPr>
-          <w:color w:val="auto"/>
-          <w:sz w:val="22"/>
-          <w:szCs w:val="22"/>
-          <w:highlight w:val="yellow"/>
-          <w:lang w:val="es-AR"/>
-        </w:rPr>
-        <w:t>rminos</w:t>
-      </w:r>
-      <w:r>
-        <w:rPr>
-          <w:color w:val="auto"/>
-          <w:sz w:val="22"/>
-          <w:szCs w:val="22"/>
-          <w:highlight w:val="yellow"/>
-          <w:lang w:val="es-AR"/>
-        </w:rPr>
-        <w:t xml:space="preserve"> que requieran definición.</w:t>
-      </w:r>
-      <w:r>
-        <w:rPr>
-          <w:color w:val="auto"/>
-          <w:sz w:val="22"/>
-          <w:szCs w:val="22"/>
-          <w:lang w:val="es-AR"/>
-        </w:rPr>
-        <w:t xml:space="preserve"> </w:t>
+          <w:lang w:val="es-AR"/>
+        </w:rPr>
+      </w:pPr>
+      <w:r>
+        <w:rPr>
+          <w:lang w:val="es-AR"/>
+        </w:rPr>
+        <w:t>Se realizó el documento resumen en donde se reflejan los puntos más significativos tratados en la reunión del equipo de desarrollo.</w:t>
       </w:r>
     </w:p>
     <w:p>
@@ -7440,47 +7330,31 @@
         <w:ind w:left="284"/>
         <w:rPr>
           <w:b/>
-          <w:color w:val="auto"/>
-          <w:sz w:val="22"/>
-          <w:szCs w:val="22"/>
-          <w:highlight w:val="yellow"/>
           <w:lang w:val="es-AR"/>
         </w:rPr>
       </w:pPr>
       <w:r>
         <w:rPr>
           <w:b/>
-          <w:color w:val="auto"/>
-          <w:sz w:val="22"/>
-          <w:szCs w:val="22"/>
-          <w:highlight w:val="yellow"/>
-          <w:lang w:val="es-AR"/>
-        </w:rPr>
-        <w:t>Modelo de casos de uso preliminar.</w:t>
+          <w:lang w:val="es-AR"/>
+        </w:rPr>
+        <w:t>Documento estimación</w:t>
       </w:r>
     </w:p>
     <w:p>
       <w:pPr>
         <w:pStyle w:val="Default"/>
-        <w:ind w:left="786"/>
+        <w:ind w:left="708"/>
         <w:jc w:val="both"/>
         <w:rPr>
-          <w:color w:val="auto"/>
-          <w:sz w:val="22"/>
-          <w:szCs w:val="22"/>
-          <w:highlight w:val="yellow"/>
-          <w:lang w:val="es-AR"/>
-        </w:rPr>
-      </w:pPr>
-      <w:r>
-        <w:rPr>
-          <w:color w:val="auto"/>
-          <w:sz w:val="22"/>
-          <w:szCs w:val="22"/>
-          <w:highlight w:val="yellow"/>
-          <w:lang w:val="es-AR"/>
-        </w:rPr>
-        <w:t>Se creó el modelo de casos de uso preliminar, a partir de definir los actores que interactúan con el sistema y las funciones que este debería brindar, estos datos son recabados de los documentos de entrevista realizados.</w:t>
+          <w:lang w:val="es-AR"/>
+        </w:rPr>
+      </w:pPr>
+      <w:r>
+        <w:rPr>
+          <w:lang w:val="es-AR"/>
+        </w:rPr>
+        <w:t>En función de las definiciones al respecto efectuadas en la reunión de grupo se procedió a formalizar este documento, es importante mencionar que se efectuó por medio de puntos de función, por lo que nos sirve de aproximación, pero la idea es hacerlo por puntos de caso de uso una vez que contemos con la especificación de los casos de uso intervinientes.</w:t>
       </w:r>
     </w:p>
     <w:p>
@@ -7493,57 +7367,124 @@
         <w:ind w:left="284"/>
         <w:rPr>
           <w:b/>
-          <w:color w:val="auto"/>
-          <w:sz w:val="22"/>
-          <w:szCs w:val="22"/>
-          <w:highlight w:val="yellow"/>
           <w:lang w:val="es-AR"/>
         </w:rPr>
       </w:pPr>
       <w:r>
         <w:rPr>
           <w:b/>
-          <w:color w:val="auto"/>
-          <w:sz w:val="22"/>
-          <w:szCs w:val="22"/>
-          <w:highlight w:val="yellow"/>
-          <w:lang w:val="es-AR"/>
-        </w:rPr>
-        <w:t>Prototipo exploratorio de interfaz de usuario.</w:t>
+          <w:lang w:val="es-AR"/>
+        </w:rPr>
+        <w:t>Modificación documento modelo de negocio</w:t>
       </w:r>
     </w:p>
     <w:p>
       <w:pPr>
         <w:pStyle w:val="Default"/>
-        <w:ind w:left="786"/>
+        <w:numPr>
+          <w:ilvl w:val="0"/>
+          <w:numId w:val="18"/>
+        </w:numPr>
+        <w:ind w:left="284"/>
+        <w:rPr>
+          <w:b/>
+          <w:lang w:val="es-AR"/>
+        </w:rPr>
+      </w:pPr>
+      <w:r>
+        <w:rPr>
+          <w:b/>
+          <w:lang w:val="es-AR"/>
+        </w:rPr>
+        <w:t>Modificación documento estudio de factibilidad</w:t>
+      </w:r>
+    </w:p>
+    <w:p>
+      <w:pPr>
+        <w:pStyle w:val="Default"/>
+        <w:numPr>
+          <w:ilvl w:val="0"/>
+          <w:numId w:val="18"/>
+        </w:numPr>
+        <w:ind w:left="284"/>
+        <w:rPr>
+          <w:b/>
+          <w:lang w:val="es-AR"/>
+        </w:rPr>
+      </w:pPr>
+      <w:r>
+        <w:rPr>
+          <w:b/>
+          <w:lang w:val="es-AR"/>
+        </w:rPr>
+        <w:t>Documento Plan de Proyecto</w:t>
+      </w:r>
+    </w:p>
+    <w:p>
+      <w:pPr>
+        <w:pStyle w:val="Default"/>
+        <w:ind w:left="708"/>
         <w:jc w:val="both"/>
         <w:rPr>
-          <w:color w:val="auto"/>
-          <w:sz w:val="22"/>
-          <w:szCs w:val="22"/>
-          <w:lang w:val="es-AR"/>
-        </w:rPr>
-      </w:pPr>
-      <w:r>
-        <w:rPr>
-          <w:color w:val="auto"/>
-          <w:sz w:val="22"/>
-          <w:szCs w:val="22"/>
-          <w:highlight w:val="yellow"/>
-          <w:lang w:val="es-AR"/>
-        </w:rPr>
-        <w:t xml:space="preserve">Se </w:t>
-      </w:r>
-      <w:r>
-        <w:rPr>
-          <w:color w:val="auto"/>
-          <w:sz w:val="22"/>
-          <w:szCs w:val="22"/>
-          <w:highlight w:val="yellow"/>
-          <w:lang w:val="es-AR"/>
-        </w:rPr>
-        <w:t>definió dos prototipos exploratorios de interfaz de usuario, uno correspondiente a la aplicación móvil y otro a la aplicación web, dichos prototipos no presentan funcionalidad, solo permiten la navegación entre las diferentes pantallas que la componen y serán presentados a los clientes y utilizados para refinar el entendimiento que poseen tanto desarrolladores como clientes con la definición del problema y los objetivos esperados.</w:t>
-      </w:r>
+          <w:lang w:val="es-AR"/>
+        </w:rPr>
+      </w:pPr>
+      <w:r>
+        <w:rPr>
+          <w:lang w:val="es-AR"/>
+        </w:rPr>
+        <w:t>Se creó el documento de Plan de Proyecto en el que se expresan a grandes rasgos las tareas a realizar, al menos los comienzos y fines de las distintas iteraciones en las diferentes fases y las fechas de reuniones realizadas y las planeadas al principio de cada fase destinadas a analizar dicha planificación.</w:t>
+      </w:r>
+    </w:p>
+    <w:p>
+      <w:pPr>
+        <w:pStyle w:val="Default"/>
+        <w:numPr>
+          <w:ilvl w:val="0"/>
+          <w:numId w:val="18"/>
+        </w:numPr>
+        <w:ind w:left="284"/>
+        <w:rPr>
+          <w:b/>
+          <w:lang w:val="es-AR"/>
+        </w:rPr>
+      </w:pPr>
+      <w:r>
+        <w:rPr>
+          <w:b/>
+          <w:lang w:val="es-AR"/>
+        </w:rPr>
+        <w:t>Documento Gestión de riesgos</w:t>
+      </w:r>
+    </w:p>
+    <w:p>
+      <w:pPr>
+        <w:pStyle w:val="Default"/>
+        <w:numPr>
+          <w:ilvl w:val="0"/>
+          <w:numId w:val="18"/>
+        </w:numPr>
+        <w:ind w:left="284"/>
+        <w:rPr>
+          <w:b/>
+          <w:lang w:val="es-AR"/>
+        </w:rPr>
+      </w:pPr>
+      <w:r>
+        <w:rPr>
+          <w:b/>
+          <w:lang w:val="es-AR"/>
+        </w:rPr>
+        <w:t>Documento Propuesta de desarrollo</w:t>
+      </w:r>
+    </w:p>
+    <w:p>
+      <w:pPr>
+        <w:pStyle w:val="Default"/>
+        <w:rPr>
+          <w:lang w:val="es-AR"/>
+        </w:rPr>
+      </w:pPr>
     </w:p>
     <w:p>
       <w:pPr>
@@ -7553,7 +7494,7 @@
           <w:color w:val="92D050"/>
         </w:rPr>
       </w:pPr>
-      <w:bookmarkStart w:id="13" w:name="_Toc493499329"/>
+      <w:bookmarkStart w:id="13" w:name="_Toc493851311"/>
       <w:r>
         <w:rPr>
           <w:rFonts w:asciiTheme="minorHAnsi" w:hAnsiTheme="minorHAnsi" w:cstheme="minorHAnsi"/>
@@ -7572,14 +7513,25 @@
     </w:p>
     <w:p>
       <w:pPr>
+        <w:pStyle w:val="Default"/>
+        <w:ind w:left="708"/>
+        <w:jc w:val="both"/>
+        <w:rPr>
+          <w:lang w:val="es-AR"/>
+        </w:rPr>
+      </w:pPr>
+      <w:r>
+        <w:rPr>
+          <w:lang w:val="es-AR"/>
+        </w:rPr>
+        <w:t>Se alcanzó la totalidad de los objetivos planteados</w:t>
+      </w:r>
+    </w:p>
+    <w:p>
+      <w:pPr>
         <w:pStyle w:val="PSI-Ttulo1"/>
       </w:pPr>
-    </w:p>
-    <w:p>
-      <w:pPr>
-        <w:pStyle w:val="PSI-Ttulo1"/>
-      </w:pPr>
-      <w:bookmarkStart w:id="14" w:name="_Toc493499330"/>
+      <w:bookmarkStart w:id="14" w:name="_Toc493851312"/>
       <w:r>
         <w:t>Conclusión</w:t>
       </w:r>
@@ -7605,6 +7557,7 @@
         <w:rPr>
           <w:lang w:val="es-AR"/>
         </w:rPr>
+        <w:lastRenderedPageBreak/>
         <w:t xml:space="preserve">Culminada esta </w:t>
       </w:r>
       <w:r>
@@ -7617,19 +7570,19 @@
         <w:rPr>
           <w:lang w:val="es-AR"/>
         </w:rPr>
-        <w:t xml:space="preserve"> es considerable el avance </w:t>
-      </w:r>
-      <w:r>
-        <w:rPr>
-          <w:lang w:val="es-AR"/>
-        </w:rPr>
-        <w:t>alcanzado</w:t>
-      </w:r>
-      <w:r>
-        <w:rPr>
-          <w:lang w:val="es-AR"/>
-        </w:rPr>
-        <w:t xml:space="preserve">, aunque la falta de experiencia en cuanto a la </w:t>
+        <w:t xml:space="preserve"> </w:t>
+      </w:r>
+      <w:r>
+        <w:rPr>
+          <w:lang w:val="es-AR"/>
+        </w:rPr>
+        <w:t>se consiguió alcanzar la documentación pendiente de la iteración anterior y refinar parte de la existente en dicha iteración</w:t>
+      </w:r>
+      <w:r>
+        <w:rPr>
+          <w:lang w:val="es-AR"/>
+        </w:rPr>
+        <w:t xml:space="preserve">, la falta de experiencia en cuanto a la </w:t>
       </w:r>
       <w:r>
         <w:rPr>
@@ -7695,31 +7648,31 @@
         <w:rPr>
           <w:lang w:val="es-AR"/>
         </w:rPr>
-        <w:t xml:space="preserve"> supuso y </w:t>
-      </w:r>
-      <w:r>
-        <w:rPr>
-          <w:lang w:val="es-AR"/>
-        </w:rPr>
-        <w:t>quizás</w:t>
-      </w:r>
-      <w:r>
-        <w:rPr>
-          <w:lang w:val="es-AR"/>
-        </w:rPr>
         <w:t xml:space="preserve"> </w:t>
       </w:r>
       <w:r>
         <w:rPr>
           <w:lang w:val="es-AR"/>
         </w:rPr>
-        <w:t>supondrá</w:t>
-      </w:r>
-      <w:r>
-        <w:rPr>
-          <w:lang w:val="es-AR"/>
-        </w:rPr>
-        <w:t xml:space="preserve"> un factor problemático a la hora de alcanzar las metas planeadas.</w:t>
+        <w:t xml:space="preserve">sigue siendo un factor </w:t>
+      </w:r>
+      <w:r>
+        <w:rPr>
+          <w:lang w:val="es-AR"/>
+        </w:rPr>
+        <w:t>problemático</w:t>
+      </w:r>
+      <w:r>
+        <w:rPr>
+          <w:lang w:val="es-AR"/>
+        </w:rPr>
+        <w:t xml:space="preserve"> y desequilibrante</w:t>
+      </w:r>
+      <w:r>
+        <w:rPr>
+          <w:lang w:val="es-AR"/>
+        </w:rPr>
+        <w:t xml:space="preserve"> a la hora de alcanzar las metas planeadas.</w:t>
       </w:r>
     </w:p>
     <w:p>
@@ -7727,38 +7680,22 @@
         <w:pStyle w:val="Default"/>
         <w:jc w:val="both"/>
         <w:rPr>
-          <w:lang w:val="es-AR"/>
-        </w:rPr>
-      </w:pPr>
-      <w:r>
-        <w:rPr>
-          <w:lang w:val="es-AR"/>
-        </w:rPr>
-        <w:lastRenderedPageBreak/>
-        <w:t xml:space="preserve">De acuerdo al estado de completitud de esta iteración y en virtud de las tareas no </w:t>
-      </w:r>
-      <w:r>
-        <w:rPr>
-          <w:lang w:val="es-AR"/>
-        </w:rPr>
-        <w:t>alcanzadas</w:t>
-      </w:r>
-      <w:r>
-        <w:rPr>
-          <w:lang w:val="es-AR"/>
-        </w:rPr>
-        <w:t xml:space="preserve"> creemos conveniente generar una nueva iteración, con un plan que permita alcanzar estos faltantes necesarios para pasar a la siguiente fase. </w:t>
-      </w:r>
-    </w:p>
-    <w:p>
-      <w:pPr>
-        <w:pStyle w:val="PSI-Ttulo2"/>
-        <w:ind w:left="0" w:firstLine="0"/>
-        <w:rPr>
           <w:rFonts w:asciiTheme="minorHAnsi" w:hAnsiTheme="minorHAnsi" w:cstheme="minorHAnsi"/>
           <w:color w:val="auto"/>
         </w:rPr>
       </w:pPr>
+      <w:r>
+        <w:rPr>
+          <w:lang w:val="es-AR"/>
+        </w:rPr>
+        <w:t xml:space="preserve">De acuerdo al estado de completitud de esta iteración creemos </w:t>
+      </w:r>
+      <w:r>
+        <w:rPr>
+          <w:lang w:val="es-AR"/>
+        </w:rPr>
+        <w:t>que nos encontramos en condiciones de avanzar a la primera iteración de la fase elaboración.</w:t>
+      </w:r>
       <w:bookmarkStart w:id="15" w:name="_Toc238197620"/>
     </w:p>
     <w:p>
@@ -7769,7 +7706,7 @@
           <w:color w:val="92D050"/>
         </w:rPr>
       </w:pPr>
-      <w:bookmarkStart w:id="16" w:name="_Toc493499331"/>
+      <w:bookmarkStart w:id="16" w:name="_Toc493851313"/>
       <w:r>
         <w:rPr>
           <w:rFonts w:asciiTheme="minorHAnsi" w:hAnsiTheme="minorHAnsi" w:cstheme="minorHAnsi"/>
@@ -7849,8 +7786,8 @@
       </w:r>
     </w:p>
     <w:sectPr>
-      <w:headerReference w:type="default" r:id="rId14"/>
-      <w:footerReference w:type="default" r:id="rId15"/>
+      <w:headerReference w:type="default" r:id="rId11"/>
+      <w:footerReference w:type="default" r:id="rId12"/>
       <w:pgSz w:w="11906" w:h="16838"/>
       <w:pgMar w:top="1843" w:right="1701" w:bottom="1417" w:left="1701" w:header="567" w:footer="572" w:gutter="0"/>
       <w:cols w:space="708"/>
@@ -7862,7 +7799,7 @@
 </file>
 
 <file path=word/endnotes.xml><?xml version="1.0" encoding="utf-8"?>
-<w:endnotes xmlns:wpc="http://schemas.microsoft.com/office/word/2010/wordprocessingCanvas" xmlns:mc="http://schemas.openxmlformats.org/markup-compatibility/2006" xmlns:o="urn:schemas-microsoft-com:office:office" xmlns:r="http://schemas.openxmlformats.org/officeDocument/2006/relationships" xmlns:m="http://schemas.openxmlformats.org/officeDocument/2006/math" xmlns:v="urn:schemas-microsoft-com:vml" xmlns:wp14="http://schemas.microsoft.com/office/word/2010/wordprocessingDrawing" xmlns:wp="http://schemas.openxmlformats.org/drawingml/2006/wordprocessingDrawing" xmlns:w10="urn:schemas-microsoft-com:office:word" xmlns:w="http://schemas.openxmlformats.org/wordprocessingml/2006/main" xmlns:w14="http://schemas.microsoft.com/office/word/2010/wordml" xmlns:wpg="http://schemas.microsoft.com/office/word/2010/wordprocessingGroup" xmlns:wpi="http://schemas.microsoft.com/office/word/2010/wordprocessingInk" xmlns:wne="http://schemas.microsoft.com/office/word/2006/wordml" xmlns:wps="http://schemas.microsoft.com/office/word/2010/wordprocessingShape" mc:Ignorable="w14 wp14">
+<w:endnotes xmlns:wpc="http://schemas.microsoft.com/office/word/2010/wordprocessingCanvas" xmlns:cx="http://schemas.microsoft.com/office/drawing/2014/chartex" xmlns:mc="http://schemas.openxmlformats.org/markup-compatibility/2006" xmlns:o="urn:schemas-microsoft-com:office:office" xmlns:r="http://schemas.openxmlformats.org/officeDocument/2006/relationships" xmlns:m="http://schemas.openxmlformats.org/officeDocument/2006/math" xmlns:v="urn:schemas-microsoft-com:vml" xmlns:wp14="http://schemas.microsoft.com/office/word/2010/wordprocessingDrawing" xmlns:wp="http://schemas.openxmlformats.org/drawingml/2006/wordprocessingDrawing" xmlns:w10="urn:schemas-microsoft-com:office:word" xmlns:w="http://schemas.openxmlformats.org/wordprocessingml/2006/main" xmlns:w14="http://schemas.microsoft.com/office/word/2010/wordml" xmlns:w15="http://schemas.microsoft.com/office/word/2012/wordml" xmlns:w16se="http://schemas.microsoft.com/office/word/2015/wordml/symex" xmlns:wpg="http://schemas.microsoft.com/office/word/2010/wordprocessingGroup" xmlns:wpi="http://schemas.microsoft.com/office/word/2010/wordprocessingInk" xmlns:wne="http://schemas.microsoft.com/office/word/2006/wordml" xmlns:wps="http://schemas.microsoft.com/office/word/2010/wordprocessingShape" mc:Ignorable="w14 w15 w16se wp14">
   <w:endnote w:type="separator" w:id="-1">
     <w:p>
       <w:pPr>
@@ -7889,7 +7826,7 @@
 </file>
 
 <file path=word/footer1.xml><?xml version="1.0" encoding="utf-8"?>
-<w:ftr xmlns:wpc="http://schemas.microsoft.com/office/word/2010/wordprocessingCanvas" xmlns:mc="http://schemas.openxmlformats.org/markup-compatibility/2006" xmlns:o="urn:schemas-microsoft-com:office:office" xmlns:r="http://schemas.openxmlformats.org/officeDocument/2006/relationships" xmlns:m="http://schemas.openxmlformats.org/officeDocument/2006/math" xmlns:v="urn:schemas-microsoft-com:vml" xmlns:wp14="http://schemas.microsoft.com/office/word/2010/wordprocessingDrawing" xmlns:wp="http://schemas.openxmlformats.org/drawingml/2006/wordprocessingDrawing" xmlns:w10="urn:schemas-microsoft-com:office:word" xmlns:w="http://schemas.openxmlformats.org/wordprocessingml/2006/main" xmlns:w14="http://schemas.microsoft.com/office/word/2010/wordml" xmlns:wpg="http://schemas.microsoft.com/office/word/2010/wordprocessingGroup" xmlns:wpi="http://schemas.microsoft.com/office/word/2010/wordprocessingInk" xmlns:wne="http://schemas.microsoft.com/office/word/2006/wordml" xmlns:wps="http://schemas.microsoft.com/office/word/2010/wordprocessingShape" mc:Ignorable="w14 wp14">
+<w:ftr xmlns:wpc="http://schemas.microsoft.com/office/word/2010/wordprocessingCanvas" xmlns:cx="http://schemas.microsoft.com/office/drawing/2014/chartex" xmlns:mc="http://schemas.openxmlformats.org/markup-compatibility/2006" xmlns:o="urn:schemas-microsoft-com:office:office" xmlns:r="http://schemas.openxmlformats.org/officeDocument/2006/relationships" xmlns:m="http://schemas.openxmlformats.org/officeDocument/2006/math" xmlns:v="urn:schemas-microsoft-com:vml" xmlns:wp14="http://schemas.microsoft.com/office/word/2010/wordprocessingDrawing" xmlns:wp="http://schemas.openxmlformats.org/drawingml/2006/wordprocessingDrawing" xmlns:w10="urn:schemas-microsoft-com:office:word" xmlns:w="http://schemas.openxmlformats.org/wordprocessingml/2006/main" xmlns:w14="http://schemas.microsoft.com/office/word/2010/wordml" xmlns:w15="http://schemas.microsoft.com/office/word/2012/wordml" xmlns:w16se="http://schemas.microsoft.com/office/word/2015/wordml/symex" xmlns:wpg="http://schemas.microsoft.com/office/word/2010/wordprocessingGroup" xmlns:wpi="http://schemas.microsoft.com/office/word/2010/wordprocessingInk" xmlns:wne="http://schemas.microsoft.com/office/word/2006/wordml" xmlns:wps="http://schemas.microsoft.com/office/word/2010/wordprocessingShape" mc:Ignorable="w14 w15 w16se wp14">
   <w:p>
     <w:pPr>
       <w:pStyle w:val="Piedepgina"/>
@@ -7897,7 +7834,7 @@
     <w:r>
       <w:rPr>
         <w:noProof/>
-        <w:lang w:val="es-AR" w:eastAsia="es-AR"/>
+        <w:lang w:val="en-US"/>
       </w:rPr>
       <mc:AlternateContent>
         <mc:Choice Requires="wps">
@@ -7965,7 +7902,7 @@
                           <w:r>
                             <w:rPr>
                               <w:noProof/>
-                              <w:lang w:val="es-AR" w:eastAsia="es-AR"/>
+                              <w:lang w:val="en-US"/>
                             </w:rPr>
                             <w:drawing>
                               <wp:inline distT="0" distB="0" distL="0" distR="0" wp14:anchorId="09E12505" wp14:editId="1D55DC34">
@@ -8034,7 +7971,7 @@
             </wp:anchor>
           </w:drawing>
         </mc:Choice>
-        <mc:Fallback xmlns:cx="http://schemas.microsoft.com/office/drawing/2014/chartex" xmlns:w15="http://schemas.microsoft.com/office/word/2012/wordml" xmlns:w16se="http://schemas.microsoft.com/office/word/2015/wordml/symex">
+        <mc:Fallback>
           <w:pict>
             <v:rect w14:anchorId="0A933ED5" id="Rectangle 45" o:spid="_x0000_s1038" style="position:absolute;left:0;text-align:left;margin-left:-1.6pt;margin-top:-34.85pt;width:137.8pt;height:76.4pt;z-index:251665408;visibility:visible;mso-wrap-style:square;mso-width-percent:0;mso-height-percent:0;mso-wrap-distance-left:9pt;mso-wrap-distance-top:0;mso-wrap-distance-right:9pt;mso-wrap-distance-bottom:0;mso-position-horizontal:absolute;mso-position-horizontal-relative:page;mso-position-vertical:absolute;mso-position-vertical-relative:text;mso-width-percent:0;mso-height-percent:0;mso-width-relative:page;mso-height-relative:page;v-text-anchor:top" o:gfxdata="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" filled="f" stroked="f">
               <v:textbox style="mso-fit-shape-to-text:t">
@@ -8067,7 +8004,7 @@
                                   </pic:cNvPicPr>
                                 </pic:nvPicPr>
                                 <pic:blipFill>
-                                  <a:blip r:embed="rId2">
+                                  <a:blip r:embed="rId1">
                                     <a:extLst>
                                       <a:ext uri="{28A0092B-C50C-407E-A947-70E740481C1C}">
                                         <a14:useLocalDpi xmlns:a14="http://schemas.microsoft.com/office/drawing/2010/main" val="0"/>
@@ -8110,7 +8047,7 @@
     <w:r>
       <w:rPr>
         <w:noProof/>
-        <w:lang w:val="es-AR" w:eastAsia="es-AR"/>
+        <w:lang w:val="en-US"/>
       </w:rPr>
       <mc:AlternateContent>
         <mc:Choice Requires="wps">
@@ -8178,7 +8115,7 @@
                           <w:r>
                             <w:rPr>
                               <w:noProof/>
-                              <w:lang w:val="es-AR" w:eastAsia="es-AR"/>
+                              <w:lang w:val="en-US"/>
                             </w:rPr>
                             <w:drawing>
                               <wp:inline distT="0" distB="0" distL="0" distR="0" wp14:anchorId="0BFA4F87" wp14:editId="1CC9B634">
@@ -8247,7 +8184,7 @@
             </wp:anchor>
           </w:drawing>
         </mc:Choice>
-        <mc:Fallback xmlns:cx="http://schemas.microsoft.com/office/drawing/2014/chartex" xmlns:w15="http://schemas.microsoft.com/office/word/2012/wordml" xmlns:w16se="http://schemas.microsoft.com/office/word/2015/wordml/symex">
+        <mc:Fallback>
           <w:pict>
             <v:rect id="_x0000_s1039" style="position:absolute;left:0;text-align:left;margin-left:.9pt;margin-top:763.9pt;width:137.8pt;height:76.3pt;z-index:251663360;visibility:visible;mso-wrap-style:square;mso-width-percent:0;mso-height-percent:0;mso-wrap-distance-left:9pt;mso-wrap-distance-top:0;mso-wrap-distance-right:9pt;mso-wrap-distance-bottom:0;mso-position-horizontal:absolute;mso-position-horizontal-relative:text;mso-position-vertical:absolute;mso-position-vertical-relative:text;mso-width-percent:0;mso-height-percent:0;mso-width-relative:page;mso-height-relative:page;v-text-anchor:top" o:gfxdata="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" filled="f" stroked="f">
               <v:textbox style="mso-fit-shape-to-text:t">
@@ -8280,7 +8217,7 @@
                                   </pic:cNvPicPr>
                                 </pic:nvPicPr>
                                 <pic:blipFill>
-                                  <a:blip r:embed="rId2">
+                                  <a:blip r:embed="rId1">
                                     <a:extLst>
                                       <a:ext uri="{28A0092B-C50C-407E-A947-70E740481C1C}">
                                         <a14:useLocalDpi xmlns:a14="http://schemas.microsoft.com/office/drawing/2010/main" val="0"/>
@@ -8322,7 +8259,7 @@
     <w:r>
       <w:rPr>
         <w:noProof/>
-        <w:lang w:val="es-AR" w:eastAsia="es-AR"/>
+        <w:lang w:val="en-US"/>
       </w:rPr>
       <mc:AlternateContent>
         <mc:Choice Requires="wps">
@@ -8390,7 +8327,7 @@
                           <w:r>
                             <w:rPr>
                               <w:noProof/>
-                              <w:lang w:val="es-AR" w:eastAsia="es-AR"/>
+                              <w:lang w:val="en-US"/>
                             </w:rPr>
                             <w:drawing>
                               <wp:inline distT="0" distB="0" distL="0" distR="0" wp14:anchorId="7708B275" wp14:editId="23B324C6">
@@ -8459,7 +8396,7 @@
             </wp:anchor>
           </w:drawing>
         </mc:Choice>
-        <mc:Fallback xmlns:cx="http://schemas.microsoft.com/office/drawing/2014/chartex" xmlns:w15="http://schemas.microsoft.com/office/word/2012/wordml" xmlns:w16se="http://schemas.microsoft.com/office/word/2015/wordml/symex">
+        <mc:Fallback>
           <w:pict>
             <v:rect id="_x0000_s1040" style="position:absolute;left:0;text-align:left;margin-left:0;margin-top:763.9pt;width:137.8pt;height:76.3pt;z-index:251661312;visibility:visible;mso-wrap-style:square;mso-width-percent:0;mso-height-percent:0;mso-wrap-distance-left:9pt;mso-wrap-distance-top:0;mso-wrap-distance-right:9pt;mso-wrap-distance-bottom:0;mso-position-horizontal:absolute;mso-position-horizontal-relative:text;mso-position-vertical:absolute;mso-position-vertical-relative:text;mso-width-percent:0;mso-height-percent:0;mso-width-relative:page;mso-height-relative:page;v-text-anchor:top" o:gfxdata="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" filled="f" stroked="f">
               <v:textbox style="mso-fit-shape-to-text:t">
@@ -8492,7 +8429,7 @@
                                   </pic:cNvPicPr>
                                 </pic:nvPicPr>
                                 <pic:blipFill>
-                                  <a:blip r:embed="rId2">
+                                  <a:blip r:embed="rId1">
                                     <a:extLst>
                                       <a:ext uri="{28A0092B-C50C-407E-A947-70E740481C1C}">
                                         <a14:useLocalDpi xmlns:a14="http://schemas.microsoft.com/office/drawing/2010/main" val="0"/>
@@ -8536,7 +8473,7 @@
 </file>
 
 <file path=word/footnotes.xml><?xml version="1.0" encoding="utf-8"?>
-<w:footnotes xmlns:wpc="http://schemas.microsoft.com/office/word/2010/wordprocessingCanvas" xmlns:mc="http://schemas.openxmlformats.org/markup-compatibility/2006" xmlns:o="urn:schemas-microsoft-com:office:office" xmlns:r="http://schemas.openxmlformats.org/officeDocument/2006/relationships" xmlns:m="http://schemas.openxmlformats.org/officeDocument/2006/math" xmlns:v="urn:schemas-microsoft-com:vml" xmlns:wp14="http://schemas.microsoft.com/office/word/2010/wordprocessingDrawing" xmlns:wp="http://schemas.openxmlformats.org/drawingml/2006/wordprocessingDrawing" xmlns:w10="urn:schemas-microsoft-com:office:word" xmlns:w="http://schemas.openxmlformats.org/wordprocessingml/2006/main" xmlns:w14="http://schemas.microsoft.com/office/word/2010/wordml" xmlns:wpg="http://schemas.microsoft.com/office/word/2010/wordprocessingGroup" xmlns:wpi="http://schemas.microsoft.com/office/word/2010/wordprocessingInk" xmlns:wne="http://schemas.microsoft.com/office/word/2006/wordml" xmlns:wps="http://schemas.microsoft.com/office/word/2010/wordprocessingShape" mc:Ignorable="w14 wp14">
+<w:footnotes xmlns:wpc="http://schemas.microsoft.com/office/word/2010/wordprocessingCanvas" xmlns:cx="http://schemas.microsoft.com/office/drawing/2014/chartex" xmlns:mc="http://schemas.openxmlformats.org/markup-compatibility/2006" xmlns:o="urn:schemas-microsoft-com:office:office" xmlns:r="http://schemas.openxmlformats.org/officeDocument/2006/relationships" xmlns:m="http://schemas.openxmlformats.org/officeDocument/2006/math" xmlns:v="urn:schemas-microsoft-com:vml" xmlns:wp14="http://schemas.microsoft.com/office/word/2010/wordprocessingDrawing" xmlns:wp="http://schemas.openxmlformats.org/drawingml/2006/wordprocessingDrawing" xmlns:w10="urn:schemas-microsoft-com:office:word" xmlns:w="http://schemas.openxmlformats.org/wordprocessingml/2006/main" xmlns:w14="http://schemas.microsoft.com/office/word/2010/wordml" xmlns:w15="http://schemas.microsoft.com/office/word/2012/wordml" xmlns:w16se="http://schemas.microsoft.com/office/word/2015/wordml/symex" xmlns:wpg="http://schemas.microsoft.com/office/word/2010/wordprocessingGroup" xmlns:wpi="http://schemas.microsoft.com/office/word/2010/wordprocessingInk" xmlns:wne="http://schemas.microsoft.com/office/word/2006/wordml" xmlns:wps="http://schemas.microsoft.com/office/word/2010/wordprocessingShape" mc:Ignorable="w14 w15 w16se wp14">
   <w:footnote w:type="separator" w:id="-1">
     <w:p>
       <w:pPr>
@@ -8563,7 +8500,7 @@
 </file>
 
 <file path=word/header1.xml><?xml version="1.0" encoding="utf-8"?>
-<w:hdr xmlns:wpc="http://schemas.microsoft.com/office/word/2010/wordprocessingCanvas" xmlns:mc="http://schemas.openxmlformats.org/markup-compatibility/2006" xmlns:o="urn:schemas-microsoft-com:office:office" xmlns:r="http://schemas.openxmlformats.org/officeDocument/2006/relationships" xmlns:m="http://schemas.openxmlformats.org/officeDocument/2006/math" xmlns:v="urn:schemas-microsoft-com:vml" xmlns:wp14="http://schemas.microsoft.com/office/word/2010/wordprocessingDrawing" xmlns:wp="http://schemas.openxmlformats.org/drawingml/2006/wordprocessingDrawing" xmlns:w10="urn:schemas-microsoft-com:office:word" xmlns:w="http://schemas.openxmlformats.org/wordprocessingml/2006/main" xmlns:w14="http://schemas.microsoft.com/office/word/2010/wordml" xmlns:wpg="http://schemas.microsoft.com/office/word/2010/wordprocessingGroup" xmlns:wpi="http://schemas.microsoft.com/office/word/2010/wordprocessingInk" xmlns:wne="http://schemas.microsoft.com/office/word/2006/wordml" xmlns:wps="http://schemas.microsoft.com/office/word/2010/wordprocessingShape" mc:Ignorable="w14 wp14">
+<w:hdr xmlns:wpc="http://schemas.microsoft.com/office/word/2010/wordprocessingCanvas" xmlns:cx="http://schemas.microsoft.com/office/drawing/2014/chartex" xmlns:mc="http://schemas.openxmlformats.org/markup-compatibility/2006" xmlns:o="urn:schemas-microsoft-com:office:office" xmlns:r="http://schemas.openxmlformats.org/officeDocument/2006/relationships" xmlns:m="http://schemas.openxmlformats.org/officeDocument/2006/math" xmlns:v="urn:schemas-microsoft-com:vml" xmlns:wp14="http://schemas.microsoft.com/office/word/2010/wordprocessingDrawing" xmlns:wp="http://schemas.openxmlformats.org/drawingml/2006/wordprocessingDrawing" xmlns:w10="urn:schemas-microsoft-com:office:word" xmlns:w="http://schemas.openxmlformats.org/wordprocessingml/2006/main" xmlns:w14="http://schemas.microsoft.com/office/word/2010/wordml" xmlns:w15="http://schemas.microsoft.com/office/word/2012/wordml" xmlns:w16se="http://schemas.microsoft.com/office/word/2015/wordml/symex" xmlns:wpg="http://schemas.microsoft.com/office/word/2010/wordprocessingGroup" xmlns:wpi="http://schemas.microsoft.com/office/word/2010/wordprocessingInk" xmlns:wne="http://schemas.microsoft.com/office/word/2006/wordml" xmlns:wps="http://schemas.microsoft.com/office/word/2010/wordprocessingShape" mc:Ignorable="w14 w15 w16se wp14">
   <w:p>
     <w:pPr>
       <w:pStyle w:val="Encabezado"/>
@@ -8571,7 +8508,7 @@
     <w:r>
       <w:rPr>
         <w:noProof/>
-        <w:lang w:val="es-AR" w:eastAsia="es-AR"/>
+        <w:lang w:val="en-US"/>
       </w:rPr>
       <mc:AlternateContent>
         <mc:Choice Requires="wps">
@@ -8642,7 +8579,7 @@
                               <w:noProof/>
                               <w:sz w:val="72"/>
                               <w:szCs w:val="72"/>
-                              <w:lang w:val="es-AR" w:eastAsia="es-AR"/>
+                              <w:lang w:val="en-US"/>
                             </w:rPr>
                             <w:drawing>
                               <wp:inline distT="0" distB="0" distL="0" distR="0" wp14:anchorId="1BB8CDDD" wp14:editId="1BBE515B">
@@ -8710,7 +8647,7 @@
             </wp:anchor>
           </w:drawing>
         </mc:Choice>
-        <mc:Fallback xmlns:cx="http://schemas.microsoft.com/office/drawing/2014/chartex" xmlns:w15="http://schemas.microsoft.com/office/word/2012/wordml" xmlns:w16se="http://schemas.microsoft.com/office/word/2015/wordml/symex">
+        <mc:Fallback>
           <w:pict>
             <v:rect id="Rectangle 44" o:spid="_x0000_s1037" style="position:absolute;left:0;text-align:left;margin-left:163.65pt;margin-top:-35pt;width:98.45pt;height:102.35pt;z-index:251659264;visibility:visible;mso-wrap-style:square;mso-width-percent:0;mso-height-percent:0;mso-wrap-distance-left:9pt;mso-wrap-distance-top:0;mso-wrap-distance-right:9pt;mso-wrap-distance-bottom:0;mso-position-horizontal:absolute;mso-position-horizontal-relative:text;mso-position-vertical:absolute;mso-position-vertical-relative:text;mso-width-percent:0;mso-height-percent:0;mso-width-relative:page;mso-height-relative:page;v-text-anchor:top" o:gfxdata="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" filled="f" stroked="f">
               <v:textbox style="mso-fit-shape-to-text:t">
@@ -8746,7 +8683,7 @@
                                   </pic:cNvPicPr>
                                 </pic:nvPicPr>
                                 <pic:blipFill>
-                                  <a:blip r:embed="rId2" cstate="print">
+                                  <a:blip r:embed="rId1" cstate="print">
                                     <a:extLst>
                                       <a:ext uri="{28A0092B-C50C-407E-A947-70E740481C1C}">
                                         <a14:useLocalDpi xmlns:a14="http://schemas.microsoft.com/office/drawing/2010/main" val="0"/>
@@ -8789,8 +8726,8 @@
 </file>
 
 <file path=word/numbering.xml><?xml version="1.0" encoding="utf-8"?>
-<w:numbering xmlns:wpc="http://schemas.microsoft.com/office/word/2010/wordprocessingCanvas" xmlns:mc="http://schemas.openxmlformats.org/markup-compatibility/2006" xmlns:o="urn:schemas-microsoft-com:office:office" xmlns:r="http://schemas.openxmlformats.org/officeDocument/2006/relationships" xmlns:m="http://schemas.openxmlformats.org/officeDocument/2006/math" xmlns:v="urn:schemas-microsoft-com:vml" xmlns:wp14="http://schemas.microsoft.com/office/word/2010/wordprocessingDrawing" xmlns:wp="http://schemas.openxmlformats.org/drawingml/2006/wordprocessingDrawing" xmlns:w10="urn:schemas-microsoft-com:office:word" xmlns:w="http://schemas.openxmlformats.org/wordprocessingml/2006/main" xmlns:w14="http://schemas.microsoft.com/office/word/2010/wordml" xmlns:wpg="http://schemas.microsoft.com/office/word/2010/wordprocessingGroup" xmlns:wpi="http://schemas.microsoft.com/office/word/2010/wordprocessingInk" xmlns:wne="http://schemas.microsoft.com/office/word/2006/wordml" xmlns:wps="http://schemas.microsoft.com/office/word/2010/wordprocessingShape" mc:Ignorable="w14 wp14">
-  <w:abstractNum w:abstractNumId="0">
+<w:numbering xmlns:wpc="http://schemas.microsoft.com/office/word/2010/wordprocessingCanvas" xmlns:cx="http://schemas.microsoft.com/office/drawing/2014/chartex" xmlns:mc="http://schemas.openxmlformats.org/markup-compatibility/2006" xmlns:o="urn:schemas-microsoft-com:office:office" xmlns:r="http://schemas.openxmlformats.org/officeDocument/2006/relationships" xmlns:m="http://schemas.openxmlformats.org/officeDocument/2006/math" xmlns:v="urn:schemas-microsoft-com:vml" xmlns:wp14="http://schemas.microsoft.com/office/word/2010/wordprocessingDrawing" xmlns:wp="http://schemas.openxmlformats.org/drawingml/2006/wordprocessingDrawing" xmlns:w10="urn:schemas-microsoft-com:office:word" xmlns:w="http://schemas.openxmlformats.org/wordprocessingml/2006/main" xmlns:w14="http://schemas.microsoft.com/office/word/2010/wordml" xmlns:w15="http://schemas.microsoft.com/office/word/2012/wordml" xmlns:w16se="http://schemas.microsoft.com/office/word/2015/wordml/symex" xmlns:wpg="http://schemas.microsoft.com/office/word/2010/wordprocessingGroup" xmlns:wpi="http://schemas.microsoft.com/office/word/2010/wordprocessingInk" xmlns:wne="http://schemas.microsoft.com/office/word/2006/wordml" xmlns:wps="http://schemas.microsoft.com/office/word/2010/wordprocessingShape" mc:Ignorable="w14 w15 w16se wp14">
+  <w:abstractNum w:abstractNumId="0" w15:restartNumberingAfterBreak="0">
     <w:nsid w:val="00000003"/>
     <w:multiLevelType w:val="multilevel"/>
     <w:tmpl w:val="00000003"/>
@@ -8948,7 +8885,7 @@
       </w:rPr>
     </w:lvl>
   </w:abstractNum>
-  <w:abstractNum w:abstractNumId="1">
+  <w:abstractNum w:abstractNumId="1" w15:restartNumberingAfterBreak="0">
     <w:nsid w:val="00000004"/>
     <w:multiLevelType w:val="multilevel"/>
     <w:tmpl w:val="796A7516"/>
@@ -9106,7 +9043,7 @@
       </w:rPr>
     </w:lvl>
   </w:abstractNum>
-  <w:abstractNum w:abstractNumId="2">
+  <w:abstractNum w:abstractNumId="2" w15:restartNumberingAfterBreak="0">
     <w:nsid w:val="00000005"/>
     <w:multiLevelType w:val="multilevel"/>
     <w:tmpl w:val="00000005"/>
@@ -9264,7 +9201,7 @@
       </w:rPr>
     </w:lvl>
   </w:abstractNum>
-  <w:abstractNum w:abstractNumId="3">
+  <w:abstractNum w:abstractNumId="3" w15:restartNumberingAfterBreak="0">
     <w:nsid w:val="00000006"/>
     <w:multiLevelType w:val="multilevel"/>
     <w:tmpl w:val="00000006"/>
@@ -9422,7 +9359,7 @@
       </w:rPr>
     </w:lvl>
   </w:abstractNum>
-  <w:abstractNum w:abstractNumId="4">
+  <w:abstractNum w:abstractNumId="4" w15:restartNumberingAfterBreak="0">
     <w:nsid w:val="11EC450D"/>
     <w:multiLevelType w:val="hybridMultilevel"/>
     <w:tmpl w:val="8D1847A2"/>
@@ -9535,7 +9472,7 @@
       </w:rPr>
     </w:lvl>
   </w:abstractNum>
-  <w:abstractNum w:abstractNumId="5">
+  <w:abstractNum w:abstractNumId="5" w15:restartNumberingAfterBreak="0">
     <w:nsid w:val="2467456B"/>
     <w:multiLevelType w:val="hybridMultilevel"/>
     <w:tmpl w:val="0D166FBE"/>
@@ -9647,7 +9584,7 @@
       </w:rPr>
     </w:lvl>
   </w:abstractNum>
-  <w:abstractNum w:abstractNumId="6">
+  <w:abstractNum w:abstractNumId="6" w15:restartNumberingAfterBreak="0">
     <w:nsid w:val="255F5799"/>
     <w:multiLevelType w:val="hybridMultilevel"/>
     <w:tmpl w:val="B8F40458"/>
@@ -9733,7 +9670,7 @@
       </w:pPr>
     </w:lvl>
   </w:abstractNum>
-  <w:abstractNum w:abstractNumId="7">
+  <w:abstractNum w:abstractNumId="7" w15:restartNumberingAfterBreak="0">
     <w:nsid w:val="302D6732"/>
     <w:multiLevelType w:val="hybridMultilevel"/>
     <w:tmpl w:val="67FEF8B2"/>
@@ -9846,7 +9783,7 @@
       </w:rPr>
     </w:lvl>
   </w:abstractNum>
-  <w:abstractNum w:abstractNumId="8">
+  <w:abstractNum w:abstractNumId="8" w15:restartNumberingAfterBreak="0">
     <w:nsid w:val="487036EC"/>
     <w:multiLevelType w:val="hybridMultilevel"/>
     <w:tmpl w:val="BDFE724A"/>
@@ -9932,7 +9869,7 @@
       </w:pPr>
     </w:lvl>
   </w:abstractNum>
-  <w:abstractNum w:abstractNumId="9">
+  <w:abstractNum w:abstractNumId="9" w15:restartNumberingAfterBreak="0">
     <w:nsid w:val="518521F3"/>
     <w:multiLevelType w:val="hybridMultilevel"/>
     <w:tmpl w:val="24E4A1A6"/>
@@ -10045,7 +9982,7 @@
       </w:rPr>
     </w:lvl>
   </w:abstractNum>
-  <w:abstractNum w:abstractNumId="10">
+  <w:abstractNum w:abstractNumId="10" w15:restartNumberingAfterBreak="0">
     <w:nsid w:val="52D90BB8"/>
     <w:multiLevelType w:val="hybridMultilevel"/>
     <w:tmpl w:val="1D2461DE"/>
@@ -10159,7 +10096,7 @@
       </w:rPr>
     </w:lvl>
   </w:abstractNum>
-  <w:abstractNum w:abstractNumId="11">
+  <w:abstractNum w:abstractNumId="11" w15:restartNumberingAfterBreak="0">
     <w:nsid w:val="548E177D"/>
     <w:multiLevelType w:val="hybridMultilevel"/>
     <w:tmpl w:val="A88C859C"/>
@@ -10273,7 +10210,7 @@
       </w:rPr>
     </w:lvl>
   </w:abstractNum>
-  <w:abstractNum w:abstractNumId="12">
+  <w:abstractNum w:abstractNumId="12" w15:restartNumberingAfterBreak="0">
     <w:nsid w:val="57686FD4"/>
     <w:multiLevelType w:val="hybridMultilevel"/>
     <w:tmpl w:val="04CC7B74"/>
@@ -10386,7 +10323,7 @@
       </w:rPr>
     </w:lvl>
   </w:abstractNum>
-  <w:abstractNum w:abstractNumId="13">
+  <w:abstractNum w:abstractNumId="13" w15:restartNumberingAfterBreak="0">
     <w:nsid w:val="5B4C4C4B"/>
     <w:multiLevelType w:val="hybridMultilevel"/>
     <w:tmpl w:val="30384556"/>
@@ -10499,7 +10436,7 @@
       </w:rPr>
     </w:lvl>
   </w:abstractNum>
-  <w:abstractNum w:abstractNumId="14">
+  <w:abstractNum w:abstractNumId="14" w15:restartNumberingAfterBreak="0">
     <w:nsid w:val="5EC861E0"/>
     <w:multiLevelType w:val="hybridMultilevel"/>
     <w:tmpl w:val="26922D9C"/>
@@ -10613,7 +10550,7 @@
       </w:rPr>
     </w:lvl>
   </w:abstractNum>
-  <w:abstractNum w:abstractNumId="15">
+  <w:abstractNum w:abstractNumId="15" w15:restartNumberingAfterBreak="0">
     <w:nsid w:val="60AA1569"/>
     <w:multiLevelType w:val="hybridMultilevel"/>
     <w:tmpl w:val="2536D340"/>
@@ -10726,7 +10663,7 @@
       </w:rPr>
     </w:lvl>
   </w:abstractNum>
-  <w:abstractNum w:abstractNumId="16">
+  <w:abstractNum w:abstractNumId="16" w15:restartNumberingAfterBreak="0">
     <w:nsid w:val="708E589C"/>
     <w:multiLevelType w:val="multilevel"/>
     <w:tmpl w:val="381042DE"/>
@@ -10866,7 +10803,7 @@
       </w:rPr>
     </w:lvl>
   </w:abstractNum>
-  <w:abstractNum w:abstractNumId="17">
+  <w:abstractNum w:abstractNumId="17" w15:restartNumberingAfterBreak="0">
     <w:nsid w:val="7DD64906"/>
     <w:multiLevelType w:val="hybridMultilevel"/>
     <w:tmpl w:val="795E7434"/>
@@ -10980,7 +10917,7 @@
       </w:rPr>
     </w:lvl>
   </w:abstractNum>
-  <w:abstractNum w:abstractNumId="18">
+  <w:abstractNum w:abstractNumId="18" w15:restartNumberingAfterBreak="0">
     <w:nsid w:val="7EBC55E3"/>
     <w:multiLevelType w:val="hybridMultilevel"/>
     <w:tmpl w:val="68D07CCE"/>
@@ -11160,7 +11097,7 @@
 </file>
 
 <file path=word/styles.xml><?xml version="1.0" encoding="utf-8"?>
-<w:styles xmlns:mc="http://schemas.openxmlformats.org/markup-compatibility/2006" xmlns:r="http://schemas.openxmlformats.org/officeDocument/2006/relationships" xmlns:w="http://schemas.openxmlformats.org/wordprocessingml/2006/main" xmlns:w14="http://schemas.microsoft.com/office/word/2010/wordml" mc:Ignorable="w14">
+<w:styles xmlns:mc="http://schemas.openxmlformats.org/markup-compatibility/2006" xmlns:r="http://schemas.openxmlformats.org/officeDocument/2006/relationships" xmlns:w="http://schemas.openxmlformats.org/wordprocessingml/2006/main" xmlns:w14="http://schemas.microsoft.com/office/word/2010/wordml" xmlns:w15="http://schemas.microsoft.com/office/word/2012/wordml" xmlns:w16se="http://schemas.microsoft.com/office/word/2015/wordml/symex" mc:Ignorable="w14 w15 w16se">
   <w:docDefaults>
     <w:rPrDefault>
       <w:rPr>
@@ -11177,150 +11114,386 @@
       </w:pPr>
     </w:pPrDefault>
   </w:docDefaults>
-  <w:latentStyles w:defLockedState="0" w:defUIPriority="99" w:defSemiHidden="1" w:defUnhideWhenUsed="1" w:defQFormat="0" w:count="267">
-    <w:lsdException w:name="Normal" w:semiHidden="0" w:uiPriority="0" w:unhideWhenUsed="0" w:qFormat="1"/>
-    <w:lsdException w:name="heading 1" w:semiHidden="0" w:uiPriority="0" w:unhideWhenUsed="0" w:qFormat="1"/>
-    <w:lsdException w:name="heading 2" w:uiPriority="0" w:qFormat="1"/>
-    <w:lsdException w:name="heading 3" w:uiPriority="9" w:qFormat="1"/>
-    <w:lsdException w:name="heading 4" w:uiPriority="9" w:qFormat="1"/>
-    <w:lsdException w:name="heading 5" w:uiPriority="9" w:qFormat="1"/>
-    <w:lsdException w:name="heading 6" w:uiPriority="9" w:qFormat="1"/>
-    <w:lsdException w:name="heading 7" w:uiPriority="9" w:qFormat="1"/>
-    <w:lsdException w:name="heading 8" w:uiPriority="9" w:qFormat="1"/>
-    <w:lsdException w:name="heading 9" w:uiPriority="9" w:qFormat="1"/>
-    <w:lsdException w:name="toc 1" w:uiPriority="39" w:qFormat="1"/>
-    <w:lsdException w:name="toc 2" w:uiPriority="39" w:qFormat="1"/>
-    <w:lsdException w:name="toc 3" w:uiPriority="39" w:qFormat="1"/>
-    <w:lsdException w:name="toc 4" w:uiPriority="39"/>
-    <w:lsdException w:name="toc 5" w:uiPriority="39"/>
-    <w:lsdException w:name="toc 6" w:uiPriority="39"/>
-    <w:lsdException w:name="toc 7" w:uiPriority="39"/>
-    <w:lsdException w:name="toc 8" w:uiPriority="39"/>
-    <w:lsdException w:name="toc 9" w:uiPriority="39"/>
-    <w:lsdException w:name="caption" w:uiPriority="35" w:qFormat="1"/>
-    <w:lsdException w:name="Title" w:semiHidden="0" w:uiPriority="10" w:unhideWhenUsed="0" w:qFormat="1"/>
-    <w:lsdException w:name="Default Paragraph Font" w:uiPriority="1"/>
-    <w:lsdException w:name="Body Text" w:uiPriority="0"/>
-    <w:lsdException w:name="Subtitle" w:semiHidden="0" w:uiPriority="11" w:unhideWhenUsed="0" w:qFormat="1"/>
-    <w:lsdException w:name="Strong" w:semiHidden="0" w:uiPriority="22" w:unhideWhenUsed="0" w:qFormat="1"/>
-    <w:lsdException w:name="Emphasis" w:semiHidden="0" w:uiPriority="20" w:unhideWhenUsed="0" w:qFormat="1"/>
-    <w:lsdException w:name="Table Grid" w:semiHidden="0" w:uiPriority="0" w:unhideWhenUsed="0"/>
-    <w:lsdException w:name="Placeholder Text" w:unhideWhenUsed="0"/>
-    <w:lsdException w:name="No Spacing" w:semiHidden="0" w:uiPriority="1" w:unhideWhenUsed="0" w:qFormat="1"/>
-    <w:lsdException w:name="Light Shading" w:semiHidden="0" w:uiPriority="60" w:unhideWhenUsed="0"/>
-    <w:lsdException w:name="Light List" w:semiHidden="0" w:uiPriority="61" w:unhideWhenUsed="0"/>
-    <w:lsdException w:name="Light Grid" w:semiHidden="0" w:uiPriority="62" w:unhideWhenUsed="0"/>
-    <w:lsdException w:name="Medium Shading 1" w:semiHidden="0" w:uiPriority="63" w:unhideWhenUsed="0"/>
-    <w:lsdException w:name="Medium Shading 2" w:semiHidden="0" w:uiPriority="64" w:unhideWhenUsed="0"/>
-    <w:lsdException w:name="Medium List 1" w:semiHidden="0" w:uiPriority="65" w:unhideWhenUsed="0"/>
-    <w:lsdException w:name="Medium List 2" w:semiHidden="0" w:uiPriority="66" w:unhideWhenUsed="0"/>
-    <w:lsdException w:name="Medium Grid 1" w:semiHidden="0" w:uiPriority="67" w:unhideWhenUsed="0"/>
-    <w:lsdException w:name="Medium Grid 2" w:semiHidden="0" w:uiPriority="68" w:unhideWhenUsed="0"/>
-    <w:lsdException w:name="Medium Grid 3" w:semiHidden="0" w:uiPriority="69" w:unhideWhenUsed="0"/>
-    <w:lsdException w:name="Dark List" w:semiHidden="0" w:uiPriority="70" w:unhideWhenUsed="0"/>
-    <w:lsdException w:name="Colorful Shading" w:semiHidden="0" w:uiPriority="71" w:unhideWhenUsed="0"/>
-    <w:lsdException w:name="Colorful List" w:semiHidden="0" w:uiPriority="72" w:unhideWhenUsed="0"/>
-    <w:lsdException w:name="Colorful Grid" w:semiHidden="0" w:uiPriority="73" w:unhideWhenUsed="0"/>
-    <w:lsdException w:name="Light Shading Accent 1" w:semiHidden="0" w:uiPriority="60" w:unhideWhenUsed="0"/>
-    <w:lsdException w:name="Light List Accent 1" w:semiHidden="0" w:uiPriority="61" w:unhideWhenUsed="0"/>
-    <w:lsdException w:name="Light Grid Accent 1" w:semiHidden="0" w:uiPriority="62" w:unhideWhenUsed="0"/>
-    <w:lsdException w:name="Medium Shading 1 Accent 1" w:semiHidden="0" w:uiPriority="63" w:unhideWhenUsed="0"/>
-    <w:lsdException w:name="Medium Shading 2 Accent 1" w:semiHidden="0" w:uiPriority="64" w:unhideWhenUsed="0"/>
-    <w:lsdException w:name="Medium List 1 Accent 1" w:semiHidden="0" w:uiPriority="65" w:unhideWhenUsed="0"/>
-    <w:lsdException w:name="Revision" w:unhideWhenUsed="0"/>
-    <w:lsdException w:name="List Paragraph" w:semiHidden="0" w:uiPriority="34" w:unhideWhenUsed="0" w:qFormat="1"/>
-    <w:lsdException w:name="Quote" w:semiHidden="0" w:uiPriority="29" w:unhideWhenUsed="0" w:qFormat="1"/>
-    <w:lsdException w:name="Intense Quote" w:semiHidden="0" w:uiPriority="30" w:unhideWhenUsed="0" w:qFormat="1"/>
-    <w:lsdException w:name="Medium List 2 Accent 1" w:semiHidden="0" w:uiPriority="66" w:unhideWhenUsed="0"/>
-    <w:lsdException w:name="Medium Grid 1 Accent 1" w:semiHidden="0" w:uiPriority="67" w:unhideWhenUsed="0"/>
-    <w:lsdException w:name="Medium Grid 2 Accent 1" w:semiHidden="0" w:uiPriority="68" w:unhideWhenUsed="0"/>
-    <w:lsdException w:name="Medium Grid 3 Accent 1" w:semiHidden="0" w:uiPriority="69" w:unhideWhenUsed="0"/>
-    <w:lsdException w:name="Dark List Accent 1" w:semiHidden="0" w:uiPriority="70" w:unhideWhenUsed="0"/>
-    <w:lsdException w:name="Colorful Shading Accent 1" w:semiHidden="0" w:uiPriority="71" w:unhideWhenUsed="0"/>
-    <w:lsdException w:name="Colorful List Accent 1" w:semiHidden="0" w:uiPriority="72" w:unhideWhenUsed="0"/>
-    <w:lsdException w:name="Colorful Grid Accent 1" w:semiHidden="0" w:uiPriority="73" w:unhideWhenUsed="0"/>
-    <w:lsdException w:name="Light Shading Accent 2" w:semiHidden="0" w:uiPriority="60" w:unhideWhenUsed="0"/>
-    <w:lsdException w:name="Light List Accent 2" w:semiHidden="0" w:uiPriority="61" w:unhideWhenUsed="0"/>
-    <w:lsdException w:name="Light Grid Accent 2" w:semiHidden="0" w:uiPriority="62" w:unhideWhenUsed="0"/>
-    <w:lsdException w:name="Medium Shading 1 Accent 2" w:semiHidden="0" w:uiPriority="63" w:unhideWhenUsed="0"/>
-    <w:lsdException w:name="Medium Shading 2 Accent 2" w:semiHidden="0" w:uiPriority="64" w:unhideWhenUsed="0"/>
-    <w:lsdException w:name="Medium List 1 Accent 2" w:semiHidden="0" w:uiPriority="65" w:unhideWhenUsed="0"/>
-    <w:lsdException w:name="Medium List 2 Accent 2" w:semiHidden="0" w:uiPriority="66" w:unhideWhenUsed="0"/>
-    <w:lsdException w:name="Medium Grid 1 Accent 2" w:semiHidden="0" w:uiPriority="67" w:unhideWhenUsed="0"/>
-    <w:lsdException w:name="Medium Grid 2 Accent 2" w:semiHidden="0" w:uiPriority="68" w:unhideWhenUsed="0"/>
-    <w:lsdException w:name="Medium Grid 3 Accent 2" w:semiHidden="0" w:uiPriority="69" w:unhideWhenUsed="0"/>
-    <w:lsdException w:name="Dark List Accent 2" w:semiHidden="0" w:uiPriority="70" w:unhideWhenUsed="0"/>
-    <w:lsdException w:name="Colorful Shading Accent 2" w:semiHidden="0" w:uiPriority="71" w:unhideWhenUsed="0"/>
-    <w:lsdException w:name="Colorful List Accent 2" w:semiHidden="0" w:uiPriority="72" w:unhideWhenUsed="0"/>
-    <w:lsdException w:name="Colorful Grid Accent 2" w:semiHidden="0" w:uiPriority="73" w:unhideWhenUsed="0"/>
-    <w:lsdException w:name="Light Shading Accent 3" w:semiHidden="0" w:uiPriority="60" w:unhideWhenUsed="0"/>
-    <w:lsdException w:name="Light List Accent 3" w:semiHidden="0" w:uiPriority="61" w:unhideWhenUsed="0"/>
-    <w:lsdException w:name="Light Grid Accent 3" w:semiHidden="0" w:uiPriority="62" w:unhideWhenUsed="0"/>
-    <w:lsdException w:name="Medium Shading 1 Accent 3" w:semiHidden="0" w:uiPriority="63" w:unhideWhenUsed="0"/>
-    <w:lsdException w:name="Medium Shading 2 Accent 3" w:semiHidden="0" w:uiPriority="64" w:unhideWhenUsed="0"/>
-    <w:lsdException w:name="Medium List 1 Accent 3" w:semiHidden="0" w:uiPriority="65" w:unhideWhenUsed="0"/>
-    <w:lsdException w:name="Medium List 2 Accent 3" w:semiHidden="0" w:uiPriority="66" w:unhideWhenUsed="0"/>
-    <w:lsdException w:name="Medium Grid 1 Accent 3" w:semiHidden="0" w:uiPriority="67" w:unhideWhenUsed="0"/>
-    <w:lsdException w:name="Medium Grid 2 Accent 3" w:semiHidden="0" w:uiPriority="68" w:unhideWhenUsed="0"/>
-    <w:lsdException w:name="Medium Grid 3 Accent 3" w:semiHidden="0" w:uiPriority="69" w:unhideWhenUsed="0"/>
-    <w:lsdException w:name="Dark List Accent 3" w:semiHidden="0" w:uiPriority="70" w:unhideWhenUsed="0"/>
-    <w:lsdException w:name="Colorful Shading Accent 3" w:semiHidden="0" w:uiPriority="71" w:unhideWhenUsed="0"/>
-    <w:lsdException w:name="Colorful List Accent 3" w:semiHidden="0" w:uiPriority="72" w:unhideWhenUsed="0"/>
-    <w:lsdException w:name="Colorful Grid Accent 3" w:semiHidden="0" w:uiPriority="73" w:unhideWhenUsed="0"/>
-    <w:lsdException w:name="Light Shading Accent 4" w:semiHidden="0" w:uiPriority="60" w:unhideWhenUsed="0"/>
-    <w:lsdException w:name="Light List Accent 4" w:semiHidden="0" w:uiPriority="61" w:unhideWhenUsed="0"/>
-    <w:lsdException w:name="Light Grid Accent 4" w:semiHidden="0" w:uiPriority="62" w:unhideWhenUsed="0"/>
-    <w:lsdException w:name="Medium Shading 1 Accent 4" w:semiHidden="0" w:uiPriority="63" w:unhideWhenUsed="0"/>
-    <w:lsdException w:name="Medium Shading 2 Accent 4" w:semiHidden="0" w:uiPriority="64" w:unhideWhenUsed="0"/>
-    <w:lsdException w:name="Medium List 1 Accent 4" w:semiHidden="0" w:uiPriority="65" w:unhideWhenUsed="0"/>
-    <w:lsdException w:name="Medium List 2 Accent 4" w:semiHidden="0" w:uiPriority="66" w:unhideWhenUsed="0"/>
-    <w:lsdException w:name="Medium Grid 1 Accent 4" w:semiHidden="0" w:uiPriority="67" w:unhideWhenUsed="0"/>
-    <w:lsdException w:name="Medium Grid 2 Accent 4" w:semiHidden="0" w:uiPriority="68" w:unhideWhenUsed="0"/>
-    <w:lsdException w:name="Medium Grid 3 Accent 4" w:semiHidden="0" w:uiPriority="69" w:unhideWhenUsed="0"/>
-    <w:lsdException w:name="Dark List Accent 4" w:semiHidden="0" w:uiPriority="70" w:unhideWhenUsed="0"/>
-    <w:lsdException w:name="Colorful Shading Accent 4" w:semiHidden="0" w:uiPriority="71" w:unhideWhenUsed="0"/>
-    <w:lsdException w:name="Colorful List Accent 4" w:semiHidden="0" w:uiPriority="72" w:unhideWhenUsed="0"/>
-    <w:lsdException w:name="Colorful Grid Accent 4" w:semiHidden="0" w:uiPriority="73" w:unhideWhenUsed="0"/>
-    <w:lsdException w:name="Light Shading Accent 5" w:semiHidden="0" w:uiPriority="60" w:unhideWhenUsed="0"/>
-    <w:lsdException w:name="Light List Accent 5" w:semiHidden="0" w:uiPriority="61" w:unhideWhenUsed="0"/>
-    <w:lsdException w:name="Light Grid Accent 5" w:semiHidden="0" w:uiPriority="62" w:unhideWhenUsed="0"/>
-    <w:lsdException w:name="Medium Shading 1 Accent 5" w:semiHidden="0" w:uiPriority="63" w:unhideWhenUsed="0"/>
-    <w:lsdException w:name="Medium Shading 2 Accent 5" w:semiHidden="0" w:uiPriority="64" w:unhideWhenUsed="0"/>
-    <w:lsdException w:name="Medium List 1 Accent 5" w:semiHidden="0" w:uiPriority="65" w:unhideWhenUsed="0"/>
-    <w:lsdException w:name="Medium List 2 Accent 5" w:semiHidden="0" w:uiPriority="66" w:unhideWhenUsed="0"/>
-    <w:lsdException w:name="Medium Grid 1 Accent 5" w:semiHidden="0" w:uiPriority="67" w:unhideWhenUsed="0"/>
-    <w:lsdException w:name="Medium Grid 2 Accent 5" w:semiHidden="0" w:uiPriority="68" w:unhideWhenUsed="0"/>
-    <w:lsdException w:name="Medium Grid 3 Accent 5" w:semiHidden="0" w:uiPriority="69" w:unhideWhenUsed="0"/>
-    <w:lsdException w:name="Dark List Accent 5" w:semiHidden="0" w:uiPriority="70" w:unhideWhenUsed="0"/>
-    <w:lsdException w:name="Colorful Shading Accent 5" w:semiHidden="0" w:uiPriority="71" w:unhideWhenUsed="0"/>
-    <w:lsdException w:name="Colorful List Accent 5" w:semiHidden="0" w:uiPriority="72" w:unhideWhenUsed="0"/>
-    <w:lsdException w:name="Colorful Grid Accent 5" w:semiHidden="0" w:uiPriority="73" w:unhideWhenUsed="0"/>
-    <w:lsdException w:name="Light Shading Accent 6" w:semiHidden="0" w:uiPriority="60" w:unhideWhenUsed="0"/>
-    <w:lsdException w:name="Light List Accent 6" w:semiHidden="0" w:uiPriority="61" w:unhideWhenUsed="0"/>
-    <w:lsdException w:name="Light Grid Accent 6" w:semiHidden="0" w:uiPriority="62" w:unhideWhenUsed="0"/>
-    <w:lsdException w:name="Medium Shading 1 Accent 6" w:semiHidden="0" w:uiPriority="63" w:unhideWhenUsed="0"/>
-    <w:lsdException w:name="Medium Shading 2 Accent 6" w:semiHidden="0" w:uiPriority="64" w:unhideWhenUsed="0"/>
-    <w:lsdException w:name="Medium List 1 Accent 6" w:semiHidden="0" w:uiPriority="65" w:unhideWhenUsed="0"/>
-    <w:lsdException w:name="Medium List 2 Accent 6" w:semiHidden="0" w:uiPriority="66" w:unhideWhenUsed="0"/>
-    <w:lsdException w:name="Medium Grid 1 Accent 6" w:semiHidden="0" w:uiPriority="67" w:unhideWhenUsed="0"/>
-    <w:lsdException w:name="Medium Grid 2 Accent 6" w:semiHidden="0" w:uiPriority="68" w:unhideWhenUsed="0"/>
-    <w:lsdException w:name="Medium Grid 3 Accent 6" w:semiHidden="0" w:uiPriority="69" w:unhideWhenUsed="0"/>
-    <w:lsdException w:name="Dark List Accent 6" w:semiHidden="0" w:uiPriority="70" w:unhideWhenUsed="0"/>
-    <w:lsdException w:name="Colorful Shading Accent 6" w:semiHidden="0" w:uiPriority="71" w:unhideWhenUsed="0"/>
-    <w:lsdException w:name="Colorful List Accent 6" w:semiHidden="0" w:uiPriority="72" w:unhideWhenUsed="0"/>
-    <w:lsdException w:name="Colorful Grid Accent 6" w:semiHidden="0" w:uiPriority="73" w:unhideWhenUsed="0"/>
-    <w:lsdException w:name="Subtle Emphasis" w:semiHidden="0" w:uiPriority="19" w:unhideWhenUsed="0" w:qFormat="1"/>
-    <w:lsdException w:name="Intense Emphasis" w:semiHidden="0" w:uiPriority="21" w:unhideWhenUsed="0" w:qFormat="1"/>
-    <w:lsdException w:name="Subtle Reference" w:semiHidden="0" w:uiPriority="31" w:unhideWhenUsed="0" w:qFormat="1"/>
-    <w:lsdException w:name="Intense Reference" w:semiHidden="0" w:uiPriority="32" w:unhideWhenUsed="0" w:qFormat="1"/>
-    <w:lsdException w:name="Book Title" w:semiHidden="0" w:uiPriority="33" w:unhideWhenUsed="0" w:qFormat="1"/>
-    <w:lsdException w:name="Bibliography" w:uiPriority="37"/>
-    <w:lsdException w:name="TOC Heading" w:uiPriority="39" w:qFormat="1"/>
+  <w:latentStyles w:defLockedState="0" w:defUIPriority="99" w:defSemiHidden="0" w:defUnhideWhenUsed="0" w:defQFormat="0" w:count="371">
+    <w:lsdException w:name="Normal" w:uiPriority="0" w:qFormat="1"/>
+    <w:lsdException w:name="heading 1" w:uiPriority="0" w:qFormat="1"/>
+    <w:lsdException w:name="heading 2" w:semiHidden="1" w:uiPriority="0" w:unhideWhenUsed="1" w:qFormat="1"/>
+    <w:lsdException w:name="heading 3" w:semiHidden="1" w:uiPriority="9" w:unhideWhenUsed="1" w:qFormat="1"/>
+    <w:lsdException w:name="heading 4" w:semiHidden="1" w:uiPriority="9" w:unhideWhenUsed="1" w:qFormat="1"/>
+    <w:lsdException w:name="heading 5" w:semiHidden="1" w:uiPriority="9" w:unhideWhenUsed="1" w:qFormat="1"/>
+    <w:lsdException w:name="heading 6" w:semiHidden="1" w:uiPriority="9" w:unhideWhenUsed="1" w:qFormat="1"/>
+    <w:lsdException w:name="heading 7" w:semiHidden="1" w:uiPriority="9" w:unhideWhenUsed="1" w:qFormat="1"/>
+    <w:lsdException w:name="heading 8" w:semiHidden="1" w:uiPriority="9" w:unhideWhenUsed="1" w:qFormat="1"/>
+    <w:lsdException w:name="heading 9" w:semiHidden="1" w:uiPriority="9" w:unhideWhenUsed="1" w:qFormat="1"/>
+    <w:lsdException w:name="index 1" w:semiHidden="1" w:unhideWhenUsed="1"/>
+    <w:lsdException w:name="index 2" w:semiHidden="1" w:unhideWhenUsed="1"/>
+    <w:lsdException w:name="index 3" w:semiHidden="1" w:unhideWhenUsed="1"/>
+    <w:lsdException w:name="index 4" w:semiHidden="1" w:unhideWhenUsed="1"/>
+    <w:lsdException w:name="index 5" w:semiHidden="1" w:unhideWhenUsed="1"/>
+    <w:lsdException w:name="index 6" w:semiHidden="1" w:unhideWhenUsed="1"/>
+    <w:lsdException w:name="index 7" w:semiHidden="1" w:unhideWhenUsed="1"/>
+    <w:lsdException w:name="index 8" w:semiHidden="1" w:unhideWhenUsed="1"/>
+    <w:lsdException w:name="index 9" w:semiHidden="1" w:unhideWhenUsed="1"/>
+    <w:lsdException w:name="toc 1" w:semiHidden="1" w:uiPriority="39" w:unhideWhenUsed="1" w:qFormat="1"/>
+    <w:lsdException w:name="toc 2" w:semiHidden="1" w:uiPriority="39" w:unhideWhenUsed="1" w:qFormat="1"/>
+    <w:lsdException w:name="toc 3" w:semiHidden="1" w:uiPriority="39" w:unhideWhenUsed="1" w:qFormat="1"/>
+    <w:lsdException w:name="toc 4" w:semiHidden="1" w:uiPriority="39" w:unhideWhenUsed="1"/>
+    <w:lsdException w:name="toc 5" w:semiHidden="1" w:uiPriority="39" w:unhideWhenUsed="1"/>
+    <w:lsdException w:name="toc 6" w:semiHidden="1" w:uiPriority="39" w:unhideWhenUsed="1"/>
+    <w:lsdException w:name="toc 7" w:semiHidden="1" w:uiPriority="39" w:unhideWhenUsed="1"/>
+    <w:lsdException w:name="toc 8" w:semiHidden="1" w:uiPriority="39" w:unhideWhenUsed="1"/>
+    <w:lsdException w:name="toc 9" w:semiHidden="1" w:uiPriority="39" w:unhideWhenUsed="1"/>
+    <w:lsdException w:name="Normal Indent" w:semiHidden="1" w:unhideWhenUsed="1"/>
+    <w:lsdException w:name="footnote text" w:semiHidden="1" w:unhideWhenUsed="1"/>
+    <w:lsdException w:name="annotation text" w:semiHidden="1" w:unhideWhenUsed="1"/>
+    <w:lsdException w:name="header" w:semiHidden="1" w:unhideWhenUsed="1"/>
+    <w:lsdException w:name="footer" w:semiHidden="1" w:unhideWhenUsed="1"/>
+    <w:lsdException w:name="index heading" w:semiHidden="1" w:unhideWhenUsed="1"/>
+    <w:lsdException w:name="caption" w:semiHidden="1" w:uiPriority="35" w:unhideWhenUsed="1" w:qFormat="1"/>
+    <w:lsdException w:name="table of figures" w:semiHidden="1" w:unhideWhenUsed="1"/>
+    <w:lsdException w:name="envelope address" w:semiHidden="1" w:unhideWhenUsed="1"/>
+    <w:lsdException w:name="envelope return" w:semiHidden="1" w:unhideWhenUsed="1"/>
+    <w:lsdException w:name="footnote reference" w:semiHidden="1" w:unhideWhenUsed="1"/>
+    <w:lsdException w:name="annotation reference" w:semiHidden="1" w:unhideWhenUsed="1"/>
+    <w:lsdException w:name="line number" w:semiHidden="1" w:unhideWhenUsed="1"/>
+    <w:lsdException w:name="page number" w:semiHidden="1" w:unhideWhenUsed="1"/>
+    <w:lsdException w:name="endnote reference" w:semiHidden="1" w:unhideWhenUsed="1"/>
+    <w:lsdException w:name="endnote text" w:semiHidden="1" w:unhideWhenUsed="1"/>
+    <w:lsdException w:name="table of authorities" w:semiHidden="1" w:unhideWhenUsed="1"/>
+    <w:lsdException w:name="macro" w:semiHidden="1" w:unhideWhenUsed="1"/>
+    <w:lsdException w:name="toa heading" w:semiHidden="1" w:unhideWhenUsed="1"/>
+    <w:lsdException w:name="List" w:semiHidden="1" w:unhideWhenUsed="1"/>
+    <w:lsdException w:name="List Bullet" w:semiHidden="1" w:unhideWhenUsed="1"/>
+    <w:lsdException w:name="List Number" w:semiHidden="1" w:unhideWhenUsed="1"/>
+    <w:lsdException w:name="List 2" w:semiHidden="1" w:unhideWhenUsed="1"/>
+    <w:lsdException w:name="List 3" w:semiHidden="1" w:unhideWhenUsed="1"/>
+    <w:lsdException w:name="List 4" w:semiHidden="1" w:unhideWhenUsed="1"/>
+    <w:lsdException w:name="List 5" w:semiHidden="1" w:unhideWhenUsed="1"/>
+    <w:lsdException w:name="List Bullet 2" w:semiHidden="1" w:unhideWhenUsed="1"/>
+    <w:lsdException w:name="List Bullet 3" w:semiHidden="1" w:unhideWhenUsed="1"/>
+    <w:lsdException w:name="List Bullet 4" w:semiHidden="1" w:unhideWhenUsed="1"/>
+    <w:lsdException w:name="List Bullet 5" w:semiHidden="1" w:unhideWhenUsed="1"/>
+    <w:lsdException w:name="List Number 2" w:semiHidden="1" w:unhideWhenUsed="1"/>
+    <w:lsdException w:name="List Number 3" w:semiHidden="1" w:unhideWhenUsed="1"/>
+    <w:lsdException w:name="List Number 4" w:semiHidden="1" w:unhideWhenUsed="1"/>
+    <w:lsdException w:name="List Number 5" w:semiHidden="1" w:unhideWhenUsed="1"/>
+    <w:lsdException w:name="Title" w:uiPriority="10" w:qFormat="1"/>
+    <w:lsdException w:name="Closing" w:semiHidden="1" w:unhideWhenUsed="1"/>
+    <w:lsdException w:name="Signature" w:semiHidden="1" w:unhideWhenUsed="1"/>
+    <w:lsdException w:name="Default Paragraph Font" w:semiHidden="1" w:uiPriority="1" w:unhideWhenUsed="1"/>
+    <w:lsdException w:name="Body Text" w:semiHidden="1" w:uiPriority="0" w:unhideWhenUsed="1"/>
+    <w:lsdException w:name="Body Text Indent" w:semiHidden="1" w:unhideWhenUsed="1"/>
+    <w:lsdException w:name="List Continue" w:semiHidden="1" w:unhideWhenUsed="1"/>
+    <w:lsdException w:name="List Continue 2" w:semiHidden="1" w:unhideWhenUsed="1"/>
+    <w:lsdException w:name="List Continue 3" w:semiHidden="1" w:unhideWhenUsed="1"/>
+    <w:lsdException w:name="List Continue 4" w:semiHidden="1" w:unhideWhenUsed="1"/>
+    <w:lsdException w:name="List Continue 5" w:semiHidden="1" w:unhideWhenUsed="1"/>
+    <w:lsdException w:name="Message Header" w:semiHidden="1" w:unhideWhenUsed="1"/>
+    <w:lsdException w:name="Subtitle" w:uiPriority="11" w:qFormat="1"/>
+    <w:lsdException w:name="Salutation" w:semiHidden="1" w:unhideWhenUsed="1"/>
+    <w:lsdException w:name="Date" w:semiHidden="1" w:unhideWhenUsed="1"/>
+    <w:lsdException w:name="Body Text First Indent" w:semiHidden="1" w:unhideWhenUsed="1"/>
+    <w:lsdException w:name="Body Text First Indent 2" w:semiHidden="1" w:unhideWhenUsed="1"/>
+    <w:lsdException w:name="Note Heading" w:semiHidden="1" w:unhideWhenUsed="1"/>
+    <w:lsdException w:name="Body Text 2" w:semiHidden="1" w:unhideWhenUsed="1"/>
+    <w:lsdException w:name="Body Text 3" w:semiHidden="1" w:unhideWhenUsed="1"/>
+    <w:lsdException w:name="Body Text Indent 2" w:semiHidden="1" w:unhideWhenUsed="1"/>
+    <w:lsdException w:name="Body Text Indent 3" w:semiHidden="1" w:unhideWhenUsed="1"/>
+    <w:lsdException w:name="Block Text" w:semiHidden="1" w:unhideWhenUsed="1"/>
+    <w:lsdException w:name="Hyperlink" w:semiHidden="1" w:unhideWhenUsed="1"/>
+    <w:lsdException w:name="FollowedHyperlink" w:semiHidden="1" w:unhideWhenUsed="1"/>
+    <w:lsdException w:name="Strong" w:uiPriority="22" w:qFormat="1"/>
+    <w:lsdException w:name="Emphasis" w:uiPriority="20" w:qFormat="1"/>
+    <w:lsdException w:name="Document Map" w:semiHidden="1" w:unhideWhenUsed="1"/>
+    <w:lsdException w:name="Plain Text" w:semiHidden="1" w:unhideWhenUsed="1"/>
+    <w:lsdException w:name="E-mail Signature" w:semiHidden="1" w:unhideWhenUsed="1"/>
+    <w:lsdException w:name="HTML Top of Form" w:semiHidden="1" w:unhideWhenUsed="1"/>
+    <w:lsdException w:name="HTML Bottom of Form" w:semiHidden="1" w:unhideWhenUsed="1"/>
+    <w:lsdException w:name="Normal (Web)" w:semiHidden="1" w:unhideWhenUsed="1"/>
+    <w:lsdException w:name="HTML Acronym" w:semiHidden="1" w:unhideWhenUsed="1"/>
+    <w:lsdException w:name="HTML Address" w:semiHidden="1" w:unhideWhenUsed="1"/>
+    <w:lsdException w:name="HTML Cite" w:semiHidden="1" w:unhideWhenUsed="1"/>
+    <w:lsdException w:name="HTML Code" w:semiHidden="1" w:unhideWhenUsed="1"/>
+    <w:lsdException w:name="HTML Definition" w:semiHidden="1" w:unhideWhenUsed="1"/>
+    <w:lsdException w:name="HTML Keyboard" w:semiHidden="1" w:unhideWhenUsed="1"/>
+    <w:lsdException w:name="HTML Preformatted" w:semiHidden="1" w:unhideWhenUsed="1"/>
+    <w:lsdException w:name="HTML Sample" w:semiHidden="1" w:unhideWhenUsed="1"/>
+    <w:lsdException w:name="HTML Typewriter" w:semiHidden="1" w:unhideWhenUsed="1"/>
+    <w:lsdException w:name="HTML Variable" w:semiHidden="1" w:unhideWhenUsed="1"/>
+    <w:lsdException w:name="Normal Table" w:semiHidden="1" w:unhideWhenUsed="1"/>
+    <w:lsdException w:name="annotation subject" w:semiHidden="1" w:unhideWhenUsed="1"/>
+    <w:lsdException w:name="No List" w:semiHidden="1" w:unhideWhenUsed="1"/>
+    <w:lsdException w:name="Outline List 1" w:semiHidden="1" w:unhideWhenUsed="1"/>
+    <w:lsdException w:name="Outline List 2" w:semiHidden="1" w:unhideWhenUsed="1"/>
+    <w:lsdException w:name="Outline List 3" w:semiHidden="1" w:unhideWhenUsed="1"/>
+    <w:lsdException w:name="Table Simple 1" w:semiHidden="1" w:unhideWhenUsed="1"/>
+    <w:lsdException w:name="Table Simple 2" w:semiHidden="1" w:unhideWhenUsed="1"/>
+    <w:lsdException w:name="Table Simple 3" w:semiHidden="1" w:unhideWhenUsed="1"/>
+    <w:lsdException w:name="Table Classic 1" w:semiHidden="1" w:unhideWhenUsed="1"/>
+    <w:lsdException w:name="Table Classic 2" w:semiHidden="1" w:unhideWhenUsed="1"/>
+    <w:lsdException w:name="Table Classic 3" w:semiHidden="1" w:unhideWhenUsed="1"/>
+    <w:lsdException w:name="Table Classic 4" w:semiHidden="1" w:unhideWhenUsed="1"/>
+    <w:lsdException w:name="Table Colorful 1" w:semiHidden="1" w:unhideWhenUsed="1"/>
+    <w:lsdException w:name="Table Colorful 2" w:semiHidden="1" w:unhideWhenUsed="1"/>
+    <w:lsdException w:name="Table Colorful 3" w:semiHidden="1" w:unhideWhenUsed="1"/>
+    <w:lsdException w:name="Table Columns 1" w:semiHidden="1" w:unhideWhenUsed="1"/>
+    <w:lsdException w:name="Table Columns 2" w:semiHidden="1" w:unhideWhenUsed="1"/>
+    <w:lsdException w:name="Table Columns 3" w:semiHidden="1" w:unhideWhenUsed="1"/>
+    <w:lsdException w:name="Table Columns 4" w:semiHidden="1" w:unhideWhenUsed="1"/>
+    <w:lsdException w:name="Table Columns 5" w:semiHidden="1" w:unhideWhenUsed="1"/>
+    <w:lsdException w:name="Table Grid 1" w:semiHidden="1" w:unhideWhenUsed="1"/>
+    <w:lsdException w:name="Table Grid 2" w:semiHidden="1" w:unhideWhenUsed="1"/>
+    <w:lsdException w:name="Table Grid 3" w:semiHidden="1" w:unhideWhenUsed="1"/>
+    <w:lsdException w:name="Table Grid 4" w:semiHidden="1" w:unhideWhenUsed="1"/>
+    <w:lsdException w:name="Table Grid 5" w:semiHidden="1" w:unhideWhenUsed="1"/>
+    <w:lsdException w:name="Table Grid 6" w:semiHidden="1" w:unhideWhenUsed="1"/>
+    <w:lsdException w:name="Table Grid 7" w:semiHidden="1" w:unhideWhenUsed="1"/>
+    <w:lsdException w:name="Table Grid 8" w:semiHidden="1" w:unhideWhenUsed="1"/>
+    <w:lsdException w:name="Table List 1" w:semiHidden="1" w:unhideWhenUsed="1"/>
+    <w:lsdException w:name="Table List 2" w:semiHidden="1" w:unhideWhenUsed="1"/>
+    <w:lsdException w:name="Table List 3" w:semiHidden="1" w:unhideWhenUsed="1"/>
+    <w:lsdException w:name="Table List 4" w:semiHidden="1" w:unhideWhenUsed="1"/>
+    <w:lsdException w:name="Table List 5" w:semiHidden="1" w:unhideWhenUsed="1"/>
+    <w:lsdException w:name="Table List 6" w:semiHidden="1" w:unhideWhenUsed="1"/>
+    <w:lsdException w:name="Table List 7" w:semiHidden="1" w:unhideWhenUsed="1"/>
+    <w:lsdException w:name="Table List 8" w:semiHidden="1" w:unhideWhenUsed="1"/>
+    <w:lsdException w:name="Table 3D effects 1" w:semiHidden="1" w:unhideWhenUsed="1"/>
+    <w:lsdException w:name="Table 3D effects 2" w:semiHidden="1" w:unhideWhenUsed="1"/>
+    <w:lsdException w:name="Table 3D effects 3" w:semiHidden="1" w:unhideWhenUsed="1"/>
+    <w:lsdException w:name="Table Contemporary" w:semiHidden="1" w:unhideWhenUsed="1"/>
+    <w:lsdException w:name="Table Elegant" w:semiHidden="1" w:unhideWhenUsed="1"/>
+    <w:lsdException w:name="Table Professional" w:semiHidden="1" w:unhideWhenUsed="1"/>
+    <w:lsdException w:name="Table Subtle 1" w:semiHidden="1" w:unhideWhenUsed="1"/>
+    <w:lsdException w:name="Table Subtle 2" w:semiHidden="1" w:unhideWhenUsed="1"/>
+    <w:lsdException w:name="Table Web 1" w:semiHidden="1" w:unhideWhenUsed="1"/>
+    <w:lsdException w:name="Table Web 2" w:semiHidden="1" w:unhideWhenUsed="1"/>
+    <w:lsdException w:name="Table Web 3" w:semiHidden="1" w:unhideWhenUsed="1"/>
+    <w:lsdException w:name="Balloon Text" w:semiHidden="1" w:unhideWhenUsed="1"/>
+    <w:lsdException w:name="Table Grid" w:uiPriority="0"/>
+    <w:lsdException w:name="Table Theme" w:semiHidden="1" w:unhideWhenUsed="1"/>
+    <w:lsdException w:name="Placeholder Text" w:semiHidden="1"/>
+    <w:lsdException w:name="No Spacing" w:uiPriority="1" w:qFormat="1"/>
+    <w:lsdException w:name="Light Shading" w:uiPriority="60"/>
+    <w:lsdException w:name="Light List" w:uiPriority="61"/>
+    <w:lsdException w:name="Light Grid" w:uiPriority="62"/>
+    <w:lsdException w:name="Medium Shading 1" w:uiPriority="63"/>
+    <w:lsdException w:name="Medium Shading 2" w:uiPriority="64"/>
+    <w:lsdException w:name="Medium List 1" w:uiPriority="65"/>
+    <w:lsdException w:name="Medium List 2" w:uiPriority="66"/>
+    <w:lsdException w:name="Medium Grid 1" w:uiPriority="67"/>
+    <w:lsdException w:name="Medium Grid 2" w:uiPriority="68"/>
+    <w:lsdException w:name="Medium Grid 3" w:uiPriority="69"/>
+    <w:lsdException w:name="Dark List" w:uiPriority="70"/>
+    <w:lsdException w:name="Colorful Shading" w:uiPriority="71"/>
+    <w:lsdException w:name="Colorful List" w:uiPriority="72"/>
+    <w:lsdException w:name="Colorful Grid" w:uiPriority="73"/>
+    <w:lsdException w:name="Light Shading Accent 1" w:uiPriority="60"/>
+    <w:lsdException w:name="Light List Accent 1" w:uiPriority="61"/>
+    <w:lsdException w:name="Light Grid Accent 1" w:uiPriority="62"/>
+    <w:lsdException w:name="Medium Shading 1 Accent 1" w:uiPriority="63"/>
+    <w:lsdException w:name="Medium Shading 2 Accent 1" w:uiPriority="64"/>
+    <w:lsdException w:name="Medium List 1 Accent 1" w:uiPriority="65"/>
+    <w:lsdException w:name="Revision" w:semiHidden="1"/>
+    <w:lsdException w:name="List Paragraph" w:uiPriority="34" w:qFormat="1"/>
+    <w:lsdException w:name="Quote" w:uiPriority="29" w:qFormat="1"/>
+    <w:lsdException w:name="Intense Quote" w:uiPriority="30" w:qFormat="1"/>
+    <w:lsdException w:name="Medium List 2 Accent 1" w:uiPriority="66"/>
+    <w:lsdException w:name="Medium Grid 1 Accent 1" w:uiPriority="67"/>
+    <w:lsdException w:name="Medium Grid 2 Accent 1" w:uiPriority="68"/>
+    <w:lsdException w:name="Medium Grid 3 Accent 1" w:uiPriority="69"/>
+    <w:lsdException w:name="Dark List Accent 1" w:uiPriority="70"/>
+    <w:lsdException w:name="Colorful Shading Accent 1" w:uiPriority="71"/>
+    <w:lsdException w:name="Colorful List Accent 1" w:uiPriority="72"/>
+    <w:lsdException w:name="Colorful Grid Accent 1" w:uiPriority="73"/>
+    <w:lsdException w:name="Light Shading Accent 2" w:uiPriority="60"/>
+    <w:lsdException w:name="Light List Accent 2" w:uiPriority="61"/>
+    <w:lsdException w:name="Light Grid Accent 2" w:uiPriority="62"/>
+    <w:lsdException w:name="Medium Shading 1 Accent 2" w:uiPriority="63"/>
+    <w:lsdException w:name="Medium Shading 2 Accent 2" w:uiPriority="64"/>
+    <w:lsdException w:name="Medium List 1 Accent 2" w:uiPriority="65"/>
+    <w:lsdException w:name="Medium List 2 Accent 2" w:uiPriority="66"/>
+    <w:lsdException w:name="Medium Grid 1 Accent 2" w:uiPriority="67"/>
+    <w:lsdException w:name="Medium Grid 2 Accent 2" w:uiPriority="68"/>
+    <w:lsdException w:name="Medium Grid 3 Accent 2" w:uiPriority="69"/>
+    <w:lsdException w:name="Dark List Accent 2" w:uiPriority="70"/>
+    <w:lsdException w:name="Colorful Shading Accent 2" w:uiPriority="71"/>
+    <w:lsdException w:name="Colorful List Accent 2" w:uiPriority="72"/>
+    <w:lsdException w:name="Colorful Grid Accent 2" w:uiPriority="73"/>
+    <w:lsdException w:name="Light Shading Accent 3" w:uiPriority="60"/>
+    <w:lsdException w:name="Light List Accent 3" w:uiPriority="61"/>
+    <w:lsdException w:name="Light Grid Accent 3" w:uiPriority="62"/>
+    <w:lsdException w:name="Medium Shading 1 Accent 3" w:uiPriority="63"/>
+    <w:lsdException w:name="Medium Shading 2 Accent 3" w:uiPriority="64"/>
+    <w:lsdException w:name="Medium List 1 Accent 3" w:uiPriority="65"/>
+    <w:lsdException w:name="Medium List 2 Accent 3" w:uiPriority="66"/>
+    <w:lsdException w:name="Medium Grid 1 Accent 3" w:uiPriority="67"/>
+    <w:lsdException w:name="Medium Grid 2 Accent 3" w:uiPriority="68"/>
+    <w:lsdException w:name="Medium Grid 3 Accent 3" w:uiPriority="69"/>
+    <w:lsdException w:name="Dark List Accent 3" w:uiPriority="70"/>
+    <w:lsdException w:name="Colorful Shading Accent 3" w:uiPriority="71"/>
+    <w:lsdException w:name="Colorful List Accent 3" w:uiPriority="72"/>
+    <w:lsdException w:name="Colorful Grid Accent 3" w:uiPriority="73"/>
+    <w:lsdException w:name="Light Shading Accent 4" w:uiPriority="60"/>
+    <w:lsdException w:name="Light List Accent 4" w:uiPriority="61"/>
+    <w:lsdException w:name="Light Grid Accent 4" w:uiPriority="62"/>
+    <w:lsdException w:name="Medium Shading 1 Accent 4" w:uiPriority="63"/>
+    <w:lsdException w:name="Medium Shading 2 Accent 4" w:uiPriority="64"/>
+    <w:lsdException w:name="Medium List 1 Accent 4" w:uiPriority="65"/>
+    <w:lsdException w:name="Medium List 2 Accent 4" w:uiPriority="66"/>
+    <w:lsdException w:name="Medium Grid 1 Accent 4" w:uiPriority="67"/>
+    <w:lsdException w:name="Medium Grid 2 Accent 4" w:uiPriority="68"/>
+    <w:lsdException w:name="Medium Grid 3 Accent 4" w:uiPriority="69"/>
+    <w:lsdException w:name="Dark List Accent 4" w:uiPriority="70"/>
+    <w:lsdException w:name="Colorful Shading Accent 4" w:uiPriority="71"/>
+    <w:lsdException w:name="Colorful List Accent 4" w:uiPriority="72"/>
+    <w:lsdException w:name="Colorful Grid Accent 4" w:uiPriority="73"/>
+    <w:lsdException w:name="Light Shading Accent 5" w:uiPriority="60"/>
+    <w:lsdException w:name="Light List Accent 5" w:uiPriority="61"/>
+    <w:lsdException w:name="Light Grid Accent 5" w:uiPriority="62"/>
+    <w:lsdException w:name="Medium Shading 1 Accent 5" w:uiPriority="63"/>
+    <w:lsdException w:name="Medium Shading 2 Accent 5" w:uiPriority="64"/>
+    <w:lsdException w:name="Medium List 1 Accent 5" w:uiPriority="65"/>
+    <w:lsdException w:name="Medium List 2 Accent 5" w:uiPriority="66"/>
+    <w:lsdException w:name="Medium Grid 1 Accent 5" w:uiPriority="67"/>
+    <w:lsdException w:name="Medium Grid 2 Accent 5" w:uiPriority="68"/>
+    <w:lsdException w:name="Medium Grid 3 Accent 5" w:uiPriority="69"/>
+    <w:lsdException w:name="Dark List Accent 5" w:uiPriority="70"/>
+    <w:lsdException w:name="Colorful Shading Accent 5" w:uiPriority="71"/>
+    <w:lsdException w:name="Colorful List Accent 5" w:uiPriority="72"/>
+    <w:lsdException w:name="Colorful Grid Accent 5" w:uiPriority="73"/>
+    <w:lsdException w:name="Light Shading Accent 6" w:uiPriority="60"/>
+    <w:lsdException w:name="Light List Accent 6" w:uiPriority="61"/>
+    <w:lsdException w:name="Light Grid Accent 6" w:uiPriority="62"/>
+    <w:lsdException w:name="Medium Shading 1 Accent 6" w:uiPriority="63"/>
+    <w:lsdException w:name="Medium Shading 2 Accent 6" w:uiPriority="64"/>
+    <w:lsdException w:name="Medium List 1 Accent 6" w:uiPriority="65"/>
+    <w:lsdException w:name="Medium List 2 Accent 6" w:uiPriority="66"/>
+    <w:lsdException w:name="Medium Grid 1 Accent 6" w:uiPriority="67"/>
+    <w:lsdException w:name="Medium Grid 2 Accent 6" w:uiPriority="68"/>
+    <w:lsdException w:name="Medium Grid 3 Accent 6" w:uiPriority="69"/>
+    <w:lsdException w:name="Dark List Accent 6" w:uiPriority="70"/>
+    <w:lsdException w:name="Colorful Shading Accent 6" w:uiPriority="71"/>
+    <w:lsdException w:name="Colorful List Accent 6" w:uiPriority="72"/>
+    <w:lsdException w:name="Colorful Grid Accent 6" w:uiPriority="73"/>
+    <w:lsdException w:name="Subtle Emphasis" w:uiPriority="19" w:qFormat="1"/>
+    <w:lsdException w:name="Intense Emphasis" w:uiPriority="21" w:qFormat="1"/>
+    <w:lsdException w:name="Subtle Reference" w:uiPriority="31" w:qFormat="1"/>
+    <w:lsdException w:name="Intense Reference" w:uiPriority="32" w:qFormat="1"/>
+    <w:lsdException w:name="Book Title" w:uiPriority="33" w:qFormat="1"/>
+    <w:lsdException w:name="Bibliography" w:semiHidden="1" w:uiPriority="37" w:unhideWhenUsed="1"/>
+    <w:lsdException w:name="TOC Heading" w:semiHidden="1" w:uiPriority="39" w:unhideWhenUsed="1" w:qFormat="1"/>
+    <w:lsdException w:name="Plain Table 1" w:uiPriority="41"/>
+    <w:lsdException w:name="Plain Table 2" w:uiPriority="42"/>
+    <w:lsdException w:name="Plain Table 3" w:uiPriority="43"/>
+    <w:lsdException w:name="Plain Table 4" w:uiPriority="44"/>
+    <w:lsdException w:name="Plain Table 5" w:uiPriority="45"/>
+    <w:lsdException w:name="Grid Table Light" w:uiPriority="40"/>
+    <w:lsdException w:name="Grid Table 1 Light" w:uiPriority="46"/>
+    <w:lsdException w:name="Grid Table 2" w:uiPriority="47"/>
+    <w:lsdException w:name="Grid Table 3" w:uiPriority="48"/>
+    <w:lsdException w:name="Grid Table 4" w:uiPriority="49"/>
+    <w:lsdException w:name="Grid Table 5 Dark" w:uiPriority="50"/>
+    <w:lsdException w:name="Grid Table 6 Colorful" w:uiPriority="51"/>
+    <w:lsdException w:name="Grid Table 7 Colorful" w:uiPriority="52"/>
+    <w:lsdException w:name="Grid Table 1 Light Accent 1" w:uiPriority="46"/>
+    <w:lsdException w:name="Grid Table 2 Accent 1" w:uiPriority="47"/>
+    <w:lsdException w:name="Grid Table 3 Accent 1" w:uiPriority="48"/>
+    <w:lsdException w:name="Grid Table 4 Accent 1" w:uiPriority="49"/>
+    <w:lsdException w:name="Grid Table 5 Dark Accent 1" w:uiPriority="50"/>
+    <w:lsdException w:name="Grid Table 6 Colorful Accent 1" w:uiPriority="51"/>
+    <w:lsdException w:name="Grid Table 7 Colorful Accent 1" w:uiPriority="52"/>
+    <w:lsdException w:name="Grid Table 1 Light Accent 2" w:uiPriority="46"/>
+    <w:lsdException w:name="Grid Table 2 Accent 2" w:uiPriority="47"/>
+    <w:lsdException w:name="Grid Table 3 Accent 2" w:uiPriority="48"/>
+    <w:lsdException w:name="Grid Table 4 Accent 2" w:uiPriority="49"/>
+    <w:lsdException w:name="Grid Table 5 Dark Accent 2" w:uiPriority="50"/>
+    <w:lsdException w:name="Grid Table 6 Colorful Accent 2" w:uiPriority="51"/>
+    <w:lsdException w:name="Grid Table 7 Colorful Accent 2" w:uiPriority="52"/>
+    <w:lsdException w:name="Grid Table 1 Light Accent 3" w:uiPriority="46"/>
+    <w:lsdException w:name="Grid Table 2 Accent 3" w:uiPriority="47"/>
+    <w:lsdException w:name="Grid Table 3 Accent 3" w:uiPriority="48"/>
+    <w:lsdException w:name="Grid Table 4 Accent 3" w:uiPriority="49"/>
+    <w:lsdException w:name="Grid Table 5 Dark Accent 3" w:uiPriority="50"/>
+    <w:lsdException w:name="Grid Table 6 Colorful Accent 3" w:uiPriority="51"/>
+    <w:lsdException w:name="Grid Table 7 Colorful Accent 3" w:uiPriority="52"/>
+    <w:lsdException w:name="Grid Table 1 Light Accent 4" w:uiPriority="46"/>
+    <w:lsdException w:name="Grid Table 2 Accent 4" w:uiPriority="47"/>
+    <w:lsdException w:name="Grid Table 3 Accent 4" w:uiPriority="48"/>
+    <w:lsdException w:name="Grid Table 4 Accent 4" w:uiPriority="49"/>
+    <w:lsdException w:name="Grid Table 5 Dark Accent 4" w:uiPriority="50"/>
+    <w:lsdException w:name="Grid Table 6 Colorful Accent 4" w:uiPriority="51"/>
+    <w:lsdException w:name="Grid Table 7 Colorful Accent 4" w:uiPriority="52"/>
+    <w:lsdException w:name="Grid Table 1 Light Accent 5" w:uiPriority="46"/>
+    <w:lsdException w:name="Grid Table 2 Accent 5" w:uiPriority="47"/>
+    <w:lsdException w:name="Grid Table 3 Accent 5" w:uiPriority="48"/>
+    <w:lsdException w:name="Grid Table 4 Accent 5" w:uiPriority="49"/>
+    <w:lsdException w:name="Grid Table 5 Dark Accent 5" w:uiPriority="50"/>
+    <w:lsdException w:name="Grid Table 6 Colorful Accent 5" w:uiPriority="51"/>
+    <w:lsdException w:name="Grid Table 7 Colorful Accent 5" w:uiPriority="52"/>
+    <w:lsdException w:name="Grid Table 1 Light Accent 6" w:uiPriority="46"/>
+    <w:lsdException w:name="Grid Table 2 Accent 6" w:uiPriority="47"/>
+    <w:lsdException w:name="Grid Table 3 Accent 6" w:uiPriority="48"/>
+    <w:lsdException w:name="Grid Table 4 Accent 6" w:uiPriority="49"/>
+    <w:lsdException w:name="Grid Table 5 Dark Accent 6" w:uiPriority="50"/>
+    <w:lsdException w:name="Grid Table 6 Colorful Accent 6" w:uiPriority="51"/>
+    <w:lsdException w:name="Grid Table 7 Colorful Accent 6" w:uiPriority="52"/>
+    <w:lsdException w:name="List Table 1 Light" w:uiPriority="46"/>
+    <w:lsdException w:name="List Table 2" w:uiPriority="47"/>
+    <w:lsdException w:name="List Table 3" w:uiPriority="48"/>
+    <w:lsdException w:name="List Table 4" w:uiPriority="49"/>
+    <w:lsdException w:name="List Table 5 Dark" w:uiPriority="50"/>
+    <w:lsdException w:name="List Table 6 Colorful" w:uiPriority="51"/>
+    <w:lsdException w:name="List Table 7 Colorful" w:uiPriority="52"/>
+    <w:lsdException w:name="List Table 1 Light Accent 1" w:uiPriority="46"/>
+    <w:lsdException w:name="List Table 2 Accent 1" w:uiPriority="47"/>
+    <w:lsdException w:name="List Table 3 Accent 1" w:uiPriority="48"/>
+    <w:lsdException w:name="List Table 4 Accent 1" w:uiPriority="49"/>
+    <w:lsdException w:name="List Table 5 Dark Accent 1" w:uiPriority="50"/>
+    <w:lsdException w:name="List Table 6 Colorful Accent 1" w:uiPriority="51"/>
+    <w:lsdException w:name="List Table 7 Colorful Accent 1" w:uiPriority="52"/>
+    <w:lsdException w:name="List Table 1 Light Accent 2" w:uiPriority="46"/>
+    <w:lsdException w:name="List Table 2 Accent 2" w:uiPriority="47"/>
+    <w:lsdException w:name="List Table 3 Accent 2" w:uiPriority="48"/>
+    <w:lsdException w:name="List Table 4 Accent 2" w:uiPriority="49"/>
+    <w:lsdException w:name="List Table 5 Dark Accent 2" w:uiPriority="50"/>
+    <w:lsdException w:name="List Table 6 Colorful Accent 2" w:uiPriority="51"/>
+    <w:lsdException w:name="List Table 7 Colorful Accent 2" w:uiPriority="52"/>
+    <w:lsdException w:name="List Table 1 Light Accent 3" w:uiPriority="46"/>
+    <w:lsdException w:name="List Table 2 Accent 3" w:uiPriority="47"/>
+    <w:lsdException w:name="List Table 3 Accent 3" w:uiPriority="48"/>
+    <w:lsdException w:name="List Table 4 Accent 3" w:uiPriority="49"/>
+    <w:lsdException w:name="List Table 5 Dark Accent 3" w:uiPriority="50"/>
+    <w:lsdException w:name="List Table 6 Colorful Accent 3" w:uiPriority="51"/>
+    <w:lsdException w:name="List Table 7 Colorful Accent 3" w:uiPriority="52"/>
+    <w:lsdException w:name="List Table 1 Light Accent 4" w:uiPriority="46"/>
+    <w:lsdException w:name="List Table 2 Accent 4" w:uiPriority="47"/>
+    <w:lsdException w:name="List Table 3 Accent 4" w:uiPriority="48"/>
+    <w:lsdException w:name="List Table 4 Accent 4" w:uiPriority="49"/>
+    <w:lsdException w:name="List Table 5 Dark Accent 4" w:uiPriority="50"/>
+    <w:lsdException w:name="List Table 6 Colorful Accent 4" w:uiPriority="51"/>
+    <w:lsdException w:name="List Table 7 Colorful Accent 4" w:uiPriority="52"/>
+    <w:lsdException w:name="List Table 1 Light Accent 5" w:uiPriority="46"/>
+    <w:lsdException w:name="List Table 2 Accent 5" w:uiPriority="47"/>
+    <w:lsdException w:name="List Table 3 Accent 5" w:uiPriority="48"/>
+    <w:lsdException w:name="List Table 4 Accent 5" w:uiPriority="49"/>
+    <w:lsdException w:name="List Table 5 Dark Accent 5" w:uiPriority="50"/>
+    <w:lsdException w:name="List Table 6 Colorful Accent 5" w:uiPriority="51"/>
+    <w:lsdException w:name="List Table 7 Colorful Accent 5" w:uiPriority="52"/>
+    <w:lsdException w:name="List Table 1 Light Accent 6" w:uiPriority="46"/>
+    <w:lsdException w:name="List Table 2 Accent 6" w:uiPriority="47"/>
+    <w:lsdException w:name="List Table 3 Accent 6" w:uiPriority="48"/>
+    <w:lsdException w:name="List Table 4 Accent 6" w:uiPriority="49"/>
+    <w:lsdException w:name="List Table 5 Dark Accent 6" w:uiPriority="50"/>
+    <w:lsdException w:name="List Table 6 Colorful Accent 6" w:uiPriority="51"/>
+    <w:lsdException w:name="List Table 7 Colorful Accent 6" w:uiPriority="52"/>
   </w:latentStyles>
   <w:style w:type="paragraph" w:default="1" w:styleId="Normal">
     <w:name w:val="Normal"/>
     <w:qFormat/>
     <w:rsid w:val="00A0436A"/>
+    <w:rPr>
+      <w:lang w:val="es-AR"/>
+    </w:rPr>
   </w:style>
   <w:style w:type="paragraph" w:styleId="Ttulo1">
     <w:name w:val="heading 1"/>
@@ -11453,7 +11626,6 @@
     <w:rPr>
       <w:i/>
       <w:color w:val="548DD4"/>
-      <w:lang w:val="es-AR"/>
     </w:rPr>
   </w:style>
   <w:style w:type="paragraph" w:customStyle="1" w:styleId="PSI-ComentarioenTabla">
@@ -11477,7 +11649,6 @@
       <w:i/>
       <w:color w:val="548DD4"/>
       <w:szCs w:val="21"/>
-      <w:lang w:val="es-AR"/>
     </w:rPr>
   </w:style>
   <w:style w:type="character" w:customStyle="1" w:styleId="Ttulo2Car">
@@ -11514,7 +11685,6 @@
     <w:rPr>
       <w:rFonts w:asciiTheme="minorHAnsi" w:hAnsiTheme="minorHAnsi" w:cstheme="minorHAnsi"/>
       <w:color w:val="00B050"/>
-      <w:lang w:val="es-AR"/>
     </w:rPr>
   </w:style>
   <w:style w:type="paragraph" w:customStyle="1" w:styleId="PSI-ComentarioVieta">
@@ -11535,9 +11705,6 @@
     <w:basedOn w:val="Ttulo2"/>
     <w:qFormat/>
     <w:rsid w:val="008B3B0F"/>
-    <w:rPr>
-      <w:lang w:val="es-AR"/>
-    </w:rPr>
   </w:style>
   <w:style w:type="paragraph" w:styleId="TDC4">
     <w:name w:val="toc 4"/>
@@ -11802,7 +11969,7 @@
       <w:u w:val="single"/>
     </w:rPr>
   </w:style>
-  <w:style w:type="paragraph" w:styleId="TtulodeTDC">
+  <w:style w:type="paragraph" w:styleId="TtuloTDC">
     <w:name w:val="TOC Heading"/>
     <w:basedOn w:val="Ttulo1"/>
     <w:next w:val="Normal"/>
@@ -12028,9 +12195,6 @@
     <w:pPr>
       <w:jc w:val="both"/>
     </w:pPr>
-    <w:rPr>
-      <w:lang w:val="es-AR"/>
-    </w:rPr>
   </w:style>
   <w:style w:type="paragraph" w:customStyle="1" w:styleId="PSI-ComentarioNumeracin">
     <w:name w:val="PSI - Comentario + Numeración"/>
@@ -12071,1032 +12235,8 @@
       </w:tblBorders>
     </w:tblPr>
   </w:style>
-  <w:style w:type="table" w:customStyle="1" w:styleId="GridTable2Accent3">
-    <w:name w:val="Grid Table 2 Accent 3"/>
-    <w:basedOn w:val="Tablanormal"/>
-    <w:uiPriority w:val="47"/>
-    <w:rsid w:val="00850C2A"/>
-    <w:pPr>
-      <w:spacing w:line="240" w:lineRule="auto"/>
-    </w:pPr>
-    <w:tblPr>
-      <w:tblStyleRowBandSize w:val="1"/>
-      <w:tblStyleColBandSize w:val="1"/>
-      <w:tblBorders>
-        <w:top w:val="single" w:sz="2" w:space="0" w:color="C2D69B" w:themeColor="accent3" w:themeTint="99"/>
-        <w:bottom w:val="single" w:sz="2" w:space="0" w:color="C2D69B" w:themeColor="accent3" w:themeTint="99"/>
-        <w:insideH w:val="single" w:sz="2" w:space="0" w:color="C2D69B" w:themeColor="accent3" w:themeTint="99"/>
-        <w:insideV w:val="single" w:sz="2" w:space="0" w:color="C2D69B" w:themeColor="accent3" w:themeTint="99"/>
-      </w:tblBorders>
-    </w:tblPr>
-    <w:tblStylePr w:type="firstRow">
-      <w:rPr>
-        <w:b/>
-        <w:bCs/>
-      </w:rPr>
-      <w:tblPr/>
-      <w:tcPr>
-        <w:tcBorders>
-          <w:top w:val="nil"/>
-          <w:bottom w:val="single" w:sz="12" w:space="0" w:color="C2D69B" w:themeColor="accent3" w:themeTint="99"/>
-          <w:insideH w:val="nil"/>
-          <w:insideV w:val="nil"/>
-        </w:tcBorders>
-        <w:shd w:val="clear" w:color="auto" w:fill="FFFFFF" w:themeFill="background1"/>
-      </w:tcPr>
-    </w:tblStylePr>
-    <w:tblStylePr w:type="lastRow">
-      <w:rPr>
-        <w:b/>
-        <w:bCs/>
-      </w:rPr>
-      <w:tblPr/>
-      <w:tcPr>
-        <w:tcBorders>
-          <w:top w:val="double" w:sz="2" w:space="0" w:color="C2D69B" w:themeColor="accent3" w:themeTint="99"/>
-          <w:bottom w:val="nil"/>
-          <w:insideH w:val="nil"/>
-          <w:insideV w:val="nil"/>
-        </w:tcBorders>
-        <w:shd w:val="clear" w:color="auto" w:fill="FFFFFF" w:themeFill="background1"/>
-      </w:tcPr>
-    </w:tblStylePr>
-    <w:tblStylePr w:type="firstCol">
-      <w:rPr>
-        <w:b/>
-        <w:bCs/>
-      </w:rPr>
-    </w:tblStylePr>
-    <w:tblStylePr w:type="lastCol">
-      <w:rPr>
-        <w:b/>
-        <w:bCs/>
-      </w:rPr>
-    </w:tblStylePr>
-    <w:tblStylePr w:type="band1Vert">
-      <w:tblPr/>
-      <w:tcPr>
-        <w:shd w:val="clear" w:color="auto" w:fill="EAF1DD" w:themeFill="accent3" w:themeFillTint="33"/>
-      </w:tcPr>
-    </w:tblStylePr>
-    <w:tblStylePr w:type="band1Horz">
-      <w:tblPr/>
-      <w:tcPr>
-        <w:shd w:val="clear" w:color="auto" w:fill="EAF1DD" w:themeFill="accent3" w:themeFillTint="33"/>
-      </w:tcPr>
-    </w:tblStylePr>
-  </w:style>
-  <w:style w:type="paragraph" w:customStyle="1" w:styleId="Default">
-    <w:name w:val="Default"/>
-    <w:rsid w:val="005E56DD"/>
-    <w:pPr>
-      <w:autoSpaceDE w:val="0"/>
-      <w:autoSpaceDN w:val="0"/>
-      <w:adjustRightInd w:val="0"/>
-      <w:spacing w:before="0" w:line="240" w:lineRule="auto"/>
-      <w:ind w:left="0" w:firstLine="0"/>
-    </w:pPr>
-    <w:rPr>
-      <w:rFonts w:ascii="Calibri" w:hAnsi="Calibri" w:cs="Calibri"/>
-      <w:color w:val="000000"/>
-      <w:sz w:val="24"/>
-      <w:szCs w:val="24"/>
-      <w:lang w:val="en-US"/>
-    </w:rPr>
-  </w:style>
-  <w:style w:type="character" w:customStyle="1" w:styleId="notranslate">
-    <w:name w:val="notranslate"/>
-    <w:basedOn w:val="Fuentedeprrafopredeter"/>
-    <w:rsid w:val="00A40C51"/>
-  </w:style>
-  <w:style w:type="paragraph" w:styleId="Prrafodelista">
-    <w:name w:val="List Paragraph"/>
-    <w:basedOn w:val="Normal"/>
-    <w:uiPriority w:val="34"/>
-    <w:qFormat/>
-    <w:rsid w:val="00D11604"/>
-    <w:pPr>
-      <w:ind w:left="720"/>
-      <w:contextualSpacing/>
-    </w:pPr>
-  </w:style>
-</w:styles>
-</file>
-
-<file path=word/stylesWithEffects.xml><?xml version="1.0" encoding="utf-8"?>
-<w:styles xmlns:wpc="http://schemas.microsoft.com/office/word/2010/wordprocessingCanvas" xmlns:mc="http://schemas.openxmlformats.org/markup-compatibility/2006" xmlns:o="urn:schemas-microsoft-com:office:office" xmlns:r="http://schemas.openxmlformats.org/officeDocument/2006/relationships" xmlns:m="http://schemas.openxmlformats.org/officeDocument/2006/math" xmlns:v="urn:schemas-microsoft-com:vml" xmlns:wp14="http://schemas.microsoft.com/office/word/2010/wordprocessingDrawing" xmlns:wp="http://schemas.openxmlformats.org/drawingml/2006/wordprocessingDrawing" xmlns:w10="urn:schemas-microsoft-com:office:word" xmlns:w="http://schemas.openxmlformats.org/wordprocessingml/2006/main" xmlns:w14="http://schemas.microsoft.com/office/word/2010/wordml" xmlns:wpg="http://schemas.microsoft.com/office/word/2010/wordprocessingGroup" xmlns:wpi="http://schemas.microsoft.com/office/word/2010/wordprocessingInk" xmlns:wne="http://schemas.microsoft.com/office/word/2006/wordml" xmlns:wps="http://schemas.microsoft.com/office/word/2010/wordprocessingShape" mc:Ignorable="w14 wp14">
-  <w:docDefaults>
-    <w:rPrDefault>
-      <w:rPr>
-        <w:rFonts w:asciiTheme="minorHAnsi" w:eastAsiaTheme="minorHAnsi" w:hAnsiTheme="minorHAnsi" w:cstheme="minorBidi"/>
-        <w:sz w:val="22"/>
-        <w:szCs w:val="22"/>
-        <w:lang w:val="es-ES" w:eastAsia="en-US" w:bidi="ar-SA"/>
-      </w:rPr>
-    </w:rPrDefault>
-    <w:pPrDefault>
-      <w:pPr>
-        <w:spacing w:before="200" w:line="276" w:lineRule="auto"/>
-        <w:ind w:left="357" w:hanging="357"/>
-      </w:pPr>
-    </w:pPrDefault>
-  </w:docDefaults>
-  <w:latentStyles w:defLockedState="0" w:defUIPriority="99" w:defSemiHidden="1" w:defUnhideWhenUsed="1" w:defQFormat="0" w:count="267">
-    <w:lsdException w:name="Normal" w:semiHidden="0" w:uiPriority="0" w:unhideWhenUsed="0" w:qFormat="1"/>
-    <w:lsdException w:name="heading 1" w:semiHidden="0" w:uiPriority="0" w:unhideWhenUsed="0" w:qFormat="1"/>
-    <w:lsdException w:name="heading 2" w:uiPriority="0" w:qFormat="1"/>
-    <w:lsdException w:name="heading 3" w:uiPriority="9" w:qFormat="1"/>
-    <w:lsdException w:name="heading 4" w:uiPriority="9" w:qFormat="1"/>
-    <w:lsdException w:name="heading 5" w:uiPriority="9" w:qFormat="1"/>
-    <w:lsdException w:name="heading 6" w:uiPriority="9" w:qFormat="1"/>
-    <w:lsdException w:name="heading 7" w:uiPriority="9" w:qFormat="1"/>
-    <w:lsdException w:name="heading 8" w:uiPriority="9" w:qFormat="1"/>
-    <w:lsdException w:name="heading 9" w:uiPriority="9" w:qFormat="1"/>
-    <w:lsdException w:name="toc 1" w:uiPriority="39" w:qFormat="1"/>
-    <w:lsdException w:name="toc 2" w:uiPriority="39" w:qFormat="1"/>
-    <w:lsdException w:name="toc 3" w:uiPriority="39" w:qFormat="1"/>
-    <w:lsdException w:name="toc 4" w:uiPriority="39"/>
-    <w:lsdException w:name="toc 5" w:uiPriority="39"/>
-    <w:lsdException w:name="toc 6" w:uiPriority="39"/>
-    <w:lsdException w:name="toc 7" w:uiPriority="39"/>
-    <w:lsdException w:name="toc 8" w:uiPriority="39"/>
-    <w:lsdException w:name="toc 9" w:uiPriority="39"/>
-    <w:lsdException w:name="caption" w:uiPriority="35" w:qFormat="1"/>
-    <w:lsdException w:name="Title" w:semiHidden="0" w:uiPriority="10" w:unhideWhenUsed="0" w:qFormat="1"/>
-    <w:lsdException w:name="Default Paragraph Font" w:uiPriority="1"/>
-    <w:lsdException w:name="Body Text" w:uiPriority="0"/>
-    <w:lsdException w:name="Subtitle" w:semiHidden="0" w:uiPriority="11" w:unhideWhenUsed="0" w:qFormat="1"/>
-    <w:lsdException w:name="Strong" w:semiHidden="0" w:uiPriority="22" w:unhideWhenUsed="0" w:qFormat="1"/>
-    <w:lsdException w:name="Emphasis" w:semiHidden="0" w:uiPriority="20" w:unhideWhenUsed="0" w:qFormat="1"/>
-    <w:lsdException w:name="Table Grid" w:semiHidden="0" w:uiPriority="0" w:unhideWhenUsed="0"/>
-    <w:lsdException w:name="Placeholder Text" w:unhideWhenUsed="0"/>
-    <w:lsdException w:name="No Spacing" w:semiHidden="0" w:uiPriority="1" w:unhideWhenUsed="0" w:qFormat="1"/>
-    <w:lsdException w:name="Light Shading" w:semiHidden="0" w:uiPriority="60" w:unhideWhenUsed="0"/>
-    <w:lsdException w:name="Light List" w:semiHidden="0" w:uiPriority="61" w:unhideWhenUsed="0"/>
-    <w:lsdException w:name="Light Grid" w:semiHidden="0" w:uiPriority="62" w:unhideWhenUsed="0"/>
-    <w:lsdException w:name="Medium Shading 1" w:semiHidden="0" w:uiPriority="63" w:unhideWhenUsed="0"/>
-    <w:lsdException w:name="Medium Shading 2" w:semiHidden="0" w:uiPriority="64" w:unhideWhenUsed="0"/>
-    <w:lsdException w:name="Medium List 1" w:semiHidden="0" w:uiPriority="65" w:unhideWhenUsed="0"/>
-    <w:lsdException w:name="Medium List 2" w:semiHidden="0" w:uiPriority="66" w:unhideWhenUsed="0"/>
-    <w:lsdException w:name="Medium Grid 1" w:semiHidden="0" w:uiPriority="67" w:unhideWhenUsed="0"/>
-    <w:lsdException w:name="Medium Grid 2" w:semiHidden="0" w:uiPriority="68" w:unhideWhenUsed="0"/>
-    <w:lsdException w:name="Medium Grid 3" w:semiHidden="0" w:uiPriority="69" w:unhideWhenUsed="0"/>
-    <w:lsdException w:name="Dark List" w:semiHidden="0" w:uiPriority="70" w:unhideWhenUsed="0"/>
-    <w:lsdException w:name="Colorful Shading" w:semiHidden="0" w:uiPriority="71" w:unhideWhenUsed="0"/>
-    <w:lsdException w:name="Colorful List" w:semiHidden="0" w:uiPriority="72" w:unhideWhenUsed="0"/>
-    <w:lsdException w:name="Colorful Grid" w:semiHidden="0" w:uiPriority="73" w:unhideWhenUsed="0"/>
-    <w:lsdException w:name="Light Shading Accent 1" w:semiHidden="0" w:uiPriority="60" w:unhideWhenUsed="0"/>
-    <w:lsdException w:name="Light List Accent 1" w:semiHidden="0" w:uiPriority="61" w:unhideWhenUsed="0"/>
-    <w:lsdException w:name="Light Grid Accent 1" w:semiHidden="0" w:uiPriority="62" w:unhideWhenUsed="0"/>
-    <w:lsdException w:name="Medium Shading 1 Accent 1" w:semiHidden="0" w:uiPriority="63" w:unhideWhenUsed="0"/>
-    <w:lsdException w:name="Medium Shading 2 Accent 1" w:semiHidden="0" w:uiPriority="64" w:unhideWhenUsed="0"/>
-    <w:lsdException w:name="Medium List 1 Accent 1" w:semiHidden="0" w:uiPriority="65" w:unhideWhenUsed="0"/>
-    <w:lsdException w:name="Revision" w:unhideWhenUsed="0"/>
-    <w:lsdException w:name="List Paragraph" w:semiHidden="0" w:uiPriority="34" w:unhideWhenUsed="0" w:qFormat="1"/>
-    <w:lsdException w:name="Quote" w:semiHidden="0" w:uiPriority="29" w:unhideWhenUsed="0" w:qFormat="1"/>
-    <w:lsdException w:name="Intense Quote" w:semiHidden="0" w:uiPriority="30" w:unhideWhenUsed="0" w:qFormat="1"/>
-    <w:lsdException w:name="Medium List 2 Accent 1" w:semiHidden="0" w:uiPriority="66" w:unhideWhenUsed="0"/>
-    <w:lsdException w:name="Medium Grid 1 Accent 1" w:semiHidden="0" w:uiPriority="67" w:unhideWhenUsed="0"/>
-    <w:lsdException w:name="Medium Grid 2 Accent 1" w:semiHidden="0" w:uiPriority="68" w:unhideWhenUsed="0"/>
-    <w:lsdException w:name="Medium Grid 3 Accent 1" w:semiHidden="0" w:uiPriority="69" w:unhideWhenUsed="0"/>
-    <w:lsdException w:name="Dark List Accent 1" w:semiHidden="0" w:uiPriority="70" w:unhideWhenUsed="0"/>
-    <w:lsdException w:name="Colorful Shading Accent 1" w:semiHidden="0" w:uiPriority="71" w:unhideWhenUsed="0"/>
-    <w:lsdException w:name="Colorful List Accent 1" w:semiHidden="0" w:uiPriority="72" w:unhideWhenUsed="0"/>
-    <w:lsdException w:name="Colorful Grid Accent 1" w:semiHidden="0" w:uiPriority="73" w:unhideWhenUsed="0"/>
-    <w:lsdException w:name="Light Shading Accent 2" w:semiHidden="0" w:uiPriority="60" w:unhideWhenUsed="0"/>
-    <w:lsdException w:name="Light List Accent 2" w:semiHidden="0" w:uiPriority="61" w:unhideWhenUsed="0"/>
-    <w:lsdException w:name="Light Grid Accent 2" w:semiHidden="0" w:uiPriority="62" w:unhideWhenUsed="0"/>
-    <w:lsdException w:name="Medium Shading 1 Accent 2" w:semiHidden="0" w:uiPriority="63" w:unhideWhenUsed="0"/>
-    <w:lsdException w:name="Medium Shading 2 Accent 2" w:semiHidden="0" w:uiPriority="64" w:unhideWhenUsed="0"/>
-    <w:lsdException w:name="Medium List 1 Accent 2" w:semiHidden="0" w:uiPriority="65" w:unhideWhenUsed="0"/>
-    <w:lsdException w:name="Medium List 2 Accent 2" w:semiHidden="0" w:uiPriority="66" w:unhideWhenUsed="0"/>
-    <w:lsdException w:name="Medium Grid 1 Accent 2" w:semiHidden="0" w:uiPriority="67" w:unhideWhenUsed="0"/>
-    <w:lsdException w:name="Medium Grid 2 Accent 2" w:semiHidden="0" w:uiPriority="68" w:unhideWhenUsed="0"/>
-    <w:lsdException w:name="Medium Grid 3 Accent 2" w:semiHidden="0" w:uiPriority="69" w:unhideWhenUsed="0"/>
-    <w:lsdException w:name="Dark List Accent 2" w:semiHidden="0" w:uiPriority="70" w:unhideWhenUsed="0"/>
-    <w:lsdException w:name="Colorful Shading Accent 2" w:semiHidden="0" w:uiPriority="71" w:unhideWhenUsed="0"/>
-    <w:lsdException w:name="Colorful List Accent 2" w:semiHidden="0" w:uiPriority="72" w:unhideWhenUsed="0"/>
-    <w:lsdException w:name="Colorful Grid Accent 2" w:semiHidden="0" w:uiPriority="73" w:unhideWhenUsed="0"/>
-    <w:lsdException w:name="Light Shading Accent 3" w:semiHidden="0" w:uiPriority="60" w:unhideWhenUsed="0"/>
-    <w:lsdException w:name="Light List Accent 3" w:semiHidden="0" w:uiPriority="61" w:unhideWhenUsed="0"/>
-    <w:lsdException w:name="Light Grid Accent 3" w:semiHidden="0" w:uiPriority="62" w:unhideWhenUsed="0"/>
-    <w:lsdException w:name="Medium Shading 1 Accent 3" w:semiHidden="0" w:uiPriority="63" w:unhideWhenUsed="0"/>
-    <w:lsdException w:name="Medium Shading 2 Accent 3" w:semiHidden="0" w:uiPriority="64" w:unhideWhenUsed="0"/>
-    <w:lsdException w:name="Medium List 1 Accent 3" w:semiHidden="0" w:uiPriority="65" w:unhideWhenUsed="0"/>
-    <w:lsdException w:name="Medium List 2 Accent 3" w:semiHidden="0" w:uiPriority="66" w:unhideWhenUsed="0"/>
-    <w:lsdException w:name="Medium Grid 1 Accent 3" w:semiHidden="0" w:uiPriority="67" w:unhideWhenUsed="0"/>
-    <w:lsdException w:name="Medium Grid 2 Accent 3" w:semiHidden="0" w:uiPriority="68" w:unhideWhenUsed="0"/>
-    <w:lsdException w:name="Medium Grid 3 Accent 3" w:semiHidden="0" w:uiPriority="69" w:unhideWhenUsed="0"/>
-    <w:lsdException w:name="Dark List Accent 3" w:semiHidden="0" w:uiPriority="70" w:unhideWhenUsed="0"/>
-    <w:lsdException w:name="Colorful Shading Accent 3" w:semiHidden="0" w:uiPriority="71" w:unhideWhenUsed="0"/>
-    <w:lsdException w:name="Colorful List Accent 3" w:semiHidden="0" w:uiPriority="72" w:unhideWhenUsed="0"/>
-    <w:lsdException w:name="Colorful Grid Accent 3" w:semiHidden="0" w:uiPriority="73" w:unhideWhenUsed="0"/>
-    <w:lsdException w:name="Light Shading Accent 4" w:semiHidden="0" w:uiPriority="60" w:unhideWhenUsed="0"/>
-    <w:lsdException w:name="Light List Accent 4" w:semiHidden="0" w:uiPriority="61" w:unhideWhenUsed="0"/>
-    <w:lsdException w:name="Light Grid Accent 4" w:semiHidden="0" w:uiPriority="62" w:unhideWhenUsed="0"/>
-    <w:lsdException w:name="Medium Shading 1 Accent 4" w:semiHidden="0" w:uiPriority="63" w:unhideWhenUsed="0"/>
-    <w:lsdException w:name="Medium Shading 2 Accent 4" w:semiHidden="0" w:uiPriority="64" w:unhideWhenUsed="0"/>
-    <w:lsdException w:name="Medium List 1 Accent 4" w:semiHidden="0" w:uiPriority="65" w:unhideWhenUsed="0"/>
-    <w:lsdException w:name="Medium List 2 Accent 4" w:semiHidden="0" w:uiPriority="66" w:unhideWhenUsed="0"/>
-    <w:lsdException w:name="Medium Grid 1 Accent 4" w:semiHidden="0" w:uiPriority="67" w:unhideWhenUsed="0"/>
-    <w:lsdException w:name="Medium Grid 2 Accent 4" w:semiHidden="0" w:uiPriority="68" w:unhideWhenUsed="0"/>
-    <w:lsdException w:name="Medium Grid 3 Accent 4" w:semiHidden="0" w:uiPriority="69" w:unhideWhenUsed="0"/>
-    <w:lsdException w:name="Dark List Accent 4" w:semiHidden="0" w:uiPriority="70" w:unhideWhenUsed="0"/>
-    <w:lsdException w:name="Colorful Shading Accent 4" w:semiHidden="0" w:uiPriority="71" w:unhideWhenUsed="0"/>
-    <w:lsdException w:name="Colorful List Accent 4" w:semiHidden="0" w:uiPriority="72" w:unhideWhenUsed="0"/>
-    <w:lsdException w:name="Colorful Grid Accent 4" w:semiHidden="0" w:uiPriority="73" w:unhideWhenUsed="0"/>
-    <w:lsdException w:name="Light Shading Accent 5" w:semiHidden="0" w:uiPriority="60" w:unhideWhenUsed="0"/>
-    <w:lsdException w:name="Light List Accent 5" w:semiHidden="0" w:uiPriority="61" w:unhideWhenUsed="0"/>
-    <w:lsdException w:name="Light Grid Accent 5" w:semiHidden="0" w:uiPriority="62" w:unhideWhenUsed="0"/>
-    <w:lsdException w:name="Medium Shading 1 Accent 5" w:semiHidden="0" w:uiPriority="63" w:unhideWhenUsed="0"/>
-    <w:lsdException w:name="Medium Shading 2 Accent 5" w:semiHidden="0" w:uiPriority="64" w:unhideWhenUsed="0"/>
-    <w:lsdException w:name="Medium List 1 Accent 5" w:semiHidden="0" w:uiPriority="65" w:unhideWhenUsed="0"/>
-    <w:lsdException w:name="Medium List 2 Accent 5" w:semiHidden="0" w:uiPriority="66" w:unhideWhenUsed="0"/>
-    <w:lsdException w:name="Medium Grid 1 Accent 5" w:semiHidden="0" w:uiPriority="67" w:unhideWhenUsed="0"/>
-    <w:lsdException w:name="Medium Grid 2 Accent 5" w:semiHidden="0" w:uiPriority="68" w:unhideWhenUsed="0"/>
-    <w:lsdException w:name="Medium Grid 3 Accent 5" w:semiHidden="0" w:uiPriority="69" w:unhideWhenUsed="0"/>
-    <w:lsdException w:name="Dark List Accent 5" w:semiHidden="0" w:uiPriority="70" w:unhideWhenUsed="0"/>
-    <w:lsdException w:name="Colorful Shading Accent 5" w:semiHidden="0" w:uiPriority="71" w:unhideWhenUsed="0"/>
-    <w:lsdException w:name="Colorful List Accent 5" w:semiHidden="0" w:uiPriority="72" w:unhideWhenUsed="0"/>
-    <w:lsdException w:name="Colorful Grid Accent 5" w:semiHidden="0" w:uiPriority="73" w:unhideWhenUsed="0"/>
-    <w:lsdException w:name="Light Shading Accent 6" w:semiHidden="0" w:uiPriority="60" w:unhideWhenUsed="0"/>
-    <w:lsdException w:name="Light List Accent 6" w:semiHidden="0" w:uiPriority="61" w:unhideWhenUsed="0"/>
-    <w:lsdException w:name="Light Grid Accent 6" w:semiHidden="0" w:uiPriority="62" w:unhideWhenUsed="0"/>
-    <w:lsdException w:name="Medium Shading 1 Accent 6" w:semiHidden="0" w:uiPriority="63" w:unhideWhenUsed="0"/>
-    <w:lsdException w:name="Medium Shading 2 Accent 6" w:semiHidden="0" w:uiPriority="64" w:unhideWhenUsed="0"/>
-    <w:lsdException w:name="Medium List 1 Accent 6" w:semiHidden="0" w:uiPriority="65" w:unhideWhenUsed="0"/>
-    <w:lsdException w:name="Medium List 2 Accent 6" w:semiHidden="0" w:uiPriority="66" w:unhideWhenUsed="0"/>
-    <w:lsdException w:name="Medium Grid 1 Accent 6" w:semiHidden="0" w:uiPriority="67" w:unhideWhenUsed="0"/>
-    <w:lsdException w:name="Medium Grid 2 Accent 6" w:semiHidden="0" w:uiPriority="68" w:unhideWhenUsed="0"/>
-    <w:lsdException w:name="Medium Grid 3 Accent 6" w:semiHidden="0" w:uiPriority="69" w:unhideWhenUsed="0"/>
-    <w:lsdException w:name="Dark List Accent 6" w:semiHidden="0" w:uiPriority="70" w:unhideWhenUsed="0"/>
-    <w:lsdException w:name="Colorful Shading Accent 6" w:semiHidden="0" w:uiPriority="71" w:unhideWhenUsed="0"/>
-    <w:lsdException w:name="Colorful List Accent 6" w:semiHidden="0" w:uiPriority="72" w:unhideWhenUsed="0"/>
-    <w:lsdException w:name="Colorful Grid Accent 6" w:semiHidden="0" w:uiPriority="73" w:unhideWhenUsed="0"/>
-    <w:lsdException w:name="Subtle Emphasis" w:semiHidden="0" w:uiPriority="19" w:unhideWhenUsed="0" w:qFormat="1"/>
-    <w:lsdException w:name="Intense Emphasis" w:semiHidden="0" w:uiPriority="21" w:unhideWhenUsed="0" w:qFormat="1"/>
-    <w:lsdException w:name="Subtle Reference" w:semiHidden="0" w:uiPriority="31" w:unhideWhenUsed="0" w:qFormat="1"/>
-    <w:lsdException w:name="Intense Reference" w:semiHidden="0" w:uiPriority="32" w:unhideWhenUsed="0" w:qFormat="1"/>
-    <w:lsdException w:name="Book Title" w:semiHidden="0" w:uiPriority="33" w:unhideWhenUsed="0" w:qFormat="1"/>
-    <w:lsdException w:name="Bibliography" w:uiPriority="37"/>
-    <w:lsdException w:name="TOC Heading" w:uiPriority="39" w:qFormat="1"/>
-  </w:latentStyles>
-  <w:style w:type="paragraph" w:default="1" w:styleId="Normal">
-    <w:name w:val="Normal"/>
-    <w:qFormat/>
-    <w:rsid w:val="00A0436A"/>
-  </w:style>
-  <w:style w:type="paragraph" w:styleId="Ttulo1">
-    <w:name w:val="heading 1"/>
-    <w:basedOn w:val="Normal"/>
-    <w:next w:val="Normal"/>
-    <w:link w:val="Ttulo1Car"/>
-    <w:qFormat/>
-    <w:rsid w:val="007F38C0"/>
-    <w:pPr>
-      <w:keepNext/>
-      <w:keepLines/>
-      <w:spacing w:before="480"/>
-      <w:outlineLvl w:val="0"/>
-    </w:pPr>
-    <w:rPr>
-      <w:rFonts w:asciiTheme="majorHAnsi" w:eastAsiaTheme="majorEastAsia" w:hAnsiTheme="majorHAnsi" w:cstheme="majorBidi"/>
-      <w:b/>
-      <w:bCs/>
-      <w:color w:val="365F91" w:themeColor="accent1" w:themeShade="BF"/>
-      <w:sz w:val="28"/>
-      <w:szCs w:val="28"/>
-    </w:rPr>
-  </w:style>
-  <w:style w:type="paragraph" w:styleId="Ttulo2">
-    <w:name w:val="heading 2"/>
-    <w:basedOn w:val="Normal"/>
-    <w:next w:val="Normal"/>
-    <w:link w:val="Ttulo2Car"/>
-    <w:unhideWhenUsed/>
-    <w:qFormat/>
-    <w:rsid w:val="00A670E3"/>
-    <w:pPr>
-      <w:keepNext/>
-      <w:keepLines/>
-      <w:outlineLvl w:val="1"/>
-    </w:pPr>
-    <w:rPr>
-      <w:rFonts w:asciiTheme="majorHAnsi" w:eastAsiaTheme="majorEastAsia" w:hAnsiTheme="majorHAnsi" w:cstheme="majorBidi"/>
-      <w:b/>
-      <w:bCs/>
-      <w:color w:val="4F81BD" w:themeColor="accent1"/>
-      <w:sz w:val="26"/>
-      <w:szCs w:val="26"/>
-    </w:rPr>
-  </w:style>
-  <w:style w:type="paragraph" w:styleId="Ttulo3">
-    <w:name w:val="heading 3"/>
-    <w:basedOn w:val="Normal"/>
-    <w:next w:val="Normal"/>
-    <w:link w:val="Ttulo3Car"/>
-    <w:uiPriority w:val="9"/>
-    <w:unhideWhenUsed/>
-    <w:qFormat/>
-    <w:rsid w:val="007F38C0"/>
-    <w:pPr>
-      <w:keepNext/>
-      <w:keepLines/>
-      <w:outlineLvl w:val="2"/>
-    </w:pPr>
-    <w:rPr>
-      <w:rFonts w:asciiTheme="majorHAnsi" w:eastAsiaTheme="majorEastAsia" w:hAnsiTheme="majorHAnsi" w:cstheme="majorBidi"/>
-      <w:b/>
-      <w:bCs/>
-      <w:color w:val="4F81BD" w:themeColor="accent1"/>
-    </w:rPr>
-  </w:style>
-  <w:style w:type="paragraph" w:styleId="Ttulo4">
-    <w:name w:val="heading 4"/>
-    <w:basedOn w:val="Normal"/>
-    <w:next w:val="Normal"/>
-    <w:link w:val="Ttulo4Car"/>
-    <w:uiPriority w:val="9"/>
-    <w:unhideWhenUsed/>
-    <w:qFormat/>
-    <w:rsid w:val="005F60BA"/>
-    <w:pPr>
-      <w:keepNext/>
-      <w:keepLines/>
-      <w:outlineLvl w:val="3"/>
-    </w:pPr>
-    <w:rPr>
-      <w:rFonts w:asciiTheme="majorHAnsi" w:eastAsiaTheme="majorEastAsia" w:hAnsiTheme="majorHAnsi" w:cstheme="majorBidi"/>
-      <w:b/>
-      <w:bCs/>
-      <w:i/>
-      <w:iCs/>
-      <w:color w:val="4F81BD" w:themeColor="accent1"/>
-    </w:rPr>
-  </w:style>
-  <w:style w:type="character" w:default="1" w:styleId="Fuentedeprrafopredeter">
-    <w:name w:val="Default Paragraph Font"/>
-    <w:uiPriority w:val="1"/>
-    <w:semiHidden/>
-    <w:unhideWhenUsed/>
-  </w:style>
-  <w:style w:type="table" w:default="1" w:styleId="Tablanormal">
-    <w:name w:val="Normal Table"/>
-    <w:uiPriority w:val="99"/>
-    <w:semiHidden/>
-    <w:unhideWhenUsed/>
-    <w:tblPr>
-      <w:tblInd w:w="0" w:type="dxa"/>
-      <w:tblCellMar>
-        <w:top w:w="0" w:type="dxa"/>
-        <w:left w:w="108" w:type="dxa"/>
-        <w:bottom w:w="0" w:type="dxa"/>
-        <w:right w:w="108" w:type="dxa"/>
-      </w:tblCellMar>
-    </w:tblPr>
-  </w:style>
-  <w:style w:type="numbering" w:default="1" w:styleId="Sinlista">
-    <w:name w:val="No List"/>
-    <w:uiPriority w:val="99"/>
-    <w:semiHidden/>
-    <w:unhideWhenUsed/>
-  </w:style>
-  <w:style w:type="paragraph" w:customStyle="1" w:styleId="PSI-Comentario">
-    <w:name w:val="PSI - Comentario"/>
-    <w:basedOn w:val="Normal"/>
-    <w:autoRedefine/>
-    <w:qFormat/>
-    <w:rsid w:val="000F4F97"/>
-    <w:pPr>
-      <w:tabs>
-        <w:tab w:val="left" w:pos="0"/>
-      </w:tabs>
-      <w:ind w:left="115" w:hanging="6"/>
-      <w:jc w:val="both"/>
-    </w:pPr>
-    <w:rPr>
-      <w:i/>
-      <w:color w:val="548DD4"/>
-      <w:lang w:val="es-AR"/>
-    </w:rPr>
-  </w:style>
-  <w:style w:type="paragraph" w:customStyle="1" w:styleId="PSI-ComentarioenTabla">
-    <w:name w:val="PSI - Comentario en Tabla"/>
-    <w:basedOn w:val="PSI-Comentario"/>
-    <w:qFormat/>
-    <w:rsid w:val="008B3B0F"/>
-  </w:style>
-  <w:style w:type="paragraph" w:customStyle="1" w:styleId="PSI-DescripcindelDocumentos">
-    <w:name w:val="PSI - Descripción del Documentos"/>
-    <w:basedOn w:val="Normal"/>
-    <w:autoRedefine/>
-    <w:qFormat/>
-    <w:rsid w:val="0069686D"/>
-    <w:pPr>
-      <w:shd w:val="clear" w:color="auto" w:fill="FFFFFF" w:themeFill="background1"/>
-      <w:ind w:left="0" w:firstLine="0"/>
-      <w:jc w:val="both"/>
-    </w:pPr>
-    <w:rPr>
-      <w:i/>
-      <w:color w:val="548DD4"/>
-      <w:szCs w:val="21"/>
-      <w:lang w:val="es-AR"/>
-    </w:rPr>
-  </w:style>
-  <w:style w:type="character" w:customStyle="1" w:styleId="Ttulo2Car">
-    <w:name w:val="Título 2 Car"/>
-    <w:basedOn w:val="Fuentedeprrafopredeter"/>
-    <w:link w:val="Ttulo2"/>
-    <w:uiPriority w:val="9"/>
-    <w:rsid w:val="00A670E3"/>
-    <w:rPr>
-      <w:rFonts w:asciiTheme="majorHAnsi" w:eastAsiaTheme="majorEastAsia" w:hAnsiTheme="majorHAnsi" w:cstheme="majorBidi"/>
-      <w:b/>
-      <w:bCs/>
-      <w:color w:val="4F81BD" w:themeColor="accent1"/>
-      <w:sz w:val="26"/>
-      <w:szCs w:val="26"/>
-    </w:rPr>
-  </w:style>
-  <w:style w:type="paragraph" w:customStyle="1" w:styleId="PSI-Ttulo1">
-    <w:name w:val="PSI - Título 1"/>
-    <w:basedOn w:val="Ttulo1"/>
-    <w:autoRedefine/>
-    <w:qFormat/>
-    <w:rsid w:val="00850C2A"/>
-    <w:pPr>
-      <w:keepLines w:val="0"/>
-      <w:widowControl w:val="0"/>
-      <w:tabs>
-        <w:tab w:val="left" w:pos="0"/>
-      </w:tabs>
-      <w:suppressAutoHyphens/>
-      <w:spacing w:before="120" w:after="60" w:line="240" w:lineRule="atLeast"/>
-      <w:ind w:left="0" w:firstLine="0"/>
-    </w:pPr>
-    <w:rPr>
-      <w:rFonts w:asciiTheme="minorHAnsi" w:hAnsiTheme="minorHAnsi" w:cstheme="minorHAnsi"/>
-      <w:color w:val="00B050"/>
-      <w:lang w:val="es-AR"/>
-    </w:rPr>
-  </w:style>
-  <w:style w:type="paragraph" w:customStyle="1" w:styleId="PSI-ComentarioVieta">
-    <w:name w:val="PSI - Comentario + Viñeta"/>
-    <w:basedOn w:val="PSI-Comentario"/>
-    <w:autoRedefine/>
-    <w:qFormat/>
-    <w:rsid w:val="008B3B0F"/>
-    <w:pPr>
-      <w:numPr>
-        <w:numId w:val="10"/>
-      </w:numPr>
-      <w:spacing w:before="0" w:line="360" w:lineRule="auto"/>
-    </w:pPr>
-  </w:style>
-  <w:style w:type="paragraph" w:customStyle="1" w:styleId="PSI-Ttulo2">
-    <w:name w:val="PSI - Título 2"/>
-    <w:basedOn w:val="Ttulo2"/>
-    <w:qFormat/>
-    <w:rsid w:val="008B3B0F"/>
-    <w:rPr>
-      <w:lang w:val="es-AR"/>
-    </w:rPr>
-  </w:style>
-  <w:style w:type="paragraph" w:styleId="TDC4">
-    <w:name w:val="toc 4"/>
-    <w:basedOn w:val="Normal"/>
-    <w:next w:val="Normal"/>
-    <w:autoRedefine/>
-    <w:uiPriority w:val="39"/>
-    <w:unhideWhenUsed/>
-    <w:rsid w:val="000F79DF"/>
-    <w:pPr>
-      <w:spacing w:before="0"/>
-      <w:ind w:left="660"/>
-    </w:pPr>
-    <w:rPr>
-      <w:sz w:val="20"/>
-      <w:szCs w:val="20"/>
-    </w:rPr>
-  </w:style>
-  <w:style w:type="paragraph" w:styleId="TDC5">
-    <w:name w:val="toc 5"/>
-    <w:basedOn w:val="Normal"/>
-    <w:next w:val="Normal"/>
-    <w:autoRedefine/>
-    <w:uiPriority w:val="39"/>
-    <w:unhideWhenUsed/>
-    <w:rsid w:val="000F79DF"/>
-    <w:pPr>
-      <w:spacing w:before="0"/>
-      <w:ind w:left="880"/>
-    </w:pPr>
-    <w:rPr>
-      <w:sz w:val="20"/>
-      <w:szCs w:val="20"/>
-    </w:rPr>
-  </w:style>
-  <w:style w:type="paragraph" w:styleId="TDC6">
-    <w:name w:val="toc 6"/>
-    <w:basedOn w:val="Normal"/>
-    <w:next w:val="Normal"/>
-    <w:autoRedefine/>
-    <w:uiPriority w:val="39"/>
-    <w:unhideWhenUsed/>
-    <w:rsid w:val="000F79DF"/>
-    <w:pPr>
-      <w:spacing w:before="0"/>
-      <w:ind w:left="1100"/>
-    </w:pPr>
-    <w:rPr>
-      <w:sz w:val="20"/>
-      <w:szCs w:val="20"/>
-    </w:rPr>
-  </w:style>
-  <w:style w:type="paragraph" w:styleId="TDC7">
-    <w:name w:val="toc 7"/>
-    <w:basedOn w:val="Normal"/>
-    <w:next w:val="Normal"/>
-    <w:autoRedefine/>
-    <w:uiPriority w:val="39"/>
-    <w:unhideWhenUsed/>
-    <w:rsid w:val="000F79DF"/>
-    <w:pPr>
-      <w:spacing w:before="0"/>
-      <w:ind w:left="1320"/>
-    </w:pPr>
-    <w:rPr>
-      <w:sz w:val="20"/>
-      <w:szCs w:val="20"/>
-    </w:rPr>
-  </w:style>
-  <w:style w:type="paragraph" w:styleId="Encabezado">
-    <w:name w:val="header"/>
-    <w:basedOn w:val="Normal"/>
-    <w:link w:val="EncabezadoCar"/>
-    <w:uiPriority w:val="99"/>
-    <w:unhideWhenUsed/>
-    <w:rsid w:val="00C94FBE"/>
-    <w:pPr>
-      <w:tabs>
-        <w:tab w:val="center" w:pos="4252"/>
-        <w:tab w:val="right" w:pos="8504"/>
-      </w:tabs>
-      <w:spacing w:before="0" w:line="240" w:lineRule="auto"/>
-    </w:pPr>
-  </w:style>
-  <w:style w:type="character" w:customStyle="1" w:styleId="EncabezadoCar">
-    <w:name w:val="Encabezado Car"/>
-    <w:basedOn w:val="Fuentedeprrafopredeter"/>
-    <w:link w:val="Encabezado"/>
-    <w:uiPriority w:val="99"/>
-    <w:rsid w:val="00C94FBE"/>
-  </w:style>
-  <w:style w:type="paragraph" w:styleId="Piedepgina">
-    <w:name w:val="footer"/>
-    <w:basedOn w:val="Normal"/>
-    <w:link w:val="PiedepginaCar"/>
-    <w:uiPriority w:val="99"/>
-    <w:unhideWhenUsed/>
-    <w:rsid w:val="00C94FBE"/>
-    <w:pPr>
-      <w:tabs>
-        <w:tab w:val="center" w:pos="4252"/>
-        <w:tab w:val="right" w:pos="8504"/>
-      </w:tabs>
-      <w:spacing w:before="0" w:line="240" w:lineRule="auto"/>
-    </w:pPr>
-  </w:style>
-  <w:style w:type="character" w:customStyle="1" w:styleId="PiedepginaCar">
-    <w:name w:val="Pie de página Car"/>
-    <w:basedOn w:val="Fuentedeprrafopredeter"/>
-    <w:link w:val="Piedepgina"/>
-    <w:uiPriority w:val="99"/>
-    <w:rsid w:val="00C94FBE"/>
-  </w:style>
-  <w:style w:type="paragraph" w:customStyle="1" w:styleId="14B321CC4E794F07AD0E6FF1AA38FC7C">
-    <w:name w:val="14B321CC4E794F07AD0E6FF1AA38FC7C"/>
-    <w:rsid w:val="00C94FBE"/>
-    <w:pPr>
-      <w:spacing w:before="0" w:after="200"/>
-      <w:ind w:left="0" w:firstLine="0"/>
-    </w:pPr>
-    <w:rPr>
-      <w:rFonts w:eastAsiaTheme="minorEastAsia"/>
-      <w:lang w:val="en-US"/>
-    </w:rPr>
-  </w:style>
-  <w:style w:type="paragraph" w:styleId="Textodeglobo">
-    <w:name w:val="Balloon Text"/>
-    <w:basedOn w:val="Normal"/>
-    <w:link w:val="TextodegloboCar"/>
-    <w:uiPriority w:val="99"/>
-    <w:semiHidden/>
-    <w:unhideWhenUsed/>
-    <w:rsid w:val="00C94FBE"/>
-    <w:pPr>
-      <w:spacing w:before="0" w:line="240" w:lineRule="auto"/>
-    </w:pPr>
-    <w:rPr>
-      <w:rFonts w:ascii="Tahoma" w:hAnsi="Tahoma" w:cs="Tahoma"/>
-      <w:sz w:val="16"/>
-      <w:szCs w:val="16"/>
-    </w:rPr>
-  </w:style>
-  <w:style w:type="character" w:customStyle="1" w:styleId="TextodegloboCar">
-    <w:name w:val="Texto de globo Car"/>
-    <w:basedOn w:val="Fuentedeprrafopredeter"/>
-    <w:link w:val="Textodeglobo"/>
-    <w:uiPriority w:val="99"/>
-    <w:semiHidden/>
-    <w:rsid w:val="00C94FBE"/>
-    <w:rPr>
-      <w:rFonts w:ascii="Tahoma" w:hAnsi="Tahoma" w:cs="Tahoma"/>
-      <w:sz w:val="16"/>
-      <w:szCs w:val="16"/>
-    </w:rPr>
-  </w:style>
-  <w:style w:type="paragraph" w:styleId="Sinespaciado">
-    <w:name w:val="No Spacing"/>
-    <w:link w:val="SinespaciadoCar"/>
-    <w:uiPriority w:val="1"/>
-    <w:qFormat/>
-    <w:rsid w:val="00C94FBE"/>
-    <w:pPr>
-      <w:spacing w:before="0" w:line="240" w:lineRule="auto"/>
-      <w:ind w:left="0" w:firstLine="0"/>
-    </w:pPr>
-    <w:rPr>
-      <w:rFonts w:eastAsiaTheme="minorEastAsia"/>
-    </w:rPr>
-  </w:style>
-  <w:style w:type="character" w:customStyle="1" w:styleId="SinespaciadoCar">
-    <w:name w:val="Sin espaciado Car"/>
-    <w:basedOn w:val="Fuentedeprrafopredeter"/>
-    <w:link w:val="Sinespaciado"/>
-    <w:uiPriority w:val="1"/>
-    <w:rsid w:val="00C94FBE"/>
-    <w:rPr>
-      <w:rFonts w:eastAsiaTheme="minorEastAsia"/>
-    </w:rPr>
-  </w:style>
-  <w:style w:type="character" w:customStyle="1" w:styleId="Ttulo1Car">
-    <w:name w:val="Título 1 Car"/>
-    <w:basedOn w:val="Fuentedeprrafopredeter"/>
-    <w:link w:val="Ttulo1"/>
-    <w:uiPriority w:val="9"/>
-    <w:rsid w:val="007F38C0"/>
-    <w:rPr>
-      <w:rFonts w:asciiTheme="majorHAnsi" w:eastAsiaTheme="majorEastAsia" w:hAnsiTheme="majorHAnsi" w:cstheme="majorBidi"/>
-      <w:b/>
-      <w:bCs/>
-      <w:color w:val="365F91" w:themeColor="accent1" w:themeShade="BF"/>
-      <w:sz w:val="28"/>
-      <w:szCs w:val="28"/>
-    </w:rPr>
-  </w:style>
-  <w:style w:type="character" w:customStyle="1" w:styleId="Ttulo3Car">
-    <w:name w:val="Título 3 Car"/>
-    <w:basedOn w:val="Fuentedeprrafopredeter"/>
-    <w:link w:val="Ttulo3"/>
-    <w:uiPriority w:val="9"/>
-    <w:rsid w:val="007F38C0"/>
-    <w:rPr>
-      <w:rFonts w:asciiTheme="majorHAnsi" w:eastAsiaTheme="majorEastAsia" w:hAnsiTheme="majorHAnsi" w:cstheme="majorBidi"/>
-      <w:b/>
-      <w:bCs/>
-      <w:color w:val="4F81BD" w:themeColor="accent1"/>
-    </w:rPr>
-  </w:style>
-  <w:style w:type="paragraph" w:styleId="TDC1">
-    <w:name w:val="toc 1"/>
-    <w:basedOn w:val="Normal"/>
-    <w:next w:val="Normal"/>
-    <w:autoRedefine/>
-    <w:uiPriority w:val="39"/>
-    <w:unhideWhenUsed/>
-    <w:qFormat/>
-    <w:rsid w:val="0079204E"/>
-    <w:pPr>
-      <w:tabs>
-        <w:tab w:val="right" w:leader="dot" w:pos="8505"/>
-      </w:tabs>
-      <w:spacing w:before="240" w:after="120"/>
-      <w:ind w:left="0"/>
-    </w:pPr>
-    <w:rPr>
-      <w:b/>
-      <w:bCs/>
-      <w:sz w:val="20"/>
-      <w:szCs w:val="20"/>
-    </w:rPr>
-  </w:style>
-  <w:style w:type="paragraph" w:styleId="TDC2">
-    <w:name w:val="toc 2"/>
-    <w:basedOn w:val="Normal"/>
-    <w:next w:val="Normal"/>
-    <w:autoRedefine/>
-    <w:uiPriority w:val="39"/>
-    <w:unhideWhenUsed/>
-    <w:qFormat/>
-    <w:rsid w:val="0079204E"/>
-    <w:pPr>
-      <w:tabs>
-        <w:tab w:val="right" w:leader="dot" w:pos="8505"/>
-      </w:tabs>
-      <w:spacing w:before="120"/>
-      <w:ind w:left="220"/>
-    </w:pPr>
-    <w:rPr>
-      <w:i/>
-      <w:iCs/>
-      <w:sz w:val="20"/>
-      <w:szCs w:val="20"/>
-    </w:rPr>
-  </w:style>
-  <w:style w:type="character" w:styleId="Hipervnculo">
-    <w:name w:val="Hyperlink"/>
-    <w:basedOn w:val="Fuentedeprrafopredeter"/>
-    <w:uiPriority w:val="99"/>
-    <w:unhideWhenUsed/>
-    <w:rsid w:val="007F38C0"/>
-    <w:rPr>
-      <w:color w:val="0000FF" w:themeColor="hyperlink"/>
-      <w:u w:val="single"/>
-    </w:rPr>
-  </w:style>
-  <w:style w:type="paragraph" w:styleId="TtulodeTDC">
-    <w:name w:val="TOC Heading"/>
-    <w:basedOn w:val="Ttulo1"/>
-    <w:next w:val="Normal"/>
-    <w:uiPriority w:val="39"/>
-    <w:unhideWhenUsed/>
-    <w:qFormat/>
-    <w:rsid w:val="00A13DBA"/>
-    <w:pPr>
-      <w:ind w:left="0" w:firstLine="0"/>
-      <w:outlineLvl w:val="9"/>
-    </w:pPr>
-  </w:style>
-  <w:style w:type="paragraph" w:styleId="TDC3">
-    <w:name w:val="toc 3"/>
-    <w:basedOn w:val="Normal"/>
-    <w:next w:val="Normal"/>
-    <w:autoRedefine/>
-    <w:uiPriority w:val="39"/>
-    <w:unhideWhenUsed/>
-    <w:qFormat/>
-    <w:rsid w:val="00DA284A"/>
-    <w:pPr>
-      <w:tabs>
-        <w:tab w:val="right" w:leader="dot" w:pos="6096"/>
-      </w:tabs>
-      <w:spacing w:before="0"/>
-      <w:ind w:left="440"/>
-    </w:pPr>
-    <w:rPr>
-      <w:sz w:val="20"/>
-      <w:szCs w:val="20"/>
-    </w:rPr>
-  </w:style>
-  <w:style w:type="character" w:styleId="Textodelmarcadordeposicin">
-    <w:name w:val="Placeholder Text"/>
-    <w:basedOn w:val="Fuentedeprrafopredeter"/>
-    <w:uiPriority w:val="99"/>
-    <w:semiHidden/>
-    <w:rsid w:val="00570F4F"/>
-    <w:rPr>
-      <w:color w:val="808080"/>
-    </w:rPr>
-  </w:style>
-  <w:style w:type="paragraph" w:styleId="Textoindependiente">
-    <w:name w:val="Body Text"/>
-    <w:basedOn w:val="Normal"/>
-    <w:link w:val="TextoindependienteCar"/>
-    <w:rsid w:val="00570F4F"/>
-    <w:pPr>
-      <w:keepLines/>
-      <w:widowControl w:val="0"/>
-      <w:suppressAutoHyphens/>
-      <w:spacing w:before="0" w:after="120" w:line="240" w:lineRule="atLeast"/>
-      <w:ind w:left="720" w:firstLine="0"/>
-    </w:pPr>
-    <w:rPr>
-      <w:rFonts w:ascii="Times New Roman" w:eastAsia="Times New Roman" w:hAnsi="Times New Roman" w:cs="Times New Roman"/>
-      <w:sz w:val="20"/>
-      <w:szCs w:val="20"/>
-      <w:lang w:val="en-US" w:eastAsia="ar-SA"/>
-    </w:rPr>
-  </w:style>
-  <w:style w:type="character" w:customStyle="1" w:styleId="TextoindependienteCar">
-    <w:name w:val="Texto independiente Car"/>
-    <w:basedOn w:val="Fuentedeprrafopredeter"/>
-    <w:link w:val="Textoindependiente"/>
-    <w:semiHidden/>
-    <w:rsid w:val="00570F4F"/>
-    <w:rPr>
-      <w:rFonts w:ascii="Times New Roman" w:eastAsia="Times New Roman" w:hAnsi="Times New Roman" w:cs="Times New Roman"/>
-      <w:sz w:val="20"/>
-      <w:szCs w:val="20"/>
-      <w:lang w:val="en-US" w:eastAsia="ar-SA"/>
-    </w:rPr>
-  </w:style>
-  <w:style w:type="paragraph" w:styleId="TDC8">
-    <w:name w:val="toc 8"/>
-    <w:basedOn w:val="Normal"/>
-    <w:next w:val="Normal"/>
-    <w:autoRedefine/>
-    <w:uiPriority w:val="39"/>
-    <w:unhideWhenUsed/>
-    <w:rsid w:val="000F79DF"/>
-    <w:pPr>
-      <w:spacing w:before="0"/>
-      <w:ind w:left="1540"/>
-    </w:pPr>
-    <w:rPr>
-      <w:sz w:val="20"/>
-      <w:szCs w:val="20"/>
-    </w:rPr>
-  </w:style>
-  <w:style w:type="paragraph" w:customStyle="1" w:styleId="TableContents">
-    <w:name w:val="Table Contents"/>
-    <w:basedOn w:val="Normal"/>
-    <w:rsid w:val="00570F4F"/>
-    <w:pPr>
-      <w:widowControl w:val="0"/>
-      <w:suppressLineNumbers/>
-      <w:suppressAutoHyphens/>
-      <w:spacing w:before="0" w:line="240" w:lineRule="auto"/>
-      <w:ind w:left="0" w:firstLine="0"/>
-    </w:pPr>
-    <w:rPr>
-      <w:rFonts w:ascii="Nimbus Roman No9 L" w:eastAsia="DejaVu Sans" w:hAnsi="Nimbus Roman No9 L" w:cs="DejaVu Sans"/>
-      <w:sz w:val="24"/>
-      <w:szCs w:val="24"/>
-      <w:lang w:val="es-VE" w:eastAsia="es-ES_tradnl" w:bidi="es-ES_tradnl"/>
-    </w:rPr>
-  </w:style>
-  <w:style w:type="paragraph" w:customStyle="1" w:styleId="MNormal">
-    <w:name w:val="MNormal"/>
-    <w:basedOn w:val="Normal"/>
-    <w:rsid w:val="008B3B0F"/>
-    <w:pPr>
-      <w:spacing w:before="0" w:after="60" w:line="240" w:lineRule="auto"/>
-      <w:ind w:left="0" w:firstLine="0"/>
-    </w:pPr>
-    <w:rPr>
-      <w:rFonts w:ascii="Verdana" w:eastAsia="Times New Roman" w:hAnsi="Verdana" w:cs="Arial"/>
-      <w:sz w:val="20"/>
-      <w:szCs w:val="24"/>
-      <w:lang w:eastAsia="es-ES"/>
-    </w:rPr>
-  </w:style>
-  <w:style w:type="paragraph" w:styleId="TDC9">
-    <w:name w:val="toc 9"/>
-    <w:basedOn w:val="Normal"/>
-    <w:next w:val="Normal"/>
-    <w:autoRedefine/>
-    <w:uiPriority w:val="39"/>
-    <w:unhideWhenUsed/>
-    <w:rsid w:val="000F79DF"/>
-    <w:pPr>
-      <w:spacing w:before="0"/>
-      <w:ind w:left="1760"/>
-    </w:pPr>
-    <w:rPr>
-      <w:sz w:val="20"/>
-      <w:szCs w:val="20"/>
-    </w:rPr>
-  </w:style>
-  <w:style w:type="paragraph" w:customStyle="1" w:styleId="PSI-Ttulo3">
-    <w:name w:val="PSI - Título 3"/>
-    <w:basedOn w:val="Ttulo3"/>
-    <w:autoRedefine/>
-    <w:qFormat/>
-    <w:rsid w:val="005F60BA"/>
-  </w:style>
-  <w:style w:type="character" w:customStyle="1" w:styleId="Ttulo4Car">
-    <w:name w:val="Título 4 Car"/>
-    <w:basedOn w:val="Fuentedeprrafopredeter"/>
-    <w:link w:val="Ttulo4"/>
-    <w:uiPriority w:val="9"/>
-    <w:rsid w:val="005F60BA"/>
-    <w:rPr>
-      <w:rFonts w:asciiTheme="majorHAnsi" w:eastAsiaTheme="majorEastAsia" w:hAnsiTheme="majorHAnsi" w:cstheme="majorBidi"/>
-      <w:b/>
-      <w:bCs/>
-      <w:i/>
-      <w:iCs/>
-      <w:color w:val="4F81BD" w:themeColor="accent1"/>
-    </w:rPr>
-  </w:style>
-  <w:style w:type="paragraph" w:customStyle="1" w:styleId="PSI-Ttulo4">
-    <w:name w:val="PSI - Título 4"/>
-    <w:basedOn w:val="Ttulo4"/>
-    <w:autoRedefine/>
-    <w:qFormat/>
-    <w:rsid w:val="005F60BA"/>
-  </w:style>
-  <w:style w:type="paragraph" w:styleId="Ttulo">
-    <w:name w:val="Title"/>
-    <w:basedOn w:val="Normal"/>
-    <w:next w:val="Normal"/>
-    <w:link w:val="TtuloCar"/>
-    <w:uiPriority w:val="10"/>
-    <w:qFormat/>
-    <w:rsid w:val="009A3173"/>
-    <w:pPr>
-      <w:pBdr>
-        <w:bottom w:val="single" w:sz="8" w:space="4" w:color="4F81BD" w:themeColor="accent1"/>
-      </w:pBdr>
-      <w:spacing w:before="0" w:after="300" w:line="240" w:lineRule="auto"/>
-      <w:contextualSpacing/>
-    </w:pPr>
-    <w:rPr>
-      <w:rFonts w:asciiTheme="majorHAnsi" w:eastAsiaTheme="majorEastAsia" w:hAnsiTheme="majorHAnsi" w:cstheme="majorBidi"/>
-      <w:color w:val="17365D" w:themeColor="text2" w:themeShade="BF"/>
-      <w:spacing w:val="5"/>
-      <w:kern w:val="28"/>
-      <w:sz w:val="52"/>
-      <w:szCs w:val="52"/>
-    </w:rPr>
-  </w:style>
-  <w:style w:type="character" w:customStyle="1" w:styleId="TtuloCar">
-    <w:name w:val="Título Car"/>
-    <w:basedOn w:val="Fuentedeprrafopredeter"/>
-    <w:link w:val="Ttulo"/>
-    <w:uiPriority w:val="10"/>
-    <w:rsid w:val="009A3173"/>
-    <w:rPr>
-      <w:rFonts w:asciiTheme="majorHAnsi" w:eastAsiaTheme="majorEastAsia" w:hAnsiTheme="majorHAnsi" w:cstheme="majorBidi"/>
-      <w:color w:val="17365D" w:themeColor="text2" w:themeShade="BF"/>
-      <w:spacing w:val="5"/>
-      <w:kern w:val="28"/>
-      <w:sz w:val="52"/>
-      <w:szCs w:val="52"/>
-    </w:rPr>
-  </w:style>
-  <w:style w:type="paragraph" w:customStyle="1" w:styleId="PSI-Ttulo">
-    <w:name w:val="PSI - Título"/>
-    <w:basedOn w:val="Ttulo"/>
-    <w:autoRedefine/>
-    <w:qFormat/>
-    <w:rsid w:val="009A3173"/>
-  </w:style>
-  <w:style w:type="paragraph" w:customStyle="1" w:styleId="PSI-Normal">
-    <w:name w:val="PSI - Normal"/>
-    <w:basedOn w:val="Normal"/>
-    <w:qFormat/>
-    <w:rsid w:val="009A3173"/>
-    <w:pPr>
-      <w:jc w:val="both"/>
-    </w:pPr>
-    <w:rPr>
-      <w:lang w:val="es-AR"/>
-    </w:rPr>
-  </w:style>
-  <w:style w:type="paragraph" w:customStyle="1" w:styleId="PSI-ComentarioNumeracin">
-    <w:name w:val="PSI - Comentario + Numeración"/>
-    <w:basedOn w:val="PSI-ComentarioVieta"/>
-    <w:autoRedefine/>
-    <w:qFormat/>
-    <w:rsid w:val="00346864"/>
-    <w:pPr>
-      <w:numPr>
-        <w:numId w:val="12"/>
-      </w:numPr>
-    </w:pPr>
-  </w:style>
-  <w:style w:type="table" w:styleId="Tablaconcuadrcula">
-    <w:name w:val="Table Grid"/>
-    <w:basedOn w:val="Tablanormal"/>
-    <w:rsid w:val="00F70F4F"/>
-    <w:pPr>
-      <w:widowControl w:val="0"/>
-      <w:suppressAutoHyphens/>
-      <w:spacing w:before="0" w:line="240" w:lineRule="atLeast"/>
-      <w:ind w:left="0" w:firstLine="0"/>
-    </w:pPr>
-    <w:rPr>
-      <w:rFonts w:ascii="Times New Roman" w:eastAsia="Times New Roman" w:hAnsi="Times New Roman" w:cs="Times New Roman"/>
-      <w:sz w:val="20"/>
-      <w:szCs w:val="20"/>
-      <w:lang w:val="en-US"/>
-    </w:rPr>
-    <w:tblPr>
-      <w:tblBorders>
-        <w:top w:val="single" w:sz="4" w:space="0" w:color="auto"/>
-        <w:left w:val="single" w:sz="4" w:space="0" w:color="auto"/>
-        <w:bottom w:val="single" w:sz="4" w:space="0" w:color="auto"/>
-        <w:right w:val="single" w:sz="4" w:space="0" w:color="auto"/>
-        <w:insideH w:val="single" w:sz="4" w:space="0" w:color="auto"/>
-        <w:insideV w:val="single" w:sz="4" w:space="0" w:color="auto"/>
-      </w:tblBorders>
-    </w:tblPr>
-  </w:style>
-  <w:style w:type="table" w:customStyle="1" w:styleId="GridTable2Accent3">
-    <w:name w:val="Grid Table 2 Accent 3"/>
+  <w:style w:type="table" w:customStyle="1" w:styleId="Tabladecuadrcula2-nfasis31">
+    <w:name w:val="Tabla de cuadrícula 2 - Énfasis 31"/>
     <w:basedOn w:val="Tablanormal"/>
     <w:uiPriority w:val="47"/>
     <w:rsid w:val="00850C2A"/>
@@ -13514,7 +12654,7 @@
 </file>
 
 <file path=customXml/itemProps2.xml><?xml version="1.0" encoding="utf-8"?>
-<ds:datastoreItem xmlns:ds="http://schemas.openxmlformats.org/officeDocument/2006/customXml" ds:itemID="{447F847B-AB44-49ED-8FEA-11C494C229E3}">
+<ds:datastoreItem xmlns:ds="http://schemas.openxmlformats.org/officeDocument/2006/customXml" ds:itemID="{97C62767-EEB1-45F2-B569-C55EF84CA3E6}">
   <ds:schemaRefs>
     <ds:schemaRef ds:uri="http://schemas.openxmlformats.org/officeDocument/2006/bibliography"/>
   </ds:schemaRefs>
